--- a/Python/String em python - Extraindo informações de uma URL/Anotações/Python 3 - String em Python.docx
+++ b/Python/String em python - Extraindo informações de uma URL/Anotações/Python 3 - String em Python.docx
@@ -44,6 +44,60 @@
           <w:u w:val="single"/>
         </w:rPr>
         <w:t>Extraindo informações de uma URL</w:t>
+      </w:r>
+    </w:p>
+    <w:p>
+      <w:pPr>
+        <w:pStyle w:val="PargrafodaLista"/>
+        <w:numPr>
+          <w:ilvl w:val="0"/>
+          <w:numId w:val="2"/>
+        </w:numPr>
+        <w:spacing w:line="360" w:lineRule="auto"/>
+        <w:jc w:val="both"/>
+        <w:rPr>
+          <w:rFonts w:ascii="Times New Roman" w:hAnsi="Times New Roman" w:cs="Times New Roman"/>
+          <w:b/>
+          <w:bCs/>
+          <w:sz w:val="24"/>
+          <w:szCs w:val="24"/>
+          <w:u w:val="single"/>
+        </w:rPr>
+      </w:pPr>
+      <w:r>
+        <w:rPr>
+          <w:rFonts w:ascii="Times New Roman" w:hAnsi="Times New Roman" w:cs="Times New Roman"/>
+          <w:b/>
+          <w:bCs/>
+          <w:sz w:val="24"/>
+          <w:szCs w:val="24"/>
+          <w:u w:val="single"/>
+        </w:rPr>
+        <w:t>Aula 1 – Introdução e Fatiamento de Strings:</w:t>
+      </w:r>
+    </w:p>
+    <w:p>
+      <w:pPr>
+        <w:pStyle w:val="PargrafodaLista"/>
+        <w:numPr>
+          <w:ilvl w:val="1"/>
+          <w:numId w:val="2"/>
+        </w:numPr>
+        <w:spacing w:line="360" w:lineRule="auto"/>
+        <w:jc w:val="both"/>
+        <w:rPr>
+          <w:rFonts w:ascii="Times New Roman" w:hAnsi="Times New Roman" w:cs="Times New Roman"/>
+          <w:sz w:val="24"/>
+          <w:szCs w:val="24"/>
+        </w:rPr>
+      </w:pPr>
+      <w:r>
+        <w:rPr>
+          <w:rFonts w:ascii="Times New Roman" w:hAnsi="Times New Roman" w:cs="Times New Roman"/>
+          <w:sz w:val="24"/>
+          <w:szCs w:val="24"/>
+        </w:rPr>
+        <w:t xml:space="preserve"> </w:t>
       </w:r>
     </w:p>
     <w:sectPr>

--- a/Python/String em python - Extraindo informações de uma URL/Anotações/Python 3 - String em Python.docx
+++ b/Python/String em python - Extraindo informações de uma URL/Anotações/Python 3 - String em Python.docx
@@ -98,6 +98,336 @@
           <w:szCs w:val="24"/>
         </w:rPr>
         <w:t xml:space="preserve"> </w:t>
+      </w:r>
+      <w:r>
+        <w:rPr>
+          <w:rFonts w:ascii="Times New Roman" w:hAnsi="Times New Roman" w:cs="Times New Roman"/>
+          <w:sz w:val="24"/>
+          <w:szCs w:val="24"/>
+        </w:rPr>
+        <w:t>Em uma URL existem parâmetros no final que funcionam como variáveis passadas para o nosso programa.</w:t>
+      </w:r>
+    </w:p>
+    <w:p>
+      <w:pPr>
+        <w:pStyle w:val="PargrafodaLista"/>
+        <w:numPr>
+          <w:ilvl w:val="2"/>
+          <w:numId w:val="2"/>
+        </w:numPr>
+        <w:spacing w:line="360" w:lineRule="auto"/>
+        <w:jc w:val="both"/>
+        <w:rPr>
+          <w:rFonts w:ascii="Times New Roman" w:hAnsi="Times New Roman" w:cs="Times New Roman"/>
+          <w:sz w:val="24"/>
+          <w:szCs w:val="24"/>
+        </w:rPr>
+      </w:pPr>
+      <w:r>
+        <w:rPr>
+          <w:rFonts w:ascii="Times New Roman" w:hAnsi="Times New Roman" w:cs="Times New Roman"/>
+          <w:sz w:val="24"/>
+          <w:szCs w:val="24"/>
+        </w:rPr>
+        <w:t>Temos como exemplo essa imagem:</w:t>
+      </w:r>
+    </w:p>
+    <w:p>
+      <w:pPr>
+        <w:spacing w:line="360" w:lineRule="auto"/>
+        <w:jc w:val="center"/>
+        <w:rPr>
+          <w:rFonts w:ascii="Times New Roman" w:hAnsi="Times New Roman" w:cs="Times New Roman"/>
+          <w:sz w:val="24"/>
+          <w:szCs w:val="24"/>
+        </w:rPr>
+      </w:pPr>
+      <w:r>
+        <w:rPr>
+          <w:rFonts w:ascii="Times New Roman" w:hAnsi="Times New Roman" w:cs="Times New Roman"/>
+          <w:sz w:val="24"/>
+          <w:szCs w:val="24"/>
+        </w:rPr>
+        <w:drawing>
+          <wp:inline distT="0" distB="0" distL="0" distR="0" wp14:anchorId="085C9EA0" wp14:editId="643E2668">
+            <wp:extent cx="3877216" cy="533474"/>
+            <wp:effectExtent l="0" t="0" r="9525" b="0"/>
+            <wp:docPr id="1" name="Imagem 1"/>
+            <wp:cNvGraphicFramePr>
+              <a:graphicFrameLocks xmlns:a="http://schemas.openxmlformats.org/drawingml/2006/main" noChangeAspect="1"/>
+            </wp:cNvGraphicFramePr>
+            <a:graphic xmlns:a="http://schemas.openxmlformats.org/drawingml/2006/main">
+              <a:graphicData uri="http://schemas.openxmlformats.org/drawingml/2006/picture">
+                <pic:pic xmlns:pic="http://schemas.openxmlformats.org/drawingml/2006/picture">
+                  <pic:nvPicPr>
+                    <pic:cNvPr id="1" name=""/>
+                    <pic:cNvPicPr/>
+                  </pic:nvPicPr>
+                  <pic:blipFill>
+                    <a:blip r:embed="rId5"/>
+                    <a:stretch>
+                      <a:fillRect/>
+                    </a:stretch>
+                  </pic:blipFill>
+                  <pic:spPr>
+                    <a:xfrm>
+                      <a:off x="0" y="0"/>
+                      <a:ext cx="3877216" cy="533474"/>
+                    </a:xfrm>
+                    <a:prstGeom prst="rect">
+                      <a:avLst/>
+                    </a:prstGeom>
+                  </pic:spPr>
+                </pic:pic>
+              </a:graphicData>
+            </a:graphic>
+          </wp:inline>
+        </w:drawing>
+      </w:r>
+    </w:p>
+    <w:p>
+      <w:pPr>
+        <w:pStyle w:val="PargrafodaLista"/>
+        <w:numPr>
+          <w:ilvl w:val="2"/>
+          <w:numId w:val="2"/>
+        </w:numPr>
+        <w:spacing w:line="360" w:lineRule="auto"/>
+        <w:jc w:val="both"/>
+        <w:rPr>
+          <w:rFonts w:ascii="Times New Roman" w:hAnsi="Times New Roman" w:cs="Times New Roman"/>
+          <w:sz w:val="24"/>
+          <w:szCs w:val="24"/>
+        </w:rPr>
+      </w:pPr>
+      <w:r>
+        <w:rPr>
+          <w:rFonts w:ascii="Times New Roman" w:hAnsi="Times New Roman" w:cs="Times New Roman"/>
+          <w:sz w:val="24"/>
+          <w:szCs w:val="24"/>
+        </w:rPr>
+        <w:t>Começa com https:// e o site em que estamos, em seguida, temos /Search? Que indica que estamos na página de pesquisa.</w:t>
+      </w:r>
+    </w:p>
+    <w:p>
+      <w:pPr>
+        <w:pStyle w:val="PargrafodaLista"/>
+        <w:numPr>
+          <w:ilvl w:val="2"/>
+          <w:numId w:val="2"/>
+        </w:numPr>
+        <w:spacing w:line="360" w:lineRule="auto"/>
+        <w:jc w:val="both"/>
+        <w:rPr>
+          <w:rFonts w:ascii="Times New Roman" w:hAnsi="Times New Roman" w:cs="Times New Roman"/>
+          <w:sz w:val="24"/>
+          <w:szCs w:val="24"/>
+        </w:rPr>
+      </w:pPr>
+      <w:r>
+        <w:rPr>
+          <w:rFonts w:ascii="Times New Roman" w:hAnsi="Times New Roman" w:cs="Times New Roman"/>
+          <w:sz w:val="24"/>
+          <w:szCs w:val="24"/>
+        </w:rPr>
+        <w:t xml:space="preserve">O </w:t>
+      </w:r>
+      <w:r>
+        <w:rPr>
+          <w:rFonts w:ascii="Times New Roman" w:hAnsi="Times New Roman" w:cs="Times New Roman"/>
+          <w:i/>
+          <w:iCs/>
+          <w:sz w:val="24"/>
+          <w:szCs w:val="24"/>
+        </w:rPr>
+        <w:t>q=</w:t>
+      </w:r>
+      <w:r>
+        <w:rPr>
+          <w:rFonts w:ascii="Times New Roman" w:hAnsi="Times New Roman" w:cs="Times New Roman"/>
+          <w:sz w:val="24"/>
+          <w:szCs w:val="24"/>
+        </w:rPr>
+        <w:t xml:space="preserve"> é a nossa primeira variável que indica query, ou seja, indica qual a busca/pesquisa que eu fiz.</w:t>
+      </w:r>
+      <w:r>
+        <w:rPr>
+          <w:rFonts w:ascii="Times New Roman" w:hAnsi="Times New Roman" w:cs="Times New Roman"/>
+          <w:sz w:val="24"/>
+          <w:szCs w:val="24"/>
+        </w:rPr>
+        <w:t xml:space="preserve"> Nesse caso indicando alura.</w:t>
+      </w:r>
+    </w:p>
+    <w:p>
+      <w:pPr>
+        <w:pStyle w:val="PargrafodaLista"/>
+        <w:numPr>
+          <w:ilvl w:val="2"/>
+          <w:numId w:val="2"/>
+        </w:numPr>
+        <w:spacing w:line="360" w:lineRule="auto"/>
+        <w:jc w:val="both"/>
+        <w:rPr>
+          <w:rFonts w:ascii="Times New Roman" w:hAnsi="Times New Roman" w:cs="Times New Roman"/>
+          <w:sz w:val="24"/>
+          <w:szCs w:val="24"/>
+        </w:rPr>
+      </w:pPr>
+      <w:r>
+        <w:rPr>
+          <w:rFonts w:ascii="Times New Roman" w:hAnsi="Times New Roman" w:cs="Times New Roman"/>
+          <w:sz w:val="24"/>
+          <w:szCs w:val="24"/>
+        </w:rPr>
+        <w:t>&amp;: é o que faz a separação das variáveis.</w:t>
+      </w:r>
+    </w:p>
+    <w:p>
+      <w:pPr>
+        <w:pStyle w:val="PargrafodaLista"/>
+        <w:numPr>
+          <w:ilvl w:val="2"/>
+          <w:numId w:val="2"/>
+        </w:numPr>
+        <w:spacing w:line="360" w:lineRule="auto"/>
+        <w:jc w:val="both"/>
+        <w:rPr>
+          <w:rFonts w:ascii="Times New Roman" w:hAnsi="Times New Roman" w:cs="Times New Roman"/>
+          <w:sz w:val="24"/>
+          <w:szCs w:val="24"/>
+        </w:rPr>
+      </w:pPr>
+      <w:r>
+        <w:rPr>
+          <w:rFonts w:ascii="Times New Roman" w:hAnsi="Times New Roman" w:cs="Times New Roman"/>
+          <w:sz w:val="24"/>
+          <w:szCs w:val="24"/>
+        </w:rPr>
+        <w:t xml:space="preserve">Src: </w:t>
+      </w:r>
+      <w:r>
+        <w:rPr>
+          <w:rFonts w:ascii="Times New Roman" w:hAnsi="Times New Roman" w:cs="Times New Roman"/>
+          <w:sz w:val="24"/>
+          <w:szCs w:val="24"/>
+        </w:rPr>
+        <w:t>source = indica origem, que nesse caso é typed_query, ou seja, pesquisa digitada.</w:t>
+      </w:r>
+    </w:p>
+    <w:p>
+      <w:pPr>
+        <w:pStyle w:val="PargrafodaLista"/>
+        <w:numPr>
+          <w:ilvl w:val="2"/>
+          <w:numId w:val="2"/>
+        </w:numPr>
+        <w:spacing w:line="360" w:lineRule="auto"/>
+        <w:jc w:val="both"/>
+        <w:rPr>
+          <w:rFonts w:ascii="Times New Roman" w:hAnsi="Times New Roman" w:cs="Times New Roman"/>
+          <w:sz w:val="24"/>
+          <w:szCs w:val="24"/>
+        </w:rPr>
+      </w:pPr>
+      <w:r>
+        <w:rPr>
+          <w:rFonts w:ascii="Times New Roman" w:hAnsi="Times New Roman" w:cs="Times New Roman"/>
+          <w:sz w:val="24"/>
+          <w:szCs w:val="24"/>
+        </w:rPr>
+        <w:t>Isso tudo indica para o twitter que fizemos uma pesquisa digitada por alura na página de busca do site twitter.</w:t>
+      </w:r>
+    </w:p>
+    <w:p>
+      <w:pPr>
+        <w:pStyle w:val="PargrafodaLista"/>
+        <w:numPr>
+          <w:ilvl w:val="1"/>
+          <w:numId w:val="2"/>
+        </w:numPr>
+        <w:spacing w:line="360" w:lineRule="auto"/>
+        <w:jc w:val="both"/>
+        <w:rPr>
+          <w:rFonts w:ascii="Times New Roman" w:hAnsi="Times New Roman" w:cs="Times New Roman"/>
+          <w:sz w:val="24"/>
+          <w:szCs w:val="24"/>
+        </w:rPr>
+      </w:pPr>
+      <w:r>
+        <w:rPr>
+          <w:rFonts w:ascii="Times New Roman" w:hAnsi="Times New Roman" w:cs="Times New Roman"/>
+          <w:sz w:val="24"/>
+          <w:szCs w:val="24"/>
+        </w:rPr>
+        <w:t xml:space="preserve"> Criando um exemplo: Precisamos fazer o cambio de moedas no site bytebank</w:t>
+      </w:r>
+      <w:r>
+        <w:rPr>
+          <w:rFonts w:ascii="Times New Roman" w:hAnsi="Times New Roman" w:cs="Times New Roman"/>
+          <w:sz w:val="24"/>
+          <w:szCs w:val="24"/>
+        </w:rPr>
+        <w:t>. O URL ficaria mais ou menos assim</w:t>
+      </w:r>
+      <w:r>
+        <w:rPr>
+          <w:rFonts w:ascii="Times New Roman" w:hAnsi="Times New Roman" w:cs="Times New Roman"/>
+          <w:sz w:val="24"/>
+          <w:szCs w:val="24"/>
+        </w:rPr>
+        <w:t>:</w:t>
+      </w:r>
+    </w:p>
+    <w:p>
+      <w:pPr>
+        <w:pStyle w:val="PargrafodaLista"/>
+        <w:numPr>
+          <w:ilvl w:val="2"/>
+          <w:numId w:val="2"/>
+        </w:numPr>
+        <w:spacing w:line="360" w:lineRule="auto"/>
+        <w:jc w:val="both"/>
+        <w:rPr>
+          <w:rFonts w:ascii="Times New Roman" w:hAnsi="Times New Roman" w:cs="Times New Roman"/>
+          <w:sz w:val="24"/>
+          <w:szCs w:val="24"/>
+        </w:rPr>
+      </w:pPr>
+      <w:hyperlink r:id="rId6" w:history="1">
+        <w:r>
+          <w:rPr>
+            <w:rStyle w:val="Hyperlink"/>
+            <w:rFonts w:ascii="Times New Roman" w:hAnsi="Times New Roman" w:cs="Times New Roman"/>
+            <w:sz w:val="24"/>
+            <w:szCs w:val="24"/>
+          </w:rPr>
+          <w:t>https://bytebank.com/cambio?moedaOrigem=real&amp;moedaDestino&amp;quantidade=100</w:t>
+        </w:r>
+      </w:hyperlink>
+    </w:p>
+    <w:p>
+      <w:pPr>
+        <w:pStyle w:val="PargrafodaLista"/>
+        <w:numPr>
+          <w:ilvl w:val="2"/>
+          <w:numId w:val="2"/>
+        </w:numPr>
+        <w:spacing w:line="360" w:lineRule="auto"/>
+        <w:jc w:val="both"/>
+        <w:rPr>
+          <w:rFonts w:ascii="Times New Roman" w:hAnsi="Times New Roman" w:cs="Times New Roman"/>
+          <w:sz w:val="24"/>
+          <w:szCs w:val="24"/>
+        </w:rPr>
+      </w:pPr>
+      <w:r>
+        <w:rPr>
+          <w:rFonts w:ascii="Times New Roman" w:hAnsi="Times New Roman" w:cs="Times New Roman"/>
+          <w:sz w:val="24"/>
+          <w:szCs w:val="24"/>
+        </w:rPr>
+        <w:t>Na URL acima temos que: queremos fazer o cambio de 100 unidades de dinheiro do real para dólar no site bytebank.</w:t>
       </w:r>
     </w:p>
     <w:sectPr>
@@ -784,6 +1114,29 @@
       <w:contextualSpacing/>
     </w:pPr>
   </w:style>
+  <w:style w:type="character" w:styleId="Hyperlink">
+    <w:name w:val="Hyperlink"/>
+    <w:basedOn w:val="Fontepargpadro"/>
+    <w:uiPriority w:val="99"/>
+    <w:unhideWhenUsed/>
+    <w:rsid w:val="007D0077"/>
+    <w:rPr>
+      <w:color w:val="0563C1" w:themeColor="hyperlink"/>
+      <w:u w:val="single"/>
+    </w:rPr>
+  </w:style>
+  <w:style w:type="character" w:styleId="MenoPendente">
+    <w:name w:val="Unresolved Mention"/>
+    <w:basedOn w:val="Fontepargpadro"/>
+    <w:uiPriority w:val="99"/>
+    <w:semiHidden/>
+    <w:unhideWhenUsed/>
+    <w:rsid w:val="007D0077"/>
+    <w:rPr>
+      <w:color w:val="605E5C"/>
+      <w:shd w:val="clear" w:color="auto" w:fill="E1DFDD"/>
+    </w:rPr>
+  </w:style>
 </w:styles>
 </file>
 

--- a/Python/String em python - Extraindo informações de uma URL/Anotações/Python 3 - String em Python.docx
+++ b/Python/String em python - Extraindo informações de uma URL/Anotações/Python 3 - String em Python.docx
@@ -429,6 +429,427 @@
         </w:rPr>
         <w:t>Na URL acima temos que: queremos fazer o cambio de 100 unidades de dinheiro do real para dólar no site bytebank.</w:t>
       </w:r>
+    </w:p>
+    <w:p>
+      <w:pPr>
+        <w:pStyle w:val="PargrafodaLista"/>
+        <w:numPr>
+          <w:ilvl w:val="1"/>
+          <w:numId w:val="2"/>
+        </w:numPr>
+        <w:spacing w:line="360" w:lineRule="auto"/>
+        <w:jc w:val="both"/>
+        <w:rPr>
+          <w:rFonts w:ascii="Times New Roman" w:hAnsi="Times New Roman" w:cs="Times New Roman"/>
+          <w:sz w:val="24"/>
+          <w:szCs w:val="24"/>
+        </w:rPr>
+      </w:pPr>
+      <w:r>
+        <w:rPr>
+          <w:rFonts w:ascii="Times New Roman" w:hAnsi="Times New Roman" w:cs="Times New Roman"/>
+          <w:sz w:val="24"/>
+          <w:szCs w:val="24"/>
+        </w:rPr>
+        <w:t xml:space="preserve"> </w:t>
+      </w:r>
+      <w:r>
+        <w:rPr>
+          <w:rFonts w:ascii="Times New Roman" w:hAnsi="Times New Roman" w:cs="Times New Roman"/>
+          <w:sz w:val="24"/>
+          <w:szCs w:val="24"/>
+        </w:rPr>
+        <w:t>Podemos fazer o fatiamento de strings.</w:t>
+      </w:r>
+    </w:p>
+    <w:p>
+      <w:pPr>
+        <w:pStyle w:val="PargrafodaLista"/>
+        <w:numPr>
+          <w:ilvl w:val="2"/>
+          <w:numId w:val="2"/>
+        </w:numPr>
+        <w:spacing w:line="360" w:lineRule="auto"/>
+        <w:jc w:val="both"/>
+        <w:rPr>
+          <w:rFonts w:ascii="Times New Roman" w:hAnsi="Times New Roman" w:cs="Times New Roman"/>
+          <w:sz w:val="24"/>
+          <w:szCs w:val="24"/>
+        </w:rPr>
+      </w:pPr>
+      <w:r>
+        <w:rPr>
+          <w:rFonts w:ascii="Times New Roman" w:hAnsi="Times New Roman" w:cs="Times New Roman"/>
+          <w:sz w:val="24"/>
+          <w:szCs w:val="24"/>
+        </w:rPr>
+        <w:t>Quando setamos uma string em uma variável, podemos pedir para o python imprimir o que está em alguma posição, como na posição 0, por exemplo.</w:t>
+      </w:r>
+    </w:p>
+    <w:p>
+      <w:pPr>
+        <w:pStyle w:val="PargrafodaLista"/>
+        <w:numPr>
+          <w:ilvl w:val="2"/>
+          <w:numId w:val="2"/>
+        </w:numPr>
+        <w:spacing w:line="360" w:lineRule="auto"/>
+        <w:jc w:val="both"/>
+        <w:rPr>
+          <w:rFonts w:ascii="Times New Roman" w:hAnsi="Times New Roman" w:cs="Times New Roman"/>
+          <w:sz w:val="24"/>
+          <w:szCs w:val="24"/>
+        </w:rPr>
+      </w:pPr>
+      <w:r>
+        <w:rPr>
+          <w:rFonts w:ascii="Times New Roman" w:hAnsi="Times New Roman" w:cs="Times New Roman"/>
+          <w:sz w:val="24"/>
+          <w:szCs w:val="24"/>
+        </w:rPr>
+        <w:t>O que python irá exibir é a letra que se encontra naquela posição.</w:t>
+      </w:r>
+      <w:r>
+        <w:rPr>
+          <w:rFonts w:ascii="Times New Roman" w:hAnsi="Times New Roman" w:cs="Times New Roman"/>
+          <w:sz w:val="24"/>
+          <w:szCs w:val="24"/>
+        </w:rPr>
+        <w:t xml:space="preserve"> E.:</w:t>
+      </w:r>
+    </w:p>
+    <w:p>
+      <w:pPr>
+        <w:spacing w:line="360" w:lineRule="auto"/>
+        <w:jc w:val="center"/>
+        <w:rPr>
+          <w:rFonts w:ascii="Times New Roman" w:hAnsi="Times New Roman" w:cs="Times New Roman"/>
+          <w:sz w:val="24"/>
+          <w:szCs w:val="24"/>
+        </w:rPr>
+      </w:pPr>
+      <w:r>
+        <w:rPr>
+          <w:rFonts w:ascii="Times New Roman" w:hAnsi="Times New Roman" w:cs="Times New Roman"/>
+          <w:sz w:val="24"/>
+          <w:szCs w:val="24"/>
+        </w:rPr>
+        <w:drawing>
+          <wp:inline distT="0" distB="0" distL="0" distR="0" wp14:anchorId="64AF0E68" wp14:editId="2AC8AAA3">
+            <wp:extent cx="1419423" cy="628738"/>
+            <wp:effectExtent l="0" t="0" r="0" b="0"/>
+            <wp:docPr id="2" name="Imagem 2"/>
+            <wp:cNvGraphicFramePr>
+              <a:graphicFrameLocks xmlns:a="http://schemas.openxmlformats.org/drawingml/2006/main" noChangeAspect="1"/>
+            </wp:cNvGraphicFramePr>
+            <a:graphic xmlns:a="http://schemas.openxmlformats.org/drawingml/2006/main">
+              <a:graphicData uri="http://schemas.openxmlformats.org/drawingml/2006/picture">
+                <pic:pic xmlns:pic="http://schemas.openxmlformats.org/drawingml/2006/picture">
+                  <pic:nvPicPr>
+                    <pic:cNvPr id="1" name=""/>
+                    <pic:cNvPicPr/>
+                  </pic:nvPicPr>
+                  <pic:blipFill>
+                    <a:blip r:embed="rId7"/>
+                    <a:stretch>
+                      <a:fillRect/>
+                    </a:stretch>
+                  </pic:blipFill>
+                  <pic:spPr>
+                    <a:xfrm>
+                      <a:off x="0" y="0"/>
+                      <a:ext cx="1419423" cy="628738"/>
+                    </a:xfrm>
+                    <a:prstGeom prst="rect">
+                      <a:avLst/>
+                    </a:prstGeom>
+                  </pic:spPr>
+                </pic:pic>
+              </a:graphicData>
+            </a:graphic>
+          </wp:inline>
+        </w:drawing>
+      </w:r>
+    </w:p>
+    <w:p>
+      <w:pPr>
+        <w:pStyle w:val="PargrafodaLista"/>
+        <w:numPr>
+          <w:ilvl w:val="2"/>
+          <w:numId w:val="2"/>
+        </w:numPr>
+        <w:spacing w:line="360" w:lineRule="auto"/>
+        <w:jc w:val="both"/>
+        <w:rPr>
+          <w:rFonts w:ascii="Times New Roman" w:hAnsi="Times New Roman" w:cs="Times New Roman"/>
+          <w:sz w:val="24"/>
+          <w:szCs w:val="24"/>
+        </w:rPr>
+      </w:pPr>
+      <w:r>
+        <w:rPr>
+          <w:rFonts w:ascii="Times New Roman" w:hAnsi="Times New Roman" w:cs="Times New Roman"/>
+          <w:sz w:val="24"/>
+          <w:szCs w:val="24"/>
+        </w:rPr>
+        <w:lastRenderedPageBreak/>
+        <w:t>Lembrando que a contagem de posições do python é de 0 até o -1 o len() da string.</w:t>
+      </w:r>
+    </w:p>
+    <w:p>
+      <w:pPr>
+        <w:pStyle w:val="PargrafodaLista"/>
+        <w:numPr>
+          <w:ilvl w:val="2"/>
+          <w:numId w:val="2"/>
+        </w:numPr>
+        <w:spacing w:line="360" w:lineRule="auto"/>
+        <w:jc w:val="both"/>
+        <w:rPr>
+          <w:rFonts w:ascii="Times New Roman" w:hAnsi="Times New Roman" w:cs="Times New Roman"/>
+          <w:sz w:val="24"/>
+          <w:szCs w:val="24"/>
+        </w:rPr>
+      </w:pPr>
+      <w:r>
+        <w:rPr>
+          <w:rFonts w:ascii="Times New Roman" w:hAnsi="Times New Roman" w:cs="Times New Roman"/>
+          <w:sz w:val="24"/>
+          <w:szCs w:val="24"/>
+        </w:rPr>
+        <w:t>Também podemos pedir para que ele devolva o que está em mais de uma posição de uma vez, ou seja, conseguimos ver o que está da posição 1 desejada até a posição 2, separada por “:”. Ex.:</w:t>
+      </w:r>
+    </w:p>
+    <w:p>
+      <w:pPr>
+        <w:spacing w:line="360" w:lineRule="auto"/>
+        <w:jc w:val="center"/>
+        <w:rPr>
+          <w:rFonts w:ascii="Times New Roman" w:hAnsi="Times New Roman" w:cs="Times New Roman"/>
+          <w:sz w:val="24"/>
+          <w:szCs w:val="24"/>
+        </w:rPr>
+      </w:pPr>
+      <w:r>
+        <w:rPr>
+          <w:rFonts w:ascii="Times New Roman" w:hAnsi="Times New Roman" w:cs="Times New Roman"/>
+          <w:sz w:val="24"/>
+          <w:szCs w:val="24"/>
+        </w:rPr>
+        <w:drawing>
+          <wp:inline distT="0" distB="0" distL="0" distR="0" wp14:anchorId="415B1376" wp14:editId="5E067C84">
+            <wp:extent cx="1114581" cy="400106"/>
+            <wp:effectExtent l="0" t="0" r="9525" b="0"/>
+            <wp:docPr id="3" name="Imagem 3"/>
+            <wp:cNvGraphicFramePr>
+              <a:graphicFrameLocks xmlns:a="http://schemas.openxmlformats.org/drawingml/2006/main" noChangeAspect="1"/>
+            </wp:cNvGraphicFramePr>
+            <a:graphic xmlns:a="http://schemas.openxmlformats.org/drawingml/2006/main">
+              <a:graphicData uri="http://schemas.openxmlformats.org/drawingml/2006/picture">
+                <pic:pic xmlns:pic="http://schemas.openxmlformats.org/drawingml/2006/picture">
+                  <pic:nvPicPr>
+                    <pic:cNvPr id="1" name=""/>
+                    <pic:cNvPicPr/>
+                  </pic:nvPicPr>
+                  <pic:blipFill>
+                    <a:blip r:embed="rId8"/>
+                    <a:stretch>
+                      <a:fillRect/>
+                    </a:stretch>
+                  </pic:blipFill>
+                  <pic:spPr>
+                    <a:xfrm>
+                      <a:off x="0" y="0"/>
+                      <a:ext cx="1114581" cy="400106"/>
+                    </a:xfrm>
+                    <a:prstGeom prst="rect">
+                      <a:avLst/>
+                    </a:prstGeom>
+                  </pic:spPr>
+                </pic:pic>
+              </a:graphicData>
+            </a:graphic>
+          </wp:inline>
+        </w:drawing>
+      </w:r>
+    </w:p>
+    <w:p>
+      <w:pPr>
+        <w:pStyle w:val="PargrafodaLista"/>
+        <w:numPr>
+          <w:ilvl w:val="2"/>
+          <w:numId w:val="2"/>
+        </w:numPr>
+        <w:spacing w:line="360" w:lineRule="auto"/>
+        <w:jc w:val="both"/>
+        <w:rPr>
+          <w:rFonts w:ascii="Times New Roman" w:hAnsi="Times New Roman" w:cs="Times New Roman"/>
+          <w:sz w:val="24"/>
+          <w:szCs w:val="24"/>
+        </w:rPr>
+      </w:pPr>
+      <w:r>
+        <w:rPr>
+          <w:rFonts w:ascii="Times New Roman" w:hAnsi="Times New Roman" w:cs="Times New Roman"/>
+          <w:sz w:val="24"/>
+          <w:szCs w:val="24"/>
+        </w:rPr>
+        <w:t>Porém, no fatiamento, temos que a posição/argumento 1 é inclusivo e o 2 é exclusivo, ou seja, quando pedimos para exibir o que está da posição 0 até a 1, o que ele exibirá será somente a primeira letra, pois excluiu o que está na posição 1. Exs.:</w:t>
+      </w:r>
+    </w:p>
+    <w:p>
+      <w:pPr>
+        <w:pStyle w:val="PargrafodaLista"/>
+        <w:jc w:val="center"/>
+        <w:rPr>
+          <w:rFonts w:ascii="Times New Roman" w:hAnsi="Times New Roman" w:cs="Times New Roman"/>
+          <w:sz w:val="24"/>
+          <w:szCs w:val="24"/>
+        </w:rPr>
+      </w:pPr>
+      <w:r>
+        <w:rPr>
+          <w:rFonts w:ascii="Times New Roman" w:hAnsi="Times New Roman" w:cs="Times New Roman"/>
+          <w:sz w:val="24"/>
+          <w:szCs w:val="24"/>
+        </w:rPr>
+        <w:drawing>
+          <wp:inline distT="0" distB="0" distL="0" distR="0" wp14:anchorId="0B98A16C" wp14:editId="79756746">
+            <wp:extent cx="1124107" cy="466790"/>
+            <wp:effectExtent l="0" t="0" r="0" b="9525"/>
+            <wp:docPr id="4" name="Imagem 4"/>
+            <wp:cNvGraphicFramePr>
+              <a:graphicFrameLocks xmlns:a="http://schemas.openxmlformats.org/drawingml/2006/main" noChangeAspect="1"/>
+            </wp:cNvGraphicFramePr>
+            <a:graphic xmlns:a="http://schemas.openxmlformats.org/drawingml/2006/main">
+              <a:graphicData uri="http://schemas.openxmlformats.org/drawingml/2006/picture">
+                <pic:pic xmlns:pic="http://schemas.openxmlformats.org/drawingml/2006/picture">
+                  <pic:nvPicPr>
+                    <pic:cNvPr id="1" name=""/>
+                    <pic:cNvPicPr/>
+                  </pic:nvPicPr>
+                  <pic:blipFill>
+                    <a:blip r:embed="rId9"/>
+                    <a:stretch>
+                      <a:fillRect/>
+                    </a:stretch>
+                  </pic:blipFill>
+                  <pic:spPr>
+                    <a:xfrm>
+                      <a:off x="0" y="0"/>
+                      <a:ext cx="1124107" cy="466790"/>
+                    </a:xfrm>
+                    <a:prstGeom prst="rect">
+                      <a:avLst/>
+                    </a:prstGeom>
+                  </pic:spPr>
+                </pic:pic>
+              </a:graphicData>
+            </a:graphic>
+          </wp:inline>
+        </w:drawing>
+      </w:r>
+    </w:p>
+    <w:p>
+      <w:pPr>
+        <w:pStyle w:val="PargrafodaLista"/>
+        <w:numPr>
+          <w:ilvl w:val="2"/>
+          <w:numId w:val="2"/>
+        </w:numPr>
+        <w:spacing w:line="360" w:lineRule="auto"/>
+        <w:jc w:val="both"/>
+        <w:rPr>
+          <w:rFonts w:ascii="Times New Roman" w:hAnsi="Times New Roman" w:cs="Times New Roman"/>
+          <w:sz w:val="24"/>
+          <w:szCs w:val="24"/>
+        </w:rPr>
+      </w:pPr>
+      <w:r>
+        <w:rPr>
+          <w:rFonts w:ascii="Times New Roman" w:hAnsi="Times New Roman" w:cs="Times New Roman"/>
+          <w:sz w:val="24"/>
+          <w:szCs w:val="24"/>
+        </w:rPr>
+        <w:t>Porém, apesar de a segunda posição escolhida é exclusiva, podemos acrescentar um somador na hora de pedir a devolução do valor, desse modo tornando a segunda posição inclusiva também.</w:t>
+      </w:r>
+      <w:r>
+        <w:rPr>
+          <w:rFonts w:ascii="Times New Roman" w:hAnsi="Times New Roman" w:cs="Times New Roman"/>
+          <w:sz w:val="24"/>
+          <w:szCs w:val="24"/>
+        </w:rPr>
+        <w:t xml:space="preserve"> Ex.:</w:t>
+      </w:r>
+    </w:p>
+    <w:p>
+      <w:pPr>
+        <w:spacing w:line="360" w:lineRule="auto"/>
+        <w:jc w:val="center"/>
+        <w:rPr>
+          <w:rFonts w:ascii="Times New Roman" w:hAnsi="Times New Roman" w:cs="Times New Roman"/>
+          <w:sz w:val="24"/>
+          <w:szCs w:val="24"/>
+        </w:rPr>
+      </w:pPr>
+      <w:r>
+        <w:rPr>
+          <w:rFonts w:ascii="Times New Roman" w:hAnsi="Times New Roman" w:cs="Times New Roman"/>
+          <w:sz w:val="24"/>
+          <w:szCs w:val="24"/>
+        </w:rPr>
+        <w:drawing>
+          <wp:inline distT="0" distB="0" distL="0" distR="0" wp14:anchorId="792942A3" wp14:editId="3EEE665E">
+            <wp:extent cx="1305107" cy="876422"/>
+            <wp:effectExtent l="0" t="0" r="9525" b="0"/>
+            <wp:docPr id="5" name="Imagem 5"/>
+            <wp:cNvGraphicFramePr>
+              <a:graphicFrameLocks xmlns:a="http://schemas.openxmlformats.org/drawingml/2006/main" noChangeAspect="1"/>
+            </wp:cNvGraphicFramePr>
+            <a:graphic xmlns:a="http://schemas.openxmlformats.org/drawingml/2006/main">
+              <a:graphicData uri="http://schemas.openxmlformats.org/drawingml/2006/picture">
+                <pic:pic xmlns:pic="http://schemas.openxmlformats.org/drawingml/2006/picture">
+                  <pic:nvPicPr>
+                    <pic:cNvPr id="1" name=""/>
+                    <pic:cNvPicPr/>
+                  </pic:nvPicPr>
+                  <pic:blipFill>
+                    <a:blip r:embed="rId10"/>
+                    <a:stretch>
+                      <a:fillRect/>
+                    </a:stretch>
+                  </pic:blipFill>
+                  <pic:spPr>
+                    <a:xfrm>
+                      <a:off x="0" y="0"/>
+                      <a:ext cx="1305107" cy="876422"/>
+                    </a:xfrm>
+                    <a:prstGeom prst="rect">
+                      <a:avLst/>
+                    </a:prstGeom>
+                  </pic:spPr>
+                </pic:pic>
+              </a:graphicData>
+            </a:graphic>
+          </wp:inline>
+        </w:drawing>
+      </w:r>
+    </w:p>
+    <w:p>
+      <w:pPr>
+        <w:pStyle w:val="PargrafodaLista"/>
+        <w:numPr>
+          <w:ilvl w:val="2"/>
+          <w:numId w:val="2"/>
+        </w:numPr>
+        <w:spacing w:line="360" w:lineRule="auto"/>
+        <w:jc w:val="both"/>
+        <w:rPr>
+          <w:rFonts w:ascii="Times New Roman" w:hAnsi="Times New Roman" w:cs="Times New Roman"/>
+          <w:sz w:val="24"/>
+          <w:szCs w:val="24"/>
+        </w:rPr>
+      </w:pPr>
     </w:p>
     <w:sectPr>
       <w:pgSz w:w="11906" w:h="16838"/>

--- a/Python/String em python - Extraindo informações de uma URL/Anotações/Python 3 - String em Python.docx
+++ b/Python/String em python - Extraindo informações de uma URL/Anotações/Python 3 - String em Python.docx
@@ -256,7 +256,25 @@
           <w:sz w:val="24"/>
           <w:szCs w:val="24"/>
         </w:rPr>
-        <w:t xml:space="preserve"> Nesse caso indicando alura.</w:t>
+        <w:t xml:space="preserve"> Nesse caso indicando </w:t>
+      </w:r>
+      <w:proofErr w:type="spellStart"/>
+      <w:r>
+        <w:rPr>
+          <w:rFonts w:ascii="Times New Roman" w:hAnsi="Times New Roman" w:cs="Times New Roman"/>
+          <w:sz w:val="24"/>
+          <w:szCs w:val="24"/>
+        </w:rPr>
+        <w:t>alura</w:t>
+      </w:r>
+      <w:proofErr w:type="spellEnd"/>
+      <w:r>
+        <w:rPr>
+          <w:rFonts w:ascii="Times New Roman" w:hAnsi="Times New Roman" w:cs="Times New Roman"/>
+          <w:sz w:val="24"/>
+          <w:szCs w:val="24"/>
+        </w:rPr>
+        <w:t>.</w:t>
       </w:r>
     </w:p>
     <w:p>
@@ -298,21 +316,59 @@
           <w:szCs w:val="24"/>
         </w:rPr>
       </w:pPr>
-      <w:r>
-        <w:rPr>
-          <w:rFonts w:ascii="Times New Roman" w:hAnsi="Times New Roman" w:cs="Times New Roman"/>
-          <w:sz w:val="24"/>
-          <w:szCs w:val="24"/>
-        </w:rPr>
-        <w:t xml:space="preserve">Src: </w:t>
-      </w:r>
-      <w:r>
-        <w:rPr>
-          <w:rFonts w:ascii="Times New Roman" w:hAnsi="Times New Roman" w:cs="Times New Roman"/>
-          <w:sz w:val="24"/>
-          <w:szCs w:val="24"/>
-        </w:rPr>
-        <w:t>source = indica origem, que nesse caso é typed_query, ou seja, pesquisa digitada.</w:t>
+      <w:proofErr w:type="spellStart"/>
+      <w:r>
+        <w:rPr>
+          <w:rFonts w:ascii="Times New Roman" w:hAnsi="Times New Roman" w:cs="Times New Roman"/>
+          <w:sz w:val="24"/>
+          <w:szCs w:val="24"/>
+        </w:rPr>
+        <w:t>Src</w:t>
+      </w:r>
+      <w:proofErr w:type="spellEnd"/>
+      <w:r>
+        <w:rPr>
+          <w:rFonts w:ascii="Times New Roman" w:hAnsi="Times New Roman" w:cs="Times New Roman"/>
+          <w:sz w:val="24"/>
+          <w:szCs w:val="24"/>
+        </w:rPr>
+        <w:t xml:space="preserve">: </w:t>
+      </w:r>
+      <w:proofErr w:type="spellStart"/>
+      <w:r>
+        <w:rPr>
+          <w:rFonts w:ascii="Times New Roman" w:hAnsi="Times New Roman" w:cs="Times New Roman"/>
+          <w:sz w:val="24"/>
+          <w:szCs w:val="24"/>
+        </w:rPr>
+        <w:t>source</w:t>
+      </w:r>
+      <w:proofErr w:type="spellEnd"/>
+      <w:r>
+        <w:rPr>
+          <w:rFonts w:ascii="Times New Roman" w:hAnsi="Times New Roman" w:cs="Times New Roman"/>
+          <w:sz w:val="24"/>
+          <w:szCs w:val="24"/>
+        </w:rPr>
+        <w:t xml:space="preserve"> = indica origem, que nesse caso é </w:t>
+      </w:r>
+      <w:proofErr w:type="spellStart"/>
+      <w:r>
+        <w:rPr>
+          <w:rFonts w:ascii="Times New Roman" w:hAnsi="Times New Roman" w:cs="Times New Roman"/>
+          <w:sz w:val="24"/>
+          <w:szCs w:val="24"/>
+        </w:rPr>
+        <w:t>typed_query</w:t>
+      </w:r>
+      <w:proofErr w:type="spellEnd"/>
+      <w:r>
+        <w:rPr>
+          <w:rFonts w:ascii="Times New Roman" w:hAnsi="Times New Roman" w:cs="Times New Roman"/>
+          <w:sz w:val="24"/>
+          <w:szCs w:val="24"/>
+        </w:rPr>
+        <w:t>, ou seja, pesquisa digitada.</w:t>
       </w:r>
     </w:p>
     <w:p>
@@ -336,7 +392,61 @@
           <w:sz w:val="24"/>
           <w:szCs w:val="24"/>
         </w:rPr>
-        <w:t>Isso tudo indica para o twitter que fizemos uma pesquisa digitada por alura na página de busca do site twitter.</w:t>
+        <w:t xml:space="preserve">Isso tudo indica para o </w:t>
+      </w:r>
+      <w:proofErr w:type="spellStart"/>
+      <w:r>
+        <w:rPr>
+          <w:rFonts w:ascii="Times New Roman" w:hAnsi="Times New Roman" w:cs="Times New Roman"/>
+          <w:sz w:val="24"/>
+          <w:szCs w:val="24"/>
+        </w:rPr>
+        <w:t>twitter</w:t>
+      </w:r>
+      <w:proofErr w:type="spellEnd"/>
+      <w:r>
+        <w:rPr>
+          <w:rFonts w:ascii="Times New Roman" w:hAnsi="Times New Roman" w:cs="Times New Roman"/>
+          <w:sz w:val="24"/>
+          <w:szCs w:val="24"/>
+        </w:rPr>
+        <w:t xml:space="preserve"> que fizemos uma pesquisa digitada por </w:t>
+      </w:r>
+      <w:proofErr w:type="spellStart"/>
+      <w:r>
+        <w:rPr>
+          <w:rFonts w:ascii="Times New Roman" w:hAnsi="Times New Roman" w:cs="Times New Roman"/>
+          <w:sz w:val="24"/>
+          <w:szCs w:val="24"/>
+        </w:rPr>
+        <w:t>alura</w:t>
+      </w:r>
+      <w:proofErr w:type="spellEnd"/>
+      <w:r>
+        <w:rPr>
+          <w:rFonts w:ascii="Times New Roman" w:hAnsi="Times New Roman" w:cs="Times New Roman"/>
+          <w:sz w:val="24"/>
+          <w:szCs w:val="24"/>
+        </w:rPr>
+        <w:t xml:space="preserve"> na página de busca do site </w:t>
+      </w:r>
+      <w:proofErr w:type="spellStart"/>
+      <w:r>
+        <w:rPr>
+          <w:rFonts w:ascii="Times New Roman" w:hAnsi="Times New Roman" w:cs="Times New Roman"/>
+          <w:sz w:val="24"/>
+          <w:szCs w:val="24"/>
+        </w:rPr>
+        <w:t>twitter</w:t>
+      </w:r>
+      <w:proofErr w:type="spellEnd"/>
+      <w:r>
+        <w:rPr>
+          <w:rFonts w:ascii="Times New Roman" w:hAnsi="Times New Roman" w:cs="Times New Roman"/>
+          <w:sz w:val="24"/>
+          <w:szCs w:val="24"/>
+        </w:rPr>
+        <w:t>.</w:t>
       </w:r>
     </w:p>
     <w:p>
@@ -360,8 +470,18 @@
           <w:sz w:val="24"/>
           <w:szCs w:val="24"/>
         </w:rPr>
-        <w:t xml:space="preserve"> Criando um exemplo: Precisamos fazer o cambio de moedas no site bytebank</w:t>
-      </w:r>
+        <w:t xml:space="preserve"> Criando um exemplo: Precisamos fazer o cambio de moedas no site </w:t>
+      </w:r>
+      <w:proofErr w:type="spellStart"/>
+      <w:r>
+        <w:rPr>
+          <w:rFonts w:ascii="Times New Roman" w:hAnsi="Times New Roman" w:cs="Times New Roman"/>
+          <w:sz w:val="24"/>
+          <w:szCs w:val="24"/>
+        </w:rPr>
+        <w:t>bytebank</w:t>
+      </w:r>
+      <w:proofErr w:type="spellEnd"/>
       <w:r>
         <w:rPr>
           <w:rFonts w:ascii="Times New Roman" w:hAnsi="Times New Roman" w:cs="Times New Roman"/>
@@ -427,7 +547,25 @@
           <w:sz w:val="24"/>
           <w:szCs w:val="24"/>
         </w:rPr>
-        <w:t>Na URL acima temos que: queremos fazer o cambio de 100 unidades de dinheiro do real para dólar no site bytebank.</w:t>
+        <w:t xml:space="preserve">Na URL acima temos que: queremos fazer o cambio de 100 unidades de dinheiro do real para dólar no site </w:t>
+      </w:r>
+      <w:proofErr w:type="spellStart"/>
+      <w:r>
+        <w:rPr>
+          <w:rFonts w:ascii="Times New Roman" w:hAnsi="Times New Roman" w:cs="Times New Roman"/>
+          <w:sz w:val="24"/>
+          <w:szCs w:val="24"/>
+        </w:rPr>
+        <w:t>bytebank</w:t>
+      </w:r>
+      <w:proofErr w:type="spellEnd"/>
+      <w:r>
+        <w:rPr>
+          <w:rFonts w:ascii="Times New Roman" w:hAnsi="Times New Roman" w:cs="Times New Roman"/>
+          <w:sz w:val="24"/>
+          <w:szCs w:val="24"/>
+        </w:rPr>
+        <w:t>.</w:t>
       </w:r>
     </w:p>
     <w:p>
@@ -483,7 +621,25 @@
           <w:sz w:val="24"/>
           <w:szCs w:val="24"/>
         </w:rPr>
-        <w:t>Quando setamos uma string em uma variável, podemos pedir para o python imprimir o que está em alguma posição, como na posição 0, por exemplo.</w:t>
+        <w:t xml:space="preserve">Quando </w:t>
+      </w:r>
+      <w:proofErr w:type="spellStart"/>
+      <w:r>
+        <w:rPr>
+          <w:rFonts w:ascii="Times New Roman" w:hAnsi="Times New Roman" w:cs="Times New Roman"/>
+          <w:sz w:val="24"/>
+          <w:szCs w:val="24"/>
+        </w:rPr>
+        <w:t>setamos</w:t>
+      </w:r>
+      <w:proofErr w:type="spellEnd"/>
+      <w:r>
+        <w:rPr>
+          <w:rFonts w:ascii="Times New Roman" w:hAnsi="Times New Roman" w:cs="Times New Roman"/>
+          <w:sz w:val="24"/>
+          <w:szCs w:val="24"/>
+        </w:rPr>
+        <w:t xml:space="preserve"> uma string em uma variável, podemos pedir para o python imprimir o que está em alguma posição, como na posição 0, por exemplo.</w:t>
       </w:r>
     </w:p>
     <w:p>
@@ -593,7 +749,25 @@
           <w:szCs w:val="24"/>
         </w:rPr>
         <w:lastRenderedPageBreak/>
-        <w:t>Lembrando que a contagem de posições do python é de 0 até o -1 o len() da string.</w:t>
+        <w:t xml:space="preserve">Lembrando que a contagem de posições do python é de 0 até o -1 o </w:t>
+      </w:r>
+      <w:proofErr w:type="spellStart"/>
+      <w:r>
+        <w:rPr>
+          <w:rFonts w:ascii="Times New Roman" w:hAnsi="Times New Roman" w:cs="Times New Roman"/>
+          <w:sz w:val="24"/>
+          <w:szCs w:val="24"/>
+        </w:rPr>
+        <w:t>len</w:t>
+      </w:r>
+      <w:proofErr w:type="spellEnd"/>
+      <w:r>
+        <w:rPr>
+          <w:rFonts w:ascii="Times New Roman" w:hAnsi="Times New Roman" w:cs="Times New Roman"/>
+          <w:sz w:val="24"/>
+          <w:szCs w:val="24"/>
+        </w:rPr>
+        <w:t>() da string.</w:t>
       </w:r>
     </w:p>
     <w:p>
@@ -694,7 +868,25 @@
           <w:sz w:val="24"/>
           <w:szCs w:val="24"/>
         </w:rPr>
-        <w:t>Porém, no fatiamento, temos que a posição/argumento 1 é inclusivo e o 2 é exclusivo, ou seja, quando pedimos para exibir o que está da posição 0 até a 1, o que ele exibirá será somente a primeira letra, pois excluiu o que está na posição 1. Exs.:</w:t>
+        <w:t xml:space="preserve">Porém, no fatiamento, temos que a posição/argumento 1 é inclusivo e o 2 é exclusivo, ou seja, quando pedimos para exibir o que está da posição 0 até a 1, o que ele exibirá será somente a primeira letra, pois excluiu o que está na posição 1. </w:t>
+      </w:r>
+      <w:proofErr w:type="spellStart"/>
+      <w:r>
+        <w:rPr>
+          <w:rFonts w:ascii="Times New Roman" w:hAnsi="Times New Roman" w:cs="Times New Roman"/>
+          <w:sz w:val="24"/>
+          <w:szCs w:val="24"/>
+        </w:rPr>
+        <w:t>Exs</w:t>
+      </w:r>
+      <w:proofErr w:type="spellEnd"/>
+      <w:r>
+        <w:rPr>
+          <w:rFonts w:ascii="Times New Roman" w:hAnsi="Times New Roman" w:cs="Times New Roman"/>
+          <w:sz w:val="24"/>
+          <w:szCs w:val="24"/>
+        </w:rPr>
+        <w:t>.:</w:t>
       </w:r>
     </w:p>
     <w:p>
@@ -839,6 +1031,30 @@
       <w:pPr>
         <w:pStyle w:val="PargrafodaLista"/>
         <w:numPr>
+          <w:ilvl w:val="1"/>
+          <w:numId w:val="2"/>
+        </w:numPr>
+        <w:spacing w:line="360" w:lineRule="auto"/>
+        <w:jc w:val="both"/>
+        <w:rPr>
+          <w:rFonts w:ascii="Times New Roman" w:hAnsi="Times New Roman" w:cs="Times New Roman"/>
+          <w:sz w:val="24"/>
+          <w:szCs w:val="24"/>
+        </w:rPr>
+      </w:pPr>
+      <w:r>
+        <w:rPr>
+          <w:rFonts w:ascii="Times New Roman" w:hAnsi="Times New Roman" w:cs="Times New Roman"/>
+          <w:sz w:val="24"/>
+          <w:szCs w:val="24"/>
+        </w:rPr>
+        <w:t xml:space="preserve"> Strings uma vez que colocadas se tornam imutáveis. Tudo o que fazemos com elas depois disso é apenas cópia da original.</w:t>
+      </w:r>
+    </w:p>
+    <w:p>
+      <w:pPr>
+        <w:pStyle w:val="PargrafodaLista"/>
+        <w:numPr>
           <w:ilvl w:val="2"/>
           <w:numId w:val="2"/>
         </w:numPr>
@@ -850,6 +1066,49 @@
           <w:szCs w:val="24"/>
         </w:rPr>
       </w:pPr>
+      <w:r>
+        <w:rPr>
+          <w:rFonts w:ascii="Times New Roman" w:hAnsi="Times New Roman" w:cs="Times New Roman"/>
+          <w:sz w:val="24"/>
+          <w:szCs w:val="24"/>
+        </w:rPr>
+        <w:t xml:space="preserve">Para saber mais sobre imutabilidade: </w:t>
+      </w:r>
+      <w:hyperlink r:id="rId11" w:history="1">
+        <w:r>
+          <w:rPr>
+            <w:rStyle w:val="Hyperlink"/>
+            <w:rFonts w:ascii="Times New Roman" w:hAnsi="Times New Roman" w:cs="Times New Roman"/>
+            <w:sz w:val="24"/>
+            <w:szCs w:val="24"/>
+          </w:rPr>
+          <w:t>https://blog.saldanha.dev/imutabilidade-de-strings-no-python</w:t>
+        </w:r>
+      </w:hyperlink>
+    </w:p>
+    <w:p>
+      <w:pPr>
+        <w:pStyle w:val="PargrafodaLista"/>
+        <w:numPr>
+          <w:ilvl w:val="1"/>
+          <w:numId w:val="2"/>
+        </w:numPr>
+        <w:spacing w:line="360" w:lineRule="auto"/>
+        <w:jc w:val="both"/>
+        <w:rPr>
+          <w:rFonts w:ascii="Times New Roman" w:hAnsi="Times New Roman" w:cs="Times New Roman"/>
+          <w:sz w:val="24"/>
+          <w:szCs w:val="24"/>
+        </w:rPr>
+      </w:pPr>
+      <w:r>
+        <w:rPr>
+          <w:rFonts w:ascii="Times New Roman" w:hAnsi="Times New Roman" w:cs="Times New Roman"/>
+          <w:sz w:val="24"/>
+          <w:szCs w:val="24"/>
+        </w:rPr>
+        <w:t xml:space="preserve"> </w:t>
+      </w:r>
     </w:p>
     <w:sectPr>
       <w:pgSz w:w="11906" w:h="16838"/>

--- a/Python/String em python - Extraindo informações de uma URL/Anotações/Python 3 - String em Python.docx
+++ b/Python/String em python - Extraindo informações de uma URL/Anotações/Python 3 - String em Python.docx
@@ -1108,6 +1108,166 @@
           <w:szCs w:val="24"/>
         </w:rPr>
         <w:t xml:space="preserve"> </w:t>
+      </w:r>
+      <w:r>
+        <w:rPr>
+          <w:rFonts w:ascii="Times New Roman" w:hAnsi="Times New Roman" w:cs="Times New Roman"/>
+          <w:sz w:val="24"/>
+          <w:szCs w:val="24"/>
+        </w:rPr>
+        <w:t xml:space="preserve">O que aprendemos: </w:t>
+      </w:r>
+    </w:p>
+    <w:p>
+      <w:pPr>
+        <w:pStyle w:val="PargrafodaLista"/>
+        <w:numPr>
+          <w:ilvl w:val="2"/>
+          <w:numId w:val="2"/>
+        </w:numPr>
+        <w:spacing w:line="360" w:lineRule="auto"/>
+        <w:jc w:val="both"/>
+        <w:rPr>
+          <w:rFonts w:ascii="Times New Roman" w:hAnsi="Times New Roman" w:cs="Times New Roman"/>
+          <w:sz w:val="24"/>
+          <w:szCs w:val="24"/>
+        </w:rPr>
+      </w:pPr>
+      <w:proofErr w:type="spellStart"/>
+      <w:r>
+        <w:rPr>
+          <w:rFonts w:ascii="Times New Roman" w:hAnsi="Times New Roman" w:cs="Times New Roman"/>
+          <w:sz w:val="24"/>
+          <w:szCs w:val="24"/>
+        </w:rPr>
+        <w:t>URLs</w:t>
+      </w:r>
+      <w:proofErr w:type="spellEnd"/>
+      <w:r>
+        <w:rPr>
+          <w:rFonts w:ascii="Times New Roman" w:hAnsi="Times New Roman" w:cs="Times New Roman"/>
+          <w:sz w:val="24"/>
+          <w:szCs w:val="24"/>
+        </w:rPr>
+        <w:t xml:space="preserve"> e seus formatos: como as </w:t>
+      </w:r>
+      <w:proofErr w:type="spellStart"/>
+      <w:r>
+        <w:rPr>
+          <w:rFonts w:ascii="Times New Roman" w:hAnsi="Times New Roman" w:cs="Times New Roman"/>
+          <w:sz w:val="24"/>
+          <w:szCs w:val="24"/>
+        </w:rPr>
+        <w:t>URLs</w:t>
+      </w:r>
+      <w:proofErr w:type="spellEnd"/>
+      <w:r>
+        <w:rPr>
+          <w:rFonts w:ascii="Times New Roman" w:hAnsi="Times New Roman" w:cs="Times New Roman"/>
+          <w:sz w:val="24"/>
+          <w:szCs w:val="24"/>
+        </w:rPr>
+        <w:t xml:space="preserve"> funcionam e o que cada parte de uma URL significa - base e parâmetros</w:t>
+      </w:r>
+      <w:r>
+        <w:rPr>
+          <w:rFonts w:ascii="Times New Roman" w:hAnsi="Times New Roman" w:cs="Times New Roman"/>
+          <w:sz w:val="24"/>
+          <w:szCs w:val="24"/>
+        </w:rPr>
+        <w:t>;</w:t>
+      </w:r>
+    </w:p>
+    <w:p>
+      <w:pPr>
+        <w:pStyle w:val="PargrafodaLista"/>
+        <w:numPr>
+          <w:ilvl w:val="2"/>
+          <w:numId w:val="2"/>
+        </w:numPr>
+        <w:spacing w:line="360" w:lineRule="auto"/>
+        <w:jc w:val="both"/>
+        <w:rPr>
+          <w:rFonts w:ascii="Times New Roman" w:hAnsi="Times New Roman" w:cs="Times New Roman"/>
+          <w:sz w:val="24"/>
+          <w:szCs w:val="24"/>
+        </w:rPr>
+      </w:pPr>
+      <w:r>
+        <w:rPr>
+          <w:rFonts w:ascii="Times New Roman" w:hAnsi="Times New Roman" w:cs="Times New Roman"/>
+          <w:sz w:val="24"/>
+          <w:szCs w:val="24"/>
+        </w:rPr>
+        <w:t>O operador de fatiamento [</w:t>
+      </w:r>
+      <w:proofErr w:type="spellStart"/>
+      <w:r>
+        <w:rPr>
+          <w:rFonts w:ascii="Times New Roman" w:hAnsi="Times New Roman" w:cs="Times New Roman"/>
+          <w:sz w:val="24"/>
+          <w:szCs w:val="24"/>
+        </w:rPr>
+        <w:t>a:b</w:t>
+      </w:r>
+      <w:proofErr w:type="spellEnd"/>
+      <w:r>
+        <w:rPr>
+          <w:rFonts w:ascii="Times New Roman" w:hAnsi="Times New Roman" w:cs="Times New Roman"/>
+          <w:sz w:val="24"/>
+          <w:szCs w:val="24"/>
+        </w:rPr>
+        <w:t xml:space="preserve">], utilizado para obter uma </w:t>
+      </w:r>
+      <w:proofErr w:type="spellStart"/>
+      <w:r>
+        <w:rPr>
+          <w:rFonts w:ascii="Times New Roman" w:hAnsi="Times New Roman" w:cs="Times New Roman"/>
+          <w:sz w:val="24"/>
+          <w:szCs w:val="24"/>
+        </w:rPr>
+        <w:t>substring</w:t>
+      </w:r>
+      <w:proofErr w:type="spellEnd"/>
+      <w:r>
+        <w:rPr>
+          <w:rFonts w:ascii="Times New Roman" w:hAnsi="Times New Roman" w:cs="Times New Roman"/>
+          <w:sz w:val="24"/>
+          <w:szCs w:val="24"/>
+        </w:rPr>
+        <w:t xml:space="preserve"> desde o índice a até o índice b - 1 da string original. Lembrando que b - 1 pois o segundo argumento do fatiamento é exclusivo</w:t>
+      </w:r>
+      <w:r>
+        <w:rPr>
+          <w:rFonts w:ascii="Times New Roman" w:hAnsi="Times New Roman" w:cs="Times New Roman"/>
+          <w:sz w:val="24"/>
+          <w:szCs w:val="24"/>
+        </w:rPr>
+        <w:t>;</w:t>
+      </w:r>
+    </w:p>
+    <w:p>
+      <w:pPr>
+        <w:pStyle w:val="PargrafodaLista"/>
+        <w:numPr>
+          <w:ilvl w:val="2"/>
+          <w:numId w:val="2"/>
+        </w:numPr>
+        <w:spacing w:line="360" w:lineRule="auto"/>
+        <w:jc w:val="both"/>
+        <w:rPr>
+          <w:rFonts w:ascii="Times New Roman" w:hAnsi="Times New Roman" w:cs="Times New Roman"/>
+          <w:sz w:val="24"/>
+          <w:szCs w:val="24"/>
+        </w:rPr>
+      </w:pPr>
+      <w:r>
+        <w:rPr>
+          <w:rFonts w:ascii="Times New Roman" w:hAnsi="Times New Roman" w:cs="Times New Roman"/>
+          <w:sz w:val="24"/>
+          <w:szCs w:val="24"/>
+        </w:rPr>
+        <w:t>A string original não é alterada ao ser fatiada devido à sua imutabilidade.</w:t>
       </w:r>
     </w:p>
     <w:sectPr>

--- a/Python/String em python - Extraindo informações de uma URL/Anotações/Python 3 - String em Python.docx
+++ b/Python/String em python - Extraindo informações de uma URL/Anotações/Python 3 - String em Python.docx
@@ -1270,6 +1270,68 @@
         <w:t>A string original não é alterada ao ser fatiada devido à sua imutabilidade.</w:t>
       </w:r>
     </w:p>
+    <w:p>
+      <w:pPr>
+        <w:spacing w:line="360" w:lineRule="auto"/>
+        <w:jc w:val="both"/>
+        <w:rPr>
+          <w:rFonts w:ascii="Times New Roman" w:hAnsi="Times New Roman" w:cs="Times New Roman"/>
+          <w:sz w:val="24"/>
+          <w:szCs w:val="24"/>
+        </w:rPr>
+      </w:pPr>
+    </w:p>
+    <w:p>
+      <w:pPr>
+        <w:pStyle w:val="PargrafodaLista"/>
+        <w:numPr>
+          <w:ilvl w:val="0"/>
+          <w:numId w:val="2"/>
+        </w:numPr>
+        <w:spacing w:line="360" w:lineRule="auto"/>
+        <w:jc w:val="both"/>
+        <w:rPr>
+          <w:rFonts w:ascii="Times New Roman" w:hAnsi="Times New Roman" w:cs="Times New Roman"/>
+          <w:sz w:val="24"/>
+          <w:szCs w:val="24"/>
+        </w:rPr>
+      </w:pPr>
+      <w:r>
+        <w:rPr>
+          <w:rFonts w:ascii="Times New Roman" w:hAnsi="Times New Roman" w:cs="Times New Roman"/>
+          <w:b/>
+          <w:bCs/>
+          <w:sz w:val="24"/>
+          <w:szCs w:val="24"/>
+          <w:u w:val="single"/>
+        </w:rPr>
+        <w:t>Aula 2 – Utilizando Métodos de Strings:</w:t>
+      </w:r>
+    </w:p>
+    <w:p>
+      <w:pPr>
+        <w:pStyle w:val="PargrafodaLista"/>
+        <w:numPr>
+          <w:ilvl w:val="1"/>
+          <w:numId w:val="2"/>
+        </w:numPr>
+        <w:spacing w:line="360" w:lineRule="auto"/>
+        <w:jc w:val="both"/>
+        <w:rPr>
+          <w:rFonts w:ascii="Times New Roman" w:hAnsi="Times New Roman" w:cs="Times New Roman"/>
+          <w:sz w:val="24"/>
+          <w:szCs w:val="24"/>
+        </w:rPr>
+      </w:pPr>
+      <w:r>
+        <w:rPr>
+          <w:rFonts w:ascii="Times New Roman" w:hAnsi="Times New Roman" w:cs="Times New Roman"/>
+          <w:sz w:val="24"/>
+          <w:szCs w:val="24"/>
+        </w:rPr>
+        <w:t xml:space="preserve"> </w:t>
+      </w:r>
+    </w:p>
     <w:sectPr>
       <w:pgSz w:w="11906" w:h="16838"/>
       <w:pgMar w:top="1417" w:right="1701" w:bottom="1417" w:left="1701" w:header="708" w:footer="708" w:gutter="0"/>
@@ -1374,7 +1436,7 @@
   <w:abstractNum w:abstractNumId="1" w15:restartNumberingAfterBreak="0">
     <w:nsid w:val="1D3B163A"/>
     <w:multiLevelType w:val="multilevel"/>
-    <w:tmpl w:val="DCC8738E"/>
+    <w:tmpl w:val="441EC66A"/>
     <w:lvl w:ilvl="0">
       <w:start w:val="1"/>
       <w:numFmt w:val="decimal"/>
@@ -1385,6 +1447,8 @@
       </w:pPr>
       <w:rPr>
         <w:rFonts w:hint="default"/>
+        <w:b/>
+        <w:bCs/>
       </w:rPr>
     </w:lvl>
     <w:lvl w:ilvl="1">

--- a/Python/String em python - Extraindo informações de uma URL/Anotações/Python 3 - String em Python.docx
+++ b/Python/String em python - Extraindo informações de uma URL/Anotações/Python 3 - String em Python.docx
@@ -256,25 +256,7 @@
           <w:sz w:val="24"/>
           <w:szCs w:val="24"/>
         </w:rPr>
-        <w:t xml:space="preserve"> Nesse caso indicando </w:t>
-      </w:r>
-      <w:proofErr w:type="spellStart"/>
-      <w:r>
-        <w:rPr>
-          <w:rFonts w:ascii="Times New Roman" w:hAnsi="Times New Roman" w:cs="Times New Roman"/>
-          <w:sz w:val="24"/>
-          <w:szCs w:val="24"/>
-        </w:rPr>
-        <w:t>alura</w:t>
-      </w:r>
-      <w:proofErr w:type="spellEnd"/>
-      <w:r>
-        <w:rPr>
-          <w:rFonts w:ascii="Times New Roman" w:hAnsi="Times New Roman" w:cs="Times New Roman"/>
-          <w:sz w:val="24"/>
-          <w:szCs w:val="24"/>
-        </w:rPr>
-        <w:t>.</w:t>
+        <w:t xml:space="preserve"> Nesse caso indicando alura.</w:t>
       </w:r>
     </w:p>
     <w:p>
@@ -316,59 +298,21 @@
           <w:szCs w:val="24"/>
         </w:rPr>
       </w:pPr>
-      <w:proofErr w:type="spellStart"/>
-      <w:r>
-        <w:rPr>
-          <w:rFonts w:ascii="Times New Roman" w:hAnsi="Times New Roman" w:cs="Times New Roman"/>
-          <w:sz w:val="24"/>
-          <w:szCs w:val="24"/>
-        </w:rPr>
-        <w:t>Src</w:t>
-      </w:r>
-      <w:proofErr w:type="spellEnd"/>
-      <w:r>
-        <w:rPr>
-          <w:rFonts w:ascii="Times New Roman" w:hAnsi="Times New Roman" w:cs="Times New Roman"/>
-          <w:sz w:val="24"/>
-          <w:szCs w:val="24"/>
-        </w:rPr>
-        <w:t xml:space="preserve">: </w:t>
-      </w:r>
-      <w:proofErr w:type="spellStart"/>
-      <w:r>
-        <w:rPr>
-          <w:rFonts w:ascii="Times New Roman" w:hAnsi="Times New Roman" w:cs="Times New Roman"/>
-          <w:sz w:val="24"/>
-          <w:szCs w:val="24"/>
-        </w:rPr>
-        <w:t>source</w:t>
-      </w:r>
-      <w:proofErr w:type="spellEnd"/>
-      <w:r>
-        <w:rPr>
-          <w:rFonts w:ascii="Times New Roman" w:hAnsi="Times New Roman" w:cs="Times New Roman"/>
-          <w:sz w:val="24"/>
-          <w:szCs w:val="24"/>
-        </w:rPr>
-        <w:t xml:space="preserve"> = indica origem, que nesse caso é </w:t>
-      </w:r>
-      <w:proofErr w:type="spellStart"/>
-      <w:r>
-        <w:rPr>
-          <w:rFonts w:ascii="Times New Roman" w:hAnsi="Times New Roman" w:cs="Times New Roman"/>
-          <w:sz w:val="24"/>
-          <w:szCs w:val="24"/>
-        </w:rPr>
-        <w:t>typed_query</w:t>
-      </w:r>
-      <w:proofErr w:type="spellEnd"/>
-      <w:r>
-        <w:rPr>
-          <w:rFonts w:ascii="Times New Roman" w:hAnsi="Times New Roman" w:cs="Times New Roman"/>
-          <w:sz w:val="24"/>
-          <w:szCs w:val="24"/>
-        </w:rPr>
-        <w:t>, ou seja, pesquisa digitada.</w:t>
+      <w:r>
+        <w:rPr>
+          <w:rFonts w:ascii="Times New Roman" w:hAnsi="Times New Roman" w:cs="Times New Roman"/>
+          <w:sz w:val="24"/>
+          <w:szCs w:val="24"/>
+        </w:rPr>
+        <w:t xml:space="preserve">Src: </w:t>
+      </w:r>
+      <w:r>
+        <w:rPr>
+          <w:rFonts w:ascii="Times New Roman" w:hAnsi="Times New Roman" w:cs="Times New Roman"/>
+          <w:sz w:val="24"/>
+          <w:szCs w:val="24"/>
+        </w:rPr>
+        <w:t>source = indica origem, que nesse caso é typed_query, ou seja, pesquisa digitada.</w:t>
       </w:r>
     </w:p>
     <w:p>
@@ -392,61 +336,7 @@
           <w:sz w:val="24"/>
           <w:szCs w:val="24"/>
         </w:rPr>
-        <w:t xml:space="preserve">Isso tudo indica para o </w:t>
-      </w:r>
-      <w:proofErr w:type="spellStart"/>
-      <w:r>
-        <w:rPr>
-          <w:rFonts w:ascii="Times New Roman" w:hAnsi="Times New Roman" w:cs="Times New Roman"/>
-          <w:sz w:val="24"/>
-          <w:szCs w:val="24"/>
-        </w:rPr>
-        <w:t>twitter</w:t>
-      </w:r>
-      <w:proofErr w:type="spellEnd"/>
-      <w:r>
-        <w:rPr>
-          <w:rFonts w:ascii="Times New Roman" w:hAnsi="Times New Roman" w:cs="Times New Roman"/>
-          <w:sz w:val="24"/>
-          <w:szCs w:val="24"/>
-        </w:rPr>
-        <w:t xml:space="preserve"> que fizemos uma pesquisa digitada por </w:t>
-      </w:r>
-      <w:proofErr w:type="spellStart"/>
-      <w:r>
-        <w:rPr>
-          <w:rFonts w:ascii="Times New Roman" w:hAnsi="Times New Roman" w:cs="Times New Roman"/>
-          <w:sz w:val="24"/>
-          <w:szCs w:val="24"/>
-        </w:rPr>
-        <w:t>alura</w:t>
-      </w:r>
-      <w:proofErr w:type="spellEnd"/>
-      <w:r>
-        <w:rPr>
-          <w:rFonts w:ascii="Times New Roman" w:hAnsi="Times New Roman" w:cs="Times New Roman"/>
-          <w:sz w:val="24"/>
-          <w:szCs w:val="24"/>
-        </w:rPr>
-        <w:t xml:space="preserve"> na página de busca do site </w:t>
-      </w:r>
-      <w:proofErr w:type="spellStart"/>
-      <w:r>
-        <w:rPr>
-          <w:rFonts w:ascii="Times New Roman" w:hAnsi="Times New Roman" w:cs="Times New Roman"/>
-          <w:sz w:val="24"/>
-          <w:szCs w:val="24"/>
-        </w:rPr>
-        <w:t>twitter</w:t>
-      </w:r>
-      <w:proofErr w:type="spellEnd"/>
-      <w:r>
-        <w:rPr>
-          <w:rFonts w:ascii="Times New Roman" w:hAnsi="Times New Roman" w:cs="Times New Roman"/>
-          <w:sz w:val="24"/>
-          <w:szCs w:val="24"/>
-        </w:rPr>
-        <w:t>.</w:t>
+        <w:t>Isso tudo indica para o twitter que fizemos uma pesquisa digitada por alura na página de busca do site twitter.</w:t>
       </w:r>
     </w:p>
     <w:p>
@@ -470,18 +360,8 @@
           <w:sz w:val="24"/>
           <w:szCs w:val="24"/>
         </w:rPr>
-        <w:t xml:space="preserve"> Criando um exemplo: Precisamos fazer o cambio de moedas no site </w:t>
-      </w:r>
-      <w:proofErr w:type="spellStart"/>
-      <w:r>
-        <w:rPr>
-          <w:rFonts w:ascii="Times New Roman" w:hAnsi="Times New Roman" w:cs="Times New Roman"/>
-          <w:sz w:val="24"/>
-          <w:szCs w:val="24"/>
-        </w:rPr>
-        <w:t>bytebank</w:t>
-      </w:r>
-      <w:proofErr w:type="spellEnd"/>
+        <w:t xml:space="preserve"> Criando um exemplo: Precisamos fazer o cambio de moedas no site bytebank</w:t>
+      </w:r>
       <w:r>
         <w:rPr>
           <w:rFonts w:ascii="Times New Roman" w:hAnsi="Times New Roman" w:cs="Times New Roman"/>
@@ -547,25 +427,7 @@
           <w:sz w:val="24"/>
           <w:szCs w:val="24"/>
         </w:rPr>
-        <w:t xml:space="preserve">Na URL acima temos que: queremos fazer o cambio de 100 unidades de dinheiro do real para dólar no site </w:t>
-      </w:r>
-      <w:proofErr w:type="spellStart"/>
-      <w:r>
-        <w:rPr>
-          <w:rFonts w:ascii="Times New Roman" w:hAnsi="Times New Roman" w:cs="Times New Roman"/>
-          <w:sz w:val="24"/>
-          <w:szCs w:val="24"/>
-        </w:rPr>
-        <w:t>bytebank</w:t>
-      </w:r>
-      <w:proofErr w:type="spellEnd"/>
-      <w:r>
-        <w:rPr>
-          <w:rFonts w:ascii="Times New Roman" w:hAnsi="Times New Roman" w:cs="Times New Roman"/>
-          <w:sz w:val="24"/>
-          <w:szCs w:val="24"/>
-        </w:rPr>
-        <w:t>.</w:t>
+        <w:t>Na URL acima temos que: queremos fazer o cambio de 100 unidades de dinheiro do real para dólar no site bytebank.</w:t>
       </w:r>
     </w:p>
     <w:p>
@@ -621,25 +483,7 @@
           <w:sz w:val="24"/>
           <w:szCs w:val="24"/>
         </w:rPr>
-        <w:t xml:space="preserve">Quando </w:t>
-      </w:r>
-      <w:proofErr w:type="spellStart"/>
-      <w:r>
-        <w:rPr>
-          <w:rFonts w:ascii="Times New Roman" w:hAnsi="Times New Roman" w:cs="Times New Roman"/>
-          <w:sz w:val="24"/>
-          <w:szCs w:val="24"/>
-        </w:rPr>
-        <w:t>setamos</w:t>
-      </w:r>
-      <w:proofErr w:type="spellEnd"/>
-      <w:r>
-        <w:rPr>
-          <w:rFonts w:ascii="Times New Roman" w:hAnsi="Times New Roman" w:cs="Times New Roman"/>
-          <w:sz w:val="24"/>
-          <w:szCs w:val="24"/>
-        </w:rPr>
-        <w:t xml:space="preserve"> uma string em uma variável, podemos pedir para o python imprimir o que está em alguma posição, como na posição 0, por exemplo.</w:t>
+        <w:t>Quando setamos uma string em uma variável, podemos pedir para o python imprimir o que está em alguma posição, como na posição 0, por exemplo.</w:t>
       </w:r>
     </w:p>
     <w:p>
@@ -749,25 +593,7 @@
           <w:szCs w:val="24"/>
         </w:rPr>
         <w:lastRenderedPageBreak/>
-        <w:t xml:space="preserve">Lembrando que a contagem de posições do python é de 0 até o -1 o </w:t>
-      </w:r>
-      <w:proofErr w:type="spellStart"/>
-      <w:r>
-        <w:rPr>
-          <w:rFonts w:ascii="Times New Roman" w:hAnsi="Times New Roman" w:cs="Times New Roman"/>
-          <w:sz w:val="24"/>
-          <w:szCs w:val="24"/>
-        </w:rPr>
-        <w:t>len</w:t>
-      </w:r>
-      <w:proofErr w:type="spellEnd"/>
-      <w:r>
-        <w:rPr>
-          <w:rFonts w:ascii="Times New Roman" w:hAnsi="Times New Roman" w:cs="Times New Roman"/>
-          <w:sz w:val="24"/>
-          <w:szCs w:val="24"/>
-        </w:rPr>
-        <w:t>() da string.</w:t>
+        <w:t>Lembrando que a contagem de posições do python é de 0 até o -1 o len() da string.</w:t>
       </w:r>
     </w:p>
     <w:p>
@@ -868,25 +694,7 @@
           <w:sz w:val="24"/>
           <w:szCs w:val="24"/>
         </w:rPr>
-        <w:t xml:space="preserve">Porém, no fatiamento, temos que a posição/argumento 1 é inclusivo e o 2 é exclusivo, ou seja, quando pedimos para exibir o que está da posição 0 até a 1, o que ele exibirá será somente a primeira letra, pois excluiu o que está na posição 1. </w:t>
-      </w:r>
-      <w:proofErr w:type="spellStart"/>
-      <w:r>
-        <w:rPr>
-          <w:rFonts w:ascii="Times New Roman" w:hAnsi="Times New Roman" w:cs="Times New Roman"/>
-          <w:sz w:val="24"/>
-          <w:szCs w:val="24"/>
-        </w:rPr>
-        <w:t>Exs</w:t>
-      </w:r>
-      <w:proofErr w:type="spellEnd"/>
-      <w:r>
-        <w:rPr>
-          <w:rFonts w:ascii="Times New Roman" w:hAnsi="Times New Roman" w:cs="Times New Roman"/>
-          <w:sz w:val="24"/>
-          <w:szCs w:val="24"/>
-        </w:rPr>
-        <w:t>.:</w:t>
+        <w:t>Porém, no fatiamento, temos que a posição/argumento 1 é inclusivo e o 2 é exclusivo, ou seja, quando pedimos para exibir o que está da posição 0 até a 1, o que ele exibirá será somente a primeira letra, pois excluiu o que está na posição 1. Exs.:</w:t>
       </w:r>
     </w:p>
     <w:p>
@@ -1133,41 +941,13 @@
           <w:szCs w:val="24"/>
         </w:rPr>
       </w:pPr>
-      <w:proofErr w:type="spellStart"/>
-      <w:r>
-        <w:rPr>
-          <w:rFonts w:ascii="Times New Roman" w:hAnsi="Times New Roman" w:cs="Times New Roman"/>
-          <w:sz w:val="24"/>
-          <w:szCs w:val="24"/>
-        </w:rPr>
-        <w:t>URLs</w:t>
-      </w:r>
-      <w:proofErr w:type="spellEnd"/>
-      <w:r>
-        <w:rPr>
-          <w:rFonts w:ascii="Times New Roman" w:hAnsi="Times New Roman" w:cs="Times New Roman"/>
-          <w:sz w:val="24"/>
-          <w:szCs w:val="24"/>
-        </w:rPr>
-        <w:t xml:space="preserve"> e seus formatos: como as </w:t>
-      </w:r>
-      <w:proofErr w:type="spellStart"/>
-      <w:r>
-        <w:rPr>
-          <w:rFonts w:ascii="Times New Roman" w:hAnsi="Times New Roman" w:cs="Times New Roman"/>
-          <w:sz w:val="24"/>
-          <w:szCs w:val="24"/>
-        </w:rPr>
-        <w:t>URLs</w:t>
-      </w:r>
-      <w:proofErr w:type="spellEnd"/>
-      <w:r>
-        <w:rPr>
-          <w:rFonts w:ascii="Times New Roman" w:hAnsi="Times New Roman" w:cs="Times New Roman"/>
-          <w:sz w:val="24"/>
-          <w:szCs w:val="24"/>
-        </w:rPr>
-        <w:t xml:space="preserve"> funcionam e o que cada parte de uma URL significa - base e parâmetros</w:t>
+      <w:r>
+        <w:rPr>
+          <w:rFonts w:ascii="Times New Roman" w:hAnsi="Times New Roman" w:cs="Times New Roman"/>
+          <w:sz w:val="24"/>
+          <w:szCs w:val="24"/>
+        </w:rPr>
+        <w:t>URLs e seus formatos: como as URLs funcionam e o que cada parte de uma URL significa - base e parâmetros</w:t>
       </w:r>
       <w:r>
         <w:rPr>
@@ -1199,43 +979,7 @@
           <w:sz w:val="24"/>
           <w:szCs w:val="24"/>
         </w:rPr>
-        <w:t>O operador de fatiamento [</w:t>
-      </w:r>
-      <w:proofErr w:type="spellStart"/>
-      <w:r>
-        <w:rPr>
-          <w:rFonts w:ascii="Times New Roman" w:hAnsi="Times New Roman" w:cs="Times New Roman"/>
-          <w:sz w:val="24"/>
-          <w:szCs w:val="24"/>
-        </w:rPr>
-        <w:t>a:b</w:t>
-      </w:r>
-      <w:proofErr w:type="spellEnd"/>
-      <w:r>
-        <w:rPr>
-          <w:rFonts w:ascii="Times New Roman" w:hAnsi="Times New Roman" w:cs="Times New Roman"/>
-          <w:sz w:val="24"/>
-          <w:szCs w:val="24"/>
-        </w:rPr>
-        <w:t xml:space="preserve">], utilizado para obter uma </w:t>
-      </w:r>
-      <w:proofErr w:type="spellStart"/>
-      <w:r>
-        <w:rPr>
-          <w:rFonts w:ascii="Times New Roman" w:hAnsi="Times New Roman" w:cs="Times New Roman"/>
-          <w:sz w:val="24"/>
-          <w:szCs w:val="24"/>
-        </w:rPr>
-        <w:t>substring</w:t>
-      </w:r>
-      <w:proofErr w:type="spellEnd"/>
-      <w:r>
-        <w:rPr>
-          <w:rFonts w:ascii="Times New Roman" w:hAnsi="Times New Roman" w:cs="Times New Roman"/>
-          <w:sz w:val="24"/>
-          <w:szCs w:val="24"/>
-        </w:rPr>
-        <w:t xml:space="preserve"> desde o índice a até o índice b - 1 da string original. Lembrando que b - 1 pois o segundo argumento do fatiamento é exclusivo</w:t>
+        <w:t>O operador de fatiamento [a:b], utilizado para obter uma substring desde o índice a até o índice b - 1 da string original. Lembrando que b - 1 pois o segundo argumento do fatiamento é exclusivo</w:t>
       </w:r>
       <w:r>
         <w:rPr>
@@ -1331,6 +1075,487 @@
         </w:rPr>
         <w:t xml:space="preserve"> </w:t>
       </w:r>
+      <w:r>
+        <w:rPr>
+          <w:rFonts w:ascii="Times New Roman" w:hAnsi="Times New Roman" w:cs="Times New Roman"/>
+          <w:sz w:val="24"/>
+          <w:szCs w:val="24"/>
+        </w:rPr>
+        <w:t>O problema de usar o fatiamento para separar o que é site/domínio do que é parâmetro é que estamos considerando que em todas as url’s o “?” que faz essa separação está na mesma posição, o que não é verdade.</w:t>
+      </w:r>
+    </w:p>
+    <w:p>
+      <w:pPr>
+        <w:pStyle w:val="PargrafodaLista"/>
+        <w:numPr>
+          <w:ilvl w:val="2"/>
+          <w:numId w:val="2"/>
+        </w:numPr>
+        <w:spacing w:line="360" w:lineRule="auto"/>
+        <w:jc w:val="both"/>
+        <w:rPr>
+          <w:rFonts w:ascii="Times New Roman" w:hAnsi="Times New Roman" w:cs="Times New Roman"/>
+          <w:sz w:val="24"/>
+          <w:szCs w:val="24"/>
+        </w:rPr>
+      </w:pPr>
+      <w:r>
+        <w:rPr>
+          <w:rFonts w:ascii="Times New Roman" w:hAnsi="Times New Roman" w:cs="Times New Roman"/>
+          <w:sz w:val="24"/>
+          <w:szCs w:val="24"/>
+        </w:rPr>
+        <w:t>Levando isso em consideração, o que nós temos</w:t>
+      </w:r>
+      <w:r>
+        <w:rPr>
+          <w:rFonts w:ascii="Times New Roman" w:hAnsi="Times New Roman" w:cs="Times New Roman"/>
+          <w:sz w:val="24"/>
+          <w:szCs w:val="24"/>
+        </w:rPr>
+        <w:t xml:space="preserve"> que fazer é utilizar o método </w:t>
+      </w:r>
+      <w:r>
+        <w:rPr>
+          <w:rFonts w:ascii="Times New Roman" w:hAnsi="Times New Roman" w:cs="Times New Roman"/>
+          <w:i/>
+          <w:iCs/>
+          <w:sz w:val="24"/>
+          <w:szCs w:val="24"/>
+        </w:rPr>
+        <w:t>find</w:t>
+      </w:r>
+      <w:r>
+        <w:rPr>
+          <w:rFonts w:ascii="Times New Roman" w:hAnsi="Times New Roman" w:cs="Times New Roman"/>
+          <w:i/>
+          <w:iCs/>
+          <w:sz w:val="24"/>
+          <w:szCs w:val="24"/>
+        </w:rPr>
+        <w:t>()</w:t>
+      </w:r>
+      <w:r>
+        <w:rPr>
+          <w:rFonts w:ascii="Times New Roman" w:hAnsi="Times New Roman" w:cs="Times New Roman"/>
+          <w:sz w:val="24"/>
+          <w:szCs w:val="24"/>
+        </w:rPr>
+        <w:t>.</w:t>
+      </w:r>
+      <w:r>
+        <w:rPr>
+          <w:rFonts w:ascii="Times New Roman" w:hAnsi="Times New Roman" w:cs="Times New Roman"/>
+          <w:sz w:val="24"/>
+          <w:szCs w:val="24"/>
+        </w:rPr>
+        <w:t xml:space="preserve"> Ex.:</w:t>
+      </w:r>
+    </w:p>
+    <w:p>
+      <w:pPr>
+        <w:spacing w:line="360" w:lineRule="auto"/>
+        <w:jc w:val="center"/>
+        <w:rPr>
+          <w:rFonts w:ascii="Times New Roman" w:hAnsi="Times New Roman" w:cs="Times New Roman"/>
+          <w:sz w:val="24"/>
+          <w:szCs w:val="24"/>
+        </w:rPr>
+      </w:pPr>
+      <w:r>
+        <w:rPr>
+          <w:rFonts w:ascii="Times New Roman" w:hAnsi="Times New Roman" w:cs="Times New Roman"/>
+          <w:sz w:val="24"/>
+          <w:szCs w:val="24"/>
+        </w:rPr>
+        <w:drawing>
+          <wp:inline distT="0" distB="0" distL="0" distR="0" wp14:anchorId="31A25A69" wp14:editId="3C7333FA">
+            <wp:extent cx="1581371" cy="590632"/>
+            <wp:effectExtent l="0" t="0" r="0" b="0"/>
+            <wp:docPr id="6" name="Imagem 6"/>
+            <wp:cNvGraphicFramePr>
+              <a:graphicFrameLocks xmlns:a="http://schemas.openxmlformats.org/drawingml/2006/main" noChangeAspect="1"/>
+            </wp:cNvGraphicFramePr>
+            <a:graphic xmlns:a="http://schemas.openxmlformats.org/drawingml/2006/main">
+              <a:graphicData uri="http://schemas.openxmlformats.org/drawingml/2006/picture">
+                <pic:pic xmlns:pic="http://schemas.openxmlformats.org/drawingml/2006/picture">
+                  <pic:nvPicPr>
+                    <pic:cNvPr id="1" name=""/>
+                    <pic:cNvPicPr/>
+                  </pic:nvPicPr>
+                  <pic:blipFill>
+                    <a:blip r:embed="rId12"/>
+                    <a:stretch>
+                      <a:fillRect/>
+                    </a:stretch>
+                  </pic:blipFill>
+                  <pic:spPr>
+                    <a:xfrm>
+                      <a:off x="0" y="0"/>
+                      <a:ext cx="1581371" cy="590632"/>
+                    </a:xfrm>
+                    <a:prstGeom prst="rect">
+                      <a:avLst/>
+                    </a:prstGeom>
+                  </pic:spPr>
+                </pic:pic>
+              </a:graphicData>
+            </a:graphic>
+          </wp:inline>
+        </w:drawing>
+      </w:r>
+    </w:p>
+    <w:p>
+      <w:pPr>
+        <w:pStyle w:val="PargrafodaLista"/>
+        <w:numPr>
+          <w:ilvl w:val="2"/>
+          <w:numId w:val="2"/>
+        </w:numPr>
+        <w:spacing w:line="360" w:lineRule="auto"/>
+        <w:jc w:val="both"/>
+        <w:rPr>
+          <w:rFonts w:ascii="Times New Roman" w:hAnsi="Times New Roman" w:cs="Times New Roman"/>
+          <w:sz w:val="24"/>
+          <w:szCs w:val="24"/>
+        </w:rPr>
+      </w:pPr>
+      <w:r>
+        <w:rPr>
+          <w:rFonts w:ascii="Times New Roman" w:hAnsi="Times New Roman" w:cs="Times New Roman"/>
+          <w:sz w:val="24"/>
+          <w:szCs w:val="24"/>
+        </w:rPr>
+        <w:t>Repare que ele retornou 2, sendo essa a posição da letra na string. Lembrando que a contagem sempre começa em 0.</w:t>
+      </w:r>
+    </w:p>
+    <w:p>
+      <w:pPr>
+        <w:pStyle w:val="PargrafodaLista"/>
+        <w:numPr>
+          <w:ilvl w:val="2"/>
+          <w:numId w:val="2"/>
+        </w:numPr>
+        <w:spacing w:line="360" w:lineRule="auto"/>
+        <w:jc w:val="both"/>
+        <w:rPr>
+          <w:rFonts w:ascii="Times New Roman" w:hAnsi="Times New Roman" w:cs="Times New Roman"/>
+          <w:sz w:val="24"/>
+          <w:szCs w:val="24"/>
+        </w:rPr>
+      </w:pPr>
+      <w:r>
+        <w:rPr>
+          <w:rFonts w:ascii="Times New Roman" w:hAnsi="Times New Roman" w:cs="Times New Roman"/>
+          <w:sz w:val="24"/>
+          <w:szCs w:val="24"/>
+        </w:rPr>
+        <w:t>Utilizando esse método, podemos fazer com que a separação sempre seja feita através da posição do “?” independentemente de onde seja.</w:t>
+      </w:r>
+      <w:r>
+        <w:rPr>
+          <w:rFonts w:ascii="Times New Roman" w:hAnsi="Times New Roman" w:cs="Times New Roman"/>
+          <w:sz w:val="24"/>
+          <w:szCs w:val="24"/>
+        </w:rPr>
+        <w:t xml:space="preserve"> Ex.:</w:t>
+      </w:r>
+    </w:p>
+    <w:p>
+      <w:pPr>
+        <w:spacing w:line="360" w:lineRule="auto"/>
+        <w:jc w:val="center"/>
+        <w:rPr>
+          <w:rFonts w:ascii="Times New Roman" w:hAnsi="Times New Roman" w:cs="Times New Roman"/>
+          <w:sz w:val="24"/>
+          <w:szCs w:val="24"/>
+        </w:rPr>
+      </w:pPr>
+      <w:r>
+        <w:rPr>
+          <w:rFonts w:ascii="Times New Roman" w:hAnsi="Times New Roman" w:cs="Times New Roman"/>
+          <w:sz w:val="24"/>
+          <w:szCs w:val="24"/>
+        </w:rPr>
+        <w:drawing>
+          <wp:inline distT="0" distB="0" distL="0" distR="0" wp14:anchorId="09898DDA" wp14:editId="7D138A8E">
+            <wp:extent cx="3553321" cy="1219370"/>
+            <wp:effectExtent l="0" t="0" r="9525" b="0"/>
+            <wp:docPr id="8" name="Imagem 8"/>
+            <wp:cNvGraphicFramePr>
+              <a:graphicFrameLocks xmlns:a="http://schemas.openxmlformats.org/drawingml/2006/main" noChangeAspect="1"/>
+            </wp:cNvGraphicFramePr>
+            <a:graphic xmlns:a="http://schemas.openxmlformats.org/drawingml/2006/main">
+              <a:graphicData uri="http://schemas.openxmlformats.org/drawingml/2006/picture">
+                <pic:pic xmlns:pic="http://schemas.openxmlformats.org/drawingml/2006/picture">
+                  <pic:nvPicPr>
+                    <pic:cNvPr id="1" name=""/>
+                    <pic:cNvPicPr/>
+                  </pic:nvPicPr>
+                  <pic:blipFill>
+                    <a:blip r:embed="rId13"/>
+                    <a:stretch>
+                      <a:fillRect/>
+                    </a:stretch>
+                  </pic:blipFill>
+                  <pic:spPr>
+                    <a:xfrm>
+                      <a:off x="0" y="0"/>
+                      <a:ext cx="3553321" cy="1219370"/>
+                    </a:xfrm>
+                    <a:prstGeom prst="rect">
+                      <a:avLst/>
+                    </a:prstGeom>
+                  </pic:spPr>
+                </pic:pic>
+              </a:graphicData>
+            </a:graphic>
+          </wp:inline>
+        </w:drawing>
+      </w:r>
+    </w:p>
+    <w:p>
+      <w:pPr>
+        <w:pStyle w:val="PargrafodaLista"/>
+        <w:numPr>
+          <w:ilvl w:val="2"/>
+          <w:numId w:val="2"/>
+        </w:numPr>
+        <w:spacing w:line="360" w:lineRule="auto"/>
+        <w:jc w:val="both"/>
+        <w:rPr>
+          <w:rFonts w:ascii="Times New Roman" w:hAnsi="Times New Roman" w:cs="Times New Roman"/>
+          <w:sz w:val="24"/>
+          <w:szCs w:val="24"/>
+        </w:rPr>
+      </w:pPr>
+      <w:r>
+        <w:rPr>
+          <w:rFonts w:ascii="Times New Roman" w:hAnsi="Times New Roman" w:cs="Times New Roman"/>
+          <w:sz w:val="24"/>
+          <w:szCs w:val="24"/>
+        </w:rPr>
+        <w:t>No url_parametros nós colocamos +1 justamente para retirar o “?” do fatiamento. Lembrando que a primeira posição é inclusiva e a segunda exclusiva, por isso na url_base não precisamos colocar -1, por exemplo. Essa matemática já é feita por padrão.</w:t>
+      </w:r>
+    </w:p>
+    <w:p>
+      <w:pPr>
+        <w:pStyle w:val="PargrafodaLista"/>
+        <w:numPr>
+          <w:ilvl w:val="1"/>
+          <w:numId w:val="2"/>
+        </w:numPr>
+        <w:spacing w:line="360" w:lineRule="auto"/>
+        <w:jc w:val="both"/>
+        <w:rPr>
+          <w:rFonts w:ascii="Times New Roman" w:hAnsi="Times New Roman" w:cs="Times New Roman"/>
+          <w:sz w:val="24"/>
+          <w:szCs w:val="24"/>
+        </w:rPr>
+      </w:pPr>
+      <w:r>
+        <w:rPr>
+          <w:rFonts w:ascii="Times New Roman" w:hAnsi="Times New Roman" w:cs="Times New Roman"/>
+          <w:sz w:val="24"/>
+          <w:szCs w:val="24"/>
+        </w:rPr>
+        <w:t xml:space="preserve"> Um outro problema que temos é que o nsso final do parâmetros ainda está fixo, e nós não sabemos qual é o tamanho de todas as URL’s e ficar contando e alterando o nosso programa para cada uma delas não é muito prático.</w:t>
+      </w:r>
+    </w:p>
+    <w:p>
+      <w:pPr>
+        <w:pStyle w:val="PargrafodaLista"/>
+        <w:numPr>
+          <w:ilvl w:val="2"/>
+          <w:numId w:val="2"/>
+        </w:numPr>
+        <w:spacing w:line="360" w:lineRule="auto"/>
+        <w:jc w:val="both"/>
+        <w:rPr>
+          <w:rFonts w:ascii="Times New Roman" w:hAnsi="Times New Roman" w:cs="Times New Roman"/>
+          <w:sz w:val="24"/>
+          <w:szCs w:val="24"/>
+        </w:rPr>
+      </w:pPr>
+      <w:r>
+        <w:rPr>
+          <w:rFonts w:ascii="Times New Roman" w:hAnsi="Times New Roman" w:cs="Times New Roman"/>
+          <w:sz w:val="24"/>
+          <w:szCs w:val="24"/>
+        </w:rPr>
+        <w:t>A nossa solução para isso é simples: Só deixar o segundo argumento de posição vazio, dessa forma ele irá pegar todo o resto que estiver na URL. Ex.:</w:t>
+      </w:r>
+    </w:p>
+    <w:p>
+      <w:pPr>
+        <w:spacing w:line="360" w:lineRule="auto"/>
+        <w:jc w:val="center"/>
+        <w:rPr>
+          <w:rFonts w:ascii="Times New Roman" w:hAnsi="Times New Roman" w:cs="Times New Roman"/>
+          <w:sz w:val="24"/>
+          <w:szCs w:val="24"/>
+        </w:rPr>
+      </w:pPr>
+      <w:r>
+        <w:rPr>
+          <w:rFonts w:ascii="Times New Roman" w:hAnsi="Times New Roman" w:cs="Times New Roman"/>
+          <w:sz w:val="24"/>
+          <w:szCs w:val="24"/>
+        </w:rPr>
+        <w:drawing>
+          <wp:inline distT="0" distB="0" distL="0" distR="0" wp14:anchorId="5AF521BD" wp14:editId="091C3019">
+            <wp:extent cx="3467584" cy="428685"/>
+            <wp:effectExtent l="0" t="0" r="0" b="9525"/>
+            <wp:docPr id="9" name="Imagem 9"/>
+            <wp:cNvGraphicFramePr>
+              <a:graphicFrameLocks xmlns:a="http://schemas.openxmlformats.org/drawingml/2006/main" noChangeAspect="1"/>
+            </wp:cNvGraphicFramePr>
+            <a:graphic xmlns:a="http://schemas.openxmlformats.org/drawingml/2006/main">
+              <a:graphicData uri="http://schemas.openxmlformats.org/drawingml/2006/picture">
+                <pic:pic xmlns:pic="http://schemas.openxmlformats.org/drawingml/2006/picture">
+                  <pic:nvPicPr>
+                    <pic:cNvPr id="1" name=""/>
+                    <pic:cNvPicPr/>
+                  </pic:nvPicPr>
+                  <pic:blipFill>
+                    <a:blip r:embed="rId14"/>
+                    <a:stretch>
+                      <a:fillRect/>
+                    </a:stretch>
+                  </pic:blipFill>
+                  <pic:spPr>
+                    <a:xfrm>
+                      <a:off x="0" y="0"/>
+                      <a:ext cx="3467584" cy="428685"/>
+                    </a:xfrm>
+                    <a:prstGeom prst="rect">
+                      <a:avLst/>
+                    </a:prstGeom>
+                  </pic:spPr>
+                </pic:pic>
+              </a:graphicData>
+            </a:graphic>
+          </wp:inline>
+        </w:drawing>
+      </w:r>
+    </w:p>
+    <w:p>
+      <w:pPr>
+        <w:pStyle w:val="PargrafodaLista"/>
+        <w:numPr>
+          <w:ilvl w:val="2"/>
+          <w:numId w:val="2"/>
+        </w:numPr>
+        <w:spacing w:line="360" w:lineRule="auto"/>
+        <w:jc w:val="both"/>
+        <w:rPr>
+          <w:rFonts w:ascii="Times New Roman" w:hAnsi="Times New Roman" w:cs="Times New Roman"/>
+          <w:sz w:val="24"/>
+          <w:szCs w:val="24"/>
+        </w:rPr>
+      </w:pPr>
+      <w:r>
+        <w:rPr>
+          <w:rFonts w:ascii="Times New Roman" w:hAnsi="Times New Roman" w:cs="Times New Roman"/>
+          <w:sz w:val="24"/>
+          <w:szCs w:val="24"/>
+        </w:rPr>
+        <w:lastRenderedPageBreak/>
+        <w:t>Dessa forma o python entende que você quer ir daquele início passado até o final da string.</w:t>
+      </w:r>
+    </w:p>
+    <w:p>
+      <w:pPr>
+        <w:pStyle w:val="PargrafodaLista"/>
+        <w:numPr>
+          <w:ilvl w:val="2"/>
+          <w:numId w:val="2"/>
+        </w:numPr>
+        <w:spacing w:line="360" w:lineRule="auto"/>
+        <w:jc w:val="both"/>
+        <w:rPr>
+          <w:rFonts w:ascii="Times New Roman" w:hAnsi="Times New Roman" w:cs="Times New Roman"/>
+          <w:sz w:val="24"/>
+          <w:szCs w:val="24"/>
+        </w:rPr>
+      </w:pPr>
+      <w:r>
+        <w:rPr>
+          <w:rFonts w:ascii="Times New Roman" w:hAnsi="Times New Roman" w:cs="Times New Roman"/>
+          <w:sz w:val="24"/>
+          <w:szCs w:val="24"/>
+        </w:rPr>
+        <w:t>O mesmo vale para o início das strings, estávamos colocando o 0 até agora, mas podemos simplificar e deixar sem nada que o resultado será o mesmo. Ex.:</w:t>
+      </w:r>
+    </w:p>
+    <w:p>
+      <w:pPr>
+        <w:spacing w:line="360" w:lineRule="auto"/>
+        <w:jc w:val="center"/>
+        <w:rPr>
+          <w:rFonts w:ascii="Times New Roman" w:hAnsi="Times New Roman" w:cs="Times New Roman"/>
+          <w:sz w:val="24"/>
+          <w:szCs w:val="24"/>
+        </w:rPr>
+      </w:pPr>
+      <w:r>
+        <w:rPr>
+          <w:rFonts w:ascii="Times New Roman" w:hAnsi="Times New Roman" w:cs="Times New Roman"/>
+          <w:sz w:val="24"/>
+          <w:szCs w:val="24"/>
+        </w:rPr>
+        <w:drawing>
+          <wp:inline distT="0" distB="0" distL="0" distR="0" wp14:anchorId="4595C3C6" wp14:editId="1D844E63">
+            <wp:extent cx="2838846" cy="619211"/>
+            <wp:effectExtent l="0" t="0" r="0" b="9525"/>
+            <wp:docPr id="10" name="Imagem 10"/>
+            <wp:cNvGraphicFramePr>
+              <a:graphicFrameLocks xmlns:a="http://schemas.openxmlformats.org/drawingml/2006/main" noChangeAspect="1"/>
+            </wp:cNvGraphicFramePr>
+            <a:graphic xmlns:a="http://schemas.openxmlformats.org/drawingml/2006/main">
+              <a:graphicData uri="http://schemas.openxmlformats.org/drawingml/2006/picture">
+                <pic:pic xmlns:pic="http://schemas.openxmlformats.org/drawingml/2006/picture">
+                  <pic:nvPicPr>
+                    <pic:cNvPr id="1" name=""/>
+                    <pic:cNvPicPr/>
+                  </pic:nvPicPr>
+                  <pic:blipFill>
+                    <a:blip r:embed="rId15"/>
+                    <a:stretch>
+                      <a:fillRect/>
+                    </a:stretch>
+                  </pic:blipFill>
+                  <pic:spPr>
+                    <a:xfrm>
+                      <a:off x="0" y="0"/>
+                      <a:ext cx="2838846" cy="619211"/>
+                    </a:xfrm>
+                    <a:prstGeom prst="rect">
+                      <a:avLst/>
+                    </a:prstGeom>
+                  </pic:spPr>
+                </pic:pic>
+              </a:graphicData>
+            </a:graphic>
+          </wp:inline>
+        </w:drawing>
+      </w:r>
+    </w:p>
+    <w:p>
+      <w:pPr>
+        <w:pStyle w:val="PargrafodaLista"/>
+        <w:numPr>
+          <w:ilvl w:val="2"/>
+          <w:numId w:val="2"/>
+        </w:numPr>
+        <w:spacing w:line="360" w:lineRule="auto"/>
+        <w:jc w:val="both"/>
+        <w:rPr>
+          <w:rFonts w:ascii="Times New Roman" w:hAnsi="Times New Roman" w:cs="Times New Roman"/>
+          <w:sz w:val="24"/>
+          <w:szCs w:val="24"/>
+        </w:rPr>
+      </w:pPr>
     </w:p>
     <w:sectPr>
       <w:pgSz w:w="11906" w:h="16838"/>

--- a/Python/String em python - Extraindo informações de uma URL/Anotações/Python 3 - String em Python.docx
+++ b/Python/String em python - Extraindo informações de uma URL/Anotações/Python 3 - String em Python.docx
@@ -1545,17 +1545,68 @@
       <w:pPr>
         <w:pStyle w:val="PargrafodaLista"/>
         <w:numPr>
-          <w:ilvl w:val="2"/>
-          <w:numId w:val="2"/>
-        </w:numPr>
-        <w:spacing w:line="360" w:lineRule="auto"/>
-        <w:jc w:val="both"/>
-        <w:rPr>
-          <w:rFonts w:ascii="Times New Roman" w:hAnsi="Times New Roman" w:cs="Times New Roman"/>
-          <w:sz w:val="24"/>
-          <w:szCs w:val="24"/>
-        </w:rPr>
-      </w:pPr>
+          <w:ilvl w:val="1"/>
+          <w:numId w:val="2"/>
+        </w:numPr>
+        <w:spacing w:line="360" w:lineRule="auto"/>
+        <w:jc w:val="both"/>
+        <w:rPr>
+          <w:rFonts w:ascii="Times New Roman" w:hAnsi="Times New Roman" w:cs="Times New Roman"/>
+          <w:sz w:val="24"/>
+          <w:szCs w:val="24"/>
+        </w:rPr>
+      </w:pPr>
+      <w:r>
+        <w:rPr>
+          <w:rFonts w:ascii="Times New Roman" w:hAnsi="Times New Roman" w:cs="Times New Roman"/>
+          <w:sz w:val="24"/>
+          <w:szCs w:val="24"/>
+        </w:rPr>
+        <w:t xml:space="preserve"> Documentação oficial do método find: </w:t>
+      </w:r>
+      <w:hyperlink r:id="rId16" w:history="1">
+        <w:r>
+          <w:rPr>
+            <w:rStyle w:val="Hyperlink"/>
+            <w:rFonts w:ascii="Times New Roman" w:hAnsi="Times New Roman" w:cs="Times New Roman"/>
+            <w:sz w:val="24"/>
+            <w:szCs w:val="24"/>
+          </w:rPr>
+          <w:t>https://docs.python.org/pt-br/3/library/stdtypes.html?highlight=find#str.find</w:t>
+        </w:r>
+      </w:hyperlink>
+    </w:p>
+    <w:p>
+      <w:pPr>
+        <w:pStyle w:val="PargrafodaLista"/>
+        <w:numPr>
+          <w:ilvl w:val="1"/>
+          <w:numId w:val="2"/>
+        </w:numPr>
+        <w:spacing w:line="360" w:lineRule="auto"/>
+        <w:jc w:val="both"/>
+        <w:rPr>
+          <w:rFonts w:ascii="Times New Roman" w:hAnsi="Times New Roman" w:cs="Times New Roman"/>
+          <w:sz w:val="24"/>
+          <w:szCs w:val="24"/>
+        </w:rPr>
+      </w:pPr>
+      <w:r>
+        <w:rPr>
+          <w:rFonts w:ascii="Times New Roman" w:hAnsi="Times New Roman" w:cs="Times New Roman"/>
+          <w:sz w:val="24"/>
+          <w:szCs w:val="24"/>
+        </w:rPr>
+        <w:t xml:space="preserve"> </w:t>
+      </w:r>
+      <w:r>
+        <w:rPr>
+          <w:rFonts w:ascii="Times New Roman" w:hAnsi="Times New Roman" w:cs="Times New Roman"/>
+          <w:sz w:val="24"/>
+          <w:szCs w:val="24"/>
+        </w:rPr>
+        <w:t>Com o leng() podemos verificar o tamanho de uma string e fazer com que a partir disso o find nos devolva o que vem depois dela.</w:t>
+      </w:r>
     </w:p>
     <w:sectPr>
       <w:pgSz w:w="11906" w:h="16838"/>

--- a/Python/String em python - Extraindo informações de uma URL/Anotações/Python 3 - String em Python.docx
+++ b/Python/String em python - Extraindo informações de uma URL/Anotações/Python 3 - String em Python.docx
@@ -256,7 +256,25 @@
           <w:sz w:val="24"/>
           <w:szCs w:val="24"/>
         </w:rPr>
-        <w:t xml:space="preserve"> Nesse caso indicando alura.</w:t>
+        <w:t xml:space="preserve"> Nesse caso indicando </w:t>
+      </w:r>
+      <w:proofErr w:type="spellStart"/>
+      <w:r>
+        <w:rPr>
+          <w:rFonts w:ascii="Times New Roman" w:hAnsi="Times New Roman" w:cs="Times New Roman"/>
+          <w:sz w:val="24"/>
+          <w:szCs w:val="24"/>
+        </w:rPr>
+        <w:t>alura</w:t>
+      </w:r>
+      <w:proofErr w:type="spellEnd"/>
+      <w:r>
+        <w:rPr>
+          <w:rFonts w:ascii="Times New Roman" w:hAnsi="Times New Roman" w:cs="Times New Roman"/>
+          <w:sz w:val="24"/>
+          <w:szCs w:val="24"/>
+        </w:rPr>
+        <w:t>.</w:t>
       </w:r>
     </w:p>
     <w:p>
@@ -298,21 +316,59 @@
           <w:szCs w:val="24"/>
         </w:rPr>
       </w:pPr>
-      <w:r>
-        <w:rPr>
-          <w:rFonts w:ascii="Times New Roman" w:hAnsi="Times New Roman" w:cs="Times New Roman"/>
-          <w:sz w:val="24"/>
-          <w:szCs w:val="24"/>
-        </w:rPr>
-        <w:t xml:space="preserve">Src: </w:t>
-      </w:r>
-      <w:r>
-        <w:rPr>
-          <w:rFonts w:ascii="Times New Roman" w:hAnsi="Times New Roman" w:cs="Times New Roman"/>
-          <w:sz w:val="24"/>
-          <w:szCs w:val="24"/>
-        </w:rPr>
-        <w:t>source = indica origem, que nesse caso é typed_query, ou seja, pesquisa digitada.</w:t>
+      <w:proofErr w:type="spellStart"/>
+      <w:r>
+        <w:rPr>
+          <w:rFonts w:ascii="Times New Roman" w:hAnsi="Times New Roman" w:cs="Times New Roman"/>
+          <w:sz w:val="24"/>
+          <w:szCs w:val="24"/>
+        </w:rPr>
+        <w:t>Src</w:t>
+      </w:r>
+      <w:proofErr w:type="spellEnd"/>
+      <w:r>
+        <w:rPr>
+          <w:rFonts w:ascii="Times New Roman" w:hAnsi="Times New Roman" w:cs="Times New Roman"/>
+          <w:sz w:val="24"/>
+          <w:szCs w:val="24"/>
+        </w:rPr>
+        <w:t xml:space="preserve">: </w:t>
+      </w:r>
+      <w:proofErr w:type="spellStart"/>
+      <w:r>
+        <w:rPr>
+          <w:rFonts w:ascii="Times New Roman" w:hAnsi="Times New Roman" w:cs="Times New Roman"/>
+          <w:sz w:val="24"/>
+          <w:szCs w:val="24"/>
+        </w:rPr>
+        <w:t>source</w:t>
+      </w:r>
+      <w:proofErr w:type="spellEnd"/>
+      <w:r>
+        <w:rPr>
+          <w:rFonts w:ascii="Times New Roman" w:hAnsi="Times New Roman" w:cs="Times New Roman"/>
+          <w:sz w:val="24"/>
+          <w:szCs w:val="24"/>
+        </w:rPr>
+        <w:t xml:space="preserve"> = indica origem, que nesse caso é </w:t>
+      </w:r>
+      <w:proofErr w:type="spellStart"/>
+      <w:r>
+        <w:rPr>
+          <w:rFonts w:ascii="Times New Roman" w:hAnsi="Times New Roman" w:cs="Times New Roman"/>
+          <w:sz w:val="24"/>
+          <w:szCs w:val="24"/>
+        </w:rPr>
+        <w:t>typed_query</w:t>
+      </w:r>
+      <w:proofErr w:type="spellEnd"/>
+      <w:r>
+        <w:rPr>
+          <w:rFonts w:ascii="Times New Roman" w:hAnsi="Times New Roman" w:cs="Times New Roman"/>
+          <w:sz w:val="24"/>
+          <w:szCs w:val="24"/>
+        </w:rPr>
+        <w:t>, ou seja, pesquisa digitada.</w:t>
       </w:r>
     </w:p>
     <w:p>
@@ -336,7 +392,61 @@
           <w:sz w:val="24"/>
           <w:szCs w:val="24"/>
         </w:rPr>
-        <w:t>Isso tudo indica para o twitter que fizemos uma pesquisa digitada por alura na página de busca do site twitter.</w:t>
+        <w:t xml:space="preserve">Isso tudo indica para o </w:t>
+      </w:r>
+      <w:proofErr w:type="spellStart"/>
+      <w:r>
+        <w:rPr>
+          <w:rFonts w:ascii="Times New Roman" w:hAnsi="Times New Roman" w:cs="Times New Roman"/>
+          <w:sz w:val="24"/>
+          <w:szCs w:val="24"/>
+        </w:rPr>
+        <w:t>twitter</w:t>
+      </w:r>
+      <w:proofErr w:type="spellEnd"/>
+      <w:r>
+        <w:rPr>
+          <w:rFonts w:ascii="Times New Roman" w:hAnsi="Times New Roman" w:cs="Times New Roman"/>
+          <w:sz w:val="24"/>
+          <w:szCs w:val="24"/>
+        </w:rPr>
+        <w:t xml:space="preserve"> que fizemos uma pesquisa digitada por </w:t>
+      </w:r>
+      <w:proofErr w:type="spellStart"/>
+      <w:r>
+        <w:rPr>
+          <w:rFonts w:ascii="Times New Roman" w:hAnsi="Times New Roman" w:cs="Times New Roman"/>
+          <w:sz w:val="24"/>
+          <w:szCs w:val="24"/>
+        </w:rPr>
+        <w:t>alura</w:t>
+      </w:r>
+      <w:proofErr w:type="spellEnd"/>
+      <w:r>
+        <w:rPr>
+          <w:rFonts w:ascii="Times New Roman" w:hAnsi="Times New Roman" w:cs="Times New Roman"/>
+          <w:sz w:val="24"/>
+          <w:szCs w:val="24"/>
+        </w:rPr>
+        <w:t xml:space="preserve"> na página de busca do site </w:t>
+      </w:r>
+      <w:proofErr w:type="spellStart"/>
+      <w:r>
+        <w:rPr>
+          <w:rFonts w:ascii="Times New Roman" w:hAnsi="Times New Roman" w:cs="Times New Roman"/>
+          <w:sz w:val="24"/>
+          <w:szCs w:val="24"/>
+        </w:rPr>
+        <w:t>twitter</w:t>
+      </w:r>
+      <w:proofErr w:type="spellEnd"/>
+      <w:r>
+        <w:rPr>
+          <w:rFonts w:ascii="Times New Roman" w:hAnsi="Times New Roman" w:cs="Times New Roman"/>
+          <w:sz w:val="24"/>
+          <w:szCs w:val="24"/>
+        </w:rPr>
+        <w:t>.</w:t>
       </w:r>
     </w:p>
     <w:p>
@@ -360,8 +470,18 @@
           <w:sz w:val="24"/>
           <w:szCs w:val="24"/>
         </w:rPr>
-        <w:t xml:space="preserve"> Criando um exemplo: Precisamos fazer o cambio de moedas no site bytebank</w:t>
-      </w:r>
+        <w:t xml:space="preserve"> Criando um exemplo: Precisamos fazer o cambio de moedas no site </w:t>
+      </w:r>
+      <w:proofErr w:type="spellStart"/>
+      <w:r>
+        <w:rPr>
+          <w:rFonts w:ascii="Times New Roman" w:hAnsi="Times New Roman" w:cs="Times New Roman"/>
+          <w:sz w:val="24"/>
+          <w:szCs w:val="24"/>
+        </w:rPr>
+        <w:t>bytebank</w:t>
+      </w:r>
+      <w:proofErr w:type="spellEnd"/>
       <w:r>
         <w:rPr>
           <w:rFonts w:ascii="Times New Roman" w:hAnsi="Times New Roman" w:cs="Times New Roman"/>
@@ -427,7 +547,25 @@
           <w:sz w:val="24"/>
           <w:szCs w:val="24"/>
         </w:rPr>
-        <w:t>Na URL acima temos que: queremos fazer o cambio de 100 unidades de dinheiro do real para dólar no site bytebank.</w:t>
+        <w:t xml:space="preserve">Na URL acima temos que: queremos fazer o cambio de 100 unidades de dinheiro do real para dólar no site </w:t>
+      </w:r>
+      <w:proofErr w:type="spellStart"/>
+      <w:r>
+        <w:rPr>
+          <w:rFonts w:ascii="Times New Roman" w:hAnsi="Times New Roman" w:cs="Times New Roman"/>
+          <w:sz w:val="24"/>
+          <w:szCs w:val="24"/>
+        </w:rPr>
+        <w:t>bytebank</w:t>
+      </w:r>
+      <w:proofErr w:type="spellEnd"/>
+      <w:r>
+        <w:rPr>
+          <w:rFonts w:ascii="Times New Roman" w:hAnsi="Times New Roman" w:cs="Times New Roman"/>
+          <w:sz w:val="24"/>
+          <w:szCs w:val="24"/>
+        </w:rPr>
+        <w:t>.</w:t>
       </w:r>
     </w:p>
     <w:p>
@@ -483,7 +621,25 @@
           <w:sz w:val="24"/>
           <w:szCs w:val="24"/>
         </w:rPr>
-        <w:t>Quando setamos uma string em uma variável, podemos pedir para o python imprimir o que está em alguma posição, como na posição 0, por exemplo.</w:t>
+        <w:t xml:space="preserve">Quando </w:t>
+      </w:r>
+      <w:proofErr w:type="spellStart"/>
+      <w:r>
+        <w:rPr>
+          <w:rFonts w:ascii="Times New Roman" w:hAnsi="Times New Roman" w:cs="Times New Roman"/>
+          <w:sz w:val="24"/>
+          <w:szCs w:val="24"/>
+        </w:rPr>
+        <w:t>setamos</w:t>
+      </w:r>
+      <w:proofErr w:type="spellEnd"/>
+      <w:r>
+        <w:rPr>
+          <w:rFonts w:ascii="Times New Roman" w:hAnsi="Times New Roman" w:cs="Times New Roman"/>
+          <w:sz w:val="24"/>
+          <w:szCs w:val="24"/>
+        </w:rPr>
+        <w:t xml:space="preserve"> uma string em uma variável, podemos pedir para o python imprimir o que está em alguma posição, como na posição 0, por exemplo.</w:t>
       </w:r>
     </w:p>
     <w:p>
@@ -593,7 +749,25 @@
           <w:szCs w:val="24"/>
         </w:rPr>
         <w:lastRenderedPageBreak/>
-        <w:t>Lembrando que a contagem de posições do python é de 0 até o -1 o len() da string.</w:t>
+        <w:t xml:space="preserve">Lembrando que a contagem de posições do python é de 0 até o -1 o </w:t>
+      </w:r>
+      <w:proofErr w:type="spellStart"/>
+      <w:r>
+        <w:rPr>
+          <w:rFonts w:ascii="Times New Roman" w:hAnsi="Times New Roman" w:cs="Times New Roman"/>
+          <w:sz w:val="24"/>
+          <w:szCs w:val="24"/>
+        </w:rPr>
+        <w:t>len</w:t>
+      </w:r>
+      <w:proofErr w:type="spellEnd"/>
+      <w:r>
+        <w:rPr>
+          <w:rFonts w:ascii="Times New Roman" w:hAnsi="Times New Roman" w:cs="Times New Roman"/>
+          <w:sz w:val="24"/>
+          <w:szCs w:val="24"/>
+        </w:rPr>
+        <w:t>() da string.</w:t>
       </w:r>
     </w:p>
     <w:p>
@@ -694,7 +868,25 @@
           <w:sz w:val="24"/>
           <w:szCs w:val="24"/>
         </w:rPr>
-        <w:t>Porém, no fatiamento, temos que a posição/argumento 1 é inclusivo e o 2 é exclusivo, ou seja, quando pedimos para exibir o que está da posição 0 até a 1, o que ele exibirá será somente a primeira letra, pois excluiu o que está na posição 1. Exs.:</w:t>
+        <w:t xml:space="preserve">Porém, no fatiamento, temos que a posição/argumento 1 é inclusivo e o 2 é exclusivo, ou seja, quando pedimos para exibir o que está da posição 0 até a 1, o que ele exibirá será somente a primeira letra, pois excluiu o que está na posição 1. </w:t>
+      </w:r>
+      <w:proofErr w:type="spellStart"/>
+      <w:r>
+        <w:rPr>
+          <w:rFonts w:ascii="Times New Roman" w:hAnsi="Times New Roman" w:cs="Times New Roman"/>
+          <w:sz w:val="24"/>
+          <w:szCs w:val="24"/>
+        </w:rPr>
+        <w:t>Exs</w:t>
+      </w:r>
+      <w:proofErr w:type="spellEnd"/>
+      <w:r>
+        <w:rPr>
+          <w:rFonts w:ascii="Times New Roman" w:hAnsi="Times New Roman" w:cs="Times New Roman"/>
+          <w:sz w:val="24"/>
+          <w:szCs w:val="24"/>
+        </w:rPr>
+        <w:t>.:</w:t>
       </w:r>
     </w:p>
     <w:p>
@@ -941,13 +1133,41 @@
           <w:szCs w:val="24"/>
         </w:rPr>
       </w:pPr>
-      <w:r>
-        <w:rPr>
-          <w:rFonts w:ascii="Times New Roman" w:hAnsi="Times New Roman" w:cs="Times New Roman"/>
-          <w:sz w:val="24"/>
-          <w:szCs w:val="24"/>
-        </w:rPr>
-        <w:t>URLs e seus formatos: como as URLs funcionam e o que cada parte de uma URL significa - base e parâmetros</w:t>
+      <w:proofErr w:type="spellStart"/>
+      <w:r>
+        <w:rPr>
+          <w:rFonts w:ascii="Times New Roman" w:hAnsi="Times New Roman" w:cs="Times New Roman"/>
+          <w:sz w:val="24"/>
+          <w:szCs w:val="24"/>
+        </w:rPr>
+        <w:t>URLs</w:t>
+      </w:r>
+      <w:proofErr w:type="spellEnd"/>
+      <w:r>
+        <w:rPr>
+          <w:rFonts w:ascii="Times New Roman" w:hAnsi="Times New Roman" w:cs="Times New Roman"/>
+          <w:sz w:val="24"/>
+          <w:szCs w:val="24"/>
+        </w:rPr>
+        <w:t xml:space="preserve"> e seus formatos: como as </w:t>
+      </w:r>
+      <w:proofErr w:type="spellStart"/>
+      <w:r>
+        <w:rPr>
+          <w:rFonts w:ascii="Times New Roman" w:hAnsi="Times New Roman" w:cs="Times New Roman"/>
+          <w:sz w:val="24"/>
+          <w:szCs w:val="24"/>
+        </w:rPr>
+        <w:t>URLs</w:t>
+      </w:r>
+      <w:proofErr w:type="spellEnd"/>
+      <w:r>
+        <w:rPr>
+          <w:rFonts w:ascii="Times New Roman" w:hAnsi="Times New Roman" w:cs="Times New Roman"/>
+          <w:sz w:val="24"/>
+          <w:szCs w:val="24"/>
+        </w:rPr>
+        <w:t xml:space="preserve"> funcionam e o que cada parte de uma URL significa - base e parâmetros</w:t>
       </w:r>
       <w:r>
         <w:rPr>
@@ -979,7 +1199,43 @@
           <w:sz w:val="24"/>
           <w:szCs w:val="24"/>
         </w:rPr>
-        <w:t>O operador de fatiamento [a:b], utilizado para obter uma substring desde o índice a até o índice b - 1 da string original. Lembrando que b - 1 pois o segundo argumento do fatiamento é exclusivo</w:t>
+        <w:t>O operador de fatiamento [</w:t>
+      </w:r>
+      <w:proofErr w:type="spellStart"/>
+      <w:r>
+        <w:rPr>
+          <w:rFonts w:ascii="Times New Roman" w:hAnsi="Times New Roman" w:cs="Times New Roman"/>
+          <w:sz w:val="24"/>
+          <w:szCs w:val="24"/>
+        </w:rPr>
+        <w:t>a:b</w:t>
+      </w:r>
+      <w:proofErr w:type="spellEnd"/>
+      <w:r>
+        <w:rPr>
+          <w:rFonts w:ascii="Times New Roman" w:hAnsi="Times New Roman" w:cs="Times New Roman"/>
+          <w:sz w:val="24"/>
+          <w:szCs w:val="24"/>
+        </w:rPr>
+        <w:t xml:space="preserve">], utilizado para obter uma </w:t>
+      </w:r>
+      <w:proofErr w:type="spellStart"/>
+      <w:r>
+        <w:rPr>
+          <w:rFonts w:ascii="Times New Roman" w:hAnsi="Times New Roman" w:cs="Times New Roman"/>
+          <w:sz w:val="24"/>
+          <w:szCs w:val="24"/>
+        </w:rPr>
+        <w:t>substring</w:t>
+      </w:r>
+      <w:proofErr w:type="spellEnd"/>
+      <w:r>
+        <w:rPr>
+          <w:rFonts w:ascii="Times New Roman" w:hAnsi="Times New Roman" w:cs="Times New Roman"/>
+          <w:sz w:val="24"/>
+          <w:szCs w:val="24"/>
+        </w:rPr>
+        <w:t xml:space="preserve"> desde o índice a até o índice b - 1 da string original. Lembrando que b - 1 pois o segundo argumento do fatiamento é exclusivo</w:t>
       </w:r>
       <w:r>
         <w:rPr>
@@ -1081,7 +1337,25 @@
           <w:sz w:val="24"/>
           <w:szCs w:val="24"/>
         </w:rPr>
-        <w:t>O problema de usar o fatiamento para separar o que é site/domínio do que é parâmetro é que estamos considerando que em todas as url’s o “?” que faz essa separação está na mesma posição, o que não é verdade.</w:t>
+        <w:t xml:space="preserve">O problema de usar o fatiamento para separar o que é site/domínio do que é parâmetro é que estamos considerando que em todas as </w:t>
+      </w:r>
+      <w:proofErr w:type="spellStart"/>
+      <w:r>
+        <w:rPr>
+          <w:rFonts w:ascii="Times New Roman" w:hAnsi="Times New Roman" w:cs="Times New Roman"/>
+          <w:sz w:val="24"/>
+          <w:szCs w:val="24"/>
+        </w:rPr>
+        <w:t>url’s</w:t>
+      </w:r>
+      <w:proofErr w:type="spellEnd"/>
+      <w:r>
+        <w:rPr>
+          <w:rFonts w:ascii="Times New Roman" w:hAnsi="Times New Roman" w:cs="Times New Roman"/>
+          <w:sz w:val="24"/>
+          <w:szCs w:val="24"/>
+        </w:rPr>
+        <w:t xml:space="preserve"> o “?” que faz essa separação está na mesma posição, o que não é verdade.</w:t>
       </w:r>
     </w:p>
     <w:p>
@@ -1335,7 +1609,43 @@
           <w:sz w:val="24"/>
           <w:szCs w:val="24"/>
         </w:rPr>
-        <w:t>No url_parametros nós colocamos +1 justamente para retirar o “?” do fatiamento. Lembrando que a primeira posição é inclusiva e a segunda exclusiva, por isso na url_base não precisamos colocar -1, por exemplo. Essa matemática já é feita por padrão.</w:t>
+        <w:t xml:space="preserve">No </w:t>
+      </w:r>
+      <w:proofErr w:type="spellStart"/>
+      <w:r>
+        <w:rPr>
+          <w:rFonts w:ascii="Times New Roman" w:hAnsi="Times New Roman" w:cs="Times New Roman"/>
+          <w:sz w:val="24"/>
+          <w:szCs w:val="24"/>
+        </w:rPr>
+        <w:t>url_parametros</w:t>
+      </w:r>
+      <w:proofErr w:type="spellEnd"/>
+      <w:r>
+        <w:rPr>
+          <w:rFonts w:ascii="Times New Roman" w:hAnsi="Times New Roman" w:cs="Times New Roman"/>
+          <w:sz w:val="24"/>
+          <w:szCs w:val="24"/>
+        </w:rPr>
+        <w:t xml:space="preserve"> nós colocamos +1 justamente para retirar o “?” do fatiamento. Lembrando que a primeira posição é inclusiva e a segunda exclusiva, por isso na </w:t>
+      </w:r>
+      <w:proofErr w:type="spellStart"/>
+      <w:r>
+        <w:rPr>
+          <w:rFonts w:ascii="Times New Roman" w:hAnsi="Times New Roman" w:cs="Times New Roman"/>
+          <w:sz w:val="24"/>
+          <w:szCs w:val="24"/>
+        </w:rPr>
+        <w:t>url_base</w:t>
+      </w:r>
+      <w:proofErr w:type="spellEnd"/>
+      <w:r>
+        <w:rPr>
+          <w:rFonts w:ascii="Times New Roman" w:hAnsi="Times New Roman" w:cs="Times New Roman"/>
+          <w:sz w:val="24"/>
+          <w:szCs w:val="24"/>
+        </w:rPr>
+        <w:t xml:space="preserve"> não precisamos colocar -1, por exemplo. Essa matemática já é feita por padrão.</w:t>
       </w:r>
     </w:p>
     <w:p>
@@ -1359,7 +1669,61 @@
           <w:sz w:val="24"/>
           <w:szCs w:val="24"/>
         </w:rPr>
-        <w:t xml:space="preserve"> Um outro problema que temos é que o nsso final do parâmetros ainda está fixo, e nós não sabemos qual é o tamanho de todas as URL’s e ficar contando e alterando o nosso programa para cada uma delas não é muito prático.</w:t>
+        <w:t xml:space="preserve"> Um outro problema que temos é que o </w:t>
+      </w:r>
+      <w:proofErr w:type="spellStart"/>
+      <w:r>
+        <w:rPr>
+          <w:rFonts w:ascii="Times New Roman" w:hAnsi="Times New Roman" w:cs="Times New Roman"/>
+          <w:sz w:val="24"/>
+          <w:szCs w:val="24"/>
+        </w:rPr>
+        <w:t>nsso</w:t>
+      </w:r>
+      <w:proofErr w:type="spellEnd"/>
+      <w:r>
+        <w:rPr>
+          <w:rFonts w:ascii="Times New Roman" w:hAnsi="Times New Roman" w:cs="Times New Roman"/>
+          <w:sz w:val="24"/>
+          <w:szCs w:val="24"/>
+        </w:rPr>
+        <w:t xml:space="preserve"> final </w:t>
+      </w:r>
+      <w:proofErr w:type="gramStart"/>
+      <w:r>
+        <w:rPr>
+          <w:rFonts w:ascii="Times New Roman" w:hAnsi="Times New Roman" w:cs="Times New Roman"/>
+          <w:sz w:val="24"/>
+          <w:szCs w:val="24"/>
+        </w:rPr>
+        <w:t>do parâmetros</w:t>
+      </w:r>
+      <w:proofErr w:type="gramEnd"/>
+      <w:r>
+        <w:rPr>
+          <w:rFonts w:ascii="Times New Roman" w:hAnsi="Times New Roman" w:cs="Times New Roman"/>
+          <w:sz w:val="24"/>
+          <w:szCs w:val="24"/>
+        </w:rPr>
+        <w:t xml:space="preserve"> ainda está fixo, e nós não sabemos qual é o tamanho de todas as </w:t>
+      </w:r>
+      <w:proofErr w:type="spellStart"/>
+      <w:r>
+        <w:rPr>
+          <w:rFonts w:ascii="Times New Roman" w:hAnsi="Times New Roman" w:cs="Times New Roman"/>
+          <w:sz w:val="24"/>
+          <w:szCs w:val="24"/>
+        </w:rPr>
+        <w:t>URL’s</w:t>
+      </w:r>
+      <w:proofErr w:type="spellEnd"/>
+      <w:r>
+        <w:rPr>
+          <w:rFonts w:ascii="Times New Roman" w:hAnsi="Times New Roman" w:cs="Times New Roman"/>
+          <w:sz w:val="24"/>
+          <w:szCs w:val="24"/>
+        </w:rPr>
+        <w:t xml:space="preserve"> e ficar contando e alterando o nosso programa para cada uma delas não é muito prático.</w:t>
       </w:r>
     </w:p>
     <w:p>
@@ -1606,6 +1970,284 @@
           <w:szCs w:val="24"/>
         </w:rPr>
         <w:t>Com o leng() podemos verificar o tamanho de uma string e fazer com que a partir disso o find nos devolva o que vem depois dela.</w:t>
+      </w:r>
+    </w:p>
+    <w:p>
+      <w:pPr>
+        <w:pStyle w:val="PargrafodaLista"/>
+        <w:numPr>
+          <w:ilvl w:val="1"/>
+          <w:numId w:val="2"/>
+        </w:numPr>
+        <w:spacing w:line="360" w:lineRule="auto"/>
+        <w:jc w:val="both"/>
+        <w:rPr>
+          <w:rFonts w:ascii="Times New Roman" w:hAnsi="Times New Roman" w:cs="Times New Roman"/>
+          <w:sz w:val="24"/>
+          <w:szCs w:val="24"/>
+        </w:rPr>
+      </w:pPr>
+      <w:r>
+        <w:rPr>
+          <w:rFonts w:ascii="Times New Roman" w:hAnsi="Times New Roman" w:cs="Times New Roman"/>
+          <w:sz w:val="24"/>
+          <w:szCs w:val="24"/>
+        </w:rPr>
+        <w:t xml:space="preserve"> O que aprendemos:</w:t>
+      </w:r>
+    </w:p>
+    <w:p>
+      <w:pPr>
+        <w:pStyle w:val="PargrafodaLista"/>
+        <w:numPr>
+          <w:ilvl w:val="2"/>
+          <w:numId w:val="2"/>
+        </w:numPr>
+        <w:spacing w:line="360" w:lineRule="auto"/>
+        <w:jc w:val="both"/>
+        <w:rPr>
+          <w:rFonts w:ascii="Times New Roman" w:hAnsi="Times New Roman" w:cs="Times New Roman"/>
+          <w:sz w:val="24"/>
+          <w:szCs w:val="24"/>
+        </w:rPr>
+      </w:pPr>
+      <w:r>
+        <w:rPr>
+          <w:rFonts w:ascii="Times New Roman" w:hAnsi="Times New Roman" w:cs="Times New Roman"/>
+          <w:sz w:val="24"/>
+          <w:szCs w:val="24"/>
+        </w:rPr>
+        <w:t>Uma string é uma cadeia de caracteres onde cada caractere tem sua própria posição ou índice</w:t>
+      </w:r>
+      <w:r>
+        <w:rPr>
+          <w:rFonts w:ascii="Times New Roman" w:hAnsi="Times New Roman" w:cs="Times New Roman"/>
+          <w:sz w:val="24"/>
+          <w:szCs w:val="24"/>
+        </w:rPr>
+        <w:t>;</w:t>
+      </w:r>
+    </w:p>
+    <w:p>
+      <w:pPr>
+        <w:pStyle w:val="PargrafodaLista"/>
+        <w:numPr>
+          <w:ilvl w:val="2"/>
+          <w:numId w:val="2"/>
+        </w:numPr>
+        <w:spacing w:line="360" w:lineRule="auto"/>
+        <w:jc w:val="both"/>
+        <w:rPr>
+          <w:rFonts w:ascii="Times New Roman" w:hAnsi="Times New Roman" w:cs="Times New Roman"/>
+          <w:sz w:val="24"/>
+          <w:szCs w:val="24"/>
+        </w:rPr>
+      </w:pPr>
+      <w:r>
+        <w:rPr>
+          <w:rFonts w:ascii="Times New Roman" w:hAnsi="Times New Roman" w:cs="Times New Roman"/>
+          <w:sz w:val="24"/>
+          <w:szCs w:val="24"/>
+        </w:rPr>
+        <w:t>Podemos omitir o primeiro ou o segundo argumento do operador de fatiamento para fatiar uma string do início até um certo índice, ou a partir de um índice até o final. Exemplo: str[a:] ou str[:b]</w:t>
+      </w:r>
+      <w:r>
+        <w:rPr>
+          <w:rFonts w:ascii="Times New Roman" w:hAnsi="Times New Roman" w:cs="Times New Roman"/>
+          <w:sz w:val="24"/>
+          <w:szCs w:val="24"/>
+        </w:rPr>
+        <w:t>;</w:t>
+      </w:r>
+    </w:p>
+    <w:p>
+      <w:pPr>
+        <w:pStyle w:val="PargrafodaLista"/>
+        <w:numPr>
+          <w:ilvl w:val="2"/>
+          <w:numId w:val="2"/>
+        </w:numPr>
+        <w:spacing w:line="360" w:lineRule="auto"/>
+        <w:jc w:val="both"/>
+        <w:rPr>
+          <w:rFonts w:ascii="Times New Roman" w:hAnsi="Times New Roman" w:cs="Times New Roman"/>
+          <w:sz w:val="24"/>
+          <w:szCs w:val="24"/>
+        </w:rPr>
+      </w:pPr>
+      <w:r>
+        <w:rPr>
+          <w:rFonts w:ascii="Times New Roman" w:hAnsi="Times New Roman" w:cs="Times New Roman"/>
+          <w:sz w:val="24"/>
+          <w:szCs w:val="24"/>
+        </w:rPr>
+        <w:t xml:space="preserve">Podemos utilizar o método </w:t>
+      </w:r>
+      <w:proofErr w:type="spellStart"/>
+      <w:r>
+        <w:rPr>
+          <w:rFonts w:ascii="Times New Roman" w:hAnsi="Times New Roman" w:cs="Times New Roman"/>
+          <w:sz w:val="24"/>
+          <w:szCs w:val="24"/>
+        </w:rPr>
+        <w:t>str.find</w:t>
+      </w:r>
+      <w:proofErr w:type="spellEnd"/>
+      <w:r>
+        <w:rPr>
+          <w:rFonts w:ascii="Times New Roman" w:hAnsi="Times New Roman" w:cs="Times New Roman"/>
+          <w:sz w:val="24"/>
+          <w:szCs w:val="24"/>
+        </w:rPr>
+        <w:t>(palavra, inicio) para buscar o índice de palavra a partir de in</w:t>
+      </w:r>
+      <w:r>
+        <w:rPr>
+          <w:rFonts w:ascii="Times New Roman" w:hAnsi="Times New Roman" w:cs="Times New Roman"/>
+          <w:sz w:val="24"/>
+          <w:szCs w:val="24"/>
+        </w:rPr>
+        <w:t>í</w:t>
+      </w:r>
+      <w:r>
+        <w:rPr>
+          <w:rFonts w:ascii="Times New Roman" w:hAnsi="Times New Roman" w:cs="Times New Roman"/>
+          <w:sz w:val="24"/>
+          <w:szCs w:val="24"/>
+        </w:rPr>
+        <w:t>cio</w:t>
+      </w:r>
+      <w:r>
+        <w:rPr>
+          <w:rFonts w:ascii="Times New Roman" w:hAnsi="Times New Roman" w:cs="Times New Roman"/>
+          <w:sz w:val="24"/>
+          <w:szCs w:val="24"/>
+        </w:rPr>
+        <w:t>;</w:t>
+      </w:r>
+    </w:p>
+    <w:p>
+      <w:pPr>
+        <w:pStyle w:val="PargrafodaLista"/>
+        <w:numPr>
+          <w:ilvl w:val="3"/>
+          <w:numId w:val="2"/>
+        </w:numPr>
+        <w:spacing w:line="360" w:lineRule="auto"/>
+        <w:jc w:val="both"/>
+        <w:rPr>
+          <w:rFonts w:ascii="Times New Roman" w:hAnsi="Times New Roman" w:cs="Times New Roman"/>
+          <w:sz w:val="24"/>
+          <w:szCs w:val="24"/>
+        </w:rPr>
+      </w:pPr>
+      <w:r>
+        <w:rPr>
+          <w:rFonts w:ascii="Times New Roman" w:hAnsi="Times New Roman" w:cs="Times New Roman"/>
+          <w:sz w:val="24"/>
+          <w:szCs w:val="24"/>
+        </w:rPr>
+        <w:t>Caso palavra não seja encontrada, o método find retorna -1</w:t>
+      </w:r>
+      <w:r>
+        <w:rPr>
+          <w:rFonts w:ascii="Times New Roman" w:hAnsi="Times New Roman" w:cs="Times New Roman"/>
+          <w:sz w:val="24"/>
+          <w:szCs w:val="24"/>
+        </w:rPr>
+        <w:t>.</w:t>
+      </w:r>
+    </w:p>
+    <w:p>
+      <w:pPr>
+        <w:pStyle w:val="PargrafodaLista"/>
+        <w:numPr>
+          <w:ilvl w:val="2"/>
+          <w:numId w:val="2"/>
+        </w:numPr>
+        <w:spacing w:line="360" w:lineRule="auto"/>
+        <w:jc w:val="both"/>
+        <w:rPr>
+          <w:rFonts w:ascii="Times New Roman" w:hAnsi="Times New Roman" w:cs="Times New Roman"/>
+          <w:sz w:val="24"/>
+          <w:szCs w:val="24"/>
+        </w:rPr>
+      </w:pPr>
+      <w:r>
+        <w:rPr>
+          <w:rFonts w:ascii="Times New Roman" w:hAnsi="Times New Roman" w:cs="Times New Roman"/>
+          <w:sz w:val="24"/>
+          <w:szCs w:val="24"/>
+        </w:rPr>
+        <w:t xml:space="preserve">O método </w:t>
+      </w:r>
+      <w:proofErr w:type="spellStart"/>
+      <w:r>
+        <w:rPr>
+          <w:rFonts w:ascii="Times New Roman" w:hAnsi="Times New Roman" w:cs="Times New Roman"/>
+          <w:sz w:val="24"/>
+          <w:szCs w:val="24"/>
+        </w:rPr>
+        <w:t>len</w:t>
+      </w:r>
+      <w:proofErr w:type="spellEnd"/>
+      <w:r>
+        <w:rPr>
+          <w:rFonts w:ascii="Times New Roman" w:hAnsi="Times New Roman" w:cs="Times New Roman"/>
+          <w:sz w:val="24"/>
+          <w:szCs w:val="24"/>
+        </w:rPr>
+        <w:t>(string) retorna o tamanho (ou seja, a quantidade de caracteres) da nossa string</w:t>
+      </w:r>
+      <w:r>
+        <w:rPr>
+          <w:rFonts w:ascii="Times New Roman" w:hAnsi="Times New Roman" w:cs="Times New Roman"/>
+          <w:sz w:val="24"/>
+          <w:szCs w:val="24"/>
+        </w:rPr>
+        <w:t>;</w:t>
+      </w:r>
+    </w:p>
+    <w:p>
+      <w:pPr>
+        <w:pStyle w:val="PargrafodaLista"/>
+        <w:numPr>
+          <w:ilvl w:val="3"/>
+          <w:numId w:val="2"/>
+        </w:numPr>
+        <w:spacing w:line="360" w:lineRule="auto"/>
+        <w:jc w:val="both"/>
+        <w:rPr>
+          <w:rFonts w:ascii="Times New Roman" w:hAnsi="Times New Roman" w:cs="Times New Roman"/>
+          <w:sz w:val="24"/>
+          <w:szCs w:val="24"/>
+        </w:rPr>
+      </w:pPr>
+      <w:r>
+        <w:rPr>
+          <w:rFonts w:ascii="Times New Roman" w:hAnsi="Times New Roman" w:cs="Times New Roman"/>
+          <w:sz w:val="24"/>
+          <w:szCs w:val="24"/>
+        </w:rPr>
+        <w:t xml:space="preserve">Dica: o caractere que representa espaço em branco (“ “) também conta! Por exemplo: </w:t>
+      </w:r>
+      <w:proofErr w:type="spellStart"/>
+      <w:r>
+        <w:rPr>
+          <w:rFonts w:ascii="Times New Roman" w:hAnsi="Times New Roman" w:cs="Times New Roman"/>
+          <w:sz w:val="24"/>
+          <w:szCs w:val="24"/>
+        </w:rPr>
+        <w:t>len</w:t>
+      </w:r>
+      <w:proofErr w:type="spellEnd"/>
+      <w:r>
+        <w:rPr>
+          <w:rFonts w:ascii="Times New Roman" w:hAnsi="Times New Roman" w:cs="Times New Roman"/>
+          <w:sz w:val="24"/>
+          <w:szCs w:val="24"/>
+        </w:rPr>
+        <w:t>(" ") retorna 1.</w:t>
       </w:r>
     </w:p>
     <w:sectPr>

--- a/Python/String em python - Extraindo informações de uma URL/Anotações/Python 3 - String em Python.docx
+++ b/Python/String em python - Extraindo informações de uma URL/Anotações/Python 3 - String em Python.docx
@@ -145,6 +145,7 @@
       <w:r>
         <w:rPr>
           <w:rFonts w:ascii="Times New Roman" w:hAnsi="Times New Roman" w:cs="Times New Roman"/>
+          <w:noProof/>
           <w:sz w:val="24"/>
           <w:szCs w:val="24"/>
         </w:rPr>
@@ -256,25 +257,7 @@
           <w:sz w:val="24"/>
           <w:szCs w:val="24"/>
         </w:rPr>
-        <w:t xml:space="preserve"> Nesse caso indicando </w:t>
-      </w:r>
-      <w:proofErr w:type="spellStart"/>
-      <w:r>
-        <w:rPr>
-          <w:rFonts w:ascii="Times New Roman" w:hAnsi="Times New Roman" w:cs="Times New Roman"/>
-          <w:sz w:val="24"/>
-          <w:szCs w:val="24"/>
-        </w:rPr>
-        <w:t>alura</w:t>
-      </w:r>
-      <w:proofErr w:type="spellEnd"/>
-      <w:r>
-        <w:rPr>
-          <w:rFonts w:ascii="Times New Roman" w:hAnsi="Times New Roman" w:cs="Times New Roman"/>
-          <w:sz w:val="24"/>
-          <w:szCs w:val="24"/>
-        </w:rPr>
-        <w:t>.</w:t>
+        <w:t xml:space="preserve"> Nesse caso indicando alura.</w:t>
       </w:r>
     </w:p>
     <w:p>
@@ -316,59 +299,21 @@
           <w:szCs w:val="24"/>
         </w:rPr>
       </w:pPr>
-      <w:proofErr w:type="spellStart"/>
-      <w:r>
-        <w:rPr>
-          <w:rFonts w:ascii="Times New Roman" w:hAnsi="Times New Roman" w:cs="Times New Roman"/>
-          <w:sz w:val="24"/>
-          <w:szCs w:val="24"/>
-        </w:rPr>
-        <w:t>Src</w:t>
-      </w:r>
-      <w:proofErr w:type="spellEnd"/>
-      <w:r>
-        <w:rPr>
-          <w:rFonts w:ascii="Times New Roman" w:hAnsi="Times New Roman" w:cs="Times New Roman"/>
-          <w:sz w:val="24"/>
-          <w:szCs w:val="24"/>
-        </w:rPr>
-        <w:t xml:space="preserve">: </w:t>
-      </w:r>
-      <w:proofErr w:type="spellStart"/>
-      <w:r>
-        <w:rPr>
-          <w:rFonts w:ascii="Times New Roman" w:hAnsi="Times New Roman" w:cs="Times New Roman"/>
-          <w:sz w:val="24"/>
-          <w:szCs w:val="24"/>
-        </w:rPr>
-        <w:t>source</w:t>
-      </w:r>
-      <w:proofErr w:type="spellEnd"/>
-      <w:r>
-        <w:rPr>
-          <w:rFonts w:ascii="Times New Roman" w:hAnsi="Times New Roman" w:cs="Times New Roman"/>
-          <w:sz w:val="24"/>
-          <w:szCs w:val="24"/>
-        </w:rPr>
-        <w:t xml:space="preserve"> = indica origem, que nesse caso é </w:t>
-      </w:r>
-      <w:proofErr w:type="spellStart"/>
-      <w:r>
-        <w:rPr>
-          <w:rFonts w:ascii="Times New Roman" w:hAnsi="Times New Roman" w:cs="Times New Roman"/>
-          <w:sz w:val="24"/>
-          <w:szCs w:val="24"/>
-        </w:rPr>
-        <w:t>typed_query</w:t>
-      </w:r>
-      <w:proofErr w:type="spellEnd"/>
-      <w:r>
-        <w:rPr>
-          <w:rFonts w:ascii="Times New Roman" w:hAnsi="Times New Roman" w:cs="Times New Roman"/>
-          <w:sz w:val="24"/>
-          <w:szCs w:val="24"/>
-        </w:rPr>
-        <w:t>, ou seja, pesquisa digitada.</w:t>
+      <w:r>
+        <w:rPr>
+          <w:rFonts w:ascii="Times New Roman" w:hAnsi="Times New Roman" w:cs="Times New Roman"/>
+          <w:sz w:val="24"/>
+          <w:szCs w:val="24"/>
+        </w:rPr>
+        <w:t xml:space="preserve">Src: </w:t>
+      </w:r>
+      <w:r>
+        <w:rPr>
+          <w:rFonts w:ascii="Times New Roman" w:hAnsi="Times New Roman" w:cs="Times New Roman"/>
+          <w:sz w:val="24"/>
+          <w:szCs w:val="24"/>
+        </w:rPr>
+        <w:t>source = indica origem, que nesse caso é typed_query, ou seja, pesquisa digitada.</w:t>
       </w:r>
     </w:p>
     <w:p>
@@ -392,61 +337,7 @@
           <w:sz w:val="24"/>
           <w:szCs w:val="24"/>
         </w:rPr>
-        <w:t xml:space="preserve">Isso tudo indica para o </w:t>
-      </w:r>
-      <w:proofErr w:type="spellStart"/>
-      <w:r>
-        <w:rPr>
-          <w:rFonts w:ascii="Times New Roman" w:hAnsi="Times New Roman" w:cs="Times New Roman"/>
-          <w:sz w:val="24"/>
-          <w:szCs w:val="24"/>
-        </w:rPr>
-        <w:t>twitter</w:t>
-      </w:r>
-      <w:proofErr w:type="spellEnd"/>
-      <w:r>
-        <w:rPr>
-          <w:rFonts w:ascii="Times New Roman" w:hAnsi="Times New Roman" w:cs="Times New Roman"/>
-          <w:sz w:val="24"/>
-          <w:szCs w:val="24"/>
-        </w:rPr>
-        <w:t xml:space="preserve"> que fizemos uma pesquisa digitada por </w:t>
-      </w:r>
-      <w:proofErr w:type="spellStart"/>
-      <w:r>
-        <w:rPr>
-          <w:rFonts w:ascii="Times New Roman" w:hAnsi="Times New Roman" w:cs="Times New Roman"/>
-          <w:sz w:val="24"/>
-          <w:szCs w:val="24"/>
-        </w:rPr>
-        <w:t>alura</w:t>
-      </w:r>
-      <w:proofErr w:type="spellEnd"/>
-      <w:r>
-        <w:rPr>
-          <w:rFonts w:ascii="Times New Roman" w:hAnsi="Times New Roman" w:cs="Times New Roman"/>
-          <w:sz w:val="24"/>
-          <w:szCs w:val="24"/>
-        </w:rPr>
-        <w:t xml:space="preserve"> na página de busca do site </w:t>
-      </w:r>
-      <w:proofErr w:type="spellStart"/>
-      <w:r>
-        <w:rPr>
-          <w:rFonts w:ascii="Times New Roman" w:hAnsi="Times New Roman" w:cs="Times New Roman"/>
-          <w:sz w:val="24"/>
-          <w:szCs w:val="24"/>
-        </w:rPr>
-        <w:t>twitter</w:t>
-      </w:r>
-      <w:proofErr w:type="spellEnd"/>
-      <w:r>
-        <w:rPr>
-          <w:rFonts w:ascii="Times New Roman" w:hAnsi="Times New Roman" w:cs="Times New Roman"/>
-          <w:sz w:val="24"/>
-          <w:szCs w:val="24"/>
-        </w:rPr>
-        <w:t>.</w:t>
+        <w:t>Isso tudo indica para o twitter que fizemos uma pesquisa digitada por alura na página de busca do site twitter.</w:t>
       </w:r>
     </w:p>
     <w:p>
@@ -470,18 +361,8 @@
           <w:sz w:val="24"/>
           <w:szCs w:val="24"/>
         </w:rPr>
-        <w:t xml:space="preserve"> Criando um exemplo: Precisamos fazer o cambio de moedas no site </w:t>
-      </w:r>
-      <w:proofErr w:type="spellStart"/>
-      <w:r>
-        <w:rPr>
-          <w:rFonts w:ascii="Times New Roman" w:hAnsi="Times New Roman" w:cs="Times New Roman"/>
-          <w:sz w:val="24"/>
-          <w:szCs w:val="24"/>
-        </w:rPr>
-        <w:t>bytebank</w:t>
-      </w:r>
-      <w:proofErr w:type="spellEnd"/>
+        <w:t xml:space="preserve"> Criando um exemplo: Precisamos fazer o cambio de moedas no site bytebank</w:t>
+      </w:r>
       <w:r>
         <w:rPr>
           <w:rFonts w:ascii="Times New Roman" w:hAnsi="Times New Roman" w:cs="Times New Roman"/>
@@ -547,25 +428,7 @@
           <w:sz w:val="24"/>
           <w:szCs w:val="24"/>
         </w:rPr>
-        <w:t xml:space="preserve">Na URL acima temos que: queremos fazer o cambio de 100 unidades de dinheiro do real para dólar no site </w:t>
-      </w:r>
-      <w:proofErr w:type="spellStart"/>
-      <w:r>
-        <w:rPr>
-          <w:rFonts w:ascii="Times New Roman" w:hAnsi="Times New Roman" w:cs="Times New Roman"/>
-          <w:sz w:val="24"/>
-          <w:szCs w:val="24"/>
-        </w:rPr>
-        <w:t>bytebank</w:t>
-      </w:r>
-      <w:proofErr w:type="spellEnd"/>
-      <w:r>
-        <w:rPr>
-          <w:rFonts w:ascii="Times New Roman" w:hAnsi="Times New Roman" w:cs="Times New Roman"/>
-          <w:sz w:val="24"/>
-          <w:szCs w:val="24"/>
-        </w:rPr>
-        <w:t>.</w:t>
+        <w:t>Na URL acima temos que: queremos fazer o cambio de 100 unidades de dinheiro do real para dólar no site bytebank.</w:t>
       </w:r>
     </w:p>
     <w:p>
@@ -621,25 +484,7 @@
           <w:sz w:val="24"/>
           <w:szCs w:val="24"/>
         </w:rPr>
-        <w:t xml:space="preserve">Quando </w:t>
-      </w:r>
-      <w:proofErr w:type="spellStart"/>
-      <w:r>
-        <w:rPr>
-          <w:rFonts w:ascii="Times New Roman" w:hAnsi="Times New Roman" w:cs="Times New Roman"/>
-          <w:sz w:val="24"/>
-          <w:szCs w:val="24"/>
-        </w:rPr>
-        <w:t>setamos</w:t>
-      </w:r>
-      <w:proofErr w:type="spellEnd"/>
-      <w:r>
-        <w:rPr>
-          <w:rFonts w:ascii="Times New Roman" w:hAnsi="Times New Roman" w:cs="Times New Roman"/>
-          <w:sz w:val="24"/>
-          <w:szCs w:val="24"/>
-        </w:rPr>
-        <w:t xml:space="preserve"> uma string em uma variável, podemos pedir para o python imprimir o que está em alguma posição, como na posição 0, por exemplo.</w:t>
+        <w:t>Quando setamos uma string em uma variável, podemos pedir para o python imprimir o que está em alguma posição, como na posição 0, por exemplo.</w:t>
       </w:r>
     </w:p>
     <w:p>
@@ -687,6 +532,7 @@
       <w:r>
         <w:rPr>
           <w:rFonts w:ascii="Times New Roman" w:hAnsi="Times New Roman" w:cs="Times New Roman"/>
+          <w:noProof/>
           <w:sz w:val="24"/>
           <w:szCs w:val="24"/>
         </w:rPr>
@@ -749,25 +595,7 @@
           <w:szCs w:val="24"/>
         </w:rPr>
         <w:lastRenderedPageBreak/>
-        <w:t xml:space="preserve">Lembrando que a contagem de posições do python é de 0 até o -1 o </w:t>
-      </w:r>
-      <w:proofErr w:type="spellStart"/>
-      <w:r>
-        <w:rPr>
-          <w:rFonts w:ascii="Times New Roman" w:hAnsi="Times New Roman" w:cs="Times New Roman"/>
-          <w:sz w:val="24"/>
-          <w:szCs w:val="24"/>
-        </w:rPr>
-        <w:t>len</w:t>
-      </w:r>
-      <w:proofErr w:type="spellEnd"/>
-      <w:r>
-        <w:rPr>
-          <w:rFonts w:ascii="Times New Roman" w:hAnsi="Times New Roman" w:cs="Times New Roman"/>
-          <w:sz w:val="24"/>
-          <w:szCs w:val="24"/>
-        </w:rPr>
-        <w:t>() da string.</w:t>
+        <w:t>Lembrando que a contagem de posições do python é de 0 até o -1 o len() da string.</w:t>
       </w:r>
     </w:p>
     <w:p>
@@ -807,6 +635,7 @@
       <w:r>
         <w:rPr>
           <w:rFonts w:ascii="Times New Roman" w:hAnsi="Times New Roman" w:cs="Times New Roman"/>
+          <w:noProof/>
           <w:sz w:val="24"/>
           <w:szCs w:val="24"/>
         </w:rPr>
@@ -868,25 +697,7 @@
           <w:sz w:val="24"/>
           <w:szCs w:val="24"/>
         </w:rPr>
-        <w:t xml:space="preserve">Porém, no fatiamento, temos que a posição/argumento 1 é inclusivo e o 2 é exclusivo, ou seja, quando pedimos para exibir o que está da posição 0 até a 1, o que ele exibirá será somente a primeira letra, pois excluiu o que está na posição 1. </w:t>
-      </w:r>
-      <w:proofErr w:type="spellStart"/>
-      <w:r>
-        <w:rPr>
-          <w:rFonts w:ascii="Times New Roman" w:hAnsi="Times New Roman" w:cs="Times New Roman"/>
-          <w:sz w:val="24"/>
-          <w:szCs w:val="24"/>
-        </w:rPr>
-        <w:t>Exs</w:t>
-      </w:r>
-      <w:proofErr w:type="spellEnd"/>
-      <w:r>
-        <w:rPr>
-          <w:rFonts w:ascii="Times New Roman" w:hAnsi="Times New Roman" w:cs="Times New Roman"/>
-          <w:sz w:val="24"/>
-          <w:szCs w:val="24"/>
-        </w:rPr>
-        <w:t>.:</w:t>
+        <w:t>Porém, no fatiamento, temos que a posição/argumento 1 é inclusivo e o 2 é exclusivo, ou seja, quando pedimos para exibir o que está da posição 0 até a 1, o que ele exibirá será somente a primeira letra, pois excluiu o que está na posição 1. Exs.:</w:t>
       </w:r>
     </w:p>
     <w:p>
@@ -902,6 +713,7 @@
       <w:r>
         <w:rPr>
           <w:rFonts w:ascii="Times New Roman" w:hAnsi="Times New Roman" w:cs="Times New Roman"/>
+          <w:noProof/>
           <w:sz w:val="24"/>
           <w:szCs w:val="24"/>
         </w:rPr>
@@ -987,6 +799,7 @@
       <w:r>
         <w:rPr>
           <w:rFonts w:ascii="Times New Roman" w:hAnsi="Times New Roman" w:cs="Times New Roman"/>
+          <w:noProof/>
           <w:sz w:val="24"/>
           <w:szCs w:val="24"/>
         </w:rPr>
@@ -1133,41 +946,13 @@
           <w:szCs w:val="24"/>
         </w:rPr>
       </w:pPr>
-      <w:proofErr w:type="spellStart"/>
-      <w:r>
-        <w:rPr>
-          <w:rFonts w:ascii="Times New Roman" w:hAnsi="Times New Roman" w:cs="Times New Roman"/>
-          <w:sz w:val="24"/>
-          <w:szCs w:val="24"/>
-        </w:rPr>
-        <w:t>URLs</w:t>
-      </w:r>
-      <w:proofErr w:type="spellEnd"/>
-      <w:r>
-        <w:rPr>
-          <w:rFonts w:ascii="Times New Roman" w:hAnsi="Times New Roman" w:cs="Times New Roman"/>
-          <w:sz w:val="24"/>
-          <w:szCs w:val="24"/>
-        </w:rPr>
-        <w:t xml:space="preserve"> e seus formatos: como as </w:t>
-      </w:r>
-      <w:proofErr w:type="spellStart"/>
-      <w:r>
-        <w:rPr>
-          <w:rFonts w:ascii="Times New Roman" w:hAnsi="Times New Roman" w:cs="Times New Roman"/>
-          <w:sz w:val="24"/>
-          <w:szCs w:val="24"/>
-        </w:rPr>
-        <w:t>URLs</w:t>
-      </w:r>
-      <w:proofErr w:type="spellEnd"/>
-      <w:r>
-        <w:rPr>
-          <w:rFonts w:ascii="Times New Roman" w:hAnsi="Times New Roman" w:cs="Times New Roman"/>
-          <w:sz w:val="24"/>
-          <w:szCs w:val="24"/>
-        </w:rPr>
-        <w:t xml:space="preserve"> funcionam e o que cada parte de uma URL significa - base e parâmetros</w:t>
+      <w:r>
+        <w:rPr>
+          <w:rFonts w:ascii="Times New Roman" w:hAnsi="Times New Roman" w:cs="Times New Roman"/>
+          <w:sz w:val="24"/>
+          <w:szCs w:val="24"/>
+        </w:rPr>
+        <w:t>URLs e seus formatos: como as URLs funcionam e o que cada parte de uma URL significa - base e parâmetros</w:t>
       </w:r>
       <w:r>
         <w:rPr>
@@ -1199,43 +984,7 @@
           <w:sz w:val="24"/>
           <w:szCs w:val="24"/>
         </w:rPr>
-        <w:t>O operador de fatiamento [</w:t>
-      </w:r>
-      <w:proofErr w:type="spellStart"/>
-      <w:r>
-        <w:rPr>
-          <w:rFonts w:ascii="Times New Roman" w:hAnsi="Times New Roman" w:cs="Times New Roman"/>
-          <w:sz w:val="24"/>
-          <w:szCs w:val="24"/>
-        </w:rPr>
-        <w:t>a:b</w:t>
-      </w:r>
-      <w:proofErr w:type="spellEnd"/>
-      <w:r>
-        <w:rPr>
-          <w:rFonts w:ascii="Times New Roman" w:hAnsi="Times New Roman" w:cs="Times New Roman"/>
-          <w:sz w:val="24"/>
-          <w:szCs w:val="24"/>
-        </w:rPr>
-        <w:t xml:space="preserve">], utilizado para obter uma </w:t>
-      </w:r>
-      <w:proofErr w:type="spellStart"/>
-      <w:r>
-        <w:rPr>
-          <w:rFonts w:ascii="Times New Roman" w:hAnsi="Times New Roman" w:cs="Times New Roman"/>
-          <w:sz w:val="24"/>
-          <w:szCs w:val="24"/>
-        </w:rPr>
-        <w:t>substring</w:t>
-      </w:r>
-      <w:proofErr w:type="spellEnd"/>
-      <w:r>
-        <w:rPr>
-          <w:rFonts w:ascii="Times New Roman" w:hAnsi="Times New Roman" w:cs="Times New Roman"/>
-          <w:sz w:val="24"/>
-          <w:szCs w:val="24"/>
-        </w:rPr>
-        <w:t xml:space="preserve"> desde o índice a até o índice b - 1 da string original. Lembrando que b - 1 pois o segundo argumento do fatiamento é exclusivo</w:t>
+        <w:t>O operador de fatiamento [a:b], utilizado para obter uma substring desde o índice a até o índice b - 1 da string original. Lembrando que b - 1 pois o segundo argumento do fatiamento é exclusivo</w:t>
       </w:r>
       <w:r>
         <w:rPr>
@@ -1337,25 +1086,7 @@
           <w:sz w:val="24"/>
           <w:szCs w:val="24"/>
         </w:rPr>
-        <w:t xml:space="preserve">O problema de usar o fatiamento para separar o que é site/domínio do que é parâmetro é que estamos considerando que em todas as </w:t>
-      </w:r>
-      <w:proofErr w:type="spellStart"/>
-      <w:r>
-        <w:rPr>
-          <w:rFonts w:ascii="Times New Roman" w:hAnsi="Times New Roman" w:cs="Times New Roman"/>
-          <w:sz w:val="24"/>
-          <w:szCs w:val="24"/>
-        </w:rPr>
-        <w:t>url’s</w:t>
-      </w:r>
-      <w:proofErr w:type="spellEnd"/>
-      <w:r>
-        <w:rPr>
-          <w:rFonts w:ascii="Times New Roman" w:hAnsi="Times New Roman" w:cs="Times New Roman"/>
-          <w:sz w:val="24"/>
-          <w:szCs w:val="24"/>
-        </w:rPr>
-        <w:t xml:space="preserve"> o “?” que faz essa separação está na mesma posição, o que não é verdade.</w:t>
+        <w:t>O problema de usar o fatiamento para separar o que é site/domínio do que é parâmetro é que estamos considerando que em todas as url’s o “?” que faz essa separação está na mesma posição, o que não é verdade.</w:t>
       </w:r>
     </w:p>
     <w:p>
@@ -1439,6 +1170,7 @@
       <w:r>
         <w:rPr>
           <w:rFonts w:ascii="Times New Roman" w:hAnsi="Times New Roman" w:cs="Times New Roman"/>
+          <w:noProof/>
           <w:sz w:val="24"/>
           <w:szCs w:val="24"/>
         </w:rPr>
@@ -1548,6 +1280,7 @@
       <w:r>
         <w:rPr>
           <w:rFonts w:ascii="Times New Roman" w:hAnsi="Times New Roman" w:cs="Times New Roman"/>
+          <w:noProof/>
           <w:sz w:val="24"/>
           <w:szCs w:val="24"/>
         </w:rPr>
@@ -1609,43 +1342,7 @@
           <w:sz w:val="24"/>
           <w:szCs w:val="24"/>
         </w:rPr>
-        <w:t xml:space="preserve">No </w:t>
-      </w:r>
-      <w:proofErr w:type="spellStart"/>
-      <w:r>
-        <w:rPr>
-          <w:rFonts w:ascii="Times New Roman" w:hAnsi="Times New Roman" w:cs="Times New Roman"/>
-          <w:sz w:val="24"/>
-          <w:szCs w:val="24"/>
-        </w:rPr>
-        <w:t>url_parametros</w:t>
-      </w:r>
-      <w:proofErr w:type="spellEnd"/>
-      <w:r>
-        <w:rPr>
-          <w:rFonts w:ascii="Times New Roman" w:hAnsi="Times New Roman" w:cs="Times New Roman"/>
-          <w:sz w:val="24"/>
-          <w:szCs w:val="24"/>
-        </w:rPr>
-        <w:t xml:space="preserve"> nós colocamos +1 justamente para retirar o “?” do fatiamento. Lembrando que a primeira posição é inclusiva e a segunda exclusiva, por isso na </w:t>
-      </w:r>
-      <w:proofErr w:type="spellStart"/>
-      <w:r>
-        <w:rPr>
-          <w:rFonts w:ascii="Times New Roman" w:hAnsi="Times New Roman" w:cs="Times New Roman"/>
-          <w:sz w:val="24"/>
-          <w:szCs w:val="24"/>
-        </w:rPr>
-        <w:t>url_base</w:t>
-      </w:r>
-      <w:proofErr w:type="spellEnd"/>
-      <w:r>
-        <w:rPr>
-          <w:rFonts w:ascii="Times New Roman" w:hAnsi="Times New Roman" w:cs="Times New Roman"/>
-          <w:sz w:val="24"/>
-          <w:szCs w:val="24"/>
-        </w:rPr>
-        <w:t xml:space="preserve"> não precisamos colocar -1, por exemplo. Essa matemática já é feita por padrão.</w:t>
+        <w:t>No url_parametros nós colocamos +1 justamente para retirar o “?” do fatiamento. Lembrando que a primeira posição é inclusiva e a segunda exclusiva, por isso na url_base não precisamos colocar -1, por exemplo. Essa matemática já é feita por padrão.</w:t>
       </w:r>
     </w:p>
     <w:p>
@@ -1669,61 +1366,7 @@
           <w:sz w:val="24"/>
           <w:szCs w:val="24"/>
         </w:rPr>
-        <w:t xml:space="preserve"> Um outro problema que temos é que o </w:t>
-      </w:r>
-      <w:proofErr w:type="spellStart"/>
-      <w:r>
-        <w:rPr>
-          <w:rFonts w:ascii="Times New Roman" w:hAnsi="Times New Roman" w:cs="Times New Roman"/>
-          <w:sz w:val="24"/>
-          <w:szCs w:val="24"/>
-        </w:rPr>
-        <w:t>nsso</w:t>
-      </w:r>
-      <w:proofErr w:type="spellEnd"/>
-      <w:r>
-        <w:rPr>
-          <w:rFonts w:ascii="Times New Roman" w:hAnsi="Times New Roman" w:cs="Times New Roman"/>
-          <w:sz w:val="24"/>
-          <w:szCs w:val="24"/>
-        </w:rPr>
-        <w:t xml:space="preserve"> final </w:t>
-      </w:r>
-      <w:proofErr w:type="gramStart"/>
-      <w:r>
-        <w:rPr>
-          <w:rFonts w:ascii="Times New Roman" w:hAnsi="Times New Roman" w:cs="Times New Roman"/>
-          <w:sz w:val="24"/>
-          <w:szCs w:val="24"/>
-        </w:rPr>
-        <w:t>do parâmetros</w:t>
-      </w:r>
-      <w:proofErr w:type="gramEnd"/>
-      <w:r>
-        <w:rPr>
-          <w:rFonts w:ascii="Times New Roman" w:hAnsi="Times New Roman" w:cs="Times New Roman"/>
-          <w:sz w:val="24"/>
-          <w:szCs w:val="24"/>
-        </w:rPr>
-        <w:t xml:space="preserve"> ainda está fixo, e nós não sabemos qual é o tamanho de todas as </w:t>
-      </w:r>
-      <w:proofErr w:type="spellStart"/>
-      <w:r>
-        <w:rPr>
-          <w:rFonts w:ascii="Times New Roman" w:hAnsi="Times New Roman" w:cs="Times New Roman"/>
-          <w:sz w:val="24"/>
-          <w:szCs w:val="24"/>
-        </w:rPr>
-        <w:t>URL’s</w:t>
-      </w:r>
-      <w:proofErr w:type="spellEnd"/>
-      <w:r>
-        <w:rPr>
-          <w:rFonts w:ascii="Times New Roman" w:hAnsi="Times New Roman" w:cs="Times New Roman"/>
-          <w:sz w:val="24"/>
-          <w:szCs w:val="24"/>
-        </w:rPr>
-        <w:t xml:space="preserve"> e ficar contando e alterando o nosso programa para cada uma delas não é muito prático.</w:t>
+        <w:t xml:space="preserve"> Um outro problema que temos é que o nsso final do parâmetros ainda está fixo, e nós não sabemos qual é o tamanho de todas as URL’s e ficar contando e alterando o nosso programa para cada uma delas não é muito prático.</w:t>
       </w:r>
     </w:p>
     <w:p>
@@ -1763,6 +1406,7 @@
       <w:r>
         <w:rPr>
           <w:rFonts w:ascii="Times New Roman" w:hAnsi="Times New Roman" w:cs="Times New Roman"/>
+          <w:noProof/>
           <w:sz w:val="24"/>
           <w:szCs w:val="24"/>
         </w:rPr>
@@ -1865,6 +1509,7 @@
       <w:r>
         <w:rPr>
           <w:rFonts w:ascii="Times New Roman" w:hAnsi="Times New Roman" w:cs="Times New Roman"/>
+          <w:noProof/>
           <w:sz w:val="24"/>
           <w:szCs w:val="24"/>
         </w:rPr>
@@ -1928,7 +1573,7 @@
         </w:rPr>
         <w:t xml:space="preserve"> Documentação oficial do método find: </w:t>
       </w:r>
-      <w:hyperlink r:id="rId16" w:history="1">
+      <w:hyperlink r:id="rId16" w:anchor="str.find" w:history="1">
         <w:r>
           <w:rPr>
             <w:rStyle w:val="Hyperlink"/>
@@ -2081,25 +1726,7 @@
           <w:sz w:val="24"/>
           <w:szCs w:val="24"/>
         </w:rPr>
-        <w:t xml:space="preserve">Podemos utilizar o método </w:t>
-      </w:r>
-      <w:proofErr w:type="spellStart"/>
-      <w:r>
-        <w:rPr>
-          <w:rFonts w:ascii="Times New Roman" w:hAnsi="Times New Roman" w:cs="Times New Roman"/>
-          <w:sz w:val="24"/>
-          <w:szCs w:val="24"/>
-        </w:rPr>
-        <w:t>str.find</w:t>
-      </w:r>
-      <w:proofErr w:type="spellEnd"/>
-      <w:r>
-        <w:rPr>
-          <w:rFonts w:ascii="Times New Roman" w:hAnsi="Times New Roman" w:cs="Times New Roman"/>
-          <w:sz w:val="24"/>
-          <w:szCs w:val="24"/>
-        </w:rPr>
-        <w:t>(palavra, inicio) para buscar o índice de palavra a partir de in</w:t>
+        <w:t>Podemos utilizar o método str.find(palavra, inicio) para buscar o índice de palavra a partir de in</w:t>
       </w:r>
       <w:r>
         <w:rPr>
@@ -2179,25 +1806,7 @@
           <w:sz w:val="24"/>
           <w:szCs w:val="24"/>
         </w:rPr>
-        <w:t xml:space="preserve">O método </w:t>
-      </w:r>
-      <w:proofErr w:type="spellStart"/>
-      <w:r>
-        <w:rPr>
-          <w:rFonts w:ascii="Times New Roman" w:hAnsi="Times New Roman" w:cs="Times New Roman"/>
-          <w:sz w:val="24"/>
-          <w:szCs w:val="24"/>
-        </w:rPr>
-        <w:t>len</w:t>
-      </w:r>
-      <w:proofErr w:type="spellEnd"/>
-      <w:r>
-        <w:rPr>
-          <w:rFonts w:ascii="Times New Roman" w:hAnsi="Times New Roman" w:cs="Times New Roman"/>
-          <w:sz w:val="24"/>
-          <w:szCs w:val="24"/>
-        </w:rPr>
-        <w:t>(string) retorna o tamanho (ou seja, a quantidade de caracteres) da nossa string</w:t>
+        <w:t>O método len(string) retorna o tamanho (ou seja, a quantidade de caracteres) da nossa string</w:t>
       </w:r>
       <w:r>
         <w:rPr>
@@ -2229,25 +1838,70 @@
           <w:sz w:val="24"/>
           <w:szCs w:val="24"/>
         </w:rPr>
-        <w:t xml:space="preserve">Dica: o caractere que representa espaço em branco (“ “) também conta! Por exemplo: </w:t>
-      </w:r>
-      <w:proofErr w:type="spellStart"/>
-      <w:r>
-        <w:rPr>
-          <w:rFonts w:ascii="Times New Roman" w:hAnsi="Times New Roman" w:cs="Times New Roman"/>
-          <w:sz w:val="24"/>
-          <w:szCs w:val="24"/>
-        </w:rPr>
-        <w:t>len</w:t>
-      </w:r>
-      <w:proofErr w:type="spellEnd"/>
-      <w:r>
-        <w:rPr>
-          <w:rFonts w:ascii="Times New Roman" w:hAnsi="Times New Roman" w:cs="Times New Roman"/>
-          <w:sz w:val="24"/>
-          <w:szCs w:val="24"/>
-        </w:rPr>
-        <w:t>(" ") retorna 1.</w:t>
+        <w:t>Dica: o caractere que representa espaço em branco (“ “) também conta! Por exemplo: len(" ") retorna 1.</w:t>
+      </w:r>
+    </w:p>
+    <w:p>
+      <w:pPr>
+        <w:spacing w:line="360" w:lineRule="auto"/>
+        <w:ind w:left="1440"/>
+        <w:jc w:val="both"/>
+        <w:rPr>
+          <w:rFonts w:ascii="Times New Roman" w:hAnsi="Times New Roman" w:cs="Times New Roman"/>
+          <w:sz w:val="24"/>
+          <w:szCs w:val="24"/>
+        </w:rPr>
+      </w:pPr>
+    </w:p>
+    <w:p>
+      <w:pPr>
+        <w:pStyle w:val="PargrafodaLista"/>
+        <w:numPr>
+          <w:ilvl w:val="0"/>
+          <w:numId w:val="2"/>
+        </w:numPr>
+        <w:spacing w:line="360" w:lineRule="auto"/>
+        <w:jc w:val="both"/>
+        <w:rPr>
+          <w:rFonts w:ascii="Times New Roman" w:hAnsi="Times New Roman" w:cs="Times New Roman"/>
+          <w:sz w:val="24"/>
+          <w:szCs w:val="24"/>
+        </w:rPr>
+      </w:pPr>
+      <w:r>
+        <w:rPr>
+          <w:rFonts w:ascii="Times New Roman" w:hAnsi="Times New Roman" w:cs="Times New Roman"/>
+          <w:b/>
+          <w:bCs/>
+          <w:sz w:val="24"/>
+          <w:szCs w:val="24"/>
+          <w:u w:val="single"/>
+        </w:rPr>
+        <w:t>Aula 3 – Aplicando Orientação a Objeto no Projeto:</w:t>
+      </w:r>
+    </w:p>
+    <w:p>
+      <w:pPr>
+        <w:pStyle w:val="PargrafodaLista"/>
+        <w:numPr>
+          <w:ilvl w:val="1"/>
+          <w:numId w:val="2"/>
+        </w:numPr>
+        <w:spacing w:line="360" w:lineRule="auto"/>
+        <w:jc w:val="both"/>
+        <w:rPr>
+          <w:rFonts w:ascii="Times New Roman" w:hAnsi="Times New Roman" w:cs="Times New Roman"/>
+          <w:sz w:val="24"/>
+          <w:szCs w:val="24"/>
+        </w:rPr>
+      </w:pPr>
+      <w:r>
+        <w:rPr>
+          <w:rFonts w:ascii="Times New Roman" w:hAnsi="Times New Roman" w:cs="Times New Roman"/>
+          <w:sz w:val="24"/>
+          <w:szCs w:val="24"/>
+        </w:rPr>
+        <w:t xml:space="preserve"> </w:t>
       </w:r>
     </w:p>
     <w:sectPr>

--- a/Python/String em python - Extraindo informações de uma URL/Anotações/Python 3 - String em Python.docx
+++ b/Python/String em python - Extraindo informações de uma URL/Anotações/Python 3 - String em Python.docx
@@ -257,7 +257,25 @@
           <w:sz w:val="24"/>
           <w:szCs w:val="24"/>
         </w:rPr>
-        <w:t xml:space="preserve"> Nesse caso indicando alura.</w:t>
+        <w:t xml:space="preserve"> Nesse caso indicando </w:t>
+      </w:r>
+      <w:proofErr w:type="spellStart"/>
+      <w:r>
+        <w:rPr>
+          <w:rFonts w:ascii="Times New Roman" w:hAnsi="Times New Roman" w:cs="Times New Roman"/>
+          <w:sz w:val="24"/>
+          <w:szCs w:val="24"/>
+        </w:rPr>
+        <w:t>alura</w:t>
+      </w:r>
+      <w:proofErr w:type="spellEnd"/>
+      <w:r>
+        <w:rPr>
+          <w:rFonts w:ascii="Times New Roman" w:hAnsi="Times New Roman" w:cs="Times New Roman"/>
+          <w:sz w:val="24"/>
+          <w:szCs w:val="24"/>
+        </w:rPr>
+        <w:t>.</w:t>
       </w:r>
     </w:p>
     <w:p>
@@ -299,21 +317,59 @@
           <w:szCs w:val="24"/>
         </w:rPr>
       </w:pPr>
-      <w:r>
-        <w:rPr>
-          <w:rFonts w:ascii="Times New Roman" w:hAnsi="Times New Roman" w:cs="Times New Roman"/>
-          <w:sz w:val="24"/>
-          <w:szCs w:val="24"/>
-        </w:rPr>
-        <w:t xml:space="preserve">Src: </w:t>
-      </w:r>
-      <w:r>
-        <w:rPr>
-          <w:rFonts w:ascii="Times New Roman" w:hAnsi="Times New Roman" w:cs="Times New Roman"/>
-          <w:sz w:val="24"/>
-          <w:szCs w:val="24"/>
-        </w:rPr>
-        <w:t>source = indica origem, que nesse caso é typed_query, ou seja, pesquisa digitada.</w:t>
+      <w:proofErr w:type="spellStart"/>
+      <w:r>
+        <w:rPr>
+          <w:rFonts w:ascii="Times New Roman" w:hAnsi="Times New Roman" w:cs="Times New Roman"/>
+          <w:sz w:val="24"/>
+          <w:szCs w:val="24"/>
+        </w:rPr>
+        <w:t>Src</w:t>
+      </w:r>
+      <w:proofErr w:type="spellEnd"/>
+      <w:r>
+        <w:rPr>
+          <w:rFonts w:ascii="Times New Roman" w:hAnsi="Times New Roman" w:cs="Times New Roman"/>
+          <w:sz w:val="24"/>
+          <w:szCs w:val="24"/>
+        </w:rPr>
+        <w:t xml:space="preserve">: </w:t>
+      </w:r>
+      <w:proofErr w:type="spellStart"/>
+      <w:r>
+        <w:rPr>
+          <w:rFonts w:ascii="Times New Roman" w:hAnsi="Times New Roman" w:cs="Times New Roman"/>
+          <w:sz w:val="24"/>
+          <w:szCs w:val="24"/>
+        </w:rPr>
+        <w:t>source</w:t>
+      </w:r>
+      <w:proofErr w:type="spellEnd"/>
+      <w:r>
+        <w:rPr>
+          <w:rFonts w:ascii="Times New Roman" w:hAnsi="Times New Roman" w:cs="Times New Roman"/>
+          <w:sz w:val="24"/>
+          <w:szCs w:val="24"/>
+        </w:rPr>
+        <w:t xml:space="preserve"> = indica origem, que nesse caso é </w:t>
+      </w:r>
+      <w:proofErr w:type="spellStart"/>
+      <w:r>
+        <w:rPr>
+          <w:rFonts w:ascii="Times New Roman" w:hAnsi="Times New Roman" w:cs="Times New Roman"/>
+          <w:sz w:val="24"/>
+          <w:szCs w:val="24"/>
+        </w:rPr>
+        <w:t>typed_query</w:t>
+      </w:r>
+      <w:proofErr w:type="spellEnd"/>
+      <w:r>
+        <w:rPr>
+          <w:rFonts w:ascii="Times New Roman" w:hAnsi="Times New Roman" w:cs="Times New Roman"/>
+          <w:sz w:val="24"/>
+          <w:szCs w:val="24"/>
+        </w:rPr>
+        <w:t>, ou seja, pesquisa digitada.</w:t>
       </w:r>
     </w:p>
     <w:p>
@@ -337,7 +393,61 @@
           <w:sz w:val="24"/>
           <w:szCs w:val="24"/>
         </w:rPr>
-        <w:t>Isso tudo indica para o twitter que fizemos uma pesquisa digitada por alura na página de busca do site twitter.</w:t>
+        <w:t xml:space="preserve">Isso tudo indica para o </w:t>
+      </w:r>
+      <w:proofErr w:type="spellStart"/>
+      <w:r>
+        <w:rPr>
+          <w:rFonts w:ascii="Times New Roman" w:hAnsi="Times New Roman" w:cs="Times New Roman"/>
+          <w:sz w:val="24"/>
+          <w:szCs w:val="24"/>
+        </w:rPr>
+        <w:t>twitter</w:t>
+      </w:r>
+      <w:proofErr w:type="spellEnd"/>
+      <w:r>
+        <w:rPr>
+          <w:rFonts w:ascii="Times New Roman" w:hAnsi="Times New Roman" w:cs="Times New Roman"/>
+          <w:sz w:val="24"/>
+          <w:szCs w:val="24"/>
+        </w:rPr>
+        <w:t xml:space="preserve"> que fizemos uma pesquisa digitada por </w:t>
+      </w:r>
+      <w:proofErr w:type="spellStart"/>
+      <w:r>
+        <w:rPr>
+          <w:rFonts w:ascii="Times New Roman" w:hAnsi="Times New Roman" w:cs="Times New Roman"/>
+          <w:sz w:val="24"/>
+          <w:szCs w:val="24"/>
+        </w:rPr>
+        <w:t>alura</w:t>
+      </w:r>
+      <w:proofErr w:type="spellEnd"/>
+      <w:r>
+        <w:rPr>
+          <w:rFonts w:ascii="Times New Roman" w:hAnsi="Times New Roman" w:cs="Times New Roman"/>
+          <w:sz w:val="24"/>
+          <w:szCs w:val="24"/>
+        </w:rPr>
+        <w:t xml:space="preserve"> na página de busca do site </w:t>
+      </w:r>
+      <w:proofErr w:type="spellStart"/>
+      <w:r>
+        <w:rPr>
+          <w:rFonts w:ascii="Times New Roman" w:hAnsi="Times New Roman" w:cs="Times New Roman"/>
+          <w:sz w:val="24"/>
+          <w:szCs w:val="24"/>
+        </w:rPr>
+        <w:t>twitter</w:t>
+      </w:r>
+      <w:proofErr w:type="spellEnd"/>
+      <w:r>
+        <w:rPr>
+          <w:rFonts w:ascii="Times New Roman" w:hAnsi="Times New Roman" w:cs="Times New Roman"/>
+          <w:sz w:val="24"/>
+          <w:szCs w:val="24"/>
+        </w:rPr>
+        <w:t>.</w:t>
       </w:r>
     </w:p>
     <w:p>
@@ -361,8 +471,18 @@
           <w:sz w:val="24"/>
           <w:szCs w:val="24"/>
         </w:rPr>
-        <w:t xml:space="preserve"> Criando um exemplo: Precisamos fazer o cambio de moedas no site bytebank</w:t>
-      </w:r>
+        <w:t xml:space="preserve"> Criando um exemplo: Precisamos fazer o cambio de moedas no site </w:t>
+      </w:r>
+      <w:proofErr w:type="spellStart"/>
+      <w:r>
+        <w:rPr>
+          <w:rFonts w:ascii="Times New Roman" w:hAnsi="Times New Roman" w:cs="Times New Roman"/>
+          <w:sz w:val="24"/>
+          <w:szCs w:val="24"/>
+        </w:rPr>
+        <w:t>bytebank</w:t>
+      </w:r>
+      <w:proofErr w:type="spellEnd"/>
       <w:r>
         <w:rPr>
           <w:rFonts w:ascii="Times New Roman" w:hAnsi="Times New Roman" w:cs="Times New Roman"/>
@@ -428,7 +548,25 @@
           <w:sz w:val="24"/>
           <w:szCs w:val="24"/>
         </w:rPr>
-        <w:t>Na URL acima temos que: queremos fazer o cambio de 100 unidades de dinheiro do real para dólar no site bytebank.</w:t>
+        <w:t xml:space="preserve">Na URL acima temos que: queremos fazer o cambio de 100 unidades de dinheiro do real para dólar no site </w:t>
+      </w:r>
+      <w:proofErr w:type="spellStart"/>
+      <w:r>
+        <w:rPr>
+          <w:rFonts w:ascii="Times New Roman" w:hAnsi="Times New Roman" w:cs="Times New Roman"/>
+          <w:sz w:val="24"/>
+          <w:szCs w:val="24"/>
+        </w:rPr>
+        <w:t>bytebank</w:t>
+      </w:r>
+      <w:proofErr w:type="spellEnd"/>
+      <w:r>
+        <w:rPr>
+          <w:rFonts w:ascii="Times New Roman" w:hAnsi="Times New Roman" w:cs="Times New Roman"/>
+          <w:sz w:val="24"/>
+          <w:szCs w:val="24"/>
+        </w:rPr>
+        <w:t>.</w:t>
       </w:r>
     </w:p>
     <w:p>
@@ -484,7 +622,25 @@
           <w:sz w:val="24"/>
           <w:szCs w:val="24"/>
         </w:rPr>
-        <w:t>Quando setamos uma string em uma variável, podemos pedir para o python imprimir o que está em alguma posição, como na posição 0, por exemplo.</w:t>
+        <w:t xml:space="preserve">Quando </w:t>
+      </w:r>
+      <w:proofErr w:type="spellStart"/>
+      <w:r>
+        <w:rPr>
+          <w:rFonts w:ascii="Times New Roman" w:hAnsi="Times New Roman" w:cs="Times New Roman"/>
+          <w:sz w:val="24"/>
+          <w:szCs w:val="24"/>
+        </w:rPr>
+        <w:t>setamos</w:t>
+      </w:r>
+      <w:proofErr w:type="spellEnd"/>
+      <w:r>
+        <w:rPr>
+          <w:rFonts w:ascii="Times New Roman" w:hAnsi="Times New Roman" w:cs="Times New Roman"/>
+          <w:sz w:val="24"/>
+          <w:szCs w:val="24"/>
+        </w:rPr>
+        <w:t xml:space="preserve"> uma string em uma variável, podemos pedir para o python imprimir o que está em alguma posição, como na posição 0, por exemplo.</w:t>
       </w:r>
     </w:p>
     <w:p>
@@ -595,7 +751,25 @@
           <w:szCs w:val="24"/>
         </w:rPr>
         <w:lastRenderedPageBreak/>
-        <w:t>Lembrando que a contagem de posições do python é de 0 até o -1 o len() da string.</w:t>
+        <w:t xml:space="preserve">Lembrando que a contagem de posições do python é de 0 até o -1 o </w:t>
+      </w:r>
+      <w:proofErr w:type="spellStart"/>
+      <w:r>
+        <w:rPr>
+          <w:rFonts w:ascii="Times New Roman" w:hAnsi="Times New Roman" w:cs="Times New Roman"/>
+          <w:sz w:val="24"/>
+          <w:szCs w:val="24"/>
+        </w:rPr>
+        <w:t>len</w:t>
+      </w:r>
+      <w:proofErr w:type="spellEnd"/>
+      <w:r>
+        <w:rPr>
+          <w:rFonts w:ascii="Times New Roman" w:hAnsi="Times New Roman" w:cs="Times New Roman"/>
+          <w:sz w:val="24"/>
+          <w:szCs w:val="24"/>
+        </w:rPr>
+        <w:t>() da string.</w:t>
       </w:r>
     </w:p>
     <w:p>
@@ -697,7 +871,25 @@
           <w:sz w:val="24"/>
           <w:szCs w:val="24"/>
         </w:rPr>
-        <w:t>Porém, no fatiamento, temos que a posição/argumento 1 é inclusivo e o 2 é exclusivo, ou seja, quando pedimos para exibir o que está da posição 0 até a 1, o que ele exibirá será somente a primeira letra, pois excluiu o que está na posição 1. Exs.:</w:t>
+        <w:t xml:space="preserve">Porém, no fatiamento, temos que a posição/argumento 1 é inclusivo e o 2 é exclusivo, ou seja, quando pedimos para exibir o que está da posição 0 até a 1, o que ele exibirá será somente a primeira letra, pois excluiu o que está na posição 1. </w:t>
+      </w:r>
+      <w:proofErr w:type="spellStart"/>
+      <w:r>
+        <w:rPr>
+          <w:rFonts w:ascii="Times New Roman" w:hAnsi="Times New Roman" w:cs="Times New Roman"/>
+          <w:sz w:val="24"/>
+          <w:szCs w:val="24"/>
+        </w:rPr>
+        <w:t>Exs</w:t>
+      </w:r>
+      <w:proofErr w:type="spellEnd"/>
+      <w:r>
+        <w:rPr>
+          <w:rFonts w:ascii="Times New Roman" w:hAnsi="Times New Roman" w:cs="Times New Roman"/>
+          <w:sz w:val="24"/>
+          <w:szCs w:val="24"/>
+        </w:rPr>
+        <w:t>.:</w:t>
       </w:r>
     </w:p>
     <w:p>
@@ -946,13 +1138,41 @@
           <w:szCs w:val="24"/>
         </w:rPr>
       </w:pPr>
-      <w:r>
-        <w:rPr>
-          <w:rFonts w:ascii="Times New Roman" w:hAnsi="Times New Roman" w:cs="Times New Roman"/>
-          <w:sz w:val="24"/>
-          <w:szCs w:val="24"/>
-        </w:rPr>
-        <w:t>URLs e seus formatos: como as URLs funcionam e o que cada parte de uma URL significa - base e parâmetros</w:t>
+      <w:proofErr w:type="spellStart"/>
+      <w:r>
+        <w:rPr>
+          <w:rFonts w:ascii="Times New Roman" w:hAnsi="Times New Roman" w:cs="Times New Roman"/>
+          <w:sz w:val="24"/>
+          <w:szCs w:val="24"/>
+        </w:rPr>
+        <w:t>URLs</w:t>
+      </w:r>
+      <w:proofErr w:type="spellEnd"/>
+      <w:r>
+        <w:rPr>
+          <w:rFonts w:ascii="Times New Roman" w:hAnsi="Times New Roman" w:cs="Times New Roman"/>
+          <w:sz w:val="24"/>
+          <w:szCs w:val="24"/>
+        </w:rPr>
+        <w:t xml:space="preserve"> e seus formatos: como as </w:t>
+      </w:r>
+      <w:proofErr w:type="spellStart"/>
+      <w:r>
+        <w:rPr>
+          <w:rFonts w:ascii="Times New Roman" w:hAnsi="Times New Roman" w:cs="Times New Roman"/>
+          <w:sz w:val="24"/>
+          <w:szCs w:val="24"/>
+        </w:rPr>
+        <w:t>URLs</w:t>
+      </w:r>
+      <w:proofErr w:type="spellEnd"/>
+      <w:r>
+        <w:rPr>
+          <w:rFonts w:ascii="Times New Roman" w:hAnsi="Times New Roman" w:cs="Times New Roman"/>
+          <w:sz w:val="24"/>
+          <w:szCs w:val="24"/>
+        </w:rPr>
+        <w:t xml:space="preserve"> funcionam e o que cada parte de uma URL significa - base e parâmetros</w:t>
       </w:r>
       <w:r>
         <w:rPr>
@@ -984,7 +1204,43 @@
           <w:sz w:val="24"/>
           <w:szCs w:val="24"/>
         </w:rPr>
-        <w:t>O operador de fatiamento [a:b], utilizado para obter uma substring desde o índice a até o índice b - 1 da string original. Lembrando que b - 1 pois o segundo argumento do fatiamento é exclusivo</w:t>
+        <w:t>O operador de fatiamento [</w:t>
+      </w:r>
+      <w:proofErr w:type="spellStart"/>
+      <w:r>
+        <w:rPr>
+          <w:rFonts w:ascii="Times New Roman" w:hAnsi="Times New Roman" w:cs="Times New Roman"/>
+          <w:sz w:val="24"/>
+          <w:szCs w:val="24"/>
+        </w:rPr>
+        <w:t>a:b</w:t>
+      </w:r>
+      <w:proofErr w:type="spellEnd"/>
+      <w:r>
+        <w:rPr>
+          <w:rFonts w:ascii="Times New Roman" w:hAnsi="Times New Roman" w:cs="Times New Roman"/>
+          <w:sz w:val="24"/>
+          <w:szCs w:val="24"/>
+        </w:rPr>
+        <w:t xml:space="preserve">], utilizado para obter uma </w:t>
+      </w:r>
+      <w:proofErr w:type="spellStart"/>
+      <w:r>
+        <w:rPr>
+          <w:rFonts w:ascii="Times New Roman" w:hAnsi="Times New Roman" w:cs="Times New Roman"/>
+          <w:sz w:val="24"/>
+          <w:szCs w:val="24"/>
+        </w:rPr>
+        <w:t>substring</w:t>
+      </w:r>
+      <w:proofErr w:type="spellEnd"/>
+      <w:r>
+        <w:rPr>
+          <w:rFonts w:ascii="Times New Roman" w:hAnsi="Times New Roman" w:cs="Times New Roman"/>
+          <w:sz w:val="24"/>
+          <w:szCs w:val="24"/>
+        </w:rPr>
+        <w:t xml:space="preserve"> desde o índice a até o índice b - 1 da string original. Lembrando que b - 1 pois o segundo argumento do fatiamento é exclusivo</w:t>
       </w:r>
       <w:r>
         <w:rPr>
@@ -1086,7 +1342,25 @@
           <w:sz w:val="24"/>
           <w:szCs w:val="24"/>
         </w:rPr>
-        <w:t>O problema de usar o fatiamento para separar o que é site/domínio do que é parâmetro é que estamos considerando que em todas as url’s o “?” que faz essa separação está na mesma posição, o que não é verdade.</w:t>
+        <w:t xml:space="preserve">O problema de usar o fatiamento para separar o que é site/domínio do que é parâmetro é que estamos considerando que em todas as </w:t>
+      </w:r>
+      <w:proofErr w:type="spellStart"/>
+      <w:r>
+        <w:rPr>
+          <w:rFonts w:ascii="Times New Roman" w:hAnsi="Times New Roman" w:cs="Times New Roman"/>
+          <w:sz w:val="24"/>
+          <w:szCs w:val="24"/>
+        </w:rPr>
+        <w:t>url’s</w:t>
+      </w:r>
+      <w:proofErr w:type="spellEnd"/>
+      <w:r>
+        <w:rPr>
+          <w:rFonts w:ascii="Times New Roman" w:hAnsi="Times New Roman" w:cs="Times New Roman"/>
+          <w:sz w:val="24"/>
+          <w:szCs w:val="24"/>
+        </w:rPr>
+        <w:t xml:space="preserve"> o “?” que faz essa separação está na mesma posição, o que não é verdade.</w:t>
       </w:r>
     </w:p>
     <w:p>
@@ -1342,7 +1616,43 @@
           <w:sz w:val="24"/>
           <w:szCs w:val="24"/>
         </w:rPr>
-        <w:t>No url_parametros nós colocamos +1 justamente para retirar o “?” do fatiamento. Lembrando que a primeira posição é inclusiva e a segunda exclusiva, por isso na url_base não precisamos colocar -1, por exemplo. Essa matemática já é feita por padrão.</w:t>
+        <w:t xml:space="preserve">No </w:t>
+      </w:r>
+      <w:proofErr w:type="spellStart"/>
+      <w:r>
+        <w:rPr>
+          <w:rFonts w:ascii="Times New Roman" w:hAnsi="Times New Roman" w:cs="Times New Roman"/>
+          <w:sz w:val="24"/>
+          <w:szCs w:val="24"/>
+        </w:rPr>
+        <w:t>url_parametros</w:t>
+      </w:r>
+      <w:proofErr w:type="spellEnd"/>
+      <w:r>
+        <w:rPr>
+          <w:rFonts w:ascii="Times New Roman" w:hAnsi="Times New Roman" w:cs="Times New Roman"/>
+          <w:sz w:val="24"/>
+          <w:szCs w:val="24"/>
+        </w:rPr>
+        <w:t xml:space="preserve"> nós colocamos +1 justamente para retirar o “?” do fatiamento. Lembrando que a primeira posição é inclusiva e a segunda exclusiva, por isso na </w:t>
+      </w:r>
+      <w:proofErr w:type="spellStart"/>
+      <w:r>
+        <w:rPr>
+          <w:rFonts w:ascii="Times New Roman" w:hAnsi="Times New Roman" w:cs="Times New Roman"/>
+          <w:sz w:val="24"/>
+          <w:szCs w:val="24"/>
+        </w:rPr>
+        <w:t>url_base</w:t>
+      </w:r>
+      <w:proofErr w:type="spellEnd"/>
+      <w:r>
+        <w:rPr>
+          <w:rFonts w:ascii="Times New Roman" w:hAnsi="Times New Roman" w:cs="Times New Roman"/>
+          <w:sz w:val="24"/>
+          <w:szCs w:val="24"/>
+        </w:rPr>
+        <w:t xml:space="preserve"> não precisamos colocar -1, por exemplo. Essa matemática já é feita por padrão.</w:t>
       </w:r>
     </w:p>
     <w:p>
@@ -1366,7 +1676,43 @@
           <w:sz w:val="24"/>
           <w:szCs w:val="24"/>
         </w:rPr>
-        <w:t xml:space="preserve"> Um outro problema que temos é que o nsso final do parâmetros ainda está fixo, e nós não sabemos qual é o tamanho de todas as URL’s e ficar contando e alterando o nosso programa para cada uma delas não é muito prático.</w:t>
+        <w:t xml:space="preserve"> Um outro problema que temos é que o </w:t>
+      </w:r>
+      <w:proofErr w:type="spellStart"/>
+      <w:r>
+        <w:rPr>
+          <w:rFonts w:ascii="Times New Roman" w:hAnsi="Times New Roman" w:cs="Times New Roman"/>
+          <w:sz w:val="24"/>
+          <w:szCs w:val="24"/>
+        </w:rPr>
+        <w:t>nsso</w:t>
+      </w:r>
+      <w:proofErr w:type="spellEnd"/>
+      <w:r>
+        <w:rPr>
+          <w:rFonts w:ascii="Times New Roman" w:hAnsi="Times New Roman" w:cs="Times New Roman"/>
+          <w:sz w:val="24"/>
+          <w:szCs w:val="24"/>
+        </w:rPr>
+        <w:t xml:space="preserve"> final do parâmetros ainda está fixo, e nós não sabemos qual é o tamanho de todas as </w:t>
+      </w:r>
+      <w:proofErr w:type="spellStart"/>
+      <w:r>
+        <w:rPr>
+          <w:rFonts w:ascii="Times New Roman" w:hAnsi="Times New Roman" w:cs="Times New Roman"/>
+          <w:sz w:val="24"/>
+          <w:szCs w:val="24"/>
+        </w:rPr>
+        <w:t>URL’s</w:t>
+      </w:r>
+      <w:proofErr w:type="spellEnd"/>
+      <w:r>
+        <w:rPr>
+          <w:rFonts w:ascii="Times New Roman" w:hAnsi="Times New Roman" w:cs="Times New Roman"/>
+          <w:sz w:val="24"/>
+          <w:szCs w:val="24"/>
+        </w:rPr>
+        <w:t xml:space="preserve"> e ficar contando e alterando o nosso programa para cada uma delas não é muito prático.</w:t>
       </w:r>
     </w:p>
     <w:p>
@@ -1726,7 +2072,25 @@
           <w:sz w:val="24"/>
           <w:szCs w:val="24"/>
         </w:rPr>
-        <w:t>Podemos utilizar o método str.find(palavra, inicio) para buscar o índice de palavra a partir de in</w:t>
+        <w:t xml:space="preserve">Podemos utilizar o método </w:t>
+      </w:r>
+      <w:proofErr w:type="spellStart"/>
+      <w:r>
+        <w:rPr>
+          <w:rFonts w:ascii="Times New Roman" w:hAnsi="Times New Roman" w:cs="Times New Roman"/>
+          <w:sz w:val="24"/>
+          <w:szCs w:val="24"/>
+        </w:rPr>
+        <w:t>str.find</w:t>
+      </w:r>
+      <w:proofErr w:type="spellEnd"/>
+      <w:r>
+        <w:rPr>
+          <w:rFonts w:ascii="Times New Roman" w:hAnsi="Times New Roman" w:cs="Times New Roman"/>
+          <w:sz w:val="24"/>
+          <w:szCs w:val="24"/>
+        </w:rPr>
+        <w:t>(palavra, inicio) para buscar o índice de palavra a partir de in</w:t>
       </w:r>
       <w:r>
         <w:rPr>
@@ -1806,7 +2170,25 @@
           <w:sz w:val="24"/>
           <w:szCs w:val="24"/>
         </w:rPr>
-        <w:t>O método len(string) retorna o tamanho (ou seja, a quantidade de caracteres) da nossa string</w:t>
+        <w:t xml:space="preserve">O método </w:t>
+      </w:r>
+      <w:proofErr w:type="spellStart"/>
+      <w:r>
+        <w:rPr>
+          <w:rFonts w:ascii="Times New Roman" w:hAnsi="Times New Roman" w:cs="Times New Roman"/>
+          <w:sz w:val="24"/>
+          <w:szCs w:val="24"/>
+        </w:rPr>
+        <w:t>len</w:t>
+      </w:r>
+      <w:proofErr w:type="spellEnd"/>
+      <w:r>
+        <w:rPr>
+          <w:rFonts w:ascii="Times New Roman" w:hAnsi="Times New Roman" w:cs="Times New Roman"/>
+          <w:sz w:val="24"/>
+          <w:szCs w:val="24"/>
+        </w:rPr>
+        <w:t>(string) retorna o tamanho (ou seja, a quantidade de caracteres) da nossa string</w:t>
       </w:r>
       <w:r>
         <w:rPr>
@@ -1838,7 +2220,25 @@
           <w:sz w:val="24"/>
           <w:szCs w:val="24"/>
         </w:rPr>
-        <w:t>Dica: o caractere que representa espaço em branco (“ “) também conta! Por exemplo: len(" ") retorna 1.</w:t>
+        <w:t xml:space="preserve">Dica: o caractere que representa espaço em branco (“ “) também conta! Por exemplo: </w:t>
+      </w:r>
+      <w:proofErr w:type="spellStart"/>
+      <w:r>
+        <w:rPr>
+          <w:rFonts w:ascii="Times New Roman" w:hAnsi="Times New Roman" w:cs="Times New Roman"/>
+          <w:sz w:val="24"/>
+          <w:szCs w:val="24"/>
+        </w:rPr>
+        <w:t>len</w:t>
+      </w:r>
+      <w:proofErr w:type="spellEnd"/>
+      <w:r>
+        <w:rPr>
+          <w:rFonts w:ascii="Times New Roman" w:hAnsi="Times New Roman" w:cs="Times New Roman"/>
+          <w:sz w:val="24"/>
+          <w:szCs w:val="24"/>
+        </w:rPr>
+        <w:t>(" ") retorna 1.</w:t>
       </w:r>
     </w:p>
     <w:p>
@@ -1902,6 +2302,929 @@
           <w:szCs w:val="24"/>
         </w:rPr>
         <w:t xml:space="preserve"> </w:t>
+      </w:r>
+      <w:r>
+        <w:rPr>
+          <w:rFonts w:ascii="Times New Roman" w:hAnsi="Times New Roman" w:cs="Times New Roman"/>
+          <w:sz w:val="24"/>
+          <w:szCs w:val="24"/>
+        </w:rPr>
+        <w:t xml:space="preserve">Quando queremos levantar um erro caso o usuário faça algo que não deveria, podemos criar uma condição e utilizar o </w:t>
+      </w:r>
+      <w:proofErr w:type="spellStart"/>
+      <w:r>
+        <w:rPr>
+          <w:rFonts w:ascii="Times New Roman" w:hAnsi="Times New Roman" w:cs="Times New Roman"/>
+          <w:i/>
+          <w:iCs/>
+          <w:sz w:val="24"/>
+          <w:szCs w:val="24"/>
+        </w:rPr>
+        <w:t>raise</w:t>
+      </w:r>
+      <w:proofErr w:type="spellEnd"/>
+      <w:r>
+        <w:rPr>
+          <w:rFonts w:ascii="Times New Roman" w:hAnsi="Times New Roman" w:cs="Times New Roman"/>
+          <w:i/>
+          <w:iCs/>
+          <w:sz w:val="24"/>
+          <w:szCs w:val="24"/>
+        </w:rPr>
+        <w:t xml:space="preserve"> </w:t>
+      </w:r>
+      <w:proofErr w:type="spellStart"/>
+      <w:r>
+        <w:rPr>
+          <w:rFonts w:ascii="Times New Roman" w:hAnsi="Times New Roman" w:cs="Times New Roman"/>
+          <w:i/>
+          <w:iCs/>
+          <w:sz w:val="24"/>
+          <w:szCs w:val="24"/>
+        </w:rPr>
+        <w:t>ValueError</w:t>
+      </w:r>
+      <w:proofErr w:type="spellEnd"/>
+      <w:r>
+        <w:rPr>
+          <w:rFonts w:ascii="Times New Roman" w:hAnsi="Times New Roman" w:cs="Times New Roman"/>
+          <w:i/>
+          <w:iCs/>
+          <w:sz w:val="24"/>
+          <w:szCs w:val="24"/>
+        </w:rPr>
+        <w:t>()</w:t>
+      </w:r>
+      <w:r>
+        <w:rPr>
+          <w:rFonts w:ascii="Times New Roman" w:hAnsi="Times New Roman" w:cs="Times New Roman"/>
+          <w:sz w:val="24"/>
+          <w:szCs w:val="24"/>
+        </w:rPr>
+        <w:t xml:space="preserve">, como se fosse um </w:t>
+      </w:r>
+      <w:proofErr w:type="spellStart"/>
+      <w:r>
+        <w:rPr>
+          <w:rFonts w:ascii="Times New Roman" w:hAnsi="Times New Roman" w:cs="Times New Roman"/>
+          <w:sz w:val="24"/>
+          <w:szCs w:val="24"/>
+        </w:rPr>
+        <w:t>return</w:t>
+      </w:r>
+      <w:proofErr w:type="spellEnd"/>
+      <w:r>
+        <w:rPr>
+          <w:rFonts w:ascii="Times New Roman" w:hAnsi="Times New Roman" w:cs="Times New Roman"/>
+          <w:sz w:val="24"/>
+          <w:szCs w:val="24"/>
+        </w:rPr>
+        <w:t>.</w:t>
+      </w:r>
+    </w:p>
+    <w:p>
+      <w:pPr>
+        <w:pStyle w:val="PargrafodaLista"/>
+        <w:numPr>
+          <w:ilvl w:val="2"/>
+          <w:numId w:val="2"/>
+        </w:numPr>
+        <w:spacing w:line="360" w:lineRule="auto"/>
+        <w:jc w:val="both"/>
+        <w:rPr>
+          <w:rFonts w:ascii="Times New Roman" w:hAnsi="Times New Roman" w:cs="Times New Roman"/>
+          <w:sz w:val="24"/>
+          <w:szCs w:val="24"/>
+        </w:rPr>
+      </w:pPr>
+      <w:r>
+        <w:rPr>
+          <w:rFonts w:ascii="Times New Roman" w:hAnsi="Times New Roman" w:cs="Times New Roman"/>
+          <w:sz w:val="24"/>
+          <w:szCs w:val="24"/>
+        </w:rPr>
+        <w:t>Isso indica para o python que houve um erro de valor</w:t>
+      </w:r>
+      <w:r>
+        <w:rPr>
+          <w:rFonts w:ascii="Times New Roman" w:hAnsi="Times New Roman" w:cs="Times New Roman"/>
+          <w:sz w:val="24"/>
+          <w:szCs w:val="24"/>
+        </w:rPr>
+        <w:t xml:space="preserve"> podendo até mesmo mandar uma mensagem:</w:t>
+      </w:r>
+    </w:p>
+    <w:p>
+      <w:pPr>
+        <w:spacing w:line="360" w:lineRule="auto"/>
+        <w:jc w:val="center"/>
+        <w:rPr>
+          <w:rFonts w:ascii="Times New Roman" w:hAnsi="Times New Roman" w:cs="Times New Roman"/>
+          <w:sz w:val="24"/>
+          <w:szCs w:val="24"/>
+        </w:rPr>
+      </w:pPr>
+      <w:r>
+        <w:rPr>
+          <w:rFonts w:ascii="Times New Roman" w:hAnsi="Times New Roman" w:cs="Times New Roman"/>
+          <w:sz w:val="24"/>
+          <w:szCs w:val="24"/>
+        </w:rPr>
+        <w:lastRenderedPageBreak/>
+        <w:drawing>
+          <wp:inline distT="0" distB="0" distL="0" distR="0" wp14:anchorId="51D56B9C" wp14:editId="038E22A8">
+            <wp:extent cx="3067478" cy="543001"/>
+            <wp:effectExtent l="0" t="0" r="0" b="9525"/>
+            <wp:docPr id="7" name="Imagem 7"/>
+            <wp:cNvGraphicFramePr>
+              <a:graphicFrameLocks xmlns:a="http://schemas.openxmlformats.org/drawingml/2006/main" noChangeAspect="1"/>
+            </wp:cNvGraphicFramePr>
+            <a:graphic xmlns:a="http://schemas.openxmlformats.org/drawingml/2006/main">
+              <a:graphicData uri="http://schemas.openxmlformats.org/drawingml/2006/picture">
+                <pic:pic xmlns:pic="http://schemas.openxmlformats.org/drawingml/2006/picture">
+                  <pic:nvPicPr>
+                    <pic:cNvPr id="1" name=""/>
+                    <pic:cNvPicPr/>
+                  </pic:nvPicPr>
+                  <pic:blipFill>
+                    <a:blip r:embed="rId17"/>
+                    <a:stretch>
+                      <a:fillRect/>
+                    </a:stretch>
+                  </pic:blipFill>
+                  <pic:spPr>
+                    <a:xfrm>
+                      <a:off x="0" y="0"/>
+                      <a:ext cx="3067478" cy="543001"/>
+                    </a:xfrm>
+                    <a:prstGeom prst="rect">
+                      <a:avLst/>
+                    </a:prstGeom>
+                  </pic:spPr>
+                </pic:pic>
+              </a:graphicData>
+            </a:graphic>
+          </wp:inline>
+        </w:drawing>
+      </w:r>
+    </w:p>
+    <w:p>
+      <w:pPr>
+        <w:pStyle w:val="PargrafodaLista"/>
+        <w:numPr>
+          <w:ilvl w:val="2"/>
+          <w:numId w:val="2"/>
+        </w:numPr>
+        <w:spacing w:line="360" w:lineRule="auto"/>
+        <w:jc w:val="both"/>
+        <w:rPr>
+          <w:rFonts w:ascii="Times New Roman" w:hAnsi="Times New Roman" w:cs="Times New Roman"/>
+          <w:sz w:val="24"/>
+          <w:szCs w:val="24"/>
+        </w:rPr>
+      </w:pPr>
+      <w:r>
+        <w:rPr>
+          <w:rFonts w:ascii="Times New Roman" w:hAnsi="Times New Roman" w:cs="Times New Roman"/>
+          <w:sz w:val="24"/>
+          <w:szCs w:val="24"/>
+        </w:rPr>
+        <w:t>A mensagem que aparece no console fica assim:</w:t>
+      </w:r>
+    </w:p>
+    <w:p>
+      <w:pPr>
+        <w:spacing w:line="360" w:lineRule="auto"/>
+        <w:jc w:val="center"/>
+        <w:rPr>
+          <w:rFonts w:ascii="Times New Roman" w:hAnsi="Times New Roman" w:cs="Times New Roman"/>
+          <w:sz w:val="24"/>
+          <w:szCs w:val="24"/>
+        </w:rPr>
+      </w:pPr>
+      <w:r>
+        <w:rPr>
+          <w:rFonts w:ascii="Times New Roman" w:hAnsi="Times New Roman" w:cs="Times New Roman"/>
+          <w:sz w:val="24"/>
+          <w:szCs w:val="24"/>
+        </w:rPr>
+        <w:drawing>
+          <wp:inline distT="0" distB="0" distL="0" distR="0" wp14:anchorId="140B6E74" wp14:editId="15991942">
+            <wp:extent cx="3296110" cy="876422"/>
+            <wp:effectExtent l="0" t="0" r="0" b="0"/>
+            <wp:docPr id="11" name="Imagem 11"/>
+            <wp:cNvGraphicFramePr>
+              <a:graphicFrameLocks xmlns:a="http://schemas.openxmlformats.org/drawingml/2006/main" noChangeAspect="1"/>
+            </wp:cNvGraphicFramePr>
+            <a:graphic xmlns:a="http://schemas.openxmlformats.org/drawingml/2006/main">
+              <a:graphicData uri="http://schemas.openxmlformats.org/drawingml/2006/picture">
+                <pic:pic xmlns:pic="http://schemas.openxmlformats.org/drawingml/2006/picture">
+                  <pic:nvPicPr>
+                    <pic:cNvPr id="1" name=""/>
+                    <pic:cNvPicPr/>
+                  </pic:nvPicPr>
+                  <pic:blipFill>
+                    <a:blip r:embed="rId18"/>
+                    <a:stretch>
+                      <a:fillRect/>
+                    </a:stretch>
+                  </pic:blipFill>
+                  <pic:spPr>
+                    <a:xfrm>
+                      <a:off x="0" y="0"/>
+                      <a:ext cx="3296110" cy="876422"/>
+                    </a:xfrm>
+                    <a:prstGeom prst="rect">
+                      <a:avLst/>
+                    </a:prstGeom>
+                  </pic:spPr>
+                </pic:pic>
+              </a:graphicData>
+            </a:graphic>
+          </wp:inline>
+        </w:drawing>
+      </w:r>
+    </w:p>
+    <w:p>
+      <w:pPr>
+        <w:pStyle w:val="PargrafodaLista"/>
+        <w:numPr>
+          <w:ilvl w:val="2"/>
+          <w:numId w:val="2"/>
+        </w:numPr>
+        <w:spacing w:line="360" w:lineRule="auto"/>
+        <w:jc w:val="both"/>
+        <w:rPr>
+          <w:rFonts w:ascii="Times New Roman" w:hAnsi="Times New Roman" w:cs="Times New Roman"/>
+          <w:sz w:val="24"/>
+          <w:szCs w:val="24"/>
+        </w:rPr>
+      </w:pPr>
+      <w:r>
+        <w:rPr>
+          <w:rFonts w:ascii="Times New Roman" w:hAnsi="Times New Roman" w:cs="Times New Roman"/>
+          <w:sz w:val="24"/>
+          <w:szCs w:val="24"/>
+        </w:rPr>
+        <w:t>Porém isso só vai acontecer quando estiver uma string vazia, sem espaços nem nada, mas</w:t>
+      </w:r>
+      <w:r>
+        <w:rPr>
+          <w:rFonts w:ascii="Times New Roman" w:hAnsi="Times New Roman" w:cs="Times New Roman"/>
+          <w:sz w:val="24"/>
+          <w:szCs w:val="24"/>
+        </w:rPr>
+        <w:t>,</w:t>
+      </w:r>
+      <w:r>
+        <w:rPr>
+          <w:rFonts w:ascii="Times New Roman" w:hAnsi="Times New Roman" w:cs="Times New Roman"/>
+          <w:sz w:val="24"/>
+          <w:szCs w:val="24"/>
+        </w:rPr>
+        <w:t xml:space="preserve"> caso haja um espaço, ele </w:t>
+      </w:r>
+      <w:r>
+        <w:rPr>
+          <w:rFonts w:ascii="Times New Roman" w:hAnsi="Times New Roman" w:cs="Times New Roman"/>
+          <w:sz w:val="24"/>
+          <w:szCs w:val="24"/>
+        </w:rPr>
+        <w:t xml:space="preserve">vai rodar o programa e </w:t>
+      </w:r>
+      <w:r>
+        <w:rPr>
+          <w:rFonts w:ascii="Times New Roman" w:hAnsi="Times New Roman" w:cs="Times New Roman"/>
+          <w:sz w:val="24"/>
+          <w:szCs w:val="24"/>
+        </w:rPr>
+        <w:t>não vai exibir nada.</w:t>
+      </w:r>
+    </w:p>
+    <w:p>
+      <w:pPr>
+        <w:pStyle w:val="PargrafodaLista"/>
+        <w:numPr>
+          <w:ilvl w:val="3"/>
+          <w:numId w:val="2"/>
+        </w:numPr>
+        <w:spacing w:line="360" w:lineRule="auto"/>
+        <w:jc w:val="both"/>
+        <w:rPr>
+          <w:rFonts w:ascii="Times New Roman" w:hAnsi="Times New Roman" w:cs="Times New Roman"/>
+          <w:sz w:val="24"/>
+          <w:szCs w:val="24"/>
+        </w:rPr>
+      </w:pPr>
+      <w:r>
+        <w:rPr>
+          <w:rFonts w:ascii="Times New Roman" w:hAnsi="Times New Roman" w:cs="Times New Roman"/>
+          <w:sz w:val="24"/>
+          <w:szCs w:val="24"/>
+        </w:rPr>
+        <w:t xml:space="preserve"> Isso acontece porque a </w:t>
+      </w:r>
+      <w:proofErr w:type="spellStart"/>
+      <w:r>
+        <w:rPr>
+          <w:rFonts w:ascii="Times New Roman" w:hAnsi="Times New Roman" w:cs="Times New Roman"/>
+          <w:sz w:val="24"/>
+          <w:szCs w:val="24"/>
+        </w:rPr>
+        <w:t>len</w:t>
+      </w:r>
+      <w:proofErr w:type="spellEnd"/>
+      <w:r>
+        <w:rPr>
+          <w:rFonts w:ascii="Times New Roman" w:hAnsi="Times New Roman" w:cs="Times New Roman"/>
+          <w:sz w:val="24"/>
+          <w:szCs w:val="24"/>
+        </w:rPr>
+        <w:t xml:space="preserve">() de uma string “” é igual a 0, mas a </w:t>
+      </w:r>
+      <w:proofErr w:type="spellStart"/>
+      <w:r>
+        <w:rPr>
+          <w:rFonts w:ascii="Times New Roman" w:hAnsi="Times New Roman" w:cs="Times New Roman"/>
+          <w:sz w:val="24"/>
+          <w:szCs w:val="24"/>
+        </w:rPr>
+        <w:t>len</w:t>
+      </w:r>
+      <w:proofErr w:type="spellEnd"/>
+      <w:r>
+        <w:rPr>
+          <w:rFonts w:ascii="Times New Roman" w:hAnsi="Times New Roman" w:cs="Times New Roman"/>
+          <w:sz w:val="24"/>
+          <w:szCs w:val="24"/>
+        </w:rPr>
+        <w:t>() de uma string “ “ é igual a 1:</w:t>
+      </w:r>
+    </w:p>
+    <w:p>
+      <w:pPr>
+        <w:spacing w:line="360" w:lineRule="auto"/>
+        <w:jc w:val="center"/>
+        <w:rPr>
+          <w:rFonts w:ascii="Times New Roman" w:hAnsi="Times New Roman" w:cs="Times New Roman"/>
+          <w:sz w:val="24"/>
+          <w:szCs w:val="24"/>
+        </w:rPr>
+      </w:pPr>
+      <w:r>
+        <w:rPr>
+          <w:rFonts w:ascii="Times New Roman" w:hAnsi="Times New Roman" w:cs="Times New Roman"/>
+          <w:sz w:val="24"/>
+          <w:szCs w:val="24"/>
+        </w:rPr>
+        <w:drawing>
+          <wp:inline distT="0" distB="0" distL="0" distR="0" wp14:anchorId="3AAC79C9" wp14:editId="05C8E997">
+            <wp:extent cx="1000265" cy="876422"/>
+            <wp:effectExtent l="0" t="0" r="9525" b="0"/>
+            <wp:docPr id="12" name="Imagem 12"/>
+            <wp:cNvGraphicFramePr>
+              <a:graphicFrameLocks xmlns:a="http://schemas.openxmlformats.org/drawingml/2006/main" noChangeAspect="1"/>
+            </wp:cNvGraphicFramePr>
+            <a:graphic xmlns:a="http://schemas.openxmlformats.org/drawingml/2006/main">
+              <a:graphicData uri="http://schemas.openxmlformats.org/drawingml/2006/picture">
+                <pic:pic xmlns:pic="http://schemas.openxmlformats.org/drawingml/2006/picture">
+                  <pic:nvPicPr>
+                    <pic:cNvPr id="1" name=""/>
+                    <pic:cNvPicPr/>
+                  </pic:nvPicPr>
+                  <pic:blipFill>
+                    <a:blip r:embed="rId19"/>
+                    <a:stretch>
+                      <a:fillRect/>
+                    </a:stretch>
+                  </pic:blipFill>
+                  <pic:spPr>
+                    <a:xfrm>
+                      <a:off x="0" y="0"/>
+                      <a:ext cx="1000265" cy="876422"/>
+                    </a:xfrm>
+                    <a:prstGeom prst="rect">
+                      <a:avLst/>
+                    </a:prstGeom>
+                  </pic:spPr>
+                </pic:pic>
+              </a:graphicData>
+            </a:graphic>
+          </wp:inline>
+        </w:drawing>
+      </w:r>
+    </w:p>
+    <w:p>
+      <w:pPr>
+        <w:pStyle w:val="PargrafodaLista"/>
+        <w:numPr>
+          <w:ilvl w:val="3"/>
+          <w:numId w:val="2"/>
+        </w:numPr>
+        <w:spacing w:line="360" w:lineRule="auto"/>
+        <w:jc w:val="both"/>
+        <w:rPr>
+          <w:rFonts w:ascii="Times New Roman" w:hAnsi="Times New Roman" w:cs="Times New Roman"/>
+          <w:sz w:val="24"/>
+          <w:szCs w:val="24"/>
+        </w:rPr>
+      </w:pPr>
+      <w:r>
+        <w:rPr>
+          <w:rFonts w:ascii="Times New Roman" w:hAnsi="Times New Roman" w:cs="Times New Roman"/>
+          <w:sz w:val="24"/>
+          <w:szCs w:val="24"/>
+        </w:rPr>
+        <w:t xml:space="preserve"> Portanto, “” == “ “ é false:</w:t>
+      </w:r>
+    </w:p>
+    <w:p>
+      <w:pPr>
+        <w:spacing w:line="360" w:lineRule="auto"/>
+        <w:jc w:val="center"/>
+        <w:rPr>
+          <w:rFonts w:ascii="Times New Roman" w:hAnsi="Times New Roman" w:cs="Times New Roman"/>
+          <w:sz w:val="24"/>
+          <w:szCs w:val="24"/>
+        </w:rPr>
+      </w:pPr>
+      <w:r>
+        <w:rPr>
+          <w:rFonts w:ascii="Times New Roman" w:hAnsi="Times New Roman" w:cs="Times New Roman"/>
+          <w:sz w:val="24"/>
+          <w:szCs w:val="24"/>
+        </w:rPr>
+        <w:drawing>
+          <wp:inline distT="0" distB="0" distL="0" distR="0" wp14:anchorId="7629926F" wp14:editId="33E3AE07">
+            <wp:extent cx="1190791" cy="466790"/>
+            <wp:effectExtent l="0" t="0" r="9525" b="9525"/>
+            <wp:docPr id="13" name="Imagem 13"/>
+            <wp:cNvGraphicFramePr>
+              <a:graphicFrameLocks xmlns:a="http://schemas.openxmlformats.org/drawingml/2006/main" noChangeAspect="1"/>
+            </wp:cNvGraphicFramePr>
+            <a:graphic xmlns:a="http://schemas.openxmlformats.org/drawingml/2006/main">
+              <a:graphicData uri="http://schemas.openxmlformats.org/drawingml/2006/picture">
+                <pic:pic xmlns:pic="http://schemas.openxmlformats.org/drawingml/2006/picture">
+                  <pic:nvPicPr>
+                    <pic:cNvPr id="1" name=""/>
+                    <pic:cNvPicPr/>
+                  </pic:nvPicPr>
+                  <pic:blipFill>
+                    <a:blip r:embed="rId20"/>
+                    <a:stretch>
+                      <a:fillRect/>
+                    </a:stretch>
+                  </pic:blipFill>
+                  <pic:spPr>
+                    <a:xfrm>
+                      <a:off x="0" y="0"/>
+                      <a:ext cx="1190791" cy="466790"/>
+                    </a:xfrm>
+                    <a:prstGeom prst="rect">
+                      <a:avLst/>
+                    </a:prstGeom>
+                  </pic:spPr>
+                </pic:pic>
+              </a:graphicData>
+            </a:graphic>
+          </wp:inline>
+        </w:drawing>
+      </w:r>
+    </w:p>
+    <w:p>
+      <w:pPr>
+        <w:pStyle w:val="PargrafodaLista"/>
+        <w:numPr>
+          <w:ilvl w:val="2"/>
+          <w:numId w:val="2"/>
+        </w:numPr>
+        <w:spacing w:line="360" w:lineRule="auto"/>
+        <w:jc w:val="both"/>
+        <w:rPr>
+          <w:rFonts w:ascii="Times New Roman" w:hAnsi="Times New Roman" w:cs="Times New Roman"/>
+          <w:sz w:val="24"/>
+          <w:szCs w:val="24"/>
+        </w:rPr>
+      </w:pPr>
+      <w:r>
+        <w:rPr>
+          <w:rFonts w:ascii="Times New Roman" w:hAnsi="Times New Roman" w:cs="Times New Roman"/>
+          <w:sz w:val="24"/>
+          <w:szCs w:val="24"/>
+        </w:rPr>
+        <w:t>Para concertar esse problema temos que fazer a sanitização dos dados, ou seja, limpar ele.</w:t>
+      </w:r>
+      <w:r>
+        <w:rPr>
+          <w:rFonts w:ascii="Times New Roman" w:hAnsi="Times New Roman" w:cs="Times New Roman"/>
+          <w:sz w:val="24"/>
+          <w:szCs w:val="24"/>
+        </w:rPr>
+        <w:t xml:space="preserve"> Podemos criar uma sessão só para isso</w:t>
+      </w:r>
+      <w:r>
+        <w:rPr>
+          <w:rFonts w:ascii="Times New Roman" w:hAnsi="Times New Roman" w:cs="Times New Roman"/>
+          <w:sz w:val="24"/>
+          <w:szCs w:val="24"/>
+        </w:rPr>
+        <w:t>.</w:t>
+      </w:r>
+    </w:p>
+    <w:p>
+      <w:pPr>
+        <w:pStyle w:val="PargrafodaLista"/>
+        <w:numPr>
+          <w:ilvl w:val="2"/>
+          <w:numId w:val="2"/>
+        </w:numPr>
+        <w:spacing w:line="360" w:lineRule="auto"/>
+        <w:jc w:val="both"/>
+        <w:rPr>
+          <w:rFonts w:ascii="Times New Roman" w:hAnsi="Times New Roman" w:cs="Times New Roman"/>
+          <w:sz w:val="24"/>
+          <w:szCs w:val="24"/>
+        </w:rPr>
+      </w:pPr>
+      <w:r>
+        <w:rPr>
+          <w:rFonts w:ascii="Times New Roman" w:hAnsi="Times New Roman" w:cs="Times New Roman"/>
+          <w:sz w:val="24"/>
+          <w:szCs w:val="24"/>
+        </w:rPr>
+        <w:t>A sanitização da remoção de espaços em branco pode ser feita de 2 maneira:</w:t>
+      </w:r>
+    </w:p>
+    <w:p>
+      <w:pPr>
+        <w:pStyle w:val="PargrafodaLista"/>
+        <w:numPr>
+          <w:ilvl w:val="3"/>
+          <w:numId w:val="2"/>
+        </w:numPr>
+        <w:spacing w:line="360" w:lineRule="auto"/>
+        <w:jc w:val="both"/>
+        <w:rPr>
+          <w:rFonts w:ascii="Times New Roman" w:hAnsi="Times New Roman" w:cs="Times New Roman"/>
+          <w:sz w:val="24"/>
+          <w:szCs w:val="24"/>
+        </w:rPr>
+      </w:pPr>
+      <w:r>
+        <w:rPr>
+          <w:rFonts w:ascii="Times New Roman" w:hAnsi="Times New Roman" w:cs="Times New Roman"/>
+          <w:sz w:val="24"/>
+          <w:szCs w:val="24"/>
+        </w:rPr>
+        <w:t xml:space="preserve"> </w:t>
+      </w:r>
+      <w:r>
+        <w:rPr>
+          <w:rFonts w:ascii="Times New Roman" w:hAnsi="Times New Roman" w:cs="Times New Roman"/>
+          <w:sz w:val="24"/>
+          <w:szCs w:val="24"/>
+        </w:rPr>
+        <w:t>.replace(o que será substituí, pela substituição): Substituí o primeiro argumento pelo segundo passado. Ex.:</w:t>
+      </w:r>
+    </w:p>
+    <w:p>
+      <w:pPr>
+        <w:spacing w:line="360" w:lineRule="auto"/>
+        <w:jc w:val="center"/>
+        <w:rPr>
+          <w:rFonts w:ascii="Times New Roman" w:hAnsi="Times New Roman" w:cs="Times New Roman"/>
+          <w:sz w:val="24"/>
+          <w:szCs w:val="24"/>
+        </w:rPr>
+      </w:pPr>
+      <w:r>
+        <w:rPr>
+          <w:rFonts w:ascii="Times New Roman" w:hAnsi="Times New Roman" w:cs="Times New Roman"/>
+          <w:sz w:val="24"/>
+          <w:szCs w:val="24"/>
+        </w:rPr>
+        <w:drawing>
+          <wp:inline distT="0" distB="0" distL="0" distR="0" wp14:anchorId="32AFAF08" wp14:editId="18DA9E8D">
+            <wp:extent cx="2067213" cy="447737"/>
+            <wp:effectExtent l="0" t="0" r="9525" b="9525"/>
+            <wp:docPr id="14" name="Imagem 14"/>
+            <wp:cNvGraphicFramePr>
+              <a:graphicFrameLocks xmlns:a="http://schemas.openxmlformats.org/drawingml/2006/main" noChangeAspect="1"/>
+            </wp:cNvGraphicFramePr>
+            <a:graphic xmlns:a="http://schemas.openxmlformats.org/drawingml/2006/main">
+              <a:graphicData uri="http://schemas.openxmlformats.org/drawingml/2006/picture">
+                <pic:pic xmlns:pic="http://schemas.openxmlformats.org/drawingml/2006/picture">
+                  <pic:nvPicPr>
+                    <pic:cNvPr id="1" name=""/>
+                    <pic:cNvPicPr/>
+                  </pic:nvPicPr>
+                  <pic:blipFill>
+                    <a:blip r:embed="rId21"/>
+                    <a:stretch>
+                      <a:fillRect/>
+                    </a:stretch>
+                  </pic:blipFill>
+                  <pic:spPr>
+                    <a:xfrm>
+                      <a:off x="0" y="0"/>
+                      <a:ext cx="2067213" cy="447737"/>
+                    </a:xfrm>
+                    <a:prstGeom prst="rect">
+                      <a:avLst/>
+                    </a:prstGeom>
+                  </pic:spPr>
+                </pic:pic>
+              </a:graphicData>
+            </a:graphic>
+          </wp:inline>
+        </w:drawing>
+      </w:r>
+    </w:p>
+    <w:p>
+      <w:pPr>
+        <w:spacing w:line="360" w:lineRule="auto"/>
+        <w:jc w:val="center"/>
+        <w:rPr>
+          <w:rFonts w:ascii="Times New Roman" w:hAnsi="Times New Roman" w:cs="Times New Roman"/>
+          <w:sz w:val="24"/>
+          <w:szCs w:val="24"/>
+        </w:rPr>
+      </w:pPr>
+      <w:r>
+        <w:rPr>
+          <w:rFonts w:ascii="Times New Roman" w:hAnsi="Times New Roman" w:cs="Times New Roman"/>
+          <w:sz w:val="24"/>
+          <w:szCs w:val="24"/>
+        </w:rPr>
+        <w:drawing>
+          <wp:inline distT="0" distB="0" distL="0" distR="0" wp14:anchorId="066FDD49" wp14:editId="0C88E941">
+            <wp:extent cx="2076740" cy="590632"/>
+            <wp:effectExtent l="0" t="0" r="0" b="0"/>
+            <wp:docPr id="15" name="Imagem 15"/>
+            <wp:cNvGraphicFramePr>
+              <a:graphicFrameLocks xmlns:a="http://schemas.openxmlformats.org/drawingml/2006/main" noChangeAspect="1"/>
+            </wp:cNvGraphicFramePr>
+            <a:graphic xmlns:a="http://schemas.openxmlformats.org/drawingml/2006/main">
+              <a:graphicData uri="http://schemas.openxmlformats.org/drawingml/2006/picture">
+                <pic:pic xmlns:pic="http://schemas.openxmlformats.org/drawingml/2006/picture">
+                  <pic:nvPicPr>
+                    <pic:cNvPr id="1" name=""/>
+                    <pic:cNvPicPr/>
+                  </pic:nvPicPr>
+                  <pic:blipFill>
+                    <a:blip r:embed="rId22"/>
+                    <a:stretch>
+                      <a:fillRect/>
+                    </a:stretch>
+                  </pic:blipFill>
+                  <pic:spPr>
+                    <a:xfrm>
+                      <a:off x="0" y="0"/>
+                      <a:ext cx="2076740" cy="590632"/>
+                    </a:xfrm>
+                    <a:prstGeom prst="rect">
+                      <a:avLst/>
+                    </a:prstGeom>
+                  </pic:spPr>
+                </pic:pic>
+              </a:graphicData>
+            </a:graphic>
+          </wp:inline>
+        </w:drawing>
+      </w:r>
+    </w:p>
+    <w:p>
+      <w:pPr>
+        <w:pStyle w:val="PargrafodaLista"/>
+        <w:numPr>
+          <w:ilvl w:val="3"/>
+          <w:numId w:val="2"/>
+        </w:numPr>
+        <w:spacing w:line="360" w:lineRule="auto"/>
+        <w:jc w:val="both"/>
+        <w:rPr>
+          <w:rFonts w:ascii="Times New Roman" w:hAnsi="Times New Roman" w:cs="Times New Roman"/>
+          <w:sz w:val="24"/>
+          <w:szCs w:val="24"/>
+        </w:rPr>
+      </w:pPr>
+      <w:r>
+        <w:rPr>
+          <w:rFonts w:ascii="Times New Roman" w:hAnsi="Times New Roman" w:cs="Times New Roman"/>
+          <w:sz w:val="24"/>
+          <w:szCs w:val="24"/>
+        </w:rPr>
+        <w:lastRenderedPageBreak/>
+        <w:t xml:space="preserve"> .strip(): Retira automaticamente todos os espaços em branco antes e depois de algo escrito</w:t>
+      </w:r>
+    </w:p>
+    <w:p>
+      <w:pPr>
+        <w:spacing w:line="360" w:lineRule="auto"/>
+        <w:jc w:val="center"/>
+        <w:rPr>
+          <w:rFonts w:ascii="Times New Roman" w:hAnsi="Times New Roman" w:cs="Times New Roman"/>
+          <w:sz w:val="24"/>
+          <w:szCs w:val="24"/>
+        </w:rPr>
+      </w:pPr>
+      <w:r>
+        <w:rPr>
+          <w:rFonts w:ascii="Times New Roman" w:hAnsi="Times New Roman" w:cs="Times New Roman"/>
+          <w:sz w:val="24"/>
+          <w:szCs w:val="24"/>
+        </w:rPr>
+        <w:drawing>
+          <wp:inline distT="0" distB="0" distL="0" distR="0" wp14:anchorId="18A610DB" wp14:editId="35E16525">
+            <wp:extent cx="2019582" cy="609685"/>
+            <wp:effectExtent l="0" t="0" r="0" b="0"/>
+            <wp:docPr id="16" name="Imagem 16"/>
+            <wp:cNvGraphicFramePr>
+              <a:graphicFrameLocks xmlns:a="http://schemas.openxmlformats.org/drawingml/2006/main" noChangeAspect="1"/>
+            </wp:cNvGraphicFramePr>
+            <a:graphic xmlns:a="http://schemas.openxmlformats.org/drawingml/2006/main">
+              <a:graphicData uri="http://schemas.openxmlformats.org/drawingml/2006/picture">
+                <pic:pic xmlns:pic="http://schemas.openxmlformats.org/drawingml/2006/picture">
+                  <pic:nvPicPr>
+                    <pic:cNvPr id="1" name=""/>
+                    <pic:cNvPicPr/>
+                  </pic:nvPicPr>
+                  <pic:blipFill>
+                    <a:blip r:embed="rId23"/>
+                    <a:stretch>
+                      <a:fillRect/>
+                    </a:stretch>
+                  </pic:blipFill>
+                  <pic:spPr>
+                    <a:xfrm>
+                      <a:off x="0" y="0"/>
+                      <a:ext cx="2019582" cy="609685"/>
+                    </a:xfrm>
+                    <a:prstGeom prst="rect">
+                      <a:avLst/>
+                    </a:prstGeom>
+                  </pic:spPr>
+                </pic:pic>
+              </a:graphicData>
+            </a:graphic>
+          </wp:inline>
+        </w:drawing>
+      </w:r>
+    </w:p>
+    <w:p>
+      <w:pPr>
+        <w:pStyle w:val="PargrafodaLista"/>
+        <w:numPr>
+          <w:ilvl w:val="2"/>
+          <w:numId w:val="2"/>
+        </w:numPr>
+        <w:spacing w:line="360" w:lineRule="auto"/>
+        <w:jc w:val="both"/>
+        <w:rPr>
+          <w:rFonts w:ascii="Times New Roman" w:hAnsi="Times New Roman" w:cs="Times New Roman"/>
+          <w:sz w:val="24"/>
+          <w:szCs w:val="24"/>
+        </w:rPr>
+      </w:pPr>
+      <w:r>
+        <w:rPr>
+          <w:rFonts w:ascii="Times New Roman" w:hAnsi="Times New Roman" w:cs="Times New Roman"/>
+          <w:sz w:val="24"/>
+          <w:szCs w:val="24"/>
+        </w:rPr>
+        <w:t>Existem também variações do strip(), sendo:</w:t>
+      </w:r>
+    </w:p>
+    <w:p>
+      <w:pPr>
+        <w:pStyle w:val="PargrafodaLista"/>
+        <w:numPr>
+          <w:ilvl w:val="3"/>
+          <w:numId w:val="2"/>
+        </w:numPr>
+        <w:spacing w:line="360" w:lineRule="auto"/>
+        <w:jc w:val="both"/>
+        <w:rPr>
+          <w:rFonts w:ascii="Times New Roman" w:hAnsi="Times New Roman" w:cs="Times New Roman"/>
+          <w:sz w:val="24"/>
+          <w:szCs w:val="24"/>
+        </w:rPr>
+      </w:pPr>
+      <w:proofErr w:type="spellStart"/>
+      <w:r>
+        <w:rPr>
+          <w:rFonts w:ascii="Times New Roman" w:hAnsi="Times New Roman" w:cs="Times New Roman"/>
+          <w:sz w:val="24"/>
+          <w:szCs w:val="24"/>
+        </w:rPr>
+        <w:t>Lstrip</w:t>
+      </w:r>
+      <w:proofErr w:type="spellEnd"/>
+      <w:r>
+        <w:rPr>
+          <w:rFonts w:ascii="Times New Roman" w:hAnsi="Times New Roman" w:cs="Times New Roman"/>
+          <w:sz w:val="24"/>
+          <w:szCs w:val="24"/>
+        </w:rPr>
+        <w:t>(): Remove os espaços em branco da esquerda.</w:t>
+      </w:r>
+    </w:p>
+    <w:p>
+      <w:pPr>
+        <w:pStyle w:val="PargrafodaLista"/>
+        <w:numPr>
+          <w:ilvl w:val="3"/>
+          <w:numId w:val="2"/>
+        </w:numPr>
+        <w:spacing w:line="360" w:lineRule="auto"/>
+        <w:jc w:val="both"/>
+        <w:rPr>
+          <w:rFonts w:ascii="Times New Roman" w:hAnsi="Times New Roman" w:cs="Times New Roman"/>
+          <w:sz w:val="24"/>
+          <w:szCs w:val="24"/>
+        </w:rPr>
+      </w:pPr>
+      <w:proofErr w:type="spellStart"/>
+      <w:r>
+        <w:rPr>
+          <w:rFonts w:ascii="Times New Roman" w:hAnsi="Times New Roman" w:cs="Times New Roman"/>
+          <w:sz w:val="24"/>
+          <w:szCs w:val="24"/>
+        </w:rPr>
+        <w:t>Rstrip</w:t>
+      </w:r>
+      <w:proofErr w:type="spellEnd"/>
+      <w:r>
+        <w:rPr>
+          <w:rFonts w:ascii="Times New Roman" w:hAnsi="Times New Roman" w:cs="Times New Roman"/>
+          <w:sz w:val="24"/>
+          <w:szCs w:val="24"/>
+        </w:rPr>
+        <w:t xml:space="preserve">(): </w:t>
+      </w:r>
+      <w:r>
+        <w:rPr>
+          <w:rFonts w:ascii="Times New Roman" w:hAnsi="Times New Roman" w:cs="Times New Roman"/>
+          <w:sz w:val="24"/>
+          <w:szCs w:val="24"/>
+        </w:rPr>
+        <w:t>Remove os espaços em branco da</w:t>
+      </w:r>
+      <w:r>
+        <w:rPr>
+          <w:rFonts w:ascii="Times New Roman" w:hAnsi="Times New Roman" w:cs="Times New Roman"/>
+          <w:sz w:val="24"/>
+          <w:szCs w:val="24"/>
+        </w:rPr>
+        <w:t xml:space="preserve"> direita</w:t>
+      </w:r>
+      <w:r>
+        <w:rPr>
+          <w:rFonts w:ascii="Times New Roman" w:hAnsi="Times New Roman" w:cs="Times New Roman"/>
+          <w:sz w:val="24"/>
+          <w:szCs w:val="24"/>
+        </w:rPr>
+        <w:t>.</w:t>
+      </w:r>
+    </w:p>
+    <w:p>
+      <w:pPr>
+        <w:pStyle w:val="PargrafodaLista"/>
+        <w:numPr>
+          <w:ilvl w:val="2"/>
+          <w:numId w:val="2"/>
+        </w:numPr>
+        <w:spacing w:line="360" w:lineRule="auto"/>
+        <w:jc w:val="both"/>
+        <w:rPr>
+          <w:rFonts w:ascii="Times New Roman" w:hAnsi="Times New Roman" w:cs="Times New Roman"/>
+          <w:sz w:val="24"/>
+          <w:szCs w:val="24"/>
+        </w:rPr>
+      </w:pPr>
+      <w:r>
+        <w:rPr>
+          <w:rFonts w:ascii="Times New Roman" w:hAnsi="Times New Roman" w:cs="Times New Roman"/>
+          <w:sz w:val="24"/>
+          <w:szCs w:val="24"/>
+        </w:rPr>
+        <w:t>A principal diferença entre eles é que o replace não remove caracteres especiais como \t e \n, já o strip</w:t>
+      </w:r>
+      <w:r>
+        <w:rPr>
+          <w:rFonts w:ascii="Times New Roman" w:hAnsi="Times New Roman" w:cs="Times New Roman"/>
+          <w:sz w:val="24"/>
+          <w:szCs w:val="24"/>
+        </w:rPr>
+        <w:t>,</w:t>
+      </w:r>
+      <w:r>
+        <w:rPr>
+          <w:rFonts w:ascii="Times New Roman" w:hAnsi="Times New Roman" w:cs="Times New Roman"/>
+          <w:sz w:val="24"/>
+          <w:szCs w:val="24"/>
+        </w:rPr>
+        <w:t xml:space="preserve"> sim.</w:t>
       </w:r>
     </w:p>
     <w:sectPr>

--- a/Python/String em python - Extraindo informações de uma URL/Anotações/Python 3 - String em Python.docx
+++ b/Python/String em python - Extraindo informações de uma URL/Anotações/Python 3 - String em Python.docx
@@ -257,25 +257,7 @@
           <w:sz w:val="24"/>
           <w:szCs w:val="24"/>
         </w:rPr>
-        <w:t xml:space="preserve"> Nesse caso indicando </w:t>
-      </w:r>
-      <w:proofErr w:type="spellStart"/>
-      <w:r>
-        <w:rPr>
-          <w:rFonts w:ascii="Times New Roman" w:hAnsi="Times New Roman" w:cs="Times New Roman"/>
-          <w:sz w:val="24"/>
-          <w:szCs w:val="24"/>
-        </w:rPr>
-        <w:t>alura</w:t>
-      </w:r>
-      <w:proofErr w:type="spellEnd"/>
-      <w:r>
-        <w:rPr>
-          <w:rFonts w:ascii="Times New Roman" w:hAnsi="Times New Roman" w:cs="Times New Roman"/>
-          <w:sz w:val="24"/>
-          <w:szCs w:val="24"/>
-        </w:rPr>
-        <w:t>.</w:t>
+        <w:t xml:space="preserve"> Nesse caso indicando alura.</w:t>
       </w:r>
     </w:p>
     <w:p>
@@ -317,59 +299,21 @@
           <w:szCs w:val="24"/>
         </w:rPr>
       </w:pPr>
-      <w:proofErr w:type="spellStart"/>
-      <w:r>
-        <w:rPr>
-          <w:rFonts w:ascii="Times New Roman" w:hAnsi="Times New Roman" w:cs="Times New Roman"/>
-          <w:sz w:val="24"/>
-          <w:szCs w:val="24"/>
-        </w:rPr>
-        <w:t>Src</w:t>
-      </w:r>
-      <w:proofErr w:type="spellEnd"/>
-      <w:r>
-        <w:rPr>
-          <w:rFonts w:ascii="Times New Roman" w:hAnsi="Times New Roman" w:cs="Times New Roman"/>
-          <w:sz w:val="24"/>
-          <w:szCs w:val="24"/>
-        </w:rPr>
-        <w:t xml:space="preserve">: </w:t>
-      </w:r>
-      <w:proofErr w:type="spellStart"/>
-      <w:r>
-        <w:rPr>
-          <w:rFonts w:ascii="Times New Roman" w:hAnsi="Times New Roman" w:cs="Times New Roman"/>
-          <w:sz w:val="24"/>
-          <w:szCs w:val="24"/>
-        </w:rPr>
-        <w:t>source</w:t>
-      </w:r>
-      <w:proofErr w:type="spellEnd"/>
-      <w:r>
-        <w:rPr>
-          <w:rFonts w:ascii="Times New Roman" w:hAnsi="Times New Roman" w:cs="Times New Roman"/>
-          <w:sz w:val="24"/>
-          <w:szCs w:val="24"/>
-        </w:rPr>
-        <w:t xml:space="preserve"> = indica origem, que nesse caso é </w:t>
-      </w:r>
-      <w:proofErr w:type="spellStart"/>
-      <w:r>
-        <w:rPr>
-          <w:rFonts w:ascii="Times New Roman" w:hAnsi="Times New Roman" w:cs="Times New Roman"/>
-          <w:sz w:val="24"/>
-          <w:szCs w:val="24"/>
-        </w:rPr>
-        <w:t>typed_query</w:t>
-      </w:r>
-      <w:proofErr w:type="spellEnd"/>
-      <w:r>
-        <w:rPr>
-          <w:rFonts w:ascii="Times New Roman" w:hAnsi="Times New Roman" w:cs="Times New Roman"/>
-          <w:sz w:val="24"/>
-          <w:szCs w:val="24"/>
-        </w:rPr>
-        <w:t>, ou seja, pesquisa digitada.</w:t>
+      <w:r>
+        <w:rPr>
+          <w:rFonts w:ascii="Times New Roman" w:hAnsi="Times New Roman" w:cs="Times New Roman"/>
+          <w:sz w:val="24"/>
+          <w:szCs w:val="24"/>
+        </w:rPr>
+        <w:t xml:space="preserve">Src: </w:t>
+      </w:r>
+      <w:r>
+        <w:rPr>
+          <w:rFonts w:ascii="Times New Roman" w:hAnsi="Times New Roman" w:cs="Times New Roman"/>
+          <w:sz w:val="24"/>
+          <w:szCs w:val="24"/>
+        </w:rPr>
+        <w:t>source = indica origem, que nesse caso é typed_query, ou seja, pesquisa digitada.</w:t>
       </w:r>
     </w:p>
     <w:p>
@@ -393,61 +337,7 @@
           <w:sz w:val="24"/>
           <w:szCs w:val="24"/>
         </w:rPr>
-        <w:t xml:space="preserve">Isso tudo indica para o </w:t>
-      </w:r>
-      <w:proofErr w:type="spellStart"/>
-      <w:r>
-        <w:rPr>
-          <w:rFonts w:ascii="Times New Roman" w:hAnsi="Times New Roman" w:cs="Times New Roman"/>
-          <w:sz w:val="24"/>
-          <w:szCs w:val="24"/>
-        </w:rPr>
-        <w:t>twitter</w:t>
-      </w:r>
-      <w:proofErr w:type="spellEnd"/>
-      <w:r>
-        <w:rPr>
-          <w:rFonts w:ascii="Times New Roman" w:hAnsi="Times New Roman" w:cs="Times New Roman"/>
-          <w:sz w:val="24"/>
-          <w:szCs w:val="24"/>
-        </w:rPr>
-        <w:t xml:space="preserve"> que fizemos uma pesquisa digitada por </w:t>
-      </w:r>
-      <w:proofErr w:type="spellStart"/>
-      <w:r>
-        <w:rPr>
-          <w:rFonts w:ascii="Times New Roman" w:hAnsi="Times New Roman" w:cs="Times New Roman"/>
-          <w:sz w:val="24"/>
-          <w:szCs w:val="24"/>
-        </w:rPr>
-        <w:t>alura</w:t>
-      </w:r>
-      <w:proofErr w:type="spellEnd"/>
-      <w:r>
-        <w:rPr>
-          <w:rFonts w:ascii="Times New Roman" w:hAnsi="Times New Roman" w:cs="Times New Roman"/>
-          <w:sz w:val="24"/>
-          <w:szCs w:val="24"/>
-        </w:rPr>
-        <w:t xml:space="preserve"> na página de busca do site </w:t>
-      </w:r>
-      <w:proofErr w:type="spellStart"/>
-      <w:r>
-        <w:rPr>
-          <w:rFonts w:ascii="Times New Roman" w:hAnsi="Times New Roman" w:cs="Times New Roman"/>
-          <w:sz w:val="24"/>
-          <w:szCs w:val="24"/>
-        </w:rPr>
-        <w:t>twitter</w:t>
-      </w:r>
-      <w:proofErr w:type="spellEnd"/>
-      <w:r>
-        <w:rPr>
-          <w:rFonts w:ascii="Times New Roman" w:hAnsi="Times New Roman" w:cs="Times New Roman"/>
-          <w:sz w:val="24"/>
-          <w:szCs w:val="24"/>
-        </w:rPr>
-        <w:t>.</w:t>
+        <w:t>Isso tudo indica para o twitter que fizemos uma pesquisa digitada por alura na página de busca do site twitter.</w:t>
       </w:r>
     </w:p>
     <w:p>
@@ -471,18 +361,8 @@
           <w:sz w:val="24"/>
           <w:szCs w:val="24"/>
         </w:rPr>
-        <w:t xml:space="preserve"> Criando um exemplo: Precisamos fazer o cambio de moedas no site </w:t>
-      </w:r>
-      <w:proofErr w:type="spellStart"/>
-      <w:r>
-        <w:rPr>
-          <w:rFonts w:ascii="Times New Roman" w:hAnsi="Times New Roman" w:cs="Times New Roman"/>
-          <w:sz w:val="24"/>
-          <w:szCs w:val="24"/>
-        </w:rPr>
-        <w:t>bytebank</w:t>
-      </w:r>
-      <w:proofErr w:type="spellEnd"/>
+        <w:t xml:space="preserve"> Criando um exemplo: Precisamos fazer o cambio de moedas no site bytebank</w:t>
+      </w:r>
       <w:r>
         <w:rPr>
           <w:rFonts w:ascii="Times New Roman" w:hAnsi="Times New Roman" w:cs="Times New Roman"/>
@@ -548,25 +428,7 @@
           <w:sz w:val="24"/>
           <w:szCs w:val="24"/>
         </w:rPr>
-        <w:t xml:space="preserve">Na URL acima temos que: queremos fazer o cambio de 100 unidades de dinheiro do real para dólar no site </w:t>
-      </w:r>
-      <w:proofErr w:type="spellStart"/>
-      <w:r>
-        <w:rPr>
-          <w:rFonts w:ascii="Times New Roman" w:hAnsi="Times New Roman" w:cs="Times New Roman"/>
-          <w:sz w:val="24"/>
-          <w:szCs w:val="24"/>
-        </w:rPr>
-        <w:t>bytebank</w:t>
-      </w:r>
-      <w:proofErr w:type="spellEnd"/>
-      <w:r>
-        <w:rPr>
-          <w:rFonts w:ascii="Times New Roman" w:hAnsi="Times New Roman" w:cs="Times New Roman"/>
-          <w:sz w:val="24"/>
-          <w:szCs w:val="24"/>
-        </w:rPr>
-        <w:t>.</w:t>
+        <w:t>Na URL acima temos que: queremos fazer o cambio de 100 unidades de dinheiro do real para dólar no site bytebank.</w:t>
       </w:r>
     </w:p>
     <w:p>
@@ -622,25 +484,7 @@
           <w:sz w:val="24"/>
           <w:szCs w:val="24"/>
         </w:rPr>
-        <w:t xml:space="preserve">Quando </w:t>
-      </w:r>
-      <w:proofErr w:type="spellStart"/>
-      <w:r>
-        <w:rPr>
-          <w:rFonts w:ascii="Times New Roman" w:hAnsi="Times New Roman" w:cs="Times New Roman"/>
-          <w:sz w:val="24"/>
-          <w:szCs w:val="24"/>
-        </w:rPr>
-        <w:t>setamos</w:t>
-      </w:r>
-      <w:proofErr w:type="spellEnd"/>
-      <w:r>
-        <w:rPr>
-          <w:rFonts w:ascii="Times New Roman" w:hAnsi="Times New Roman" w:cs="Times New Roman"/>
-          <w:sz w:val="24"/>
-          <w:szCs w:val="24"/>
-        </w:rPr>
-        <w:t xml:space="preserve"> uma string em uma variável, podemos pedir para o python imprimir o que está em alguma posição, como na posição 0, por exemplo.</w:t>
+        <w:t>Quando setamos uma string em uma variável, podemos pedir para o python imprimir o que está em alguma posição, como na posição 0, por exemplo.</w:t>
       </w:r>
     </w:p>
     <w:p>
@@ -751,25 +595,7 @@
           <w:szCs w:val="24"/>
         </w:rPr>
         <w:lastRenderedPageBreak/>
-        <w:t xml:space="preserve">Lembrando que a contagem de posições do python é de 0 até o -1 o </w:t>
-      </w:r>
-      <w:proofErr w:type="spellStart"/>
-      <w:r>
-        <w:rPr>
-          <w:rFonts w:ascii="Times New Roman" w:hAnsi="Times New Roman" w:cs="Times New Roman"/>
-          <w:sz w:val="24"/>
-          <w:szCs w:val="24"/>
-        </w:rPr>
-        <w:t>len</w:t>
-      </w:r>
-      <w:proofErr w:type="spellEnd"/>
-      <w:r>
-        <w:rPr>
-          <w:rFonts w:ascii="Times New Roman" w:hAnsi="Times New Roman" w:cs="Times New Roman"/>
-          <w:sz w:val="24"/>
-          <w:szCs w:val="24"/>
-        </w:rPr>
-        <w:t>() da string.</w:t>
+        <w:t>Lembrando que a contagem de posições do python é de 0 até o -1 o len() da string.</w:t>
       </w:r>
     </w:p>
     <w:p>
@@ -871,25 +697,7 @@
           <w:sz w:val="24"/>
           <w:szCs w:val="24"/>
         </w:rPr>
-        <w:t xml:space="preserve">Porém, no fatiamento, temos que a posição/argumento 1 é inclusivo e o 2 é exclusivo, ou seja, quando pedimos para exibir o que está da posição 0 até a 1, o que ele exibirá será somente a primeira letra, pois excluiu o que está na posição 1. </w:t>
-      </w:r>
-      <w:proofErr w:type="spellStart"/>
-      <w:r>
-        <w:rPr>
-          <w:rFonts w:ascii="Times New Roman" w:hAnsi="Times New Roman" w:cs="Times New Roman"/>
-          <w:sz w:val="24"/>
-          <w:szCs w:val="24"/>
-        </w:rPr>
-        <w:t>Exs</w:t>
-      </w:r>
-      <w:proofErr w:type="spellEnd"/>
-      <w:r>
-        <w:rPr>
-          <w:rFonts w:ascii="Times New Roman" w:hAnsi="Times New Roman" w:cs="Times New Roman"/>
-          <w:sz w:val="24"/>
-          <w:szCs w:val="24"/>
-        </w:rPr>
-        <w:t>.:</w:t>
+        <w:t>Porém, no fatiamento, temos que a posição/argumento 1 é inclusivo e o 2 é exclusivo, ou seja, quando pedimos para exibir o que está da posição 0 até a 1, o que ele exibirá será somente a primeira letra, pois excluiu o que está na posição 1. Exs.:</w:t>
       </w:r>
     </w:p>
     <w:p>
@@ -1138,41 +946,13 @@
           <w:szCs w:val="24"/>
         </w:rPr>
       </w:pPr>
-      <w:proofErr w:type="spellStart"/>
-      <w:r>
-        <w:rPr>
-          <w:rFonts w:ascii="Times New Roman" w:hAnsi="Times New Roman" w:cs="Times New Roman"/>
-          <w:sz w:val="24"/>
-          <w:szCs w:val="24"/>
-        </w:rPr>
-        <w:t>URLs</w:t>
-      </w:r>
-      <w:proofErr w:type="spellEnd"/>
-      <w:r>
-        <w:rPr>
-          <w:rFonts w:ascii="Times New Roman" w:hAnsi="Times New Roman" w:cs="Times New Roman"/>
-          <w:sz w:val="24"/>
-          <w:szCs w:val="24"/>
-        </w:rPr>
-        <w:t xml:space="preserve"> e seus formatos: como as </w:t>
-      </w:r>
-      <w:proofErr w:type="spellStart"/>
-      <w:r>
-        <w:rPr>
-          <w:rFonts w:ascii="Times New Roman" w:hAnsi="Times New Roman" w:cs="Times New Roman"/>
-          <w:sz w:val="24"/>
-          <w:szCs w:val="24"/>
-        </w:rPr>
-        <w:t>URLs</w:t>
-      </w:r>
-      <w:proofErr w:type="spellEnd"/>
-      <w:r>
-        <w:rPr>
-          <w:rFonts w:ascii="Times New Roman" w:hAnsi="Times New Roman" w:cs="Times New Roman"/>
-          <w:sz w:val="24"/>
-          <w:szCs w:val="24"/>
-        </w:rPr>
-        <w:t xml:space="preserve"> funcionam e o que cada parte de uma URL significa - base e parâmetros</w:t>
+      <w:r>
+        <w:rPr>
+          <w:rFonts w:ascii="Times New Roman" w:hAnsi="Times New Roman" w:cs="Times New Roman"/>
+          <w:sz w:val="24"/>
+          <w:szCs w:val="24"/>
+        </w:rPr>
+        <w:t>URLs e seus formatos: como as URLs funcionam e o que cada parte de uma URL significa - base e parâmetros</w:t>
       </w:r>
       <w:r>
         <w:rPr>
@@ -1204,43 +984,7 @@
           <w:sz w:val="24"/>
           <w:szCs w:val="24"/>
         </w:rPr>
-        <w:t>O operador de fatiamento [</w:t>
-      </w:r>
-      <w:proofErr w:type="spellStart"/>
-      <w:r>
-        <w:rPr>
-          <w:rFonts w:ascii="Times New Roman" w:hAnsi="Times New Roman" w:cs="Times New Roman"/>
-          <w:sz w:val="24"/>
-          <w:szCs w:val="24"/>
-        </w:rPr>
-        <w:t>a:b</w:t>
-      </w:r>
-      <w:proofErr w:type="spellEnd"/>
-      <w:r>
-        <w:rPr>
-          <w:rFonts w:ascii="Times New Roman" w:hAnsi="Times New Roman" w:cs="Times New Roman"/>
-          <w:sz w:val="24"/>
-          <w:szCs w:val="24"/>
-        </w:rPr>
-        <w:t xml:space="preserve">], utilizado para obter uma </w:t>
-      </w:r>
-      <w:proofErr w:type="spellStart"/>
-      <w:r>
-        <w:rPr>
-          <w:rFonts w:ascii="Times New Roman" w:hAnsi="Times New Roman" w:cs="Times New Roman"/>
-          <w:sz w:val="24"/>
-          <w:szCs w:val="24"/>
-        </w:rPr>
-        <w:t>substring</w:t>
-      </w:r>
-      <w:proofErr w:type="spellEnd"/>
-      <w:r>
-        <w:rPr>
-          <w:rFonts w:ascii="Times New Roman" w:hAnsi="Times New Roman" w:cs="Times New Roman"/>
-          <w:sz w:val="24"/>
-          <w:szCs w:val="24"/>
-        </w:rPr>
-        <w:t xml:space="preserve"> desde o índice a até o índice b - 1 da string original. Lembrando que b - 1 pois o segundo argumento do fatiamento é exclusivo</w:t>
+        <w:t>O operador de fatiamento [a:b], utilizado para obter uma substring desde o índice a até o índice b - 1 da string original. Lembrando que b - 1 pois o segundo argumento do fatiamento é exclusivo</w:t>
       </w:r>
       <w:r>
         <w:rPr>
@@ -1342,25 +1086,7 @@
           <w:sz w:val="24"/>
           <w:szCs w:val="24"/>
         </w:rPr>
-        <w:t xml:space="preserve">O problema de usar o fatiamento para separar o que é site/domínio do que é parâmetro é que estamos considerando que em todas as </w:t>
-      </w:r>
-      <w:proofErr w:type="spellStart"/>
-      <w:r>
-        <w:rPr>
-          <w:rFonts w:ascii="Times New Roman" w:hAnsi="Times New Roman" w:cs="Times New Roman"/>
-          <w:sz w:val="24"/>
-          <w:szCs w:val="24"/>
-        </w:rPr>
-        <w:t>url’s</w:t>
-      </w:r>
-      <w:proofErr w:type="spellEnd"/>
-      <w:r>
-        <w:rPr>
-          <w:rFonts w:ascii="Times New Roman" w:hAnsi="Times New Roman" w:cs="Times New Roman"/>
-          <w:sz w:val="24"/>
-          <w:szCs w:val="24"/>
-        </w:rPr>
-        <w:t xml:space="preserve"> o “?” que faz essa separação está na mesma posição, o que não é verdade.</w:t>
+        <w:t>O problema de usar o fatiamento para separar o que é site/domínio do que é parâmetro é que estamos considerando que em todas as url’s o “?” que faz essa separação está na mesma posição, o que não é verdade.</w:t>
       </w:r>
     </w:p>
     <w:p>
@@ -1616,43 +1342,7 @@
           <w:sz w:val="24"/>
           <w:szCs w:val="24"/>
         </w:rPr>
-        <w:t xml:space="preserve">No </w:t>
-      </w:r>
-      <w:proofErr w:type="spellStart"/>
-      <w:r>
-        <w:rPr>
-          <w:rFonts w:ascii="Times New Roman" w:hAnsi="Times New Roman" w:cs="Times New Roman"/>
-          <w:sz w:val="24"/>
-          <w:szCs w:val="24"/>
-        </w:rPr>
-        <w:t>url_parametros</w:t>
-      </w:r>
-      <w:proofErr w:type="spellEnd"/>
-      <w:r>
-        <w:rPr>
-          <w:rFonts w:ascii="Times New Roman" w:hAnsi="Times New Roman" w:cs="Times New Roman"/>
-          <w:sz w:val="24"/>
-          <w:szCs w:val="24"/>
-        </w:rPr>
-        <w:t xml:space="preserve"> nós colocamos +1 justamente para retirar o “?” do fatiamento. Lembrando que a primeira posição é inclusiva e a segunda exclusiva, por isso na </w:t>
-      </w:r>
-      <w:proofErr w:type="spellStart"/>
-      <w:r>
-        <w:rPr>
-          <w:rFonts w:ascii="Times New Roman" w:hAnsi="Times New Roman" w:cs="Times New Roman"/>
-          <w:sz w:val="24"/>
-          <w:szCs w:val="24"/>
-        </w:rPr>
-        <w:t>url_base</w:t>
-      </w:r>
-      <w:proofErr w:type="spellEnd"/>
-      <w:r>
-        <w:rPr>
-          <w:rFonts w:ascii="Times New Roman" w:hAnsi="Times New Roman" w:cs="Times New Roman"/>
-          <w:sz w:val="24"/>
-          <w:szCs w:val="24"/>
-        </w:rPr>
-        <w:t xml:space="preserve"> não precisamos colocar -1, por exemplo. Essa matemática já é feita por padrão.</w:t>
+        <w:t>No url_parametros nós colocamos +1 justamente para retirar o “?” do fatiamento. Lembrando que a primeira posição é inclusiva e a segunda exclusiva, por isso na url_base não precisamos colocar -1, por exemplo. Essa matemática já é feita por padrão.</w:t>
       </w:r>
     </w:p>
     <w:p>
@@ -1676,43 +1366,7 @@
           <w:sz w:val="24"/>
           <w:szCs w:val="24"/>
         </w:rPr>
-        <w:t xml:space="preserve"> Um outro problema que temos é que o </w:t>
-      </w:r>
-      <w:proofErr w:type="spellStart"/>
-      <w:r>
-        <w:rPr>
-          <w:rFonts w:ascii="Times New Roman" w:hAnsi="Times New Roman" w:cs="Times New Roman"/>
-          <w:sz w:val="24"/>
-          <w:szCs w:val="24"/>
-        </w:rPr>
-        <w:t>nsso</w:t>
-      </w:r>
-      <w:proofErr w:type="spellEnd"/>
-      <w:r>
-        <w:rPr>
-          <w:rFonts w:ascii="Times New Roman" w:hAnsi="Times New Roman" w:cs="Times New Roman"/>
-          <w:sz w:val="24"/>
-          <w:szCs w:val="24"/>
-        </w:rPr>
-        <w:t xml:space="preserve"> final do parâmetros ainda está fixo, e nós não sabemos qual é o tamanho de todas as </w:t>
-      </w:r>
-      <w:proofErr w:type="spellStart"/>
-      <w:r>
-        <w:rPr>
-          <w:rFonts w:ascii="Times New Roman" w:hAnsi="Times New Roman" w:cs="Times New Roman"/>
-          <w:sz w:val="24"/>
-          <w:szCs w:val="24"/>
-        </w:rPr>
-        <w:t>URL’s</w:t>
-      </w:r>
-      <w:proofErr w:type="spellEnd"/>
-      <w:r>
-        <w:rPr>
-          <w:rFonts w:ascii="Times New Roman" w:hAnsi="Times New Roman" w:cs="Times New Roman"/>
-          <w:sz w:val="24"/>
-          <w:szCs w:val="24"/>
-        </w:rPr>
-        <w:t xml:space="preserve"> e ficar contando e alterando o nosso programa para cada uma delas não é muito prático.</w:t>
+        <w:t xml:space="preserve"> Um outro problema que temos é que o nsso final do parâmetros ainda está fixo, e nós não sabemos qual é o tamanho de todas as URL’s e ficar contando e alterando o nosso programa para cada uma delas não é muito prático.</w:t>
       </w:r>
     </w:p>
     <w:p>
@@ -2072,25 +1726,7 @@
           <w:sz w:val="24"/>
           <w:szCs w:val="24"/>
         </w:rPr>
-        <w:t xml:space="preserve">Podemos utilizar o método </w:t>
-      </w:r>
-      <w:proofErr w:type="spellStart"/>
-      <w:r>
-        <w:rPr>
-          <w:rFonts w:ascii="Times New Roman" w:hAnsi="Times New Roman" w:cs="Times New Roman"/>
-          <w:sz w:val="24"/>
-          <w:szCs w:val="24"/>
-        </w:rPr>
-        <w:t>str.find</w:t>
-      </w:r>
-      <w:proofErr w:type="spellEnd"/>
-      <w:r>
-        <w:rPr>
-          <w:rFonts w:ascii="Times New Roman" w:hAnsi="Times New Roman" w:cs="Times New Roman"/>
-          <w:sz w:val="24"/>
-          <w:szCs w:val="24"/>
-        </w:rPr>
-        <w:t>(palavra, inicio) para buscar o índice de palavra a partir de in</w:t>
+        <w:t>Podemos utilizar o método str.find(palavra, inicio) para buscar o índice de palavra a partir de in</w:t>
       </w:r>
       <w:r>
         <w:rPr>
@@ -2170,25 +1806,7 @@
           <w:sz w:val="24"/>
           <w:szCs w:val="24"/>
         </w:rPr>
-        <w:t xml:space="preserve">O método </w:t>
-      </w:r>
-      <w:proofErr w:type="spellStart"/>
-      <w:r>
-        <w:rPr>
-          <w:rFonts w:ascii="Times New Roman" w:hAnsi="Times New Roman" w:cs="Times New Roman"/>
-          <w:sz w:val="24"/>
-          <w:szCs w:val="24"/>
-        </w:rPr>
-        <w:t>len</w:t>
-      </w:r>
-      <w:proofErr w:type="spellEnd"/>
-      <w:r>
-        <w:rPr>
-          <w:rFonts w:ascii="Times New Roman" w:hAnsi="Times New Roman" w:cs="Times New Roman"/>
-          <w:sz w:val="24"/>
-          <w:szCs w:val="24"/>
-        </w:rPr>
-        <w:t>(string) retorna o tamanho (ou seja, a quantidade de caracteres) da nossa string</w:t>
+        <w:t>O método len(string) retorna o tamanho (ou seja, a quantidade de caracteres) da nossa string</w:t>
       </w:r>
       <w:r>
         <w:rPr>
@@ -2220,25 +1838,7 @@
           <w:sz w:val="24"/>
           <w:szCs w:val="24"/>
         </w:rPr>
-        <w:t xml:space="preserve">Dica: o caractere que representa espaço em branco (“ “) também conta! Por exemplo: </w:t>
-      </w:r>
-      <w:proofErr w:type="spellStart"/>
-      <w:r>
-        <w:rPr>
-          <w:rFonts w:ascii="Times New Roman" w:hAnsi="Times New Roman" w:cs="Times New Roman"/>
-          <w:sz w:val="24"/>
-          <w:szCs w:val="24"/>
-        </w:rPr>
-        <w:t>len</w:t>
-      </w:r>
-      <w:proofErr w:type="spellEnd"/>
-      <w:r>
-        <w:rPr>
-          <w:rFonts w:ascii="Times New Roman" w:hAnsi="Times New Roman" w:cs="Times New Roman"/>
-          <w:sz w:val="24"/>
-          <w:szCs w:val="24"/>
-        </w:rPr>
-        <w:t>(" ") retorna 1.</w:t>
+        <w:t>Dica: o caractere que representa espaço em branco (“ “) também conta! Por exemplo: len(" ") retorna 1.</w:t>
       </w:r>
     </w:p>
     <w:p>
@@ -2311,7 +1911,6 @@
         </w:rPr>
         <w:t xml:space="preserve">Quando queremos levantar um erro caso o usuário faça algo que não deveria, podemos criar uma condição e utilizar o </w:t>
       </w:r>
-      <w:proofErr w:type="spellStart"/>
       <w:r>
         <w:rPr>
           <w:rFonts w:ascii="Times New Roman" w:hAnsi="Times New Roman" w:cs="Times New Roman"/>
@@ -2322,7 +1921,6 @@
         </w:rPr>
         <w:t>raise</w:t>
       </w:r>
-      <w:proofErr w:type="spellEnd"/>
       <w:r>
         <w:rPr>
           <w:rFonts w:ascii="Times New Roman" w:hAnsi="Times New Roman" w:cs="Times New Roman"/>
@@ -2331,9 +1929,8 @@
           <w:sz w:val="24"/>
           <w:szCs w:val="24"/>
         </w:rPr>
-        <w:t xml:space="preserve"> </w:t>
-      </w:r>
-      <w:proofErr w:type="spellStart"/>
+        <w:t xml:space="preserve"> ValueError</w:t>
+      </w:r>
       <w:r>
         <w:rPr>
           <w:rFonts w:ascii="Times New Roman" w:hAnsi="Times New Roman" w:cs="Times New Roman"/>
@@ -2342,17 +1939,6 @@
           <w:sz w:val="24"/>
           <w:szCs w:val="24"/>
         </w:rPr>
-        <w:t>ValueError</w:t>
-      </w:r>
-      <w:proofErr w:type="spellEnd"/>
-      <w:r>
-        <w:rPr>
-          <w:rFonts w:ascii="Times New Roman" w:hAnsi="Times New Roman" w:cs="Times New Roman"/>
-          <w:i/>
-          <w:iCs/>
-          <w:sz w:val="24"/>
-          <w:szCs w:val="24"/>
-        </w:rPr>
         <w:t>()</w:t>
       </w:r>
       <w:r>
@@ -2361,25 +1947,7 @@
           <w:sz w:val="24"/>
           <w:szCs w:val="24"/>
         </w:rPr>
-        <w:t xml:space="preserve">, como se fosse um </w:t>
-      </w:r>
-      <w:proofErr w:type="spellStart"/>
-      <w:r>
-        <w:rPr>
-          <w:rFonts w:ascii="Times New Roman" w:hAnsi="Times New Roman" w:cs="Times New Roman"/>
-          <w:sz w:val="24"/>
-          <w:szCs w:val="24"/>
-        </w:rPr>
-        <w:t>return</w:t>
-      </w:r>
-      <w:proofErr w:type="spellEnd"/>
-      <w:r>
-        <w:rPr>
-          <w:rFonts w:ascii="Times New Roman" w:hAnsi="Times New Roman" w:cs="Times New Roman"/>
-          <w:sz w:val="24"/>
-          <w:szCs w:val="24"/>
-        </w:rPr>
-        <w:t>.</w:t>
+        <w:t>, como se fosse um return.</w:t>
       </w:r>
     </w:p>
     <w:p>
@@ -2622,43 +2190,7 @@
           <w:sz w:val="24"/>
           <w:szCs w:val="24"/>
         </w:rPr>
-        <w:t xml:space="preserve"> Isso acontece porque a </w:t>
-      </w:r>
-      <w:proofErr w:type="spellStart"/>
-      <w:r>
-        <w:rPr>
-          <w:rFonts w:ascii="Times New Roman" w:hAnsi="Times New Roman" w:cs="Times New Roman"/>
-          <w:sz w:val="24"/>
-          <w:szCs w:val="24"/>
-        </w:rPr>
-        <w:t>len</w:t>
-      </w:r>
-      <w:proofErr w:type="spellEnd"/>
-      <w:r>
-        <w:rPr>
-          <w:rFonts w:ascii="Times New Roman" w:hAnsi="Times New Roman" w:cs="Times New Roman"/>
-          <w:sz w:val="24"/>
-          <w:szCs w:val="24"/>
-        </w:rPr>
-        <w:t xml:space="preserve">() de uma string “” é igual a 0, mas a </w:t>
-      </w:r>
-      <w:proofErr w:type="spellStart"/>
-      <w:r>
-        <w:rPr>
-          <w:rFonts w:ascii="Times New Roman" w:hAnsi="Times New Roman" w:cs="Times New Roman"/>
-          <w:sz w:val="24"/>
-          <w:szCs w:val="24"/>
-        </w:rPr>
-        <w:t>len</w:t>
-      </w:r>
-      <w:proofErr w:type="spellEnd"/>
-      <w:r>
-        <w:rPr>
-          <w:rFonts w:ascii="Times New Roman" w:hAnsi="Times New Roman" w:cs="Times New Roman"/>
-          <w:sz w:val="24"/>
-          <w:szCs w:val="24"/>
-        </w:rPr>
-        <w:t>() de uma string “ “ é igual a 1:</w:t>
+        <w:t xml:space="preserve"> Isso acontece porque a len() de uma string “” é igual a 0, mas a len() de uma string “ “ é igual a 1:</w:t>
       </w:r>
     </w:p>
     <w:p>
@@ -3110,23 +2642,13 @@
           <w:szCs w:val="24"/>
         </w:rPr>
       </w:pPr>
-      <w:proofErr w:type="spellStart"/>
-      <w:r>
-        <w:rPr>
-          <w:rFonts w:ascii="Times New Roman" w:hAnsi="Times New Roman" w:cs="Times New Roman"/>
-          <w:sz w:val="24"/>
-          <w:szCs w:val="24"/>
-        </w:rPr>
-        <w:t>Lstrip</w:t>
-      </w:r>
-      <w:proofErr w:type="spellEnd"/>
-      <w:r>
-        <w:rPr>
-          <w:rFonts w:ascii="Times New Roman" w:hAnsi="Times New Roman" w:cs="Times New Roman"/>
-          <w:sz w:val="24"/>
-          <w:szCs w:val="24"/>
-        </w:rPr>
-        <w:t>(): Remove os espaços em branco da esquerda.</w:t>
+      <w:r>
+        <w:rPr>
+          <w:rFonts w:ascii="Times New Roman" w:hAnsi="Times New Roman" w:cs="Times New Roman"/>
+          <w:sz w:val="24"/>
+          <w:szCs w:val="24"/>
+        </w:rPr>
+        <w:t>Lstrip(): Remove os espaços em branco da esquerda.</w:t>
       </w:r>
     </w:p>
     <w:p>
@@ -3144,23 +2666,13 @@
           <w:szCs w:val="24"/>
         </w:rPr>
       </w:pPr>
-      <w:proofErr w:type="spellStart"/>
-      <w:r>
-        <w:rPr>
-          <w:rFonts w:ascii="Times New Roman" w:hAnsi="Times New Roman" w:cs="Times New Roman"/>
-          <w:sz w:val="24"/>
-          <w:szCs w:val="24"/>
-        </w:rPr>
-        <w:t>Rstrip</w:t>
-      </w:r>
-      <w:proofErr w:type="spellEnd"/>
-      <w:r>
-        <w:rPr>
-          <w:rFonts w:ascii="Times New Roman" w:hAnsi="Times New Roman" w:cs="Times New Roman"/>
-          <w:sz w:val="24"/>
-          <w:szCs w:val="24"/>
-        </w:rPr>
-        <w:t xml:space="preserve">(): </w:t>
+      <w:r>
+        <w:rPr>
+          <w:rFonts w:ascii="Times New Roman" w:hAnsi="Times New Roman" w:cs="Times New Roman"/>
+          <w:sz w:val="24"/>
+          <w:szCs w:val="24"/>
+        </w:rPr>
+        <w:t xml:space="preserve">Rstrip(): </w:t>
       </w:r>
       <w:r>
         <w:rPr>
@@ -3225,6 +2737,30 @@
           <w:szCs w:val="24"/>
         </w:rPr>
         <w:t xml:space="preserve"> sim.</w:t>
+      </w:r>
+    </w:p>
+    <w:p>
+      <w:pPr>
+        <w:pStyle w:val="PargrafodaLista"/>
+        <w:numPr>
+          <w:ilvl w:val="1"/>
+          <w:numId w:val="2"/>
+        </w:numPr>
+        <w:spacing w:line="360" w:lineRule="auto"/>
+        <w:jc w:val="both"/>
+        <w:rPr>
+          <w:rFonts w:ascii="Times New Roman" w:hAnsi="Times New Roman" w:cs="Times New Roman"/>
+          <w:sz w:val="24"/>
+          <w:szCs w:val="24"/>
+        </w:rPr>
+      </w:pPr>
+      <w:r>
+        <w:rPr>
+          <w:rFonts w:ascii="Times New Roman" w:hAnsi="Times New Roman" w:cs="Times New Roman"/>
+          <w:sz w:val="24"/>
+          <w:szCs w:val="24"/>
+        </w:rPr>
+        <w:t xml:space="preserve"> Para criar uma classe temos que saber mais ou menos como queremos que seja a interface dela: o que ela fará, os métodos, prints, dentre outros.</w:t>
       </w:r>
     </w:p>
     <w:sectPr>

--- a/Python/String em python - Extraindo informações de uma URL/Anotações/Python 3 - String em Python.docx
+++ b/Python/String em python - Extraindo informações de uma URL/Anotações/Python 3 - String em Python.docx
@@ -257,7 +257,25 @@
           <w:sz w:val="24"/>
           <w:szCs w:val="24"/>
         </w:rPr>
-        <w:t xml:space="preserve"> Nesse caso indicando alura.</w:t>
+        <w:t xml:space="preserve"> Nesse caso indicando </w:t>
+      </w:r>
+      <w:proofErr w:type="spellStart"/>
+      <w:r>
+        <w:rPr>
+          <w:rFonts w:ascii="Times New Roman" w:hAnsi="Times New Roman" w:cs="Times New Roman"/>
+          <w:sz w:val="24"/>
+          <w:szCs w:val="24"/>
+        </w:rPr>
+        <w:t>alura</w:t>
+      </w:r>
+      <w:proofErr w:type="spellEnd"/>
+      <w:r>
+        <w:rPr>
+          <w:rFonts w:ascii="Times New Roman" w:hAnsi="Times New Roman" w:cs="Times New Roman"/>
+          <w:sz w:val="24"/>
+          <w:szCs w:val="24"/>
+        </w:rPr>
+        <w:t>.</w:t>
       </w:r>
     </w:p>
     <w:p>
@@ -299,21 +317,59 @@
           <w:szCs w:val="24"/>
         </w:rPr>
       </w:pPr>
-      <w:r>
-        <w:rPr>
-          <w:rFonts w:ascii="Times New Roman" w:hAnsi="Times New Roman" w:cs="Times New Roman"/>
-          <w:sz w:val="24"/>
-          <w:szCs w:val="24"/>
-        </w:rPr>
-        <w:t xml:space="preserve">Src: </w:t>
-      </w:r>
-      <w:r>
-        <w:rPr>
-          <w:rFonts w:ascii="Times New Roman" w:hAnsi="Times New Roman" w:cs="Times New Roman"/>
-          <w:sz w:val="24"/>
-          <w:szCs w:val="24"/>
-        </w:rPr>
-        <w:t>source = indica origem, que nesse caso é typed_query, ou seja, pesquisa digitada.</w:t>
+      <w:proofErr w:type="spellStart"/>
+      <w:r>
+        <w:rPr>
+          <w:rFonts w:ascii="Times New Roman" w:hAnsi="Times New Roman" w:cs="Times New Roman"/>
+          <w:sz w:val="24"/>
+          <w:szCs w:val="24"/>
+        </w:rPr>
+        <w:t>Src</w:t>
+      </w:r>
+      <w:proofErr w:type="spellEnd"/>
+      <w:r>
+        <w:rPr>
+          <w:rFonts w:ascii="Times New Roman" w:hAnsi="Times New Roman" w:cs="Times New Roman"/>
+          <w:sz w:val="24"/>
+          <w:szCs w:val="24"/>
+        </w:rPr>
+        <w:t xml:space="preserve">: </w:t>
+      </w:r>
+      <w:proofErr w:type="spellStart"/>
+      <w:r>
+        <w:rPr>
+          <w:rFonts w:ascii="Times New Roman" w:hAnsi="Times New Roman" w:cs="Times New Roman"/>
+          <w:sz w:val="24"/>
+          <w:szCs w:val="24"/>
+        </w:rPr>
+        <w:t>source</w:t>
+      </w:r>
+      <w:proofErr w:type="spellEnd"/>
+      <w:r>
+        <w:rPr>
+          <w:rFonts w:ascii="Times New Roman" w:hAnsi="Times New Roman" w:cs="Times New Roman"/>
+          <w:sz w:val="24"/>
+          <w:szCs w:val="24"/>
+        </w:rPr>
+        <w:t xml:space="preserve"> = indica origem, que nesse caso é </w:t>
+      </w:r>
+      <w:proofErr w:type="spellStart"/>
+      <w:r>
+        <w:rPr>
+          <w:rFonts w:ascii="Times New Roman" w:hAnsi="Times New Roman" w:cs="Times New Roman"/>
+          <w:sz w:val="24"/>
+          <w:szCs w:val="24"/>
+        </w:rPr>
+        <w:t>typed_query</w:t>
+      </w:r>
+      <w:proofErr w:type="spellEnd"/>
+      <w:r>
+        <w:rPr>
+          <w:rFonts w:ascii="Times New Roman" w:hAnsi="Times New Roman" w:cs="Times New Roman"/>
+          <w:sz w:val="24"/>
+          <w:szCs w:val="24"/>
+        </w:rPr>
+        <w:t>, ou seja, pesquisa digitada.</w:t>
       </w:r>
     </w:p>
     <w:p>
@@ -337,7 +393,61 @@
           <w:sz w:val="24"/>
           <w:szCs w:val="24"/>
         </w:rPr>
-        <w:t>Isso tudo indica para o twitter que fizemos uma pesquisa digitada por alura na página de busca do site twitter.</w:t>
+        <w:t xml:space="preserve">Isso tudo indica para o </w:t>
+      </w:r>
+      <w:proofErr w:type="spellStart"/>
+      <w:r>
+        <w:rPr>
+          <w:rFonts w:ascii="Times New Roman" w:hAnsi="Times New Roman" w:cs="Times New Roman"/>
+          <w:sz w:val="24"/>
+          <w:szCs w:val="24"/>
+        </w:rPr>
+        <w:t>twitter</w:t>
+      </w:r>
+      <w:proofErr w:type="spellEnd"/>
+      <w:r>
+        <w:rPr>
+          <w:rFonts w:ascii="Times New Roman" w:hAnsi="Times New Roman" w:cs="Times New Roman"/>
+          <w:sz w:val="24"/>
+          <w:szCs w:val="24"/>
+        </w:rPr>
+        <w:t xml:space="preserve"> que fizemos uma pesquisa digitada por </w:t>
+      </w:r>
+      <w:proofErr w:type="spellStart"/>
+      <w:r>
+        <w:rPr>
+          <w:rFonts w:ascii="Times New Roman" w:hAnsi="Times New Roman" w:cs="Times New Roman"/>
+          <w:sz w:val="24"/>
+          <w:szCs w:val="24"/>
+        </w:rPr>
+        <w:t>alura</w:t>
+      </w:r>
+      <w:proofErr w:type="spellEnd"/>
+      <w:r>
+        <w:rPr>
+          <w:rFonts w:ascii="Times New Roman" w:hAnsi="Times New Roman" w:cs="Times New Roman"/>
+          <w:sz w:val="24"/>
+          <w:szCs w:val="24"/>
+        </w:rPr>
+        <w:t xml:space="preserve"> na página de busca do site </w:t>
+      </w:r>
+      <w:proofErr w:type="spellStart"/>
+      <w:r>
+        <w:rPr>
+          <w:rFonts w:ascii="Times New Roman" w:hAnsi="Times New Roman" w:cs="Times New Roman"/>
+          <w:sz w:val="24"/>
+          <w:szCs w:val="24"/>
+        </w:rPr>
+        <w:t>twitter</w:t>
+      </w:r>
+      <w:proofErr w:type="spellEnd"/>
+      <w:r>
+        <w:rPr>
+          <w:rFonts w:ascii="Times New Roman" w:hAnsi="Times New Roman" w:cs="Times New Roman"/>
+          <w:sz w:val="24"/>
+          <w:szCs w:val="24"/>
+        </w:rPr>
+        <w:t>.</w:t>
       </w:r>
     </w:p>
     <w:p>
@@ -361,8 +471,18 @@
           <w:sz w:val="24"/>
           <w:szCs w:val="24"/>
         </w:rPr>
-        <w:t xml:space="preserve"> Criando um exemplo: Precisamos fazer o cambio de moedas no site bytebank</w:t>
-      </w:r>
+        <w:t xml:space="preserve"> Criando um exemplo: Precisamos fazer o cambio de moedas no site </w:t>
+      </w:r>
+      <w:proofErr w:type="spellStart"/>
+      <w:r>
+        <w:rPr>
+          <w:rFonts w:ascii="Times New Roman" w:hAnsi="Times New Roman" w:cs="Times New Roman"/>
+          <w:sz w:val="24"/>
+          <w:szCs w:val="24"/>
+        </w:rPr>
+        <w:t>bytebank</w:t>
+      </w:r>
+      <w:proofErr w:type="spellEnd"/>
       <w:r>
         <w:rPr>
           <w:rFonts w:ascii="Times New Roman" w:hAnsi="Times New Roman" w:cs="Times New Roman"/>
@@ -428,7 +548,25 @@
           <w:sz w:val="24"/>
           <w:szCs w:val="24"/>
         </w:rPr>
-        <w:t>Na URL acima temos que: queremos fazer o cambio de 100 unidades de dinheiro do real para dólar no site bytebank.</w:t>
+        <w:t xml:space="preserve">Na URL acima temos que: queremos fazer o cambio de 100 unidades de dinheiro do real para dólar no site </w:t>
+      </w:r>
+      <w:proofErr w:type="spellStart"/>
+      <w:r>
+        <w:rPr>
+          <w:rFonts w:ascii="Times New Roman" w:hAnsi="Times New Roman" w:cs="Times New Roman"/>
+          <w:sz w:val="24"/>
+          <w:szCs w:val="24"/>
+        </w:rPr>
+        <w:t>bytebank</w:t>
+      </w:r>
+      <w:proofErr w:type="spellEnd"/>
+      <w:r>
+        <w:rPr>
+          <w:rFonts w:ascii="Times New Roman" w:hAnsi="Times New Roman" w:cs="Times New Roman"/>
+          <w:sz w:val="24"/>
+          <w:szCs w:val="24"/>
+        </w:rPr>
+        <w:t>.</w:t>
       </w:r>
     </w:p>
     <w:p>
@@ -484,7 +622,25 @@
           <w:sz w:val="24"/>
           <w:szCs w:val="24"/>
         </w:rPr>
-        <w:t>Quando setamos uma string em uma variável, podemos pedir para o python imprimir o que está em alguma posição, como na posição 0, por exemplo.</w:t>
+        <w:t xml:space="preserve">Quando </w:t>
+      </w:r>
+      <w:proofErr w:type="spellStart"/>
+      <w:r>
+        <w:rPr>
+          <w:rFonts w:ascii="Times New Roman" w:hAnsi="Times New Roman" w:cs="Times New Roman"/>
+          <w:sz w:val="24"/>
+          <w:szCs w:val="24"/>
+        </w:rPr>
+        <w:t>setamos</w:t>
+      </w:r>
+      <w:proofErr w:type="spellEnd"/>
+      <w:r>
+        <w:rPr>
+          <w:rFonts w:ascii="Times New Roman" w:hAnsi="Times New Roman" w:cs="Times New Roman"/>
+          <w:sz w:val="24"/>
+          <w:szCs w:val="24"/>
+        </w:rPr>
+        <w:t xml:space="preserve"> uma string em uma variável, podemos pedir para o python imprimir o que está em alguma posição, como na posição 0, por exemplo.</w:t>
       </w:r>
     </w:p>
     <w:p>
@@ -595,7 +751,25 @@
           <w:szCs w:val="24"/>
         </w:rPr>
         <w:lastRenderedPageBreak/>
-        <w:t>Lembrando que a contagem de posições do python é de 0 até o -1 o len() da string.</w:t>
+        <w:t xml:space="preserve">Lembrando que a contagem de posições do python é de 0 até o -1 o </w:t>
+      </w:r>
+      <w:proofErr w:type="spellStart"/>
+      <w:r>
+        <w:rPr>
+          <w:rFonts w:ascii="Times New Roman" w:hAnsi="Times New Roman" w:cs="Times New Roman"/>
+          <w:sz w:val="24"/>
+          <w:szCs w:val="24"/>
+        </w:rPr>
+        <w:t>len</w:t>
+      </w:r>
+      <w:proofErr w:type="spellEnd"/>
+      <w:r>
+        <w:rPr>
+          <w:rFonts w:ascii="Times New Roman" w:hAnsi="Times New Roman" w:cs="Times New Roman"/>
+          <w:sz w:val="24"/>
+          <w:szCs w:val="24"/>
+        </w:rPr>
+        <w:t>() da string.</w:t>
       </w:r>
     </w:p>
     <w:p>
@@ -697,7 +871,25 @@
           <w:sz w:val="24"/>
           <w:szCs w:val="24"/>
         </w:rPr>
-        <w:t>Porém, no fatiamento, temos que a posição/argumento 1 é inclusivo e o 2 é exclusivo, ou seja, quando pedimos para exibir o que está da posição 0 até a 1, o que ele exibirá será somente a primeira letra, pois excluiu o que está na posição 1. Exs.:</w:t>
+        <w:t xml:space="preserve">Porém, no fatiamento, temos que a posição/argumento 1 é inclusivo e o 2 é exclusivo, ou seja, quando pedimos para exibir o que está da posição 0 até a 1, o que ele exibirá será somente a primeira letra, pois excluiu o que está na posição 1. </w:t>
+      </w:r>
+      <w:proofErr w:type="spellStart"/>
+      <w:r>
+        <w:rPr>
+          <w:rFonts w:ascii="Times New Roman" w:hAnsi="Times New Roman" w:cs="Times New Roman"/>
+          <w:sz w:val="24"/>
+          <w:szCs w:val="24"/>
+        </w:rPr>
+        <w:t>Exs</w:t>
+      </w:r>
+      <w:proofErr w:type="spellEnd"/>
+      <w:r>
+        <w:rPr>
+          <w:rFonts w:ascii="Times New Roman" w:hAnsi="Times New Roman" w:cs="Times New Roman"/>
+          <w:sz w:val="24"/>
+          <w:szCs w:val="24"/>
+        </w:rPr>
+        <w:t>.:</w:t>
       </w:r>
     </w:p>
     <w:p>
@@ -946,13 +1138,41 @@
           <w:szCs w:val="24"/>
         </w:rPr>
       </w:pPr>
-      <w:r>
-        <w:rPr>
-          <w:rFonts w:ascii="Times New Roman" w:hAnsi="Times New Roman" w:cs="Times New Roman"/>
-          <w:sz w:val="24"/>
-          <w:szCs w:val="24"/>
-        </w:rPr>
-        <w:t>URLs e seus formatos: como as URLs funcionam e o que cada parte de uma URL significa - base e parâmetros</w:t>
+      <w:proofErr w:type="spellStart"/>
+      <w:r>
+        <w:rPr>
+          <w:rFonts w:ascii="Times New Roman" w:hAnsi="Times New Roman" w:cs="Times New Roman"/>
+          <w:sz w:val="24"/>
+          <w:szCs w:val="24"/>
+        </w:rPr>
+        <w:t>URLs</w:t>
+      </w:r>
+      <w:proofErr w:type="spellEnd"/>
+      <w:r>
+        <w:rPr>
+          <w:rFonts w:ascii="Times New Roman" w:hAnsi="Times New Roman" w:cs="Times New Roman"/>
+          <w:sz w:val="24"/>
+          <w:szCs w:val="24"/>
+        </w:rPr>
+        <w:t xml:space="preserve"> e seus formatos: como as </w:t>
+      </w:r>
+      <w:proofErr w:type="spellStart"/>
+      <w:r>
+        <w:rPr>
+          <w:rFonts w:ascii="Times New Roman" w:hAnsi="Times New Roman" w:cs="Times New Roman"/>
+          <w:sz w:val="24"/>
+          <w:szCs w:val="24"/>
+        </w:rPr>
+        <w:t>URLs</w:t>
+      </w:r>
+      <w:proofErr w:type="spellEnd"/>
+      <w:r>
+        <w:rPr>
+          <w:rFonts w:ascii="Times New Roman" w:hAnsi="Times New Roman" w:cs="Times New Roman"/>
+          <w:sz w:val="24"/>
+          <w:szCs w:val="24"/>
+        </w:rPr>
+        <w:t xml:space="preserve"> funcionam e o que cada parte de uma URL significa - base e parâmetros</w:t>
       </w:r>
       <w:r>
         <w:rPr>
@@ -984,7 +1204,43 @@
           <w:sz w:val="24"/>
           <w:szCs w:val="24"/>
         </w:rPr>
-        <w:t>O operador de fatiamento [a:b], utilizado para obter uma substring desde o índice a até o índice b - 1 da string original. Lembrando que b - 1 pois o segundo argumento do fatiamento é exclusivo</w:t>
+        <w:t>O operador de fatiamento [</w:t>
+      </w:r>
+      <w:proofErr w:type="spellStart"/>
+      <w:r>
+        <w:rPr>
+          <w:rFonts w:ascii="Times New Roman" w:hAnsi="Times New Roman" w:cs="Times New Roman"/>
+          <w:sz w:val="24"/>
+          <w:szCs w:val="24"/>
+        </w:rPr>
+        <w:t>a:b</w:t>
+      </w:r>
+      <w:proofErr w:type="spellEnd"/>
+      <w:r>
+        <w:rPr>
+          <w:rFonts w:ascii="Times New Roman" w:hAnsi="Times New Roman" w:cs="Times New Roman"/>
+          <w:sz w:val="24"/>
+          <w:szCs w:val="24"/>
+        </w:rPr>
+        <w:t xml:space="preserve">], utilizado para obter uma </w:t>
+      </w:r>
+      <w:proofErr w:type="spellStart"/>
+      <w:r>
+        <w:rPr>
+          <w:rFonts w:ascii="Times New Roman" w:hAnsi="Times New Roman" w:cs="Times New Roman"/>
+          <w:sz w:val="24"/>
+          <w:szCs w:val="24"/>
+        </w:rPr>
+        <w:t>substring</w:t>
+      </w:r>
+      <w:proofErr w:type="spellEnd"/>
+      <w:r>
+        <w:rPr>
+          <w:rFonts w:ascii="Times New Roman" w:hAnsi="Times New Roman" w:cs="Times New Roman"/>
+          <w:sz w:val="24"/>
+          <w:szCs w:val="24"/>
+        </w:rPr>
+        <w:t xml:space="preserve"> desde o índice a até o índice b - 1 da string original. Lembrando que b - 1 pois o segundo argumento do fatiamento é exclusivo</w:t>
       </w:r>
       <w:r>
         <w:rPr>
@@ -1086,7 +1342,25 @@
           <w:sz w:val="24"/>
           <w:szCs w:val="24"/>
         </w:rPr>
-        <w:t>O problema de usar o fatiamento para separar o que é site/domínio do que é parâmetro é que estamos considerando que em todas as url’s o “?” que faz essa separação está na mesma posição, o que não é verdade.</w:t>
+        <w:t xml:space="preserve">O problema de usar o fatiamento para separar o que é site/domínio do que é parâmetro é que estamos considerando que em todas as </w:t>
+      </w:r>
+      <w:proofErr w:type="spellStart"/>
+      <w:r>
+        <w:rPr>
+          <w:rFonts w:ascii="Times New Roman" w:hAnsi="Times New Roman" w:cs="Times New Roman"/>
+          <w:sz w:val="24"/>
+          <w:szCs w:val="24"/>
+        </w:rPr>
+        <w:t>url’s</w:t>
+      </w:r>
+      <w:proofErr w:type="spellEnd"/>
+      <w:r>
+        <w:rPr>
+          <w:rFonts w:ascii="Times New Roman" w:hAnsi="Times New Roman" w:cs="Times New Roman"/>
+          <w:sz w:val="24"/>
+          <w:szCs w:val="24"/>
+        </w:rPr>
+        <w:t xml:space="preserve"> o “?” que faz essa separação está na mesma posição, o que não é verdade.</w:t>
       </w:r>
     </w:p>
     <w:p>
@@ -1342,7 +1616,43 @@
           <w:sz w:val="24"/>
           <w:szCs w:val="24"/>
         </w:rPr>
-        <w:t>No url_parametros nós colocamos +1 justamente para retirar o “?” do fatiamento. Lembrando que a primeira posição é inclusiva e a segunda exclusiva, por isso na url_base não precisamos colocar -1, por exemplo. Essa matemática já é feita por padrão.</w:t>
+        <w:t xml:space="preserve">No </w:t>
+      </w:r>
+      <w:proofErr w:type="spellStart"/>
+      <w:r>
+        <w:rPr>
+          <w:rFonts w:ascii="Times New Roman" w:hAnsi="Times New Roman" w:cs="Times New Roman"/>
+          <w:sz w:val="24"/>
+          <w:szCs w:val="24"/>
+        </w:rPr>
+        <w:t>url_parametros</w:t>
+      </w:r>
+      <w:proofErr w:type="spellEnd"/>
+      <w:r>
+        <w:rPr>
+          <w:rFonts w:ascii="Times New Roman" w:hAnsi="Times New Roman" w:cs="Times New Roman"/>
+          <w:sz w:val="24"/>
+          <w:szCs w:val="24"/>
+        </w:rPr>
+        <w:t xml:space="preserve"> nós colocamos +1 justamente para retirar o “?” do fatiamento. Lembrando que a primeira posição é inclusiva e a segunda exclusiva, por isso na </w:t>
+      </w:r>
+      <w:proofErr w:type="spellStart"/>
+      <w:r>
+        <w:rPr>
+          <w:rFonts w:ascii="Times New Roman" w:hAnsi="Times New Roman" w:cs="Times New Roman"/>
+          <w:sz w:val="24"/>
+          <w:szCs w:val="24"/>
+        </w:rPr>
+        <w:t>url_base</w:t>
+      </w:r>
+      <w:proofErr w:type="spellEnd"/>
+      <w:r>
+        <w:rPr>
+          <w:rFonts w:ascii="Times New Roman" w:hAnsi="Times New Roman" w:cs="Times New Roman"/>
+          <w:sz w:val="24"/>
+          <w:szCs w:val="24"/>
+        </w:rPr>
+        <w:t xml:space="preserve"> não precisamos colocar -1, por exemplo. Essa matemática já é feita por padrão.</w:t>
       </w:r>
     </w:p>
     <w:p>
@@ -1366,7 +1676,43 @@
           <w:sz w:val="24"/>
           <w:szCs w:val="24"/>
         </w:rPr>
-        <w:t xml:space="preserve"> Um outro problema que temos é que o nsso final do parâmetros ainda está fixo, e nós não sabemos qual é o tamanho de todas as URL’s e ficar contando e alterando o nosso programa para cada uma delas não é muito prático.</w:t>
+        <w:t xml:space="preserve"> Um outro problema que temos é que o </w:t>
+      </w:r>
+      <w:proofErr w:type="spellStart"/>
+      <w:r>
+        <w:rPr>
+          <w:rFonts w:ascii="Times New Roman" w:hAnsi="Times New Roman" w:cs="Times New Roman"/>
+          <w:sz w:val="24"/>
+          <w:szCs w:val="24"/>
+        </w:rPr>
+        <w:t>nsso</w:t>
+      </w:r>
+      <w:proofErr w:type="spellEnd"/>
+      <w:r>
+        <w:rPr>
+          <w:rFonts w:ascii="Times New Roman" w:hAnsi="Times New Roman" w:cs="Times New Roman"/>
+          <w:sz w:val="24"/>
+          <w:szCs w:val="24"/>
+        </w:rPr>
+        <w:t xml:space="preserve"> final do parâmetros ainda está fixo, e nós não sabemos qual é o tamanho de todas as </w:t>
+      </w:r>
+      <w:proofErr w:type="spellStart"/>
+      <w:r>
+        <w:rPr>
+          <w:rFonts w:ascii="Times New Roman" w:hAnsi="Times New Roman" w:cs="Times New Roman"/>
+          <w:sz w:val="24"/>
+          <w:szCs w:val="24"/>
+        </w:rPr>
+        <w:t>URL’s</w:t>
+      </w:r>
+      <w:proofErr w:type="spellEnd"/>
+      <w:r>
+        <w:rPr>
+          <w:rFonts w:ascii="Times New Roman" w:hAnsi="Times New Roman" w:cs="Times New Roman"/>
+          <w:sz w:val="24"/>
+          <w:szCs w:val="24"/>
+        </w:rPr>
+        <w:t xml:space="preserve"> e ficar contando e alterando o nosso programa para cada uma delas não é muito prático.</w:t>
       </w:r>
     </w:p>
     <w:p>
@@ -1726,7 +2072,25 @@
           <w:sz w:val="24"/>
           <w:szCs w:val="24"/>
         </w:rPr>
-        <w:t>Podemos utilizar o método str.find(palavra, inicio) para buscar o índice de palavra a partir de in</w:t>
+        <w:t xml:space="preserve">Podemos utilizar o método </w:t>
+      </w:r>
+      <w:proofErr w:type="spellStart"/>
+      <w:r>
+        <w:rPr>
+          <w:rFonts w:ascii="Times New Roman" w:hAnsi="Times New Roman" w:cs="Times New Roman"/>
+          <w:sz w:val="24"/>
+          <w:szCs w:val="24"/>
+        </w:rPr>
+        <w:t>str.find</w:t>
+      </w:r>
+      <w:proofErr w:type="spellEnd"/>
+      <w:r>
+        <w:rPr>
+          <w:rFonts w:ascii="Times New Roman" w:hAnsi="Times New Roman" w:cs="Times New Roman"/>
+          <w:sz w:val="24"/>
+          <w:szCs w:val="24"/>
+        </w:rPr>
+        <w:t>(palavra, inicio) para buscar o índice de palavra a partir de in</w:t>
       </w:r>
       <w:r>
         <w:rPr>
@@ -1806,7 +2170,25 @@
           <w:sz w:val="24"/>
           <w:szCs w:val="24"/>
         </w:rPr>
-        <w:t>O método len(string) retorna o tamanho (ou seja, a quantidade de caracteres) da nossa string</w:t>
+        <w:t xml:space="preserve">O método </w:t>
+      </w:r>
+      <w:proofErr w:type="spellStart"/>
+      <w:r>
+        <w:rPr>
+          <w:rFonts w:ascii="Times New Roman" w:hAnsi="Times New Roman" w:cs="Times New Roman"/>
+          <w:sz w:val="24"/>
+          <w:szCs w:val="24"/>
+        </w:rPr>
+        <w:t>len</w:t>
+      </w:r>
+      <w:proofErr w:type="spellEnd"/>
+      <w:r>
+        <w:rPr>
+          <w:rFonts w:ascii="Times New Roman" w:hAnsi="Times New Roman" w:cs="Times New Roman"/>
+          <w:sz w:val="24"/>
+          <w:szCs w:val="24"/>
+        </w:rPr>
+        <w:t>(string) retorna o tamanho (ou seja, a quantidade de caracteres) da nossa string</w:t>
       </w:r>
       <w:r>
         <w:rPr>
@@ -1838,7 +2220,25 @@
           <w:sz w:val="24"/>
           <w:szCs w:val="24"/>
         </w:rPr>
-        <w:t>Dica: o caractere que representa espaço em branco (“ “) também conta! Por exemplo: len(" ") retorna 1.</w:t>
+        <w:t xml:space="preserve">Dica: o caractere que representa espaço em branco (“ “) também conta! Por exemplo: </w:t>
+      </w:r>
+      <w:proofErr w:type="spellStart"/>
+      <w:r>
+        <w:rPr>
+          <w:rFonts w:ascii="Times New Roman" w:hAnsi="Times New Roman" w:cs="Times New Roman"/>
+          <w:sz w:val="24"/>
+          <w:szCs w:val="24"/>
+        </w:rPr>
+        <w:t>len</w:t>
+      </w:r>
+      <w:proofErr w:type="spellEnd"/>
+      <w:r>
+        <w:rPr>
+          <w:rFonts w:ascii="Times New Roman" w:hAnsi="Times New Roman" w:cs="Times New Roman"/>
+          <w:sz w:val="24"/>
+          <w:szCs w:val="24"/>
+        </w:rPr>
+        <w:t>(" ") retorna 1.</w:t>
       </w:r>
     </w:p>
     <w:p>
@@ -1911,6 +2311,7 @@
         </w:rPr>
         <w:t xml:space="preserve">Quando queremos levantar um erro caso o usuário faça algo que não deveria, podemos criar uma condição e utilizar o </w:t>
       </w:r>
+      <w:proofErr w:type="spellStart"/>
       <w:r>
         <w:rPr>
           <w:rFonts w:ascii="Times New Roman" w:hAnsi="Times New Roman" w:cs="Times New Roman"/>
@@ -1921,6 +2322,7 @@
         </w:rPr>
         <w:t>raise</w:t>
       </w:r>
+      <w:proofErr w:type="spellEnd"/>
       <w:r>
         <w:rPr>
           <w:rFonts w:ascii="Times New Roman" w:hAnsi="Times New Roman" w:cs="Times New Roman"/>
@@ -1929,8 +2331,9 @@
           <w:sz w:val="24"/>
           <w:szCs w:val="24"/>
         </w:rPr>
-        <w:t xml:space="preserve"> ValueError</w:t>
-      </w:r>
+        <w:t xml:space="preserve"> </w:t>
+      </w:r>
+      <w:proofErr w:type="spellStart"/>
       <w:r>
         <w:rPr>
           <w:rFonts w:ascii="Times New Roman" w:hAnsi="Times New Roman" w:cs="Times New Roman"/>
@@ -1939,6 +2342,17 @@
           <w:sz w:val="24"/>
           <w:szCs w:val="24"/>
         </w:rPr>
+        <w:t>ValueError</w:t>
+      </w:r>
+      <w:proofErr w:type="spellEnd"/>
+      <w:r>
+        <w:rPr>
+          <w:rFonts w:ascii="Times New Roman" w:hAnsi="Times New Roman" w:cs="Times New Roman"/>
+          <w:i/>
+          <w:iCs/>
+          <w:sz w:val="24"/>
+          <w:szCs w:val="24"/>
+        </w:rPr>
         <w:t>()</w:t>
       </w:r>
       <w:r>
@@ -1947,7 +2361,25 @@
           <w:sz w:val="24"/>
           <w:szCs w:val="24"/>
         </w:rPr>
-        <w:t>, como se fosse um return.</w:t>
+        <w:t xml:space="preserve">, como se fosse um </w:t>
+      </w:r>
+      <w:proofErr w:type="spellStart"/>
+      <w:r>
+        <w:rPr>
+          <w:rFonts w:ascii="Times New Roman" w:hAnsi="Times New Roman" w:cs="Times New Roman"/>
+          <w:sz w:val="24"/>
+          <w:szCs w:val="24"/>
+        </w:rPr>
+        <w:t>return</w:t>
+      </w:r>
+      <w:proofErr w:type="spellEnd"/>
+      <w:r>
+        <w:rPr>
+          <w:rFonts w:ascii="Times New Roman" w:hAnsi="Times New Roman" w:cs="Times New Roman"/>
+          <w:sz w:val="24"/>
+          <w:szCs w:val="24"/>
+        </w:rPr>
+        <w:t>.</w:t>
       </w:r>
     </w:p>
     <w:p>
@@ -2190,7 +2622,43 @@
           <w:sz w:val="24"/>
           <w:szCs w:val="24"/>
         </w:rPr>
-        <w:t xml:space="preserve"> Isso acontece porque a len() de uma string “” é igual a 0, mas a len() de uma string “ “ é igual a 1:</w:t>
+        <w:t xml:space="preserve"> Isso acontece porque a </w:t>
+      </w:r>
+      <w:proofErr w:type="spellStart"/>
+      <w:r>
+        <w:rPr>
+          <w:rFonts w:ascii="Times New Roman" w:hAnsi="Times New Roman" w:cs="Times New Roman"/>
+          <w:sz w:val="24"/>
+          <w:szCs w:val="24"/>
+        </w:rPr>
+        <w:t>len</w:t>
+      </w:r>
+      <w:proofErr w:type="spellEnd"/>
+      <w:r>
+        <w:rPr>
+          <w:rFonts w:ascii="Times New Roman" w:hAnsi="Times New Roman" w:cs="Times New Roman"/>
+          <w:sz w:val="24"/>
+          <w:szCs w:val="24"/>
+        </w:rPr>
+        <w:t xml:space="preserve">() de uma string “” é igual a 0, mas a </w:t>
+      </w:r>
+      <w:proofErr w:type="spellStart"/>
+      <w:r>
+        <w:rPr>
+          <w:rFonts w:ascii="Times New Roman" w:hAnsi="Times New Roman" w:cs="Times New Roman"/>
+          <w:sz w:val="24"/>
+          <w:szCs w:val="24"/>
+        </w:rPr>
+        <w:t>len</w:t>
+      </w:r>
+      <w:proofErr w:type="spellEnd"/>
+      <w:r>
+        <w:rPr>
+          <w:rFonts w:ascii="Times New Roman" w:hAnsi="Times New Roman" w:cs="Times New Roman"/>
+          <w:sz w:val="24"/>
+          <w:szCs w:val="24"/>
+        </w:rPr>
+        <w:t>() de uma string “ “ é igual a 1:</w:t>
       </w:r>
     </w:p>
     <w:p>
@@ -2642,13 +3110,23 @@
           <w:szCs w:val="24"/>
         </w:rPr>
       </w:pPr>
-      <w:r>
-        <w:rPr>
-          <w:rFonts w:ascii="Times New Roman" w:hAnsi="Times New Roman" w:cs="Times New Roman"/>
-          <w:sz w:val="24"/>
-          <w:szCs w:val="24"/>
-        </w:rPr>
-        <w:t>Lstrip(): Remove os espaços em branco da esquerda.</w:t>
+      <w:proofErr w:type="spellStart"/>
+      <w:r>
+        <w:rPr>
+          <w:rFonts w:ascii="Times New Roman" w:hAnsi="Times New Roman" w:cs="Times New Roman"/>
+          <w:sz w:val="24"/>
+          <w:szCs w:val="24"/>
+        </w:rPr>
+        <w:t>Lstrip</w:t>
+      </w:r>
+      <w:proofErr w:type="spellEnd"/>
+      <w:r>
+        <w:rPr>
+          <w:rFonts w:ascii="Times New Roman" w:hAnsi="Times New Roman" w:cs="Times New Roman"/>
+          <w:sz w:val="24"/>
+          <w:szCs w:val="24"/>
+        </w:rPr>
+        <w:t>(): Remove os espaços em branco da esquerda.</w:t>
       </w:r>
     </w:p>
     <w:p>
@@ -2666,13 +3144,23 @@
           <w:szCs w:val="24"/>
         </w:rPr>
       </w:pPr>
-      <w:r>
-        <w:rPr>
-          <w:rFonts w:ascii="Times New Roman" w:hAnsi="Times New Roman" w:cs="Times New Roman"/>
-          <w:sz w:val="24"/>
-          <w:szCs w:val="24"/>
-        </w:rPr>
-        <w:t xml:space="preserve">Rstrip(): </w:t>
+      <w:proofErr w:type="spellStart"/>
+      <w:r>
+        <w:rPr>
+          <w:rFonts w:ascii="Times New Roman" w:hAnsi="Times New Roman" w:cs="Times New Roman"/>
+          <w:sz w:val="24"/>
+          <w:szCs w:val="24"/>
+        </w:rPr>
+        <w:t>Rstrip</w:t>
+      </w:r>
+      <w:proofErr w:type="spellEnd"/>
+      <w:r>
+        <w:rPr>
+          <w:rFonts w:ascii="Times New Roman" w:hAnsi="Times New Roman" w:cs="Times New Roman"/>
+          <w:sz w:val="24"/>
+          <w:szCs w:val="24"/>
+        </w:rPr>
+        <w:t xml:space="preserve">(): </w:t>
       </w:r>
       <w:r>
         <w:rPr>
@@ -2761,6 +3249,81 @@
           <w:szCs w:val="24"/>
         </w:rPr>
         <w:t xml:space="preserve"> Para criar uma classe temos que saber mais ou menos como queremos que seja a interface dela: o que ela fará, os métodos, prints, dentre outros.</w:t>
+      </w:r>
+    </w:p>
+    <w:p>
+      <w:pPr>
+        <w:pStyle w:val="PargrafodaLista"/>
+        <w:numPr>
+          <w:ilvl w:val="1"/>
+          <w:numId w:val="2"/>
+        </w:numPr>
+        <w:spacing w:line="360" w:lineRule="auto"/>
+        <w:jc w:val="both"/>
+        <w:rPr>
+          <w:rFonts w:ascii="Times New Roman" w:hAnsi="Times New Roman" w:cs="Times New Roman"/>
+          <w:sz w:val="24"/>
+          <w:szCs w:val="24"/>
+        </w:rPr>
+      </w:pPr>
+      <w:r>
+        <w:rPr>
+          <w:rFonts w:ascii="Times New Roman" w:hAnsi="Times New Roman" w:cs="Times New Roman"/>
+          <w:sz w:val="24"/>
+          <w:szCs w:val="24"/>
+        </w:rPr>
+        <w:t xml:space="preserve"> Para saber mais sobre métodos do </w:t>
+      </w:r>
+      <w:r>
+        <w:rPr>
+          <w:rFonts w:ascii="Times New Roman" w:hAnsi="Times New Roman" w:cs="Times New Roman"/>
+          <w:sz w:val="24"/>
+          <w:szCs w:val="24"/>
+        </w:rPr>
+        <w:t xml:space="preserve">str do </w:t>
+      </w:r>
+      <w:r>
+        <w:rPr>
+          <w:rFonts w:ascii="Times New Roman" w:hAnsi="Times New Roman" w:cs="Times New Roman"/>
+          <w:sz w:val="24"/>
+          <w:szCs w:val="24"/>
+        </w:rPr>
+        <w:t xml:space="preserve">python: </w:t>
+      </w:r>
+      <w:hyperlink r:id="rId24" w:history="1">
+        <w:r>
+          <w:rPr>
+            <w:rStyle w:val="Hyperlink"/>
+            <w:rFonts w:ascii="Times New Roman" w:hAnsi="Times New Roman" w:cs="Times New Roman"/>
+            <w:sz w:val="24"/>
+            <w:szCs w:val="24"/>
+          </w:rPr>
+          <w:t>https://docs.python.org/pt-br/3/library/stdtypes.html#string-methods</w:t>
+        </w:r>
+      </w:hyperlink>
+    </w:p>
+    <w:p>
+      <w:pPr>
+        <w:pStyle w:val="PargrafodaLista"/>
+        <w:numPr>
+          <w:ilvl w:val="1"/>
+          <w:numId w:val="2"/>
+        </w:numPr>
+        <w:spacing w:line="360" w:lineRule="auto"/>
+        <w:jc w:val="both"/>
+        <w:rPr>
+          <w:rFonts w:ascii="Times New Roman" w:hAnsi="Times New Roman" w:cs="Times New Roman"/>
+          <w:sz w:val="24"/>
+          <w:szCs w:val="24"/>
+        </w:rPr>
+      </w:pPr>
+      <w:r>
+        <w:rPr>
+          <w:rFonts w:ascii="Times New Roman" w:hAnsi="Times New Roman" w:cs="Times New Roman"/>
+          <w:sz w:val="24"/>
+          <w:szCs w:val="24"/>
+        </w:rPr>
+        <w:t xml:space="preserve"> </w:t>
       </w:r>
     </w:p>
     <w:sectPr>

--- a/Python/String em python - Extraindo informações de uma URL/Anotações/Python 3 - String em Python.docx
+++ b/Python/String em python - Extraindo informações de uma URL/Anotações/Python 3 - String em Python.docx
@@ -1694,7 +1694,25 @@
           <w:sz w:val="24"/>
           <w:szCs w:val="24"/>
         </w:rPr>
-        <w:t xml:space="preserve"> final do parâmetros ainda está fixo, e nós não sabemos qual é o tamanho de todas as </w:t>
+        <w:t xml:space="preserve"> final </w:t>
+      </w:r>
+      <w:proofErr w:type="gramStart"/>
+      <w:r>
+        <w:rPr>
+          <w:rFonts w:ascii="Times New Roman" w:hAnsi="Times New Roman" w:cs="Times New Roman"/>
+          <w:sz w:val="24"/>
+          <w:szCs w:val="24"/>
+        </w:rPr>
+        <w:t>do parâmetros</w:t>
+      </w:r>
+      <w:proofErr w:type="gramEnd"/>
+      <w:r>
+        <w:rPr>
+          <w:rFonts w:ascii="Times New Roman" w:hAnsi="Times New Roman" w:cs="Times New Roman"/>
+          <w:sz w:val="24"/>
+          <w:szCs w:val="24"/>
+        </w:rPr>
+        <w:t xml:space="preserve"> ainda está fixo, e nós não sabemos qual é o tamanho de todas as </w:t>
       </w:r>
       <w:proofErr w:type="spellStart"/>
       <w:r>
@@ -3324,6 +3342,248 @@
           <w:szCs w:val="24"/>
         </w:rPr>
         <w:t xml:space="preserve"> </w:t>
+      </w:r>
+      <w:r>
+        <w:rPr>
+          <w:rFonts w:ascii="Times New Roman" w:hAnsi="Times New Roman" w:cs="Times New Roman"/>
+          <w:sz w:val="24"/>
+          <w:szCs w:val="24"/>
+        </w:rPr>
+        <w:t>O que aprendemos:</w:t>
+      </w:r>
+    </w:p>
+    <w:p>
+      <w:pPr>
+        <w:pStyle w:val="PargrafodaLista"/>
+        <w:numPr>
+          <w:ilvl w:val="2"/>
+          <w:numId w:val="2"/>
+        </w:numPr>
+        <w:spacing w:line="360" w:lineRule="auto"/>
+        <w:jc w:val="both"/>
+        <w:rPr>
+          <w:rFonts w:ascii="Times New Roman" w:hAnsi="Times New Roman" w:cs="Times New Roman"/>
+          <w:sz w:val="24"/>
+          <w:szCs w:val="24"/>
+        </w:rPr>
+      </w:pPr>
+      <w:r>
+        <w:rPr>
+          <w:rFonts w:ascii="Times New Roman" w:hAnsi="Times New Roman" w:cs="Times New Roman"/>
+          <w:sz w:val="24"/>
+          <w:szCs w:val="24"/>
+        </w:rPr>
+        <w:t xml:space="preserve">Podemos utilizar a palavra-chave </w:t>
+      </w:r>
+      <w:proofErr w:type="spellStart"/>
+      <w:r>
+        <w:rPr>
+          <w:rFonts w:ascii="Times New Roman" w:hAnsi="Times New Roman" w:cs="Times New Roman"/>
+          <w:sz w:val="24"/>
+          <w:szCs w:val="24"/>
+        </w:rPr>
+        <w:t>raise</w:t>
+      </w:r>
+      <w:proofErr w:type="spellEnd"/>
+      <w:r>
+        <w:rPr>
+          <w:rFonts w:ascii="Times New Roman" w:hAnsi="Times New Roman" w:cs="Times New Roman"/>
+          <w:sz w:val="24"/>
+          <w:szCs w:val="24"/>
+        </w:rPr>
+        <w:t xml:space="preserve"> para lançar uma exceção no nosso programa, informando ao usuário qual erro ocorreu</w:t>
+      </w:r>
+      <w:r>
+        <w:rPr>
+          <w:rFonts w:ascii="Times New Roman" w:hAnsi="Times New Roman" w:cs="Times New Roman"/>
+          <w:sz w:val="24"/>
+          <w:szCs w:val="24"/>
+        </w:rPr>
+        <w:t>;</w:t>
+      </w:r>
+    </w:p>
+    <w:p>
+      <w:pPr>
+        <w:pStyle w:val="PargrafodaLista"/>
+        <w:numPr>
+          <w:ilvl w:val="2"/>
+          <w:numId w:val="2"/>
+        </w:numPr>
+        <w:spacing w:line="360" w:lineRule="auto"/>
+        <w:jc w:val="both"/>
+        <w:rPr>
+          <w:rFonts w:ascii="Times New Roman" w:hAnsi="Times New Roman" w:cs="Times New Roman"/>
+          <w:sz w:val="24"/>
+          <w:szCs w:val="24"/>
+        </w:rPr>
+      </w:pPr>
+      <w:r>
+        <w:rPr>
+          <w:rFonts w:ascii="Times New Roman" w:hAnsi="Times New Roman" w:cs="Times New Roman"/>
+          <w:sz w:val="24"/>
+          <w:szCs w:val="24"/>
+        </w:rPr>
+        <w:t xml:space="preserve">Mais métodos de strings: </w:t>
+      </w:r>
+      <w:proofErr w:type="spellStart"/>
+      <w:r>
+        <w:rPr>
+          <w:rFonts w:ascii="Times New Roman" w:hAnsi="Times New Roman" w:cs="Times New Roman"/>
+          <w:sz w:val="24"/>
+          <w:szCs w:val="24"/>
+        </w:rPr>
+        <w:t>str.replace</w:t>
+      </w:r>
+      <w:proofErr w:type="spellEnd"/>
+      <w:r>
+        <w:rPr>
+          <w:rFonts w:ascii="Times New Roman" w:hAnsi="Times New Roman" w:cs="Times New Roman"/>
+          <w:sz w:val="24"/>
+          <w:szCs w:val="24"/>
+        </w:rPr>
+        <w:t xml:space="preserve"> e </w:t>
+      </w:r>
+      <w:proofErr w:type="spellStart"/>
+      <w:r>
+        <w:rPr>
+          <w:rFonts w:ascii="Times New Roman" w:hAnsi="Times New Roman" w:cs="Times New Roman"/>
+          <w:sz w:val="24"/>
+          <w:szCs w:val="24"/>
+        </w:rPr>
+        <w:t>str.strip</w:t>
+      </w:r>
+      <w:proofErr w:type="spellEnd"/>
+      <w:r>
+        <w:rPr>
+          <w:rFonts w:ascii="Times New Roman" w:hAnsi="Times New Roman" w:cs="Times New Roman"/>
+          <w:sz w:val="24"/>
+          <w:szCs w:val="24"/>
+        </w:rPr>
+        <w:t>;</w:t>
+      </w:r>
+    </w:p>
+    <w:p>
+      <w:pPr>
+        <w:pStyle w:val="PargrafodaLista"/>
+        <w:numPr>
+          <w:ilvl w:val="2"/>
+          <w:numId w:val="2"/>
+        </w:numPr>
+        <w:spacing w:line="360" w:lineRule="auto"/>
+        <w:jc w:val="both"/>
+        <w:rPr>
+          <w:rFonts w:ascii="Times New Roman" w:hAnsi="Times New Roman" w:cs="Times New Roman"/>
+          <w:sz w:val="24"/>
+          <w:szCs w:val="24"/>
+        </w:rPr>
+      </w:pPr>
+      <w:r>
+        <w:rPr>
+          <w:rFonts w:ascii="Times New Roman" w:hAnsi="Times New Roman" w:cs="Times New Roman"/>
+          <w:sz w:val="24"/>
+          <w:szCs w:val="24"/>
+        </w:rPr>
+        <w:t>Como transformar um código em uma classe com atributos e métodos</w:t>
+      </w:r>
+      <w:r>
+        <w:rPr>
+          <w:rFonts w:ascii="Times New Roman" w:hAnsi="Times New Roman" w:cs="Times New Roman"/>
+          <w:sz w:val="24"/>
+          <w:szCs w:val="24"/>
+        </w:rPr>
+        <w:t>;</w:t>
+      </w:r>
+    </w:p>
+    <w:p>
+      <w:pPr>
+        <w:pStyle w:val="PargrafodaLista"/>
+        <w:numPr>
+          <w:ilvl w:val="2"/>
+          <w:numId w:val="2"/>
+        </w:numPr>
+        <w:spacing w:line="360" w:lineRule="auto"/>
+        <w:jc w:val="both"/>
+        <w:rPr>
+          <w:rFonts w:ascii="Times New Roman" w:hAnsi="Times New Roman" w:cs="Times New Roman"/>
+          <w:sz w:val="24"/>
+          <w:szCs w:val="24"/>
+        </w:rPr>
+      </w:pPr>
+      <w:r>
+        <w:rPr>
+          <w:rFonts w:ascii="Times New Roman" w:hAnsi="Times New Roman" w:cs="Times New Roman"/>
+          <w:sz w:val="24"/>
+          <w:szCs w:val="24"/>
+        </w:rPr>
+        <w:t xml:space="preserve">A diferença entre </w:t>
+      </w:r>
+      <w:proofErr w:type="spellStart"/>
+      <w:r>
+        <w:rPr>
+          <w:rFonts w:ascii="Times New Roman" w:hAnsi="Times New Roman" w:cs="Times New Roman"/>
+          <w:sz w:val="24"/>
+          <w:szCs w:val="24"/>
+        </w:rPr>
+        <w:t>None</w:t>
+      </w:r>
+      <w:proofErr w:type="spellEnd"/>
+      <w:r>
+        <w:rPr>
+          <w:rFonts w:ascii="Times New Roman" w:hAnsi="Times New Roman" w:cs="Times New Roman"/>
+          <w:sz w:val="24"/>
+          <w:szCs w:val="24"/>
+        </w:rPr>
+        <w:t>, ””, 0, e como o if do Python funciona</w:t>
+      </w:r>
+      <w:r>
+        <w:rPr>
+          <w:rFonts w:ascii="Times New Roman" w:hAnsi="Times New Roman" w:cs="Times New Roman"/>
+          <w:sz w:val="24"/>
+          <w:szCs w:val="24"/>
+        </w:rPr>
+        <w:t>;</w:t>
+      </w:r>
+    </w:p>
+    <w:p>
+      <w:pPr>
+        <w:pStyle w:val="PargrafodaLista"/>
+        <w:numPr>
+          <w:ilvl w:val="2"/>
+          <w:numId w:val="2"/>
+        </w:numPr>
+        <w:spacing w:line="360" w:lineRule="auto"/>
+        <w:jc w:val="both"/>
+        <w:rPr>
+          <w:rFonts w:ascii="Times New Roman" w:hAnsi="Times New Roman" w:cs="Times New Roman"/>
+          <w:sz w:val="24"/>
+          <w:szCs w:val="24"/>
+        </w:rPr>
+      </w:pPr>
+      <w:r>
+        <w:rPr>
+          <w:rFonts w:ascii="Times New Roman" w:hAnsi="Times New Roman" w:cs="Times New Roman"/>
+          <w:sz w:val="24"/>
+          <w:szCs w:val="24"/>
+        </w:rPr>
+        <w:t xml:space="preserve">O operador </w:t>
+      </w:r>
+      <w:proofErr w:type="spellStart"/>
+      <w:r>
+        <w:rPr>
+          <w:rFonts w:ascii="Times New Roman" w:hAnsi="Times New Roman" w:cs="Times New Roman"/>
+          <w:sz w:val="24"/>
+          <w:szCs w:val="24"/>
+        </w:rPr>
+        <w:t>not</w:t>
+      </w:r>
+      <w:proofErr w:type="spellEnd"/>
+      <w:r>
+        <w:rPr>
+          <w:rFonts w:ascii="Times New Roman" w:hAnsi="Times New Roman" w:cs="Times New Roman"/>
+          <w:sz w:val="24"/>
+          <w:szCs w:val="24"/>
+        </w:rPr>
+        <w:t>.</w:t>
       </w:r>
     </w:p>
     <w:sectPr>

--- a/Python/String em python - Extraindo informações de uma URL/Anotações/Python 3 - String em Python.docx
+++ b/Python/String em python - Extraindo informações de uma URL/Anotações/Python 3 - String em Python.docx
@@ -2445,6 +2445,7 @@
       <w:r>
         <w:rPr>
           <w:rFonts w:ascii="Times New Roman" w:hAnsi="Times New Roman" w:cs="Times New Roman"/>
+          <w:noProof/>
           <w:sz w:val="24"/>
           <w:szCs w:val="24"/>
         </w:rPr>
@@ -2523,6 +2524,7 @@
       <w:r>
         <w:rPr>
           <w:rFonts w:ascii="Times New Roman" w:hAnsi="Times New Roman" w:cs="Times New Roman"/>
+          <w:noProof/>
           <w:sz w:val="24"/>
           <w:szCs w:val="24"/>
         </w:rPr>
@@ -2692,6 +2694,7 @@
       <w:r>
         <w:rPr>
           <w:rFonts w:ascii="Times New Roman" w:hAnsi="Times New Roman" w:cs="Times New Roman"/>
+          <w:noProof/>
           <w:sz w:val="24"/>
           <w:szCs w:val="24"/>
         </w:rPr>
@@ -2769,6 +2772,7 @@
       <w:r>
         <w:rPr>
           <w:rFonts w:ascii="Times New Roman" w:hAnsi="Times New Roman" w:cs="Times New Roman"/>
+          <w:noProof/>
           <w:sz w:val="24"/>
           <w:szCs w:val="24"/>
         </w:rPr>
@@ -2918,6 +2922,7 @@
       <w:r>
         <w:rPr>
           <w:rFonts w:ascii="Times New Roman" w:hAnsi="Times New Roman" w:cs="Times New Roman"/>
+          <w:noProof/>
           <w:sz w:val="24"/>
           <w:szCs w:val="24"/>
         </w:rPr>
@@ -2971,6 +2976,7 @@
       <w:r>
         <w:rPr>
           <w:rFonts w:ascii="Times New Roman" w:hAnsi="Times New Roman" w:cs="Times New Roman"/>
+          <w:noProof/>
           <w:sz w:val="24"/>
           <w:szCs w:val="24"/>
         </w:rPr>
@@ -3049,6 +3055,7 @@
       <w:r>
         <w:rPr>
           <w:rFonts w:ascii="Times New Roman" w:hAnsi="Times New Roman" w:cs="Times New Roman"/>
+          <w:noProof/>
           <w:sz w:val="24"/>
           <w:szCs w:val="24"/>
         </w:rPr>
@@ -3178,15 +3185,7 @@
           <w:sz w:val="24"/>
           <w:szCs w:val="24"/>
         </w:rPr>
-        <w:t xml:space="preserve">(): </w:t>
-      </w:r>
-      <w:r>
-        <w:rPr>
-          <w:rFonts w:ascii="Times New Roman" w:hAnsi="Times New Roman" w:cs="Times New Roman"/>
-          <w:sz w:val="24"/>
-          <w:szCs w:val="24"/>
-        </w:rPr>
-        <w:t>Remove os espaços em branco da</w:t>
+        <w:t>(): Remove os espaços em branco da</w:t>
       </w:r>
       <w:r>
         <w:rPr>
@@ -3308,7 +3307,7 @@
         </w:rPr>
         <w:t xml:space="preserve">python: </w:t>
       </w:r>
-      <w:hyperlink r:id="rId24" w:history="1">
+      <w:hyperlink r:id="rId24" w:anchor="string-methods" w:history="1">
         <w:r>
           <w:rPr>
             <w:rStyle w:val="Hyperlink"/>
@@ -3584,6 +3583,70 @@
           <w:szCs w:val="24"/>
         </w:rPr>
         <w:t>.</w:t>
+      </w:r>
+    </w:p>
+    <w:p>
+      <w:pPr>
+        <w:pStyle w:val="PargrafodaLista"/>
+        <w:spacing w:line="360" w:lineRule="auto"/>
+        <w:ind w:left="1800"/>
+        <w:jc w:val="both"/>
+        <w:rPr>
+          <w:rFonts w:ascii="Times New Roman" w:hAnsi="Times New Roman" w:cs="Times New Roman"/>
+          <w:sz w:val="24"/>
+          <w:szCs w:val="24"/>
+        </w:rPr>
+      </w:pPr>
+    </w:p>
+    <w:p>
+      <w:pPr>
+        <w:pStyle w:val="PargrafodaLista"/>
+        <w:numPr>
+          <w:ilvl w:val="0"/>
+          <w:numId w:val="2"/>
+        </w:numPr>
+        <w:spacing w:line="360" w:lineRule="auto"/>
+        <w:jc w:val="both"/>
+        <w:rPr>
+          <w:rFonts w:ascii="Times New Roman" w:hAnsi="Times New Roman" w:cs="Times New Roman"/>
+          <w:sz w:val="24"/>
+          <w:szCs w:val="24"/>
+        </w:rPr>
+      </w:pPr>
+      <w:r>
+        <w:rPr>
+          <w:rFonts w:ascii="Times New Roman" w:hAnsi="Times New Roman" w:cs="Times New Roman"/>
+          <w:b/>
+          <w:bCs/>
+          <w:sz w:val="24"/>
+          <w:szCs w:val="24"/>
+          <w:u w:val="single"/>
+        </w:rPr>
+        <w:t>Aula 4 – Expressões Regulares:</w:t>
+      </w:r>
+    </w:p>
+    <w:p>
+      <w:pPr>
+        <w:pStyle w:val="PargrafodaLista"/>
+        <w:numPr>
+          <w:ilvl w:val="1"/>
+          <w:numId w:val="2"/>
+        </w:numPr>
+        <w:spacing w:line="360" w:lineRule="auto"/>
+        <w:jc w:val="both"/>
+        <w:rPr>
+          <w:rFonts w:ascii="Times New Roman" w:hAnsi="Times New Roman" w:cs="Times New Roman"/>
+          <w:sz w:val="24"/>
+          <w:szCs w:val="24"/>
+        </w:rPr>
+      </w:pPr>
+      <w:r>
+        <w:rPr>
+          <w:rFonts w:ascii="Times New Roman" w:hAnsi="Times New Roman" w:cs="Times New Roman"/>
+          <w:sz w:val="24"/>
+          <w:szCs w:val="24"/>
+        </w:rPr>
+        <w:t xml:space="preserve"> </w:t>
       </w:r>
     </w:p>
     <w:sectPr>

--- a/Python/String em python - Extraindo informações de uma URL/Anotações/Python 3 - String em Python.docx
+++ b/Python/String em python - Extraindo informações de uma URL/Anotações/Python 3 - String em Python.docx
@@ -3623,6 +3623,439 @@
           <w:u w:val="single"/>
         </w:rPr>
         <w:t>Aula 4 – Expressões Regulares:</w:t>
+      </w:r>
+    </w:p>
+    <w:p>
+      <w:pPr>
+        <w:pStyle w:val="PargrafodaLista"/>
+        <w:numPr>
+          <w:ilvl w:val="1"/>
+          <w:numId w:val="2"/>
+        </w:numPr>
+        <w:spacing w:line="360" w:lineRule="auto"/>
+        <w:jc w:val="both"/>
+        <w:rPr>
+          <w:rFonts w:ascii="Times New Roman" w:hAnsi="Times New Roman" w:cs="Times New Roman"/>
+          <w:sz w:val="24"/>
+          <w:szCs w:val="24"/>
+        </w:rPr>
+      </w:pPr>
+      <w:r>
+        <w:rPr>
+          <w:rFonts w:ascii="Times New Roman" w:hAnsi="Times New Roman" w:cs="Times New Roman"/>
+          <w:sz w:val="24"/>
+          <w:szCs w:val="24"/>
+        </w:rPr>
+        <w:t xml:space="preserve"> </w:t>
+      </w:r>
+      <w:r>
+        <w:rPr>
+          <w:rFonts w:ascii="Times New Roman" w:hAnsi="Times New Roman" w:cs="Times New Roman"/>
+          <w:sz w:val="24"/>
+          <w:szCs w:val="24"/>
+        </w:rPr>
+        <w:t>Para trabalhar com expressões regulares</w:t>
+      </w:r>
+      <w:r>
+        <w:rPr>
+          <w:rFonts w:ascii="Times New Roman" w:hAnsi="Times New Roman" w:cs="Times New Roman"/>
+          <w:sz w:val="24"/>
+          <w:szCs w:val="24"/>
+        </w:rPr>
+        <w:t>/</w:t>
+      </w:r>
+      <w:proofErr w:type="spellStart"/>
+      <w:r>
+        <w:rPr>
+          <w:rFonts w:ascii="Times New Roman" w:hAnsi="Times New Roman" w:cs="Times New Roman"/>
+          <w:sz w:val="24"/>
+          <w:szCs w:val="24"/>
+        </w:rPr>
+        <w:t>RegEx</w:t>
+      </w:r>
+      <w:proofErr w:type="spellEnd"/>
+      <w:r>
+        <w:rPr>
+          <w:rFonts w:ascii="Times New Roman" w:hAnsi="Times New Roman" w:cs="Times New Roman"/>
+          <w:sz w:val="24"/>
+          <w:szCs w:val="24"/>
+        </w:rPr>
+        <w:t xml:space="preserve">, podemos importar a biblioteca </w:t>
+      </w:r>
+      <w:proofErr w:type="spellStart"/>
+      <w:r>
+        <w:rPr>
+          <w:rFonts w:ascii="Times New Roman" w:hAnsi="Times New Roman" w:cs="Times New Roman"/>
+          <w:i/>
+          <w:iCs/>
+          <w:sz w:val="24"/>
+          <w:szCs w:val="24"/>
+          <w:u w:val="single"/>
+        </w:rPr>
+        <w:t>re</w:t>
+      </w:r>
+      <w:proofErr w:type="spellEnd"/>
+      <w:r>
+        <w:rPr>
+          <w:rFonts w:ascii="Times New Roman" w:hAnsi="Times New Roman" w:cs="Times New Roman"/>
+          <w:sz w:val="24"/>
+          <w:szCs w:val="24"/>
+        </w:rPr>
+        <w:t xml:space="preserve"> que é integrada ao python.</w:t>
+      </w:r>
+    </w:p>
+    <w:p>
+      <w:pPr>
+        <w:pStyle w:val="PargrafodaLista"/>
+        <w:numPr>
+          <w:ilvl w:val="1"/>
+          <w:numId w:val="2"/>
+        </w:numPr>
+        <w:spacing w:line="360" w:lineRule="auto"/>
+        <w:jc w:val="both"/>
+        <w:rPr>
+          <w:rFonts w:ascii="Times New Roman" w:hAnsi="Times New Roman" w:cs="Times New Roman"/>
+          <w:sz w:val="24"/>
+          <w:szCs w:val="24"/>
+        </w:rPr>
+      </w:pPr>
+      <w:r>
+        <w:rPr>
+          <w:rFonts w:ascii="Times New Roman" w:hAnsi="Times New Roman" w:cs="Times New Roman"/>
+          <w:sz w:val="24"/>
+          <w:szCs w:val="24"/>
+        </w:rPr>
+        <w:t xml:space="preserve"> Compile(“</w:t>
+      </w:r>
+      <w:proofErr w:type="spellStart"/>
+      <w:r>
+        <w:rPr>
+          <w:rFonts w:ascii="Times New Roman" w:hAnsi="Times New Roman" w:cs="Times New Roman"/>
+          <w:sz w:val="24"/>
+          <w:szCs w:val="24"/>
+        </w:rPr>
+        <w:t>regex</w:t>
+      </w:r>
+      <w:proofErr w:type="spellEnd"/>
+      <w:r>
+        <w:rPr>
+          <w:rFonts w:ascii="Times New Roman" w:hAnsi="Times New Roman" w:cs="Times New Roman"/>
+          <w:sz w:val="24"/>
+          <w:szCs w:val="24"/>
+        </w:rPr>
+        <w:t xml:space="preserve">”): função da biblioteca acima para passarmos a </w:t>
+      </w:r>
+      <w:proofErr w:type="spellStart"/>
+      <w:r>
+        <w:rPr>
+          <w:rFonts w:ascii="Times New Roman" w:hAnsi="Times New Roman" w:cs="Times New Roman"/>
+          <w:sz w:val="24"/>
+          <w:szCs w:val="24"/>
+        </w:rPr>
+        <w:t>regex</w:t>
+      </w:r>
+      <w:proofErr w:type="spellEnd"/>
+      <w:r>
+        <w:rPr>
+          <w:rFonts w:ascii="Times New Roman" w:hAnsi="Times New Roman" w:cs="Times New Roman"/>
+          <w:sz w:val="24"/>
+          <w:szCs w:val="24"/>
+        </w:rPr>
+        <w:t>.</w:t>
+      </w:r>
+    </w:p>
+    <w:p>
+      <w:pPr>
+        <w:pStyle w:val="PargrafodaLista"/>
+        <w:numPr>
+          <w:ilvl w:val="1"/>
+          <w:numId w:val="2"/>
+        </w:numPr>
+        <w:spacing w:line="360" w:lineRule="auto"/>
+        <w:jc w:val="both"/>
+        <w:rPr>
+          <w:rFonts w:ascii="Times New Roman" w:hAnsi="Times New Roman" w:cs="Times New Roman"/>
+          <w:sz w:val="24"/>
+          <w:szCs w:val="24"/>
+        </w:rPr>
+      </w:pPr>
+      <w:r>
+        <w:rPr>
+          <w:rFonts w:ascii="Times New Roman" w:hAnsi="Times New Roman" w:cs="Times New Roman"/>
+          <w:sz w:val="24"/>
+          <w:szCs w:val="24"/>
+        </w:rPr>
+        <w:t xml:space="preserve"> Search(</w:t>
+      </w:r>
+      <w:proofErr w:type="spellStart"/>
+      <w:r>
+        <w:rPr>
+          <w:rFonts w:ascii="Times New Roman" w:hAnsi="Times New Roman" w:cs="Times New Roman"/>
+          <w:sz w:val="24"/>
+          <w:szCs w:val="24"/>
+        </w:rPr>
+        <w:t>variavel</w:t>
+      </w:r>
+      <w:proofErr w:type="spellEnd"/>
+      <w:r>
+        <w:rPr>
+          <w:rFonts w:ascii="Times New Roman" w:hAnsi="Times New Roman" w:cs="Times New Roman"/>
+          <w:sz w:val="24"/>
+          <w:szCs w:val="24"/>
+        </w:rPr>
+        <w:t xml:space="preserve">): função para procurar dentro de um padrão e retorna o </w:t>
+      </w:r>
+      <w:proofErr w:type="spellStart"/>
+      <w:r>
+        <w:rPr>
+          <w:rFonts w:ascii="Times New Roman" w:hAnsi="Times New Roman" w:cs="Times New Roman"/>
+          <w:sz w:val="24"/>
+          <w:szCs w:val="24"/>
+        </w:rPr>
+        <w:t>macth</w:t>
+      </w:r>
+      <w:proofErr w:type="spellEnd"/>
+      <w:r>
+        <w:rPr>
+          <w:rFonts w:ascii="Times New Roman" w:hAnsi="Times New Roman" w:cs="Times New Roman"/>
+          <w:sz w:val="24"/>
+          <w:szCs w:val="24"/>
+        </w:rPr>
+        <w:t xml:space="preserve">, caso tenha, ou </w:t>
+      </w:r>
+      <w:proofErr w:type="spellStart"/>
+      <w:r>
+        <w:rPr>
+          <w:rFonts w:ascii="Times New Roman" w:hAnsi="Times New Roman" w:cs="Times New Roman"/>
+          <w:sz w:val="24"/>
+          <w:szCs w:val="24"/>
+        </w:rPr>
+        <w:t>none</w:t>
+      </w:r>
+      <w:proofErr w:type="spellEnd"/>
+      <w:r>
+        <w:rPr>
+          <w:rFonts w:ascii="Times New Roman" w:hAnsi="Times New Roman" w:cs="Times New Roman"/>
+          <w:sz w:val="24"/>
+          <w:szCs w:val="24"/>
+        </w:rPr>
+        <w:t>, caso não encontre o que procura.</w:t>
+      </w:r>
+    </w:p>
+    <w:p>
+      <w:pPr>
+        <w:pStyle w:val="PargrafodaLista"/>
+        <w:numPr>
+          <w:ilvl w:val="1"/>
+          <w:numId w:val="2"/>
+        </w:numPr>
+        <w:spacing w:line="360" w:lineRule="auto"/>
+        <w:jc w:val="both"/>
+        <w:rPr>
+          <w:rFonts w:ascii="Times New Roman" w:hAnsi="Times New Roman" w:cs="Times New Roman"/>
+          <w:sz w:val="24"/>
+          <w:szCs w:val="24"/>
+        </w:rPr>
+      </w:pPr>
+      <w:r>
+        <w:rPr>
+          <w:rFonts w:ascii="Times New Roman" w:hAnsi="Times New Roman" w:cs="Times New Roman"/>
+          <w:sz w:val="24"/>
+          <w:szCs w:val="24"/>
+        </w:rPr>
+        <w:t xml:space="preserve"> </w:t>
+      </w:r>
+      <w:proofErr w:type="spellStart"/>
+      <w:r>
+        <w:rPr>
+          <w:rFonts w:ascii="Times New Roman" w:hAnsi="Times New Roman" w:cs="Times New Roman"/>
+          <w:sz w:val="24"/>
+          <w:szCs w:val="24"/>
+        </w:rPr>
+        <w:t>Group</w:t>
+      </w:r>
+      <w:proofErr w:type="spellEnd"/>
+      <w:r>
+        <w:rPr>
+          <w:rFonts w:ascii="Times New Roman" w:hAnsi="Times New Roman" w:cs="Times New Roman"/>
+          <w:sz w:val="24"/>
+          <w:szCs w:val="24"/>
+        </w:rPr>
+        <w:t>(): Função que retorna exatamente o que foi encontrado no padrão.</w:t>
+      </w:r>
+    </w:p>
+    <w:p>
+      <w:pPr>
+        <w:pStyle w:val="PargrafodaLista"/>
+        <w:numPr>
+          <w:ilvl w:val="1"/>
+          <w:numId w:val="2"/>
+        </w:numPr>
+        <w:spacing w:line="360" w:lineRule="auto"/>
+        <w:jc w:val="both"/>
+        <w:rPr>
+          <w:rFonts w:ascii="Times New Roman" w:hAnsi="Times New Roman" w:cs="Times New Roman"/>
+          <w:sz w:val="24"/>
+          <w:szCs w:val="24"/>
+        </w:rPr>
+      </w:pPr>
+      <w:r>
+        <w:rPr>
+          <w:rFonts w:ascii="Times New Roman" w:hAnsi="Times New Roman" w:cs="Times New Roman"/>
+          <w:sz w:val="24"/>
+          <w:szCs w:val="24"/>
+        </w:rPr>
+        <w:t xml:space="preserve"> Utilizando essas funções, podemos criar um if para verificar e imprimir a </w:t>
+      </w:r>
+      <w:proofErr w:type="spellStart"/>
+      <w:r>
+        <w:rPr>
+          <w:rFonts w:ascii="Times New Roman" w:hAnsi="Times New Roman" w:cs="Times New Roman"/>
+          <w:sz w:val="24"/>
+          <w:szCs w:val="24"/>
+        </w:rPr>
+        <w:t>regex</w:t>
+      </w:r>
+      <w:proofErr w:type="spellEnd"/>
+      <w:r>
+        <w:rPr>
+          <w:rFonts w:ascii="Times New Roman" w:hAnsi="Times New Roman" w:cs="Times New Roman"/>
+          <w:sz w:val="24"/>
+          <w:szCs w:val="24"/>
+        </w:rPr>
+        <w:t xml:space="preserve"> que queremos encontrar. Ex.:</w:t>
+      </w:r>
+    </w:p>
+    <w:p>
+      <w:pPr>
+        <w:spacing w:line="360" w:lineRule="auto"/>
+        <w:jc w:val="center"/>
+        <w:rPr>
+          <w:rFonts w:ascii="Times New Roman" w:hAnsi="Times New Roman" w:cs="Times New Roman"/>
+          <w:sz w:val="24"/>
+          <w:szCs w:val="24"/>
+        </w:rPr>
+      </w:pPr>
+      <w:r>
+        <w:rPr>
+          <w:rFonts w:ascii="Times New Roman" w:hAnsi="Times New Roman" w:cs="Times New Roman"/>
+          <w:sz w:val="24"/>
+          <w:szCs w:val="24"/>
+        </w:rPr>
+        <w:lastRenderedPageBreak/>
+        <w:drawing>
+          <wp:inline distT="0" distB="0" distL="0" distR="0" wp14:anchorId="33C0B726" wp14:editId="700E5556">
+            <wp:extent cx="5400040" cy="1207770"/>
+            <wp:effectExtent l="0" t="0" r="0" b="0"/>
+            <wp:docPr id="17" name="Imagem 17"/>
+            <wp:cNvGraphicFramePr>
+              <a:graphicFrameLocks xmlns:a="http://schemas.openxmlformats.org/drawingml/2006/main" noChangeAspect="1"/>
+            </wp:cNvGraphicFramePr>
+            <a:graphic xmlns:a="http://schemas.openxmlformats.org/drawingml/2006/main">
+              <a:graphicData uri="http://schemas.openxmlformats.org/drawingml/2006/picture">
+                <pic:pic xmlns:pic="http://schemas.openxmlformats.org/drawingml/2006/picture">
+                  <pic:nvPicPr>
+                    <pic:cNvPr id="1" name=""/>
+                    <pic:cNvPicPr/>
+                  </pic:nvPicPr>
+                  <pic:blipFill>
+                    <a:blip r:embed="rId25"/>
+                    <a:stretch>
+                      <a:fillRect/>
+                    </a:stretch>
+                  </pic:blipFill>
+                  <pic:spPr>
+                    <a:xfrm>
+                      <a:off x="0" y="0"/>
+                      <a:ext cx="5400040" cy="1207770"/>
+                    </a:xfrm>
+                    <a:prstGeom prst="rect">
+                      <a:avLst/>
+                    </a:prstGeom>
+                  </pic:spPr>
+                </pic:pic>
+              </a:graphicData>
+            </a:graphic>
+          </wp:inline>
+        </w:drawing>
+      </w:r>
+    </w:p>
+    <w:p>
+      <w:pPr>
+        <w:pStyle w:val="PargrafodaLista"/>
+        <w:numPr>
+          <w:ilvl w:val="1"/>
+          <w:numId w:val="2"/>
+        </w:numPr>
+        <w:spacing w:line="360" w:lineRule="auto"/>
+        <w:jc w:val="both"/>
+        <w:rPr>
+          <w:rFonts w:ascii="Times New Roman" w:hAnsi="Times New Roman" w:cs="Times New Roman"/>
+          <w:sz w:val="24"/>
+          <w:szCs w:val="24"/>
+        </w:rPr>
+      </w:pPr>
+      <w:r>
+        <w:rPr>
+          <w:rFonts w:ascii="Times New Roman" w:hAnsi="Times New Roman" w:cs="Times New Roman"/>
+          <w:sz w:val="24"/>
+          <w:szCs w:val="24"/>
+        </w:rPr>
+        <w:t xml:space="preserve"> Basicamente estamos importando a biblioteca </w:t>
+      </w:r>
+      <w:proofErr w:type="spellStart"/>
+      <w:r>
+        <w:rPr>
+          <w:rFonts w:ascii="Times New Roman" w:hAnsi="Times New Roman" w:cs="Times New Roman"/>
+          <w:sz w:val="24"/>
+          <w:szCs w:val="24"/>
+        </w:rPr>
+        <w:t>regex</w:t>
+      </w:r>
+      <w:proofErr w:type="spellEnd"/>
+      <w:r>
+        <w:rPr>
+          <w:rFonts w:ascii="Times New Roman" w:hAnsi="Times New Roman" w:cs="Times New Roman"/>
+          <w:sz w:val="24"/>
+          <w:szCs w:val="24"/>
+        </w:rPr>
+        <w:t xml:space="preserve">, atribuindo o endereço a uma variável, dizendo para o python que o nosso padrão é a compilação (a partir da biblioteca) da </w:t>
+      </w:r>
+      <w:proofErr w:type="spellStart"/>
+      <w:r>
+        <w:rPr>
+          <w:rFonts w:ascii="Times New Roman" w:hAnsi="Times New Roman" w:cs="Times New Roman"/>
+          <w:sz w:val="24"/>
+          <w:szCs w:val="24"/>
+        </w:rPr>
+        <w:t>regex</w:t>
+      </w:r>
+      <w:proofErr w:type="spellEnd"/>
+      <w:r>
+        <w:rPr>
+          <w:rFonts w:ascii="Times New Roman" w:hAnsi="Times New Roman" w:cs="Times New Roman"/>
+          <w:sz w:val="24"/>
+          <w:szCs w:val="24"/>
+        </w:rPr>
+        <w:t xml:space="preserve"> passada e buscando o padrão </w:t>
+      </w:r>
+      <w:proofErr w:type="spellStart"/>
+      <w:r>
+        <w:rPr>
+          <w:rFonts w:ascii="Times New Roman" w:hAnsi="Times New Roman" w:cs="Times New Roman"/>
+          <w:sz w:val="24"/>
+          <w:szCs w:val="24"/>
+        </w:rPr>
+        <w:t>regex</w:t>
+      </w:r>
+      <w:proofErr w:type="spellEnd"/>
+      <w:r>
+        <w:rPr>
+          <w:rFonts w:ascii="Times New Roman" w:hAnsi="Times New Roman" w:cs="Times New Roman"/>
+          <w:sz w:val="24"/>
+          <w:szCs w:val="24"/>
+        </w:rPr>
+        <w:t xml:space="preserve"> dentro de endereço. Se a busca retornar true, atribua a busca agrupada na variável cep e imprima ele.</w:t>
       </w:r>
     </w:p>
     <w:p>

--- a/Python/String em python - Extraindo informações de uma URL/Anotações/Python 3 - String em Python.docx
+++ b/Python/String em python - Extraindo informações de uma URL/Anotações/Python 3 - String em Python.docx
@@ -257,25 +257,7 @@
           <w:sz w:val="24"/>
           <w:szCs w:val="24"/>
         </w:rPr>
-        <w:t xml:space="preserve"> Nesse caso indicando </w:t>
-      </w:r>
-      <w:proofErr w:type="spellStart"/>
-      <w:r>
-        <w:rPr>
-          <w:rFonts w:ascii="Times New Roman" w:hAnsi="Times New Roman" w:cs="Times New Roman"/>
-          <w:sz w:val="24"/>
-          <w:szCs w:val="24"/>
-        </w:rPr>
-        <w:t>alura</w:t>
-      </w:r>
-      <w:proofErr w:type="spellEnd"/>
-      <w:r>
-        <w:rPr>
-          <w:rFonts w:ascii="Times New Roman" w:hAnsi="Times New Roman" w:cs="Times New Roman"/>
-          <w:sz w:val="24"/>
-          <w:szCs w:val="24"/>
-        </w:rPr>
-        <w:t>.</w:t>
+        <w:t xml:space="preserve"> Nesse caso indicando alura.</w:t>
       </w:r>
     </w:p>
     <w:p>
@@ -317,59 +299,21 @@
           <w:szCs w:val="24"/>
         </w:rPr>
       </w:pPr>
-      <w:proofErr w:type="spellStart"/>
-      <w:r>
-        <w:rPr>
-          <w:rFonts w:ascii="Times New Roman" w:hAnsi="Times New Roman" w:cs="Times New Roman"/>
-          <w:sz w:val="24"/>
-          <w:szCs w:val="24"/>
-        </w:rPr>
-        <w:t>Src</w:t>
-      </w:r>
-      <w:proofErr w:type="spellEnd"/>
-      <w:r>
-        <w:rPr>
-          <w:rFonts w:ascii="Times New Roman" w:hAnsi="Times New Roman" w:cs="Times New Roman"/>
-          <w:sz w:val="24"/>
-          <w:szCs w:val="24"/>
-        </w:rPr>
-        <w:t xml:space="preserve">: </w:t>
-      </w:r>
-      <w:proofErr w:type="spellStart"/>
-      <w:r>
-        <w:rPr>
-          <w:rFonts w:ascii="Times New Roman" w:hAnsi="Times New Roman" w:cs="Times New Roman"/>
-          <w:sz w:val="24"/>
-          <w:szCs w:val="24"/>
-        </w:rPr>
-        <w:t>source</w:t>
-      </w:r>
-      <w:proofErr w:type="spellEnd"/>
-      <w:r>
-        <w:rPr>
-          <w:rFonts w:ascii="Times New Roman" w:hAnsi="Times New Roman" w:cs="Times New Roman"/>
-          <w:sz w:val="24"/>
-          <w:szCs w:val="24"/>
-        </w:rPr>
-        <w:t xml:space="preserve"> = indica origem, que nesse caso é </w:t>
-      </w:r>
-      <w:proofErr w:type="spellStart"/>
-      <w:r>
-        <w:rPr>
-          <w:rFonts w:ascii="Times New Roman" w:hAnsi="Times New Roman" w:cs="Times New Roman"/>
-          <w:sz w:val="24"/>
-          <w:szCs w:val="24"/>
-        </w:rPr>
-        <w:t>typed_query</w:t>
-      </w:r>
-      <w:proofErr w:type="spellEnd"/>
-      <w:r>
-        <w:rPr>
-          <w:rFonts w:ascii="Times New Roman" w:hAnsi="Times New Roman" w:cs="Times New Roman"/>
-          <w:sz w:val="24"/>
-          <w:szCs w:val="24"/>
-        </w:rPr>
-        <w:t>, ou seja, pesquisa digitada.</w:t>
+      <w:r>
+        <w:rPr>
+          <w:rFonts w:ascii="Times New Roman" w:hAnsi="Times New Roman" w:cs="Times New Roman"/>
+          <w:sz w:val="24"/>
+          <w:szCs w:val="24"/>
+        </w:rPr>
+        <w:t xml:space="preserve">Src: </w:t>
+      </w:r>
+      <w:r>
+        <w:rPr>
+          <w:rFonts w:ascii="Times New Roman" w:hAnsi="Times New Roman" w:cs="Times New Roman"/>
+          <w:sz w:val="24"/>
+          <w:szCs w:val="24"/>
+        </w:rPr>
+        <w:t>source = indica origem, que nesse caso é typed_query, ou seja, pesquisa digitada.</w:t>
       </w:r>
     </w:p>
     <w:p>
@@ -393,61 +337,7 @@
           <w:sz w:val="24"/>
           <w:szCs w:val="24"/>
         </w:rPr>
-        <w:t xml:space="preserve">Isso tudo indica para o </w:t>
-      </w:r>
-      <w:proofErr w:type="spellStart"/>
-      <w:r>
-        <w:rPr>
-          <w:rFonts w:ascii="Times New Roman" w:hAnsi="Times New Roman" w:cs="Times New Roman"/>
-          <w:sz w:val="24"/>
-          <w:szCs w:val="24"/>
-        </w:rPr>
-        <w:t>twitter</w:t>
-      </w:r>
-      <w:proofErr w:type="spellEnd"/>
-      <w:r>
-        <w:rPr>
-          <w:rFonts w:ascii="Times New Roman" w:hAnsi="Times New Roman" w:cs="Times New Roman"/>
-          <w:sz w:val="24"/>
-          <w:szCs w:val="24"/>
-        </w:rPr>
-        <w:t xml:space="preserve"> que fizemos uma pesquisa digitada por </w:t>
-      </w:r>
-      <w:proofErr w:type="spellStart"/>
-      <w:r>
-        <w:rPr>
-          <w:rFonts w:ascii="Times New Roman" w:hAnsi="Times New Roman" w:cs="Times New Roman"/>
-          <w:sz w:val="24"/>
-          <w:szCs w:val="24"/>
-        </w:rPr>
-        <w:t>alura</w:t>
-      </w:r>
-      <w:proofErr w:type="spellEnd"/>
-      <w:r>
-        <w:rPr>
-          <w:rFonts w:ascii="Times New Roman" w:hAnsi="Times New Roman" w:cs="Times New Roman"/>
-          <w:sz w:val="24"/>
-          <w:szCs w:val="24"/>
-        </w:rPr>
-        <w:t xml:space="preserve"> na página de busca do site </w:t>
-      </w:r>
-      <w:proofErr w:type="spellStart"/>
-      <w:r>
-        <w:rPr>
-          <w:rFonts w:ascii="Times New Roman" w:hAnsi="Times New Roman" w:cs="Times New Roman"/>
-          <w:sz w:val="24"/>
-          <w:szCs w:val="24"/>
-        </w:rPr>
-        <w:t>twitter</w:t>
-      </w:r>
-      <w:proofErr w:type="spellEnd"/>
-      <w:r>
-        <w:rPr>
-          <w:rFonts w:ascii="Times New Roman" w:hAnsi="Times New Roman" w:cs="Times New Roman"/>
-          <w:sz w:val="24"/>
-          <w:szCs w:val="24"/>
-        </w:rPr>
-        <w:t>.</w:t>
+        <w:t>Isso tudo indica para o twitter que fizemos uma pesquisa digitada por alura na página de busca do site twitter.</w:t>
       </w:r>
     </w:p>
     <w:p>
@@ -471,18 +361,8 @@
           <w:sz w:val="24"/>
           <w:szCs w:val="24"/>
         </w:rPr>
-        <w:t xml:space="preserve"> Criando um exemplo: Precisamos fazer o cambio de moedas no site </w:t>
-      </w:r>
-      <w:proofErr w:type="spellStart"/>
-      <w:r>
-        <w:rPr>
-          <w:rFonts w:ascii="Times New Roman" w:hAnsi="Times New Roman" w:cs="Times New Roman"/>
-          <w:sz w:val="24"/>
-          <w:szCs w:val="24"/>
-        </w:rPr>
-        <w:t>bytebank</w:t>
-      </w:r>
-      <w:proofErr w:type="spellEnd"/>
+        <w:t xml:space="preserve"> Criando um exemplo: Precisamos fazer o cambio de moedas no site bytebank</w:t>
+      </w:r>
       <w:r>
         <w:rPr>
           <w:rFonts w:ascii="Times New Roman" w:hAnsi="Times New Roman" w:cs="Times New Roman"/>
@@ -548,25 +428,7 @@
           <w:sz w:val="24"/>
           <w:szCs w:val="24"/>
         </w:rPr>
-        <w:t xml:space="preserve">Na URL acima temos que: queremos fazer o cambio de 100 unidades de dinheiro do real para dólar no site </w:t>
-      </w:r>
-      <w:proofErr w:type="spellStart"/>
-      <w:r>
-        <w:rPr>
-          <w:rFonts w:ascii="Times New Roman" w:hAnsi="Times New Roman" w:cs="Times New Roman"/>
-          <w:sz w:val="24"/>
-          <w:szCs w:val="24"/>
-        </w:rPr>
-        <w:t>bytebank</w:t>
-      </w:r>
-      <w:proofErr w:type="spellEnd"/>
-      <w:r>
-        <w:rPr>
-          <w:rFonts w:ascii="Times New Roman" w:hAnsi="Times New Roman" w:cs="Times New Roman"/>
-          <w:sz w:val="24"/>
-          <w:szCs w:val="24"/>
-        </w:rPr>
-        <w:t>.</w:t>
+        <w:t>Na URL acima temos que: queremos fazer o cambio de 100 unidades de dinheiro do real para dólar no site bytebank.</w:t>
       </w:r>
     </w:p>
     <w:p>
@@ -622,25 +484,7 @@
           <w:sz w:val="24"/>
           <w:szCs w:val="24"/>
         </w:rPr>
-        <w:t xml:space="preserve">Quando </w:t>
-      </w:r>
-      <w:proofErr w:type="spellStart"/>
-      <w:r>
-        <w:rPr>
-          <w:rFonts w:ascii="Times New Roman" w:hAnsi="Times New Roman" w:cs="Times New Roman"/>
-          <w:sz w:val="24"/>
-          <w:szCs w:val="24"/>
-        </w:rPr>
-        <w:t>setamos</w:t>
-      </w:r>
-      <w:proofErr w:type="spellEnd"/>
-      <w:r>
-        <w:rPr>
-          <w:rFonts w:ascii="Times New Roman" w:hAnsi="Times New Roman" w:cs="Times New Roman"/>
-          <w:sz w:val="24"/>
-          <w:szCs w:val="24"/>
-        </w:rPr>
-        <w:t xml:space="preserve"> uma string em uma variável, podemos pedir para o python imprimir o que está em alguma posição, como na posição 0, por exemplo.</w:t>
+        <w:t>Quando setamos uma string em uma variável, podemos pedir para o python imprimir o que está em alguma posição, como na posição 0, por exemplo.</w:t>
       </w:r>
     </w:p>
     <w:p>
@@ -751,25 +595,7 @@
           <w:szCs w:val="24"/>
         </w:rPr>
         <w:lastRenderedPageBreak/>
-        <w:t xml:space="preserve">Lembrando que a contagem de posições do python é de 0 até o -1 o </w:t>
-      </w:r>
-      <w:proofErr w:type="spellStart"/>
-      <w:r>
-        <w:rPr>
-          <w:rFonts w:ascii="Times New Roman" w:hAnsi="Times New Roman" w:cs="Times New Roman"/>
-          <w:sz w:val="24"/>
-          <w:szCs w:val="24"/>
-        </w:rPr>
-        <w:t>len</w:t>
-      </w:r>
-      <w:proofErr w:type="spellEnd"/>
-      <w:r>
-        <w:rPr>
-          <w:rFonts w:ascii="Times New Roman" w:hAnsi="Times New Roman" w:cs="Times New Roman"/>
-          <w:sz w:val="24"/>
-          <w:szCs w:val="24"/>
-        </w:rPr>
-        <w:t>() da string.</w:t>
+        <w:t>Lembrando que a contagem de posições do python é de 0 até o -1 o len() da string.</w:t>
       </w:r>
     </w:p>
     <w:p>
@@ -871,25 +697,7 @@
           <w:sz w:val="24"/>
           <w:szCs w:val="24"/>
         </w:rPr>
-        <w:t xml:space="preserve">Porém, no fatiamento, temos que a posição/argumento 1 é inclusivo e o 2 é exclusivo, ou seja, quando pedimos para exibir o que está da posição 0 até a 1, o que ele exibirá será somente a primeira letra, pois excluiu o que está na posição 1. </w:t>
-      </w:r>
-      <w:proofErr w:type="spellStart"/>
-      <w:r>
-        <w:rPr>
-          <w:rFonts w:ascii="Times New Roman" w:hAnsi="Times New Roman" w:cs="Times New Roman"/>
-          <w:sz w:val="24"/>
-          <w:szCs w:val="24"/>
-        </w:rPr>
-        <w:t>Exs</w:t>
-      </w:r>
-      <w:proofErr w:type="spellEnd"/>
-      <w:r>
-        <w:rPr>
-          <w:rFonts w:ascii="Times New Roman" w:hAnsi="Times New Roman" w:cs="Times New Roman"/>
-          <w:sz w:val="24"/>
-          <w:szCs w:val="24"/>
-        </w:rPr>
-        <w:t>.:</w:t>
+        <w:t>Porém, no fatiamento, temos que a posição/argumento 1 é inclusivo e o 2 é exclusivo, ou seja, quando pedimos para exibir o que está da posição 0 até a 1, o que ele exibirá será somente a primeira letra, pois excluiu o que está na posição 1. Exs.:</w:t>
       </w:r>
     </w:p>
     <w:p>
@@ -1138,41 +946,13 @@
           <w:szCs w:val="24"/>
         </w:rPr>
       </w:pPr>
-      <w:proofErr w:type="spellStart"/>
-      <w:r>
-        <w:rPr>
-          <w:rFonts w:ascii="Times New Roman" w:hAnsi="Times New Roman" w:cs="Times New Roman"/>
-          <w:sz w:val="24"/>
-          <w:szCs w:val="24"/>
-        </w:rPr>
-        <w:t>URLs</w:t>
-      </w:r>
-      <w:proofErr w:type="spellEnd"/>
-      <w:r>
-        <w:rPr>
-          <w:rFonts w:ascii="Times New Roman" w:hAnsi="Times New Roman" w:cs="Times New Roman"/>
-          <w:sz w:val="24"/>
-          <w:szCs w:val="24"/>
-        </w:rPr>
-        <w:t xml:space="preserve"> e seus formatos: como as </w:t>
-      </w:r>
-      <w:proofErr w:type="spellStart"/>
-      <w:r>
-        <w:rPr>
-          <w:rFonts w:ascii="Times New Roman" w:hAnsi="Times New Roman" w:cs="Times New Roman"/>
-          <w:sz w:val="24"/>
-          <w:szCs w:val="24"/>
-        </w:rPr>
-        <w:t>URLs</w:t>
-      </w:r>
-      <w:proofErr w:type="spellEnd"/>
-      <w:r>
-        <w:rPr>
-          <w:rFonts w:ascii="Times New Roman" w:hAnsi="Times New Roman" w:cs="Times New Roman"/>
-          <w:sz w:val="24"/>
-          <w:szCs w:val="24"/>
-        </w:rPr>
-        <w:t xml:space="preserve"> funcionam e o que cada parte de uma URL significa - base e parâmetros</w:t>
+      <w:r>
+        <w:rPr>
+          <w:rFonts w:ascii="Times New Roman" w:hAnsi="Times New Roman" w:cs="Times New Roman"/>
+          <w:sz w:val="24"/>
+          <w:szCs w:val="24"/>
+        </w:rPr>
+        <w:t>URLs e seus formatos: como as URLs funcionam e o que cada parte de uma URL significa - base e parâmetros</w:t>
       </w:r>
       <w:r>
         <w:rPr>
@@ -1204,43 +984,7 @@
           <w:sz w:val="24"/>
           <w:szCs w:val="24"/>
         </w:rPr>
-        <w:t>O operador de fatiamento [</w:t>
-      </w:r>
-      <w:proofErr w:type="spellStart"/>
-      <w:r>
-        <w:rPr>
-          <w:rFonts w:ascii="Times New Roman" w:hAnsi="Times New Roman" w:cs="Times New Roman"/>
-          <w:sz w:val="24"/>
-          <w:szCs w:val="24"/>
-        </w:rPr>
-        <w:t>a:b</w:t>
-      </w:r>
-      <w:proofErr w:type="spellEnd"/>
-      <w:r>
-        <w:rPr>
-          <w:rFonts w:ascii="Times New Roman" w:hAnsi="Times New Roman" w:cs="Times New Roman"/>
-          <w:sz w:val="24"/>
-          <w:szCs w:val="24"/>
-        </w:rPr>
-        <w:t xml:space="preserve">], utilizado para obter uma </w:t>
-      </w:r>
-      <w:proofErr w:type="spellStart"/>
-      <w:r>
-        <w:rPr>
-          <w:rFonts w:ascii="Times New Roman" w:hAnsi="Times New Roman" w:cs="Times New Roman"/>
-          <w:sz w:val="24"/>
-          <w:szCs w:val="24"/>
-        </w:rPr>
-        <w:t>substring</w:t>
-      </w:r>
-      <w:proofErr w:type="spellEnd"/>
-      <w:r>
-        <w:rPr>
-          <w:rFonts w:ascii="Times New Roman" w:hAnsi="Times New Roman" w:cs="Times New Roman"/>
-          <w:sz w:val="24"/>
-          <w:szCs w:val="24"/>
-        </w:rPr>
-        <w:t xml:space="preserve"> desde o índice a até o índice b - 1 da string original. Lembrando que b - 1 pois o segundo argumento do fatiamento é exclusivo</w:t>
+        <w:t>O operador de fatiamento [a:b], utilizado para obter uma substring desde o índice a até o índice b - 1 da string original. Lembrando que b - 1 pois o segundo argumento do fatiamento é exclusivo</w:t>
       </w:r>
       <w:r>
         <w:rPr>
@@ -1342,25 +1086,7 @@
           <w:sz w:val="24"/>
           <w:szCs w:val="24"/>
         </w:rPr>
-        <w:t xml:space="preserve">O problema de usar o fatiamento para separar o que é site/domínio do que é parâmetro é que estamos considerando que em todas as </w:t>
-      </w:r>
-      <w:proofErr w:type="spellStart"/>
-      <w:r>
-        <w:rPr>
-          <w:rFonts w:ascii="Times New Roman" w:hAnsi="Times New Roman" w:cs="Times New Roman"/>
-          <w:sz w:val="24"/>
-          <w:szCs w:val="24"/>
-        </w:rPr>
-        <w:t>url’s</w:t>
-      </w:r>
-      <w:proofErr w:type="spellEnd"/>
-      <w:r>
-        <w:rPr>
-          <w:rFonts w:ascii="Times New Roman" w:hAnsi="Times New Roman" w:cs="Times New Roman"/>
-          <w:sz w:val="24"/>
-          <w:szCs w:val="24"/>
-        </w:rPr>
-        <w:t xml:space="preserve"> o “?” que faz essa separação está na mesma posição, o que não é verdade.</w:t>
+        <w:t>O problema de usar o fatiamento para separar o que é site/domínio do que é parâmetro é que estamos considerando que em todas as url’s o “?” que faz essa separação está na mesma posição, o que não é verdade.</w:t>
       </w:r>
     </w:p>
     <w:p>
@@ -1616,43 +1342,7 @@
           <w:sz w:val="24"/>
           <w:szCs w:val="24"/>
         </w:rPr>
-        <w:t xml:space="preserve">No </w:t>
-      </w:r>
-      <w:proofErr w:type="spellStart"/>
-      <w:r>
-        <w:rPr>
-          <w:rFonts w:ascii="Times New Roman" w:hAnsi="Times New Roman" w:cs="Times New Roman"/>
-          <w:sz w:val="24"/>
-          <w:szCs w:val="24"/>
-        </w:rPr>
-        <w:t>url_parametros</w:t>
-      </w:r>
-      <w:proofErr w:type="spellEnd"/>
-      <w:r>
-        <w:rPr>
-          <w:rFonts w:ascii="Times New Roman" w:hAnsi="Times New Roman" w:cs="Times New Roman"/>
-          <w:sz w:val="24"/>
-          <w:szCs w:val="24"/>
-        </w:rPr>
-        <w:t xml:space="preserve"> nós colocamos +1 justamente para retirar o “?” do fatiamento. Lembrando que a primeira posição é inclusiva e a segunda exclusiva, por isso na </w:t>
-      </w:r>
-      <w:proofErr w:type="spellStart"/>
-      <w:r>
-        <w:rPr>
-          <w:rFonts w:ascii="Times New Roman" w:hAnsi="Times New Roman" w:cs="Times New Roman"/>
-          <w:sz w:val="24"/>
-          <w:szCs w:val="24"/>
-        </w:rPr>
-        <w:t>url_base</w:t>
-      </w:r>
-      <w:proofErr w:type="spellEnd"/>
-      <w:r>
-        <w:rPr>
-          <w:rFonts w:ascii="Times New Roman" w:hAnsi="Times New Roman" w:cs="Times New Roman"/>
-          <w:sz w:val="24"/>
-          <w:szCs w:val="24"/>
-        </w:rPr>
-        <w:t xml:space="preserve"> não precisamos colocar -1, por exemplo. Essa matemática já é feita por padrão.</w:t>
+        <w:t>No url_parametros nós colocamos +1 justamente para retirar o “?” do fatiamento. Lembrando que a primeira posição é inclusiva e a segunda exclusiva, por isso na url_base não precisamos colocar -1, por exemplo. Essa matemática já é feita por padrão.</w:t>
       </w:r>
     </w:p>
     <w:p>
@@ -1676,61 +1366,7 @@
           <w:sz w:val="24"/>
           <w:szCs w:val="24"/>
         </w:rPr>
-        <w:t xml:space="preserve"> Um outro problema que temos é que o </w:t>
-      </w:r>
-      <w:proofErr w:type="spellStart"/>
-      <w:r>
-        <w:rPr>
-          <w:rFonts w:ascii="Times New Roman" w:hAnsi="Times New Roman" w:cs="Times New Roman"/>
-          <w:sz w:val="24"/>
-          <w:szCs w:val="24"/>
-        </w:rPr>
-        <w:t>nsso</w:t>
-      </w:r>
-      <w:proofErr w:type="spellEnd"/>
-      <w:r>
-        <w:rPr>
-          <w:rFonts w:ascii="Times New Roman" w:hAnsi="Times New Roman" w:cs="Times New Roman"/>
-          <w:sz w:val="24"/>
-          <w:szCs w:val="24"/>
-        </w:rPr>
-        <w:t xml:space="preserve"> final </w:t>
-      </w:r>
-      <w:proofErr w:type="gramStart"/>
-      <w:r>
-        <w:rPr>
-          <w:rFonts w:ascii="Times New Roman" w:hAnsi="Times New Roman" w:cs="Times New Roman"/>
-          <w:sz w:val="24"/>
-          <w:szCs w:val="24"/>
-        </w:rPr>
-        <w:t>do parâmetros</w:t>
-      </w:r>
-      <w:proofErr w:type="gramEnd"/>
-      <w:r>
-        <w:rPr>
-          <w:rFonts w:ascii="Times New Roman" w:hAnsi="Times New Roman" w:cs="Times New Roman"/>
-          <w:sz w:val="24"/>
-          <w:szCs w:val="24"/>
-        </w:rPr>
-        <w:t xml:space="preserve"> ainda está fixo, e nós não sabemos qual é o tamanho de todas as </w:t>
-      </w:r>
-      <w:proofErr w:type="spellStart"/>
-      <w:r>
-        <w:rPr>
-          <w:rFonts w:ascii="Times New Roman" w:hAnsi="Times New Roman" w:cs="Times New Roman"/>
-          <w:sz w:val="24"/>
-          <w:szCs w:val="24"/>
-        </w:rPr>
-        <w:t>URL’s</w:t>
-      </w:r>
-      <w:proofErr w:type="spellEnd"/>
-      <w:r>
-        <w:rPr>
-          <w:rFonts w:ascii="Times New Roman" w:hAnsi="Times New Roman" w:cs="Times New Roman"/>
-          <w:sz w:val="24"/>
-          <w:szCs w:val="24"/>
-        </w:rPr>
-        <w:t xml:space="preserve"> e ficar contando e alterando o nosso programa para cada uma delas não é muito prático.</w:t>
+        <w:t xml:space="preserve"> Um outro problema que temos é que o nsso final do parâmetros ainda está fixo, e nós não sabemos qual é o tamanho de todas as URL’s e ficar contando e alterando o nosso programa para cada uma delas não é muito prático.</w:t>
       </w:r>
     </w:p>
     <w:p>
@@ -2090,25 +1726,7 @@
           <w:sz w:val="24"/>
           <w:szCs w:val="24"/>
         </w:rPr>
-        <w:t xml:space="preserve">Podemos utilizar o método </w:t>
-      </w:r>
-      <w:proofErr w:type="spellStart"/>
-      <w:r>
-        <w:rPr>
-          <w:rFonts w:ascii="Times New Roman" w:hAnsi="Times New Roman" w:cs="Times New Roman"/>
-          <w:sz w:val="24"/>
-          <w:szCs w:val="24"/>
-        </w:rPr>
-        <w:t>str.find</w:t>
-      </w:r>
-      <w:proofErr w:type="spellEnd"/>
-      <w:r>
-        <w:rPr>
-          <w:rFonts w:ascii="Times New Roman" w:hAnsi="Times New Roman" w:cs="Times New Roman"/>
-          <w:sz w:val="24"/>
-          <w:szCs w:val="24"/>
-        </w:rPr>
-        <w:t>(palavra, inicio) para buscar o índice de palavra a partir de in</w:t>
+        <w:t>Podemos utilizar o método str.find(palavra, inicio) para buscar o índice de palavra a partir de in</w:t>
       </w:r>
       <w:r>
         <w:rPr>
@@ -2188,25 +1806,7 @@
           <w:sz w:val="24"/>
           <w:szCs w:val="24"/>
         </w:rPr>
-        <w:t xml:space="preserve">O método </w:t>
-      </w:r>
-      <w:proofErr w:type="spellStart"/>
-      <w:r>
-        <w:rPr>
-          <w:rFonts w:ascii="Times New Roman" w:hAnsi="Times New Roman" w:cs="Times New Roman"/>
-          <w:sz w:val="24"/>
-          <w:szCs w:val="24"/>
-        </w:rPr>
-        <w:t>len</w:t>
-      </w:r>
-      <w:proofErr w:type="spellEnd"/>
-      <w:r>
-        <w:rPr>
-          <w:rFonts w:ascii="Times New Roman" w:hAnsi="Times New Roman" w:cs="Times New Roman"/>
-          <w:sz w:val="24"/>
-          <w:szCs w:val="24"/>
-        </w:rPr>
-        <w:t>(string) retorna o tamanho (ou seja, a quantidade de caracteres) da nossa string</w:t>
+        <w:t>O método len(string) retorna o tamanho (ou seja, a quantidade de caracteres) da nossa string</w:t>
       </w:r>
       <w:r>
         <w:rPr>
@@ -2238,25 +1838,7 @@
           <w:sz w:val="24"/>
           <w:szCs w:val="24"/>
         </w:rPr>
-        <w:t xml:space="preserve">Dica: o caractere que representa espaço em branco (“ “) também conta! Por exemplo: </w:t>
-      </w:r>
-      <w:proofErr w:type="spellStart"/>
-      <w:r>
-        <w:rPr>
-          <w:rFonts w:ascii="Times New Roman" w:hAnsi="Times New Roman" w:cs="Times New Roman"/>
-          <w:sz w:val="24"/>
-          <w:szCs w:val="24"/>
-        </w:rPr>
-        <w:t>len</w:t>
-      </w:r>
-      <w:proofErr w:type="spellEnd"/>
-      <w:r>
-        <w:rPr>
-          <w:rFonts w:ascii="Times New Roman" w:hAnsi="Times New Roman" w:cs="Times New Roman"/>
-          <w:sz w:val="24"/>
-          <w:szCs w:val="24"/>
-        </w:rPr>
-        <w:t>(" ") retorna 1.</w:t>
+        <w:t>Dica: o caractere que representa espaço em branco (“ “) também conta! Por exemplo: len(" ") retorna 1.</w:t>
       </w:r>
     </w:p>
     <w:p>
@@ -2329,7 +1911,6 @@
         </w:rPr>
         <w:t xml:space="preserve">Quando queremos levantar um erro caso o usuário faça algo que não deveria, podemos criar uma condição e utilizar o </w:t>
       </w:r>
-      <w:proofErr w:type="spellStart"/>
       <w:r>
         <w:rPr>
           <w:rFonts w:ascii="Times New Roman" w:hAnsi="Times New Roman" w:cs="Times New Roman"/>
@@ -2340,7 +1921,6 @@
         </w:rPr>
         <w:t>raise</w:t>
       </w:r>
-      <w:proofErr w:type="spellEnd"/>
       <w:r>
         <w:rPr>
           <w:rFonts w:ascii="Times New Roman" w:hAnsi="Times New Roman" w:cs="Times New Roman"/>
@@ -2349,9 +1929,8 @@
           <w:sz w:val="24"/>
           <w:szCs w:val="24"/>
         </w:rPr>
-        <w:t xml:space="preserve"> </w:t>
-      </w:r>
-      <w:proofErr w:type="spellStart"/>
+        <w:t xml:space="preserve"> ValueError</w:t>
+      </w:r>
       <w:r>
         <w:rPr>
           <w:rFonts w:ascii="Times New Roman" w:hAnsi="Times New Roman" w:cs="Times New Roman"/>
@@ -2360,17 +1939,6 @@
           <w:sz w:val="24"/>
           <w:szCs w:val="24"/>
         </w:rPr>
-        <w:t>ValueError</w:t>
-      </w:r>
-      <w:proofErr w:type="spellEnd"/>
-      <w:r>
-        <w:rPr>
-          <w:rFonts w:ascii="Times New Roman" w:hAnsi="Times New Roman" w:cs="Times New Roman"/>
-          <w:i/>
-          <w:iCs/>
-          <w:sz w:val="24"/>
-          <w:szCs w:val="24"/>
-        </w:rPr>
         <w:t>()</w:t>
       </w:r>
       <w:r>
@@ -2379,25 +1947,7 @@
           <w:sz w:val="24"/>
           <w:szCs w:val="24"/>
         </w:rPr>
-        <w:t xml:space="preserve">, como se fosse um </w:t>
-      </w:r>
-      <w:proofErr w:type="spellStart"/>
-      <w:r>
-        <w:rPr>
-          <w:rFonts w:ascii="Times New Roman" w:hAnsi="Times New Roman" w:cs="Times New Roman"/>
-          <w:sz w:val="24"/>
-          <w:szCs w:val="24"/>
-        </w:rPr>
-        <w:t>return</w:t>
-      </w:r>
-      <w:proofErr w:type="spellEnd"/>
-      <w:r>
-        <w:rPr>
-          <w:rFonts w:ascii="Times New Roman" w:hAnsi="Times New Roman" w:cs="Times New Roman"/>
-          <w:sz w:val="24"/>
-          <w:szCs w:val="24"/>
-        </w:rPr>
-        <w:t>.</w:t>
+        <w:t>, como se fosse um return.</w:t>
       </w:r>
     </w:p>
     <w:p>
@@ -2642,43 +2192,7 @@
           <w:sz w:val="24"/>
           <w:szCs w:val="24"/>
         </w:rPr>
-        <w:t xml:space="preserve"> Isso acontece porque a </w:t>
-      </w:r>
-      <w:proofErr w:type="spellStart"/>
-      <w:r>
-        <w:rPr>
-          <w:rFonts w:ascii="Times New Roman" w:hAnsi="Times New Roman" w:cs="Times New Roman"/>
-          <w:sz w:val="24"/>
-          <w:szCs w:val="24"/>
-        </w:rPr>
-        <w:t>len</w:t>
-      </w:r>
-      <w:proofErr w:type="spellEnd"/>
-      <w:r>
-        <w:rPr>
-          <w:rFonts w:ascii="Times New Roman" w:hAnsi="Times New Roman" w:cs="Times New Roman"/>
-          <w:sz w:val="24"/>
-          <w:szCs w:val="24"/>
-        </w:rPr>
-        <w:t xml:space="preserve">() de uma string “” é igual a 0, mas a </w:t>
-      </w:r>
-      <w:proofErr w:type="spellStart"/>
-      <w:r>
-        <w:rPr>
-          <w:rFonts w:ascii="Times New Roman" w:hAnsi="Times New Roman" w:cs="Times New Roman"/>
-          <w:sz w:val="24"/>
-          <w:szCs w:val="24"/>
-        </w:rPr>
-        <w:t>len</w:t>
-      </w:r>
-      <w:proofErr w:type="spellEnd"/>
-      <w:r>
-        <w:rPr>
-          <w:rFonts w:ascii="Times New Roman" w:hAnsi="Times New Roman" w:cs="Times New Roman"/>
-          <w:sz w:val="24"/>
-          <w:szCs w:val="24"/>
-        </w:rPr>
-        <w:t>() de uma string “ “ é igual a 1:</w:t>
+        <w:t xml:space="preserve"> Isso acontece porque a len() de uma string “” é igual a 0, mas a len() de uma string “ “ é igual a 1:</w:t>
       </w:r>
     </w:p>
     <w:p>
@@ -3135,23 +2649,13 @@
           <w:szCs w:val="24"/>
         </w:rPr>
       </w:pPr>
-      <w:proofErr w:type="spellStart"/>
-      <w:r>
-        <w:rPr>
-          <w:rFonts w:ascii="Times New Roman" w:hAnsi="Times New Roman" w:cs="Times New Roman"/>
-          <w:sz w:val="24"/>
-          <w:szCs w:val="24"/>
-        </w:rPr>
-        <w:t>Lstrip</w:t>
-      </w:r>
-      <w:proofErr w:type="spellEnd"/>
-      <w:r>
-        <w:rPr>
-          <w:rFonts w:ascii="Times New Roman" w:hAnsi="Times New Roman" w:cs="Times New Roman"/>
-          <w:sz w:val="24"/>
-          <w:szCs w:val="24"/>
-        </w:rPr>
-        <w:t>(): Remove os espaços em branco da esquerda.</w:t>
+      <w:r>
+        <w:rPr>
+          <w:rFonts w:ascii="Times New Roman" w:hAnsi="Times New Roman" w:cs="Times New Roman"/>
+          <w:sz w:val="24"/>
+          <w:szCs w:val="24"/>
+        </w:rPr>
+        <w:t>Lstrip(): Remove os espaços em branco da esquerda.</w:t>
       </w:r>
     </w:p>
     <w:p>
@@ -3169,23 +2673,13 @@
           <w:szCs w:val="24"/>
         </w:rPr>
       </w:pPr>
-      <w:proofErr w:type="spellStart"/>
-      <w:r>
-        <w:rPr>
-          <w:rFonts w:ascii="Times New Roman" w:hAnsi="Times New Roman" w:cs="Times New Roman"/>
-          <w:sz w:val="24"/>
-          <w:szCs w:val="24"/>
-        </w:rPr>
-        <w:t>Rstrip</w:t>
-      </w:r>
-      <w:proofErr w:type="spellEnd"/>
-      <w:r>
-        <w:rPr>
-          <w:rFonts w:ascii="Times New Roman" w:hAnsi="Times New Roman" w:cs="Times New Roman"/>
-          <w:sz w:val="24"/>
-          <w:szCs w:val="24"/>
-        </w:rPr>
-        <w:t>(): Remove os espaços em branco da</w:t>
+      <w:r>
+        <w:rPr>
+          <w:rFonts w:ascii="Times New Roman" w:hAnsi="Times New Roman" w:cs="Times New Roman"/>
+          <w:sz w:val="24"/>
+          <w:szCs w:val="24"/>
+        </w:rPr>
+        <w:t>Rstrip(): Remove os espaços em branco da</w:t>
       </w:r>
       <w:r>
         <w:rPr>
@@ -3372,25 +2866,7 @@
           <w:sz w:val="24"/>
           <w:szCs w:val="24"/>
         </w:rPr>
-        <w:t xml:space="preserve">Podemos utilizar a palavra-chave </w:t>
-      </w:r>
-      <w:proofErr w:type="spellStart"/>
-      <w:r>
-        <w:rPr>
-          <w:rFonts w:ascii="Times New Roman" w:hAnsi="Times New Roman" w:cs="Times New Roman"/>
-          <w:sz w:val="24"/>
-          <w:szCs w:val="24"/>
-        </w:rPr>
-        <w:t>raise</w:t>
-      </w:r>
-      <w:proofErr w:type="spellEnd"/>
-      <w:r>
-        <w:rPr>
-          <w:rFonts w:ascii="Times New Roman" w:hAnsi="Times New Roman" w:cs="Times New Roman"/>
-          <w:sz w:val="24"/>
-          <w:szCs w:val="24"/>
-        </w:rPr>
-        <w:t xml:space="preserve"> para lançar uma exceção no nosso programa, informando ao usuário qual erro ocorreu</w:t>
+        <w:t>Podemos utilizar a palavra-chave raise para lançar uma exceção no nosso programa, informando ao usuário qual erro ocorreu</w:t>
       </w:r>
       <w:r>
         <w:rPr>
@@ -3422,36 +2898,8 @@
           <w:sz w:val="24"/>
           <w:szCs w:val="24"/>
         </w:rPr>
-        <w:t xml:space="preserve">Mais métodos de strings: </w:t>
-      </w:r>
-      <w:proofErr w:type="spellStart"/>
-      <w:r>
-        <w:rPr>
-          <w:rFonts w:ascii="Times New Roman" w:hAnsi="Times New Roman" w:cs="Times New Roman"/>
-          <w:sz w:val="24"/>
-          <w:szCs w:val="24"/>
-        </w:rPr>
-        <w:t>str.replace</w:t>
-      </w:r>
-      <w:proofErr w:type="spellEnd"/>
-      <w:r>
-        <w:rPr>
-          <w:rFonts w:ascii="Times New Roman" w:hAnsi="Times New Roman" w:cs="Times New Roman"/>
-          <w:sz w:val="24"/>
-          <w:szCs w:val="24"/>
-        </w:rPr>
-        <w:t xml:space="preserve"> e </w:t>
-      </w:r>
-      <w:proofErr w:type="spellStart"/>
-      <w:r>
-        <w:rPr>
-          <w:rFonts w:ascii="Times New Roman" w:hAnsi="Times New Roman" w:cs="Times New Roman"/>
-          <w:sz w:val="24"/>
-          <w:szCs w:val="24"/>
-        </w:rPr>
-        <w:t>str.strip</w:t>
-      </w:r>
-      <w:proofErr w:type="spellEnd"/>
+        <w:t>Mais métodos de strings: str.replace e str.strip</w:t>
+      </w:r>
       <w:r>
         <w:rPr>
           <w:rFonts w:ascii="Times New Roman" w:hAnsi="Times New Roman" w:cs="Times New Roman"/>
@@ -3514,25 +2962,7 @@
           <w:sz w:val="24"/>
           <w:szCs w:val="24"/>
         </w:rPr>
-        <w:t xml:space="preserve">A diferença entre </w:t>
-      </w:r>
-      <w:proofErr w:type="spellStart"/>
-      <w:r>
-        <w:rPr>
-          <w:rFonts w:ascii="Times New Roman" w:hAnsi="Times New Roman" w:cs="Times New Roman"/>
-          <w:sz w:val="24"/>
-          <w:szCs w:val="24"/>
-        </w:rPr>
-        <w:t>None</w:t>
-      </w:r>
-      <w:proofErr w:type="spellEnd"/>
-      <w:r>
-        <w:rPr>
-          <w:rFonts w:ascii="Times New Roman" w:hAnsi="Times New Roman" w:cs="Times New Roman"/>
-          <w:sz w:val="24"/>
-          <w:szCs w:val="24"/>
-        </w:rPr>
-        <w:t>, ””, 0, e como o if do Python funciona</w:t>
+        <w:t>A diferença entre None, ””, 0, e como o if do Python funciona</w:t>
       </w:r>
       <w:r>
         <w:rPr>
@@ -3564,25 +2994,7 @@
           <w:sz w:val="24"/>
           <w:szCs w:val="24"/>
         </w:rPr>
-        <w:t xml:space="preserve">O operador </w:t>
-      </w:r>
-      <w:proofErr w:type="spellStart"/>
-      <w:r>
-        <w:rPr>
-          <w:rFonts w:ascii="Times New Roman" w:hAnsi="Times New Roman" w:cs="Times New Roman"/>
-          <w:sz w:val="24"/>
-          <w:szCs w:val="24"/>
-        </w:rPr>
-        <w:t>not</w:t>
-      </w:r>
-      <w:proofErr w:type="spellEnd"/>
-      <w:r>
-        <w:rPr>
-          <w:rFonts w:ascii="Times New Roman" w:hAnsi="Times New Roman" w:cs="Times New Roman"/>
-          <w:sz w:val="24"/>
-          <w:szCs w:val="24"/>
-        </w:rPr>
-        <w:t>.</w:t>
+        <w:t>O operador not.</w:t>
       </w:r>
     </w:p>
     <w:p>
@@ -3662,18 +3074,8 @@
           <w:sz w:val="24"/>
           <w:szCs w:val="24"/>
         </w:rPr>
-        <w:t>/</w:t>
-      </w:r>
-      <w:proofErr w:type="spellStart"/>
-      <w:r>
-        <w:rPr>
-          <w:rFonts w:ascii="Times New Roman" w:hAnsi="Times New Roman" w:cs="Times New Roman"/>
-          <w:sz w:val="24"/>
-          <w:szCs w:val="24"/>
-        </w:rPr>
-        <w:t>RegEx</w:t>
-      </w:r>
-      <w:proofErr w:type="spellEnd"/>
+        <w:t>/RegEx</w:t>
+      </w:r>
       <w:r>
         <w:rPr>
           <w:rFonts w:ascii="Times New Roman" w:hAnsi="Times New Roman" w:cs="Times New Roman"/>
@@ -3682,7 +3084,6 @@
         </w:rPr>
         <w:t xml:space="preserve">, podemos importar a biblioteca </w:t>
       </w:r>
-      <w:proofErr w:type="spellStart"/>
       <w:r>
         <w:rPr>
           <w:rFonts w:ascii="Times New Roman" w:hAnsi="Times New Roman" w:cs="Times New Roman"/>
@@ -3694,7 +3095,6 @@
         </w:rPr>
         <w:t>re</w:t>
       </w:r>
-      <w:proofErr w:type="spellEnd"/>
       <w:r>
         <w:rPr>
           <w:rFonts w:ascii="Times New Roman" w:hAnsi="Times New Roman" w:cs="Times New Roman"/>
@@ -3725,43 +3125,7 @@
           <w:sz w:val="24"/>
           <w:szCs w:val="24"/>
         </w:rPr>
-        <w:t xml:space="preserve"> Compile(“</w:t>
-      </w:r>
-      <w:proofErr w:type="spellStart"/>
-      <w:r>
-        <w:rPr>
-          <w:rFonts w:ascii="Times New Roman" w:hAnsi="Times New Roman" w:cs="Times New Roman"/>
-          <w:sz w:val="24"/>
-          <w:szCs w:val="24"/>
-        </w:rPr>
-        <w:t>regex</w:t>
-      </w:r>
-      <w:proofErr w:type="spellEnd"/>
-      <w:r>
-        <w:rPr>
-          <w:rFonts w:ascii="Times New Roman" w:hAnsi="Times New Roman" w:cs="Times New Roman"/>
-          <w:sz w:val="24"/>
-          <w:szCs w:val="24"/>
-        </w:rPr>
-        <w:t xml:space="preserve">”): função da biblioteca acima para passarmos a </w:t>
-      </w:r>
-      <w:proofErr w:type="spellStart"/>
-      <w:r>
-        <w:rPr>
-          <w:rFonts w:ascii="Times New Roman" w:hAnsi="Times New Roman" w:cs="Times New Roman"/>
-          <w:sz w:val="24"/>
-          <w:szCs w:val="24"/>
-        </w:rPr>
-        <w:t>regex</w:t>
-      </w:r>
-      <w:proofErr w:type="spellEnd"/>
-      <w:r>
-        <w:rPr>
-          <w:rFonts w:ascii="Times New Roman" w:hAnsi="Times New Roman" w:cs="Times New Roman"/>
-          <w:sz w:val="24"/>
-          <w:szCs w:val="24"/>
-        </w:rPr>
-        <w:t>.</w:t>
+        <w:t xml:space="preserve"> Compile(“regex”): função da biblioteca acima para passarmos a regex.</w:t>
       </w:r>
     </w:p>
     <w:p>
@@ -3785,61 +3149,7 @@
           <w:sz w:val="24"/>
           <w:szCs w:val="24"/>
         </w:rPr>
-        <w:t xml:space="preserve"> Search(</w:t>
-      </w:r>
-      <w:proofErr w:type="spellStart"/>
-      <w:r>
-        <w:rPr>
-          <w:rFonts w:ascii="Times New Roman" w:hAnsi="Times New Roman" w:cs="Times New Roman"/>
-          <w:sz w:val="24"/>
-          <w:szCs w:val="24"/>
-        </w:rPr>
-        <w:t>variavel</w:t>
-      </w:r>
-      <w:proofErr w:type="spellEnd"/>
-      <w:r>
-        <w:rPr>
-          <w:rFonts w:ascii="Times New Roman" w:hAnsi="Times New Roman" w:cs="Times New Roman"/>
-          <w:sz w:val="24"/>
-          <w:szCs w:val="24"/>
-        </w:rPr>
-        <w:t xml:space="preserve">): função para procurar dentro de um padrão e retorna o </w:t>
-      </w:r>
-      <w:proofErr w:type="spellStart"/>
-      <w:r>
-        <w:rPr>
-          <w:rFonts w:ascii="Times New Roman" w:hAnsi="Times New Roman" w:cs="Times New Roman"/>
-          <w:sz w:val="24"/>
-          <w:szCs w:val="24"/>
-        </w:rPr>
-        <w:t>macth</w:t>
-      </w:r>
-      <w:proofErr w:type="spellEnd"/>
-      <w:r>
-        <w:rPr>
-          <w:rFonts w:ascii="Times New Roman" w:hAnsi="Times New Roman" w:cs="Times New Roman"/>
-          <w:sz w:val="24"/>
-          <w:szCs w:val="24"/>
-        </w:rPr>
-        <w:t xml:space="preserve">, caso tenha, ou </w:t>
-      </w:r>
-      <w:proofErr w:type="spellStart"/>
-      <w:r>
-        <w:rPr>
-          <w:rFonts w:ascii="Times New Roman" w:hAnsi="Times New Roman" w:cs="Times New Roman"/>
-          <w:sz w:val="24"/>
-          <w:szCs w:val="24"/>
-        </w:rPr>
-        <w:t>none</w:t>
-      </w:r>
-      <w:proofErr w:type="spellEnd"/>
-      <w:r>
-        <w:rPr>
-          <w:rFonts w:ascii="Times New Roman" w:hAnsi="Times New Roman" w:cs="Times New Roman"/>
-          <w:sz w:val="24"/>
-          <w:szCs w:val="24"/>
-        </w:rPr>
-        <w:t>, caso não encontre o que procura.</w:t>
+        <w:t xml:space="preserve"> Search(variavel): função para procurar dentro de um padrão e retorna o macth, caso tenha, ou none, caso não encontre o que procura.</w:t>
       </w:r>
     </w:p>
     <w:p>
@@ -3863,25 +3173,7 @@
           <w:sz w:val="24"/>
           <w:szCs w:val="24"/>
         </w:rPr>
-        <w:t xml:space="preserve"> </w:t>
-      </w:r>
-      <w:proofErr w:type="spellStart"/>
-      <w:r>
-        <w:rPr>
-          <w:rFonts w:ascii="Times New Roman" w:hAnsi="Times New Roman" w:cs="Times New Roman"/>
-          <w:sz w:val="24"/>
-          <w:szCs w:val="24"/>
-        </w:rPr>
-        <w:t>Group</w:t>
-      </w:r>
-      <w:proofErr w:type="spellEnd"/>
-      <w:r>
-        <w:rPr>
-          <w:rFonts w:ascii="Times New Roman" w:hAnsi="Times New Roman" w:cs="Times New Roman"/>
-          <w:sz w:val="24"/>
-          <w:szCs w:val="24"/>
-        </w:rPr>
-        <w:t>(): Função que retorna exatamente o que foi encontrado no padrão.</w:t>
+        <w:t xml:space="preserve"> Group(): Função que retorna exatamente o que foi encontrado no padrão.</w:t>
       </w:r>
     </w:p>
     <w:p>
@@ -3905,25 +3197,7 @@
           <w:sz w:val="24"/>
           <w:szCs w:val="24"/>
         </w:rPr>
-        <w:t xml:space="preserve"> Utilizando essas funções, podemos criar um if para verificar e imprimir a </w:t>
-      </w:r>
-      <w:proofErr w:type="spellStart"/>
-      <w:r>
-        <w:rPr>
-          <w:rFonts w:ascii="Times New Roman" w:hAnsi="Times New Roman" w:cs="Times New Roman"/>
-          <w:sz w:val="24"/>
-          <w:szCs w:val="24"/>
-        </w:rPr>
-        <w:t>regex</w:t>
-      </w:r>
-      <w:proofErr w:type="spellEnd"/>
-      <w:r>
-        <w:rPr>
-          <w:rFonts w:ascii="Times New Roman" w:hAnsi="Times New Roman" w:cs="Times New Roman"/>
-          <w:sz w:val="24"/>
-          <w:szCs w:val="24"/>
-        </w:rPr>
-        <w:t xml:space="preserve"> que queremos encontrar. Ex.:</w:t>
+        <w:t xml:space="preserve"> Utilizando essas funções, podemos criar um if para verificar e imprimir a regex que queremos encontrar. Ex.:</w:t>
       </w:r>
     </w:p>
     <w:p>
@@ -4001,61 +3275,7 @@
           <w:sz w:val="24"/>
           <w:szCs w:val="24"/>
         </w:rPr>
-        <w:t xml:space="preserve"> Basicamente estamos importando a biblioteca </w:t>
-      </w:r>
-      <w:proofErr w:type="spellStart"/>
-      <w:r>
-        <w:rPr>
-          <w:rFonts w:ascii="Times New Roman" w:hAnsi="Times New Roman" w:cs="Times New Roman"/>
-          <w:sz w:val="24"/>
-          <w:szCs w:val="24"/>
-        </w:rPr>
-        <w:t>regex</w:t>
-      </w:r>
-      <w:proofErr w:type="spellEnd"/>
-      <w:r>
-        <w:rPr>
-          <w:rFonts w:ascii="Times New Roman" w:hAnsi="Times New Roman" w:cs="Times New Roman"/>
-          <w:sz w:val="24"/>
-          <w:szCs w:val="24"/>
-        </w:rPr>
-        <w:t xml:space="preserve">, atribuindo o endereço a uma variável, dizendo para o python que o nosso padrão é a compilação (a partir da biblioteca) da </w:t>
-      </w:r>
-      <w:proofErr w:type="spellStart"/>
-      <w:r>
-        <w:rPr>
-          <w:rFonts w:ascii="Times New Roman" w:hAnsi="Times New Roman" w:cs="Times New Roman"/>
-          <w:sz w:val="24"/>
-          <w:szCs w:val="24"/>
-        </w:rPr>
-        <w:t>regex</w:t>
-      </w:r>
-      <w:proofErr w:type="spellEnd"/>
-      <w:r>
-        <w:rPr>
-          <w:rFonts w:ascii="Times New Roman" w:hAnsi="Times New Roman" w:cs="Times New Roman"/>
-          <w:sz w:val="24"/>
-          <w:szCs w:val="24"/>
-        </w:rPr>
-        <w:t xml:space="preserve"> passada e buscando o padrão </w:t>
-      </w:r>
-      <w:proofErr w:type="spellStart"/>
-      <w:r>
-        <w:rPr>
-          <w:rFonts w:ascii="Times New Roman" w:hAnsi="Times New Roman" w:cs="Times New Roman"/>
-          <w:sz w:val="24"/>
-          <w:szCs w:val="24"/>
-        </w:rPr>
-        <w:t>regex</w:t>
-      </w:r>
-      <w:proofErr w:type="spellEnd"/>
-      <w:r>
-        <w:rPr>
-          <w:rFonts w:ascii="Times New Roman" w:hAnsi="Times New Roman" w:cs="Times New Roman"/>
-          <w:sz w:val="24"/>
-          <w:szCs w:val="24"/>
-        </w:rPr>
-        <w:t xml:space="preserve"> dentro de endereço. Se a busca retornar true, atribua a busca agrupada na variável cep e imprima ele.</w:t>
+        <w:t xml:space="preserve"> Basicamente estamos importando a biblioteca regex, atribuindo o endereço a uma variável, dizendo para o python que o nosso padrão é a compilação (a partir da biblioteca) da regex passada e buscando o padrão regex dentro de endereço. Se a busca retornar true, atribua a busca agrupada na variável cep e imprima ele.</w:t>
       </w:r>
     </w:p>
     <w:p>
@@ -4080,6 +3300,14 @@
           <w:szCs w:val="24"/>
         </w:rPr>
         <w:t xml:space="preserve"> </w:t>
+      </w:r>
+      <w:r>
+        <w:rPr>
+          <w:rFonts w:ascii="Times New Roman" w:hAnsi="Times New Roman" w:cs="Times New Roman"/>
+          <w:sz w:val="24"/>
+          <w:szCs w:val="24"/>
+        </w:rPr>
+        <w:t>Se tiver alguma dúvida sobre como escrever regex, revisitar as anotações do curso de regex.</w:t>
       </w:r>
     </w:p>
     <w:sectPr>

--- a/Python/String em python - Extraindo informações de uma URL/Anotações/Python 3 - String em Python.docx
+++ b/Python/String em python - Extraindo informações de uma URL/Anotações/Python 3 - String em Python.docx
@@ -257,7 +257,25 @@
           <w:sz w:val="24"/>
           <w:szCs w:val="24"/>
         </w:rPr>
-        <w:t xml:space="preserve"> Nesse caso indicando alura.</w:t>
+        <w:t xml:space="preserve"> Nesse caso indicando </w:t>
+      </w:r>
+      <w:proofErr w:type="spellStart"/>
+      <w:r>
+        <w:rPr>
+          <w:rFonts w:ascii="Times New Roman" w:hAnsi="Times New Roman" w:cs="Times New Roman"/>
+          <w:sz w:val="24"/>
+          <w:szCs w:val="24"/>
+        </w:rPr>
+        <w:t>alura</w:t>
+      </w:r>
+      <w:proofErr w:type="spellEnd"/>
+      <w:r>
+        <w:rPr>
+          <w:rFonts w:ascii="Times New Roman" w:hAnsi="Times New Roman" w:cs="Times New Roman"/>
+          <w:sz w:val="24"/>
+          <w:szCs w:val="24"/>
+        </w:rPr>
+        <w:t>.</w:t>
       </w:r>
     </w:p>
     <w:p>
@@ -299,21 +317,59 @@
           <w:szCs w:val="24"/>
         </w:rPr>
       </w:pPr>
-      <w:r>
-        <w:rPr>
-          <w:rFonts w:ascii="Times New Roman" w:hAnsi="Times New Roman" w:cs="Times New Roman"/>
-          <w:sz w:val="24"/>
-          <w:szCs w:val="24"/>
-        </w:rPr>
-        <w:t xml:space="preserve">Src: </w:t>
-      </w:r>
-      <w:r>
-        <w:rPr>
-          <w:rFonts w:ascii="Times New Roman" w:hAnsi="Times New Roman" w:cs="Times New Roman"/>
-          <w:sz w:val="24"/>
-          <w:szCs w:val="24"/>
-        </w:rPr>
-        <w:t>source = indica origem, que nesse caso é typed_query, ou seja, pesquisa digitada.</w:t>
+      <w:proofErr w:type="spellStart"/>
+      <w:r>
+        <w:rPr>
+          <w:rFonts w:ascii="Times New Roman" w:hAnsi="Times New Roman" w:cs="Times New Roman"/>
+          <w:sz w:val="24"/>
+          <w:szCs w:val="24"/>
+        </w:rPr>
+        <w:t>Src</w:t>
+      </w:r>
+      <w:proofErr w:type="spellEnd"/>
+      <w:r>
+        <w:rPr>
+          <w:rFonts w:ascii="Times New Roman" w:hAnsi="Times New Roman" w:cs="Times New Roman"/>
+          <w:sz w:val="24"/>
+          <w:szCs w:val="24"/>
+        </w:rPr>
+        <w:t xml:space="preserve">: </w:t>
+      </w:r>
+      <w:proofErr w:type="spellStart"/>
+      <w:r>
+        <w:rPr>
+          <w:rFonts w:ascii="Times New Roman" w:hAnsi="Times New Roman" w:cs="Times New Roman"/>
+          <w:sz w:val="24"/>
+          <w:szCs w:val="24"/>
+        </w:rPr>
+        <w:t>source</w:t>
+      </w:r>
+      <w:proofErr w:type="spellEnd"/>
+      <w:r>
+        <w:rPr>
+          <w:rFonts w:ascii="Times New Roman" w:hAnsi="Times New Roman" w:cs="Times New Roman"/>
+          <w:sz w:val="24"/>
+          <w:szCs w:val="24"/>
+        </w:rPr>
+        <w:t xml:space="preserve"> = indica origem, que nesse caso é </w:t>
+      </w:r>
+      <w:proofErr w:type="spellStart"/>
+      <w:r>
+        <w:rPr>
+          <w:rFonts w:ascii="Times New Roman" w:hAnsi="Times New Roman" w:cs="Times New Roman"/>
+          <w:sz w:val="24"/>
+          <w:szCs w:val="24"/>
+        </w:rPr>
+        <w:t>typed_query</w:t>
+      </w:r>
+      <w:proofErr w:type="spellEnd"/>
+      <w:r>
+        <w:rPr>
+          <w:rFonts w:ascii="Times New Roman" w:hAnsi="Times New Roman" w:cs="Times New Roman"/>
+          <w:sz w:val="24"/>
+          <w:szCs w:val="24"/>
+        </w:rPr>
+        <w:t>, ou seja, pesquisa digitada.</w:t>
       </w:r>
     </w:p>
     <w:p>
@@ -337,7 +393,61 @@
           <w:sz w:val="24"/>
           <w:szCs w:val="24"/>
         </w:rPr>
-        <w:t>Isso tudo indica para o twitter que fizemos uma pesquisa digitada por alura na página de busca do site twitter.</w:t>
+        <w:t xml:space="preserve">Isso tudo indica para o </w:t>
+      </w:r>
+      <w:proofErr w:type="spellStart"/>
+      <w:r>
+        <w:rPr>
+          <w:rFonts w:ascii="Times New Roman" w:hAnsi="Times New Roman" w:cs="Times New Roman"/>
+          <w:sz w:val="24"/>
+          <w:szCs w:val="24"/>
+        </w:rPr>
+        <w:t>twitter</w:t>
+      </w:r>
+      <w:proofErr w:type="spellEnd"/>
+      <w:r>
+        <w:rPr>
+          <w:rFonts w:ascii="Times New Roman" w:hAnsi="Times New Roman" w:cs="Times New Roman"/>
+          <w:sz w:val="24"/>
+          <w:szCs w:val="24"/>
+        </w:rPr>
+        <w:t xml:space="preserve"> que fizemos uma pesquisa digitada por </w:t>
+      </w:r>
+      <w:proofErr w:type="spellStart"/>
+      <w:r>
+        <w:rPr>
+          <w:rFonts w:ascii="Times New Roman" w:hAnsi="Times New Roman" w:cs="Times New Roman"/>
+          <w:sz w:val="24"/>
+          <w:szCs w:val="24"/>
+        </w:rPr>
+        <w:t>alura</w:t>
+      </w:r>
+      <w:proofErr w:type="spellEnd"/>
+      <w:r>
+        <w:rPr>
+          <w:rFonts w:ascii="Times New Roman" w:hAnsi="Times New Roman" w:cs="Times New Roman"/>
+          <w:sz w:val="24"/>
+          <w:szCs w:val="24"/>
+        </w:rPr>
+        <w:t xml:space="preserve"> na página de busca do site </w:t>
+      </w:r>
+      <w:proofErr w:type="spellStart"/>
+      <w:r>
+        <w:rPr>
+          <w:rFonts w:ascii="Times New Roman" w:hAnsi="Times New Roman" w:cs="Times New Roman"/>
+          <w:sz w:val="24"/>
+          <w:szCs w:val="24"/>
+        </w:rPr>
+        <w:t>twitter</w:t>
+      </w:r>
+      <w:proofErr w:type="spellEnd"/>
+      <w:r>
+        <w:rPr>
+          <w:rFonts w:ascii="Times New Roman" w:hAnsi="Times New Roman" w:cs="Times New Roman"/>
+          <w:sz w:val="24"/>
+          <w:szCs w:val="24"/>
+        </w:rPr>
+        <w:t>.</w:t>
       </w:r>
     </w:p>
     <w:p>
@@ -361,8 +471,18 @@
           <w:sz w:val="24"/>
           <w:szCs w:val="24"/>
         </w:rPr>
-        <w:t xml:space="preserve"> Criando um exemplo: Precisamos fazer o cambio de moedas no site bytebank</w:t>
-      </w:r>
+        <w:t xml:space="preserve"> Criando um exemplo: Precisamos fazer o cambio de moedas no site </w:t>
+      </w:r>
+      <w:proofErr w:type="spellStart"/>
+      <w:r>
+        <w:rPr>
+          <w:rFonts w:ascii="Times New Roman" w:hAnsi="Times New Roman" w:cs="Times New Roman"/>
+          <w:sz w:val="24"/>
+          <w:szCs w:val="24"/>
+        </w:rPr>
+        <w:t>bytebank</w:t>
+      </w:r>
+      <w:proofErr w:type="spellEnd"/>
       <w:r>
         <w:rPr>
           <w:rFonts w:ascii="Times New Roman" w:hAnsi="Times New Roman" w:cs="Times New Roman"/>
@@ -428,7 +548,25 @@
           <w:sz w:val="24"/>
           <w:szCs w:val="24"/>
         </w:rPr>
-        <w:t>Na URL acima temos que: queremos fazer o cambio de 100 unidades de dinheiro do real para dólar no site bytebank.</w:t>
+        <w:t xml:space="preserve">Na URL acima temos que: queremos fazer o cambio de 100 unidades de dinheiro do real para dólar no site </w:t>
+      </w:r>
+      <w:proofErr w:type="spellStart"/>
+      <w:r>
+        <w:rPr>
+          <w:rFonts w:ascii="Times New Roman" w:hAnsi="Times New Roman" w:cs="Times New Roman"/>
+          <w:sz w:val="24"/>
+          <w:szCs w:val="24"/>
+        </w:rPr>
+        <w:t>bytebank</w:t>
+      </w:r>
+      <w:proofErr w:type="spellEnd"/>
+      <w:r>
+        <w:rPr>
+          <w:rFonts w:ascii="Times New Roman" w:hAnsi="Times New Roman" w:cs="Times New Roman"/>
+          <w:sz w:val="24"/>
+          <w:szCs w:val="24"/>
+        </w:rPr>
+        <w:t>.</w:t>
       </w:r>
     </w:p>
     <w:p>
@@ -484,7 +622,25 @@
           <w:sz w:val="24"/>
           <w:szCs w:val="24"/>
         </w:rPr>
-        <w:t>Quando setamos uma string em uma variável, podemos pedir para o python imprimir o que está em alguma posição, como na posição 0, por exemplo.</w:t>
+        <w:t xml:space="preserve">Quando </w:t>
+      </w:r>
+      <w:proofErr w:type="spellStart"/>
+      <w:r>
+        <w:rPr>
+          <w:rFonts w:ascii="Times New Roman" w:hAnsi="Times New Roman" w:cs="Times New Roman"/>
+          <w:sz w:val="24"/>
+          <w:szCs w:val="24"/>
+        </w:rPr>
+        <w:t>setamos</w:t>
+      </w:r>
+      <w:proofErr w:type="spellEnd"/>
+      <w:r>
+        <w:rPr>
+          <w:rFonts w:ascii="Times New Roman" w:hAnsi="Times New Roman" w:cs="Times New Roman"/>
+          <w:sz w:val="24"/>
+          <w:szCs w:val="24"/>
+        </w:rPr>
+        <w:t xml:space="preserve"> uma string em uma variável, podemos pedir para o python imprimir o que está em alguma posição, como na posição 0, por exemplo.</w:t>
       </w:r>
     </w:p>
     <w:p>
@@ -595,7 +751,25 @@
           <w:szCs w:val="24"/>
         </w:rPr>
         <w:lastRenderedPageBreak/>
-        <w:t>Lembrando que a contagem de posições do python é de 0 até o -1 o len() da string.</w:t>
+        <w:t xml:space="preserve">Lembrando que a contagem de posições do python é de 0 até o -1 o </w:t>
+      </w:r>
+      <w:proofErr w:type="spellStart"/>
+      <w:r>
+        <w:rPr>
+          <w:rFonts w:ascii="Times New Roman" w:hAnsi="Times New Roman" w:cs="Times New Roman"/>
+          <w:sz w:val="24"/>
+          <w:szCs w:val="24"/>
+        </w:rPr>
+        <w:t>len</w:t>
+      </w:r>
+      <w:proofErr w:type="spellEnd"/>
+      <w:r>
+        <w:rPr>
+          <w:rFonts w:ascii="Times New Roman" w:hAnsi="Times New Roman" w:cs="Times New Roman"/>
+          <w:sz w:val="24"/>
+          <w:szCs w:val="24"/>
+        </w:rPr>
+        <w:t>() da string.</w:t>
       </w:r>
     </w:p>
     <w:p>
@@ -697,7 +871,25 @@
           <w:sz w:val="24"/>
           <w:szCs w:val="24"/>
         </w:rPr>
-        <w:t>Porém, no fatiamento, temos que a posição/argumento 1 é inclusivo e o 2 é exclusivo, ou seja, quando pedimos para exibir o que está da posição 0 até a 1, o que ele exibirá será somente a primeira letra, pois excluiu o que está na posição 1. Exs.:</w:t>
+        <w:t xml:space="preserve">Porém, no fatiamento, temos que a posição/argumento 1 é inclusivo e o 2 é exclusivo, ou seja, quando pedimos para exibir o que está da posição 0 até a 1, o que ele exibirá será somente a primeira letra, pois excluiu o que está na posição 1. </w:t>
+      </w:r>
+      <w:proofErr w:type="spellStart"/>
+      <w:r>
+        <w:rPr>
+          <w:rFonts w:ascii="Times New Roman" w:hAnsi="Times New Roman" w:cs="Times New Roman"/>
+          <w:sz w:val="24"/>
+          <w:szCs w:val="24"/>
+        </w:rPr>
+        <w:t>Exs</w:t>
+      </w:r>
+      <w:proofErr w:type="spellEnd"/>
+      <w:r>
+        <w:rPr>
+          <w:rFonts w:ascii="Times New Roman" w:hAnsi="Times New Roman" w:cs="Times New Roman"/>
+          <w:sz w:val="24"/>
+          <w:szCs w:val="24"/>
+        </w:rPr>
+        <w:t>.:</w:t>
       </w:r>
     </w:p>
     <w:p>
@@ -946,13 +1138,41 @@
           <w:szCs w:val="24"/>
         </w:rPr>
       </w:pPr>
-      <w:r>
-        <w:rPr>
-          <w:rFonts w:ascii="Times New Roman" w:hAnsi="Times New Roman" w:cs="Times New Roman"/>
-          <w:sz w:val="24"/>
-          <w:szCs w:val="24"/>
-        </w:rPr>
-        <w:t>URLs e seus formatos: como as URLs funcionam e o que cada parte de uma URL significa - base e parâmetros</w:t>
+      <w:proofErr w:type="spellStart"/>
+      <w:r>
+        <w:rPr>
+          <w:rFonts w:ascii="Times New Roman" w:hAnsi="Times New Roman" w:cs="Times New Roman"/>
+          <w:sz w:val="24"/>
+          <w:szCs w:val="24"/>
+        </w:rPr>
+        <w:t>URLs</w:t>
+      </w:r>
+      <w:proofErr w:type="spellEnd"/>
+      <w:r>
+        <w:rPr>
+          <w:rFonts w:ascii="Times New Roman" w:hAnsi="Times New Roman" w:cs="Times New Roman"/>
+          <w:sz w:val="24"/>
+          <w:szCs w:val="24"/>
+        </w:rPr>
+        <w:t xml:space="preserve"> e seus formatos: como as </w:t>
+      </w:r>
+      <w:proofErr w:type="spellStart"/>
+      <w:r>
+        <w:rPr>
+          <w:rFonts w:ascii="Times New Roman" w:hAnsi="Times New Roman" w:cs="Times New Roman"/>
+          <w:sz w:val="24"/>
+          <w:szCs w:val="24"/>
+        </w:rPr>
+        <w:t>URLs</w:t>
+      </w:r>
+      <w:proofErr w:type="spellEnd"/>
+      <w:r>
+        <w:rPr>
+          <w:rFonts w:ascii="Times New Roman" w:hAnsi="Times New Roman" w:cs="Times New Roman"/>
+          <w:sz w:val="24"/>
+          <w:szCs w:val="24"/>
+        </w:rPr>
+        <w:t xml:space="preserve"> funcionam e o que cada parte de uma URL significa - base e parâmetros</w:t>
       </w:r>
       <w:r>
         <w:rPr>
@@ -984,7 +1204,43 @@
           <w:sz w:val="24"/>
           <w:szCs w:val="24"/>
         </w:rPr>
-        <w:t>O operador de fatiamento [a:b], utilizado para obter uma substring desde o índice a até o índice b - 1 da string original. Lembrando que b - 1 pois o segundo argumento do fatiamento é exclusivo</w:t>
+        <w:t>O operador de fatiamento [</w:t>
+      </w:r>
+      <w:proofErr w:type="spellStart"/>
+      <w:r>
+        <w:rPr>
+          <w:rFonts w:ascii="Times New Roman" w:hAnsi="Times New Roman" w:cs="Times New Roman"/>
+          <w:sz w:val="24"/>
+          <w:szCs w:val="24"/>
+        </w:rPr>
+        <w:t>a:b</w:t>
+      </w:r>
+      <w:proofErr w:type="spellEnd"/>
+      <w:r>
+        <w:rPr>
+          <w:rFonts w:ascii="Times New Roman" w:hAnsi="Times New Roman" w:cs="Times New Roman"/>
+          <w:sz w:val="24"/>
+          <w:szCs w:val="24"/>
+        </w:rPr>
+        <w:t xml:space="preserve">], utilizado para obter uma </w:t>
+      </w:r>
+      <w:proofErr w:type="spellStart"/>
+      <w:r>
+        <w:rPr>
+          <w:rFonts w:ascii="Times New Roman" w:hAnsi="Times New Roman" w:cs="Times New Roman"/>
+          <w:sz w:val="24"/>
+          <w:szCs w:val="24"/>
+        </w:rPr>
+        <w:t>substring</w:t>
+      </w:r>
+      <w:proofErr w:type="spellEnd"/>
+      <w:r>
+        <w:rPr>
+          <w:rFonts w:ascii="Times New Roman" w:hAnsi="Times New Roman" w:cs="Times New Roman"/>
+          <w:sz w:val="24"/>
+          <w:szCs w:val="24"/>
+        </w:rPr>
+        <w:t xml:space="preserve"> desde o índice a até o índice b - 1 da string original. Lembrando que b - 1 pois o segundo argumento do fatiamento é exclusivo</w:t>
       </w:r>
       <w:r>
         <w:rPr>
@@ -1086,7 +1342,25 @@
           <w:sz w:val="24"/>
           <w:szCs w:val="24"/>
         </w:rPr>
-        <w:t>O problema de usar o fatiamento para separar o que é site/domínio do que é parâmetro é que estamos considerando que em todas as url’s o “?” que faz essa separação está na mesma posição, o que não é verdade.</w:t>
+        <w:t xml:space="preserve">O problema de usar o fatiamento para separar o que é site/domínio do que é parâmetro é que estamos considerando que em todas as </w:t>
+      </w:r>
+      <w:proofErr w:type="spellStart"/>
+      <w:r>
+        <w:rPr>
+          <w:rFonts w:ascii="Times New Roman" w:hAnsi="Times New Roman" w:cs="Times New Roman"/>
+          <w:sz w:val="24"/>
+          <w:szCs w:val="24"/>
+        </w:rPr>
+        <w:t>url’s</w:t>
+      </w:r>
+      <w:proofErr w:type="spellEnd"/>
+      <w:r>
+        <w:rPr>
+          <w:rFonts w:ascii="Times New Roman" w:hAnsi="Times New Roman" w:cs="Times New Roman"/>
+          <w:sz w:val="24"/>
+          <w:szCs w:val="24"/>
+        </w:rPr>
+        <w:t xml:space="preserve"> o “?” que faz essa separação está na mesma posição, o que não é verdade.</w:t>
       </w:r>
     </w:p>
     <w:p>
@@ -1342,7 +1616,43 @@
           <w:sz w:val="24"/>
           <w:szCs w:val="24"/>
         </w:rPr>
-        <w:t>No url_parametros nós colocamos +1 justamente para retirar o “?” do fatiamento. Lembrando que a primeira posição é inclusiva e a segunda exclusiva, por isso na url_base não precisamos colocar -1, por exemplo. Essa matemática já é feita por padrão.</w:t>
+        <w:t xml:space="preserve">No </w:t>
+      </w:r>
+      <w:proofErr w:type="spellStart"/>
+      <w:r>
+        <w:rPr>
+          <w:rFonts w:ascii="Times New Roman" w:hAnsi="Times New Roman" w:cs="Times New Roman"/>
+          <w:sz w:val="24"/>
+          <w:szCs w:val="24"/>
+        </w:rPr>
+        <w:t>url_parametros</w:t>
+      </w:r>
+      <w:proofErr w:type="spellEnd"/>
+      <w:r>
+        <w:rPr>
+          <w:rFonts w:ascii="Times New Roman" w:hAnsi="Times New Roman" w:cs="Times New Roman"/>
+          <w:sz w:val="24"/>
+          <w:szCs w:val="24"/>
+        </w:rPr>
+        <w:t xml:space="preserve"> nós colocamos +1 justamente para retirar o “?” do fatiamento. Lembrando que a primeira posição é inclusiva e a segunda exclusiva, por isso na </w:t>
+      </w:r>
+      <w:proofErr w:type="spellStart"/>
+      <w:r>
+        <w:rPr>
+          <w:rFonts w:ascii="Times New Roman" w:hAnsi="Times New Roman" w:cs="Times New Roman"/>
+          <w:sz w:val="24"/>
+          <w:szCs w:val="24"/>
+        </w:rPr>
+        <w:t>url_base</w:t>
+      </w:r>
+      <w:proofErr w:type="spellEnd"/>
+      <w:r>
+        <w:rPr>
+          <w:rFonts w:ascii="Times New Roman" w:hAnsi="Times New Roman" w:cs="Times New Roman"/>
+          <w:sz w:val="24"/>
+          <w:szCs w:val="24"/>
+        </w:rPr>
+        <w:t xml:space="preserve"> não precisamos colocar -1, por exemplo. Essa matemática já é feita por padrão.</w:t>
       </w:r>
     </w:p>
     <w:p>
@@ -1366,7 +1676,43 @@
           <w:sz w:val="24"/>
           <w:szCs w:val="24"/>
         </w:rPr>
-        <w:t xml:space="preserve"> Um outro problema que temos é que o nsso final do parâmetros ainda está fixo, e nós não sabemos qual é o tamanho de todas as URL’s e ficar contando e alterando o nosso programa para cada uma delas não é muito prático.</w:t>
+        <w:t xml:space="preserve"> Um outro problema que temos é que o </w:t>
+      </w:r>
+      <w:proofErr w:type="spellStart"/>
+      <w:r>
+        <w:rPr>
+          <w:rFonts w:ascii="Times New Roman" w:hAnsi="Times New Roman" w:cs="Times New Roman"/>
+          <w:sz w:val="24"/>
+          <w:szCs w:val="24"/>
+        </w:rPr>
+        <w:t>nsso</w:t>
+      </w:r>
+      <w:proofErr w:type="spellEnd"/>
+      <w:r>
+        <w:rPr>
+          <w:rFonts w:ascii="Times New Roman" w:hAnsi="Times New Roman" w:cs="Times New Roman"/>
+          <w:sz w:val="24"/>
+          <w:szCs w:val="24"/>
+        </w:rPr>
+        <w:t xml:space="preserve"> final do parâmetros ainda está fixo, e nós não sabemos qual é o tamanho de todas as </w:t>
+      </w:r>
+      <w:proofErr w:type="spellStart"/>
+      <w:r>
+        <w:rPr>
+          <w:rFonts w:ascii="Times New Roman" w:hAnsi="Times New Roman" w:cs="Times New Roman"/>
+          <w:sz w:val="24"/>
+          <w:szCs w:val="24"/>
+        </w:rPr>
+        <w:t>URL’s</w:t>
+      </w:r>
+      <w:proofErr w:type="spellEnd"/>
+      <w:r>
+        <w:rPr>
+          <w:rFonts w:ascii="Times New Roman" w:hAnsi="Times New Roman" w:cs="Times New Roman"/>
+          <w:sz w:val="24"/>
+          <w:szCs w:val="24"/>
+        </w:rPr>
+        <w:t xml:space="preserve"> e ficar contando e alterando o nosso programa para cada uma delas não é muito prático.</w:t>
       </w:r>
     </w:p>
     <w:p>
@@ -1726,7 +2072,25 @@
           <w:sz w:val="24"/>
           <w:szCs w:val="24"/>
         </w:rPr>
-        <w:t>Podemos utilizar o método str.find(palavra, inicio) para buscar o índice de palavra a partir de in</w:t>
+        <w:t xml:space="preserve">Podemos utilizar o método </w:t>
+      </w:r>
+      <w:proofErr w:type="spellStart"/>
+      <w:r>
+        <w:rPr>
+          <w:rFonts w:ascii="Times New Roman" w:hAnsi="Times New Roman" w:cs="Times New Roman"/>
+          <w:sz w:val="24"/>
+          <w:szCs w:val="24"/>
+        </w:rPr>
+        <w:t>str.find</w:t>
+      </w:r>
+      <w:proofErr w:type="spellEnd"/>
+      <w:r>
+        <w:rPr>
+          <w:rFonts w:ascii="Times New Roman" w:hAnsi="Times New Roman" w:cs="Times New Roman"/>
+          <w:sz w:val="24"/>
+          <w:szCs w:val="24"/>
+        </w:rPr>
+        <w:t>(palavra, inicio) para buscar o índice de palavra a partir de in</w:t>
       </w:r>
       <w:r>
         <w:rPr>
@@ -1806,7 +2170,25 @@
           <w:sz w:val="24"/>
           <w:szCs w:val="24"/>
         </w:rPr>
-        <w:t>O método len(string) retorna o tamanho (ou seja, a quantidade de caracteres) da nossa string</w:t>
+        <w:t xml:space="preserve">O método </w:t>
+      </w:r>
+      <w:proofErr w:type="spellStart"/>
+      <w:r>
+        <w:rPr>
+          <w:rFonts w:ascii="Times New Roman" w:hAnsi="Times New Roman" w:cs="Times New Roman"/>
+          <w:sz w:val="24"/>
+          <w:szCs w:val="24"/>
+        </w:rPr>
+        <w:t>len</w:t>
+      </w:r>
+      <w:proofErr w:type="spellEnd"/>
+      <w:r>
+        <w:rPr>
+          <w:rFonts w:ascii="Times New Roman" w:hAnsi="Times New Roman" w:cs="Times New Roman"/>
+          <w:sz w:val="24"/>
+          <w:szCs w:val="24"/>
+        </w:rPr>
+        <w:t>(string) retorna o tamanho (ou seja, a quantidade de caracteres) da nossa string</w:t>
       </w:r>
       <w:r>
         <w:rPr>
@@ -1838,7 +2220,25 @@
           <w:sz w:val="24"/>
           <w:szCs w:val="24"/>
         </w:rPr>
-        <w:t>Dica: o caractere que representa espaço em branco (“ “) também conta! Por exemplo: len(" ") retorna 1.</w:t>
+        <w:t xml:space="preserve">Dica: o caractere que representa espaço em branco (“ “) também conta! Por exemplo: </w:t>
+      </w:r>
+      <w:proofErr w:type="spellStart"/>
+      <w:r>
+        <w:rPr>
+          <w:rFonts w:ascii="Times New Roman" w:hAnsi="Times New Roman" w:cs="Times New Roman"/>
+          <w:sz w:val="24"/>
+          <w:szCs w:val="24"/>
+        </w:rPr>
+        <w:t>len</w:t>
+      </w:r>
+      <w:proofErr w:type="spellEnd"/>
+      <w:r>
+        <w:rPr>
+          <w:rFonts w:ascii="Times New Roman" w:hAnsi="Times New Roman" w:cs="Times New Roman"/>
+          <w:sz w:val="24"/>
+          <w:szCs w:val="24"/>
+        </w:rPr>
+        <w:t>(" ") retorna 1.</w:t>
       </w:r>
     </w:p>
     <w:p>
@@ -1911,6 +2311,7 @@
         </w:rPr>
         <w:t xml:space="preserve">Quando queremos levantar um erro caso o usuário faça algo que não deveria, podemos criar uma condição e utilizar o </w:t>
       </w:r>
+      <w:proofErr w:type="spellStart"/>
       <w:r>
         <w:rPr>
           <w:rFonts w:ascii="Times New Roman" w:hAnsi="Times New Roman" w:cs="Times New Roman"/>
@@ -1921,6 +2322,7 @@
         </w:rPr>
         <w:t>raise</w:t>
       </w:r>
+      <w:proofErr w:type="spellEnd"/>
       <w:r>
         <w:rPr>
           <w:rFonts w:ascii="Times New Roman" w:hAnsi="Times New Roman" w:cs="Times New Roman"/>
@@ -1929,8 +2331,9 @@
           <w:sz w:val="24"/>
           <w:szCs w:val="24"/>
         </w:rPr>
-        <w:t xml:space="preserve"> ValueError</w:t>
-      </w:r>
+        <w:t xml:space="preserve"> </w:t>
+      </w:r>
+      <w:proofErr w:type="spellStart"/>
       <w:r>
         <w:rPr>
           <w:rFonts w:ascii="Times New Roman" w:hAnsi="Times New Roman" w:cs="Times New Roman"/>
@@ -1939,6 +2342,17 @@
           <w:sz w:val="24"/>
           <w:szCs w:val="24"/>
         </w:rPr>
+        <w:t>ValueError</w:t>
+      </w:r>
+      <w:proofErr w:type="spellEnd"/>
+      <w:r>
+        <w:rPr>
+          <w:rFonts w:ascii="Times New Roman" w:hAnsi="Times New Roman" w:cs="Times New Roman"/>
+          <w:i/>
+          <w:iCs/>
+          <w:sz w:val="24"/>
+          <w:szCs w:val="24"/>
+        </w:rPr>
         <w:t>()</w:t>
       </w:r>
       <w:r>
@@ -1947,7 +2361,25 @@
           <w:sz w:val="24"/>
           <w:szCs w:val="24"/>
         </w:rPr>
-        <w:t>, como se fosse um return.</w:t>
+        <w:t xml:space="preserve">, como se fosse um </w:t>
+      </w:r>
+      <w:proofErr w:type="spellStart"/>
+      <w:r>
+        <w:rPr>
+          <w:rFonts w:ascii="Times New Roman" w:hAnsi="Times New Roman" w:cs="Times New Roman"/>
+          <w:sz w:val="24"/>
+          <w:szCs w:val="24"/>
+        </w:rPr>
+        <w:t>return</w:t>
+      </w:r>
+      <w:proofErr w:type="spellEnd"/>
+      <w:r>
+        <w:rPr>
+          <w:rFonts w:ascii="Times New Roman" w:hAnsi="Times New Roman" w:cs="Times New Roman"/>
+          <w:sz w:val="24"/>
+          <w:szCs w:val="24"/>
+        </w:rPr>
+        <w:t>.</w:t>
       </w:r>
     </w:p>
     <w:p>
@@ -2192,7 +2624,43 @@
           <w:sz w:val="24"/>
           <w:szCs w:val="24"/>
         </w:rPr>
-        <w:t xml:space="preserve"> Isso acontece porque a len() de uma string “” é igual a 0, mas a len() de uma string “ “ é igual a 1:</w:t>
+        <w:t xml:space="preserve"> Isso acontece porque a </w:t>
+      </w:r>
+      <w:proofErr w:type="spellStart"/>
+      <w:r>
+        <w:rPr>
+          <w:rFonts w:ascii="Times New Roman" w:hAnsi="Times New Roman" w:cs="Times New Roman"/>
+          <w:sz w:val="24"/>
+          <w:szCs w:val="24"/>
+        </w:rPr>
+        <w:t>len</w:t>
+      </w:r>
+      <w:proofErr w:type="spellEnd"/>
+      <w:r>
+        <w:rPr>
+          <w:rFonts w:ascii="Times New Roman" w:hAnsi="Times New Roman" w:cs="Times New Roman"/>
+          <w:sz w:val="24"/>
+          <w:szCs w:val="24"/>
+        </w:rPr>
+        <w:t xml:space="preserve">() de uma string “” é igual a 0, mas a </w:t>
+      </w:r>
+      <w:proofErr w:type="spellStart"/>
+      <w:r>
+        <w:rPr>
+          <w:rFonts w:ascii="Times New Roman" w:hAnsi="Times New Roman" w:cs="Times New Roman"/>
+          <w:sz w:val="24"/>
+          <w:szCs w:val="24"/>
+        </w:rPr>
+        <w:t>len</w:t>
+      </w:r>
+      <w:proofErr w:type="spellEnd"/>
+      <w:r>
+        <w:rPr>
+          <w:rFonts w:ascii="Times New Roman" w:hAnsi="Times New Roman" w:cs="Times New Roman"/>
+          <w:sz w:val="24"/>
+          <w:szCs w:val="24"/>
+        </w:rPr>
+        <w:t>() de uma string “ “ é igual a 1:</w:t>
       </w:r>
     </w:p>
     <w:p>
@@ -2649,13 +3117,23 @@
           <w:szCs w:val="24"/>
         </w:rPr>
       </w:pPr>
-      <w:r>
-        <w:rPr>
-          <w:rFonts w:ascii="Times New Roman" w:hAnsi="Times New Roman" w:cs="Times New Roman"/>
-          <w:sz w:val="24"/>
-          <w:szCs w:val="24"/>
-        </w:rPr>
-        <w:t>Lstrip(): Remove os espaços em branco da esquerda.</w:t>
+      <w:proofErr w:type="spellStart"/>
+      <w:r>
+        <w:rPr>
+          <w:rFonts w:ascii="Times New Roman" w:hAnsi="Times New Roman" w:cs="Times New Roman"/>
+          <w:sz w:val="24"/>
+          <w:szCs w:val="24"/>
+        </w:rPr>
+        <w:t>Lstrip</w:t>
+      </w:r>
+      <w:proofErr w:type="spellEnd"/>
+      <w:r>
+        <w:rPr>
+          <w:rFonts w:ascii="Times New Roman" w:hAnsi="Times New Roman" w:cs="Times New Roman"/>
+          <w:sz w:val="24"/>
+          <w:szCs w:val="24"/>
+        </w:rPr>
+        <w:t>(): Remove os espaços em branco da esquerda.</w:t>
       </w:r>
     </w:p>
     <w:p>
@@ -2673,13 +3151,23 @@
           <w:szCs w:val="24"/>
         </w:rPr>
       </w:pPr>
-      <w:r>
-        <w:rPr>
-          <w:rFonts w:ascii="Times New Roman" w:hAnsi="Times New Roman" w:cs="Times New Roman"/>
-          <w:sz w:val="24"/>
-          <w:szCs w:val="24"/>
-        </w:rPr>
-        <w:t>Rstrip(): Remove os espaços em branco da</w:t>
+      <w:proofErr w:type="spellStart"/>
+      <w:r>
+        <w:rPr>
+          <w:rFonts w:ascii="Times New Roman" w:hAnsi="Times New Roman" w:cs="Times New Roman"/>
+          <w:sz w:val="24"/>
+          <w:szCs w:val="24"/>
+        </w:rPr>
+        <w:t>Rstrip</w:t>
+      </w:r>
+      <w:proofErr w:type="spellEnd"/>
+      <w:r>
+        <w:rPr>
+          <w:rFonts w:ascii="Times New Roman" w:hAnsi="Times New Roman" w:cs="Times New Roman"/>
+          <w:sz w:val="24"/>
+          <w:szCs w:val="24"/>
+        </w:rPr>
+        <w:t>(): Remove os espaços em branco da</w:t>
       </w:r>
       <w:r>
         <w:rPr>
@@ -2866,7 +3354,25 @@
           <w:sz w:val="24"/>
           <w:szCs w:val="24"/>
         </w:rPr>
-        <w:t>Podemos utilizar a palavra-chave raise para lançar uma exceção no nosso programa, informando ao usuário qual erro ocorreu</w:t>
+        <w:t xml:space="preserve">Podemos utilizar a palavra-chave </w:t>
+      </w:r>
+      <w:proofErr w:type="spellStart"/>
+      <w:r>
+        <w:rPr>
+          <w:rFonts w:ascii="Times New Roman" w:hAnsi="Times New Roman" w:cs="Times New Roman"/>
+          <w:sz w:val="24"/>
+          <w:szCs w:val="24"/>
+        </w:rPr>
+        <w:t>raise</w:t>
+      </w:r>
+      <w:proofErr w:type="spellEnd"/>
+      <w:r>
+        <w:rPr>
+          <w:rFonts w:ascii="Times New Roman" w:hAnsi="Times New Roman" w:cs="Times New Roman"/>
+          <w:sz w:val="24"/>
+          <w:szCs w:val="24"/>
+        </w:rPr>
+        <w:t xml:space="preserve"> para lançar uma exceção no nosso programa, informando ao usuário qual erro ocorreu</w:t>
       </w:r>
       <w:r>
         <w:rPr>
@@ -2898,8 +3404,36 @@
           <w:sz w:val="24"/>
           <w:szCs w:val="24"/>
         </w:rPr>
-        <w:t>Mais métodos de strings: str.replace e str.strip</w:t>
-      </w:r>
+        <w:t xml:space="preserve">Mais métodos de strings: </w:t>
+      </w:r>
+      <w:proofErr w:type="spellStart"/>
+      <w:r>
+        <w:rPr>
+          <w:rFonts w:ascii="Times New Roman" w:hAnsi="Times New Roman" w:cs="Times New Roman"/>
+          <w:sz w:val="24"/>
+          <w:szCs w:val="24"/>
+        </w:rPr>
+        <w:t>str.replace</w:t>
+      </w:r>
+      <w:proofErr w:type="spellEnd"/>
+      <w:r>
+        <w:rPr>
+          <w:rFonts w:ascii="Times New Roman" w:hAnsi="Times New Roman" w:cs="Times New Roman"/>
+          <w:sz w:val="24"/>
+          <w:szCs w:val="24"/>
+        </w:rPr>
+        <w:t xml:space="preserve"> e </w:t>
+      </w:r>
+      <w:proofErr w:type="spellStart"/>
+      <w:r>
+        <w:rPr>
+          <w:rFonts w:ascii="Times New Roman" w:hAnsi="Times New Roman" w:cs="Times New Roman"/>
+          <w:sz w:val="24"/>
+          <w:szCs w:val="24"/>
+        </w:rPr>
+        <w:t>str.strip</w:t>
+      </w:r>
+      <w:proofErr w:type="spellEnd"/>
       <w:r>
         <w:rPr>
           <w:rFonts w:ascii="Times New Roman" w:hAnsi="Times New Roman" w:cs="Times New Roman"/>
@@ -2962,7 +3496,25 @@
           <w:sz w:val="24"/>
           <w:szCs w:val="24"/>
         </w:rPr>
-        <w:t>A diferença entre None, ””, 0, e como o if do Python funciona</w:t>
+        <w:t xml:space="preserve">A diferença entre </w:t>
+      </w:r>
+      <w:proofErr w:type="spellStart"/>
+      <w:r>
+        <w:rPr>
+          <w:rFonts w:ascii="Times New Roman" w:hAnsi="Times New Roman" w:cs="Times New Roman"/>
+          <w:sz w:val="24"/>
+          <w:szCs w:val="24"/>
+        </w:rPr>
+        <w:t>None</w:t>
+      </w:r>
+      <w:proofErr w:type="spellEnd"/>
+      <w:r>
+        <w:rPr>
+          <w:rFonts w:ascii="Times New Roman" w:hAnsi="Times New Roman" w:cs="Times New Roman"/>
+          <w:sz w:val="24"/>
+          <w:szCs w:val="24"/>
+        </w:rPr>
+        <w:t>, ””, 0, e como o if do Python funciona</w:t>
       </w:r>
       <w:r>
         <w:rPr>
@@ -2994,7 +3546,25 @@
           <w:sz w:val="24"/>
           <w:szCs w:val="24"/>
         </w:rPr>
-        <w:t>O operador not.</w:t>
+        <w:t xml:space="preserve">O operador </w:t>
+      </w:r>
+      <w:proofErr w:type="spellStart"/>
+      <w:r>
+        <w:rPr>
+          <w:rFonts w:ascii="Times New Roman" w:hAnsi="Times New Roman" w:cs="Times New Roman"/>
+          <w:sz w:val="24"/>
+          <w:szCs w:val="24"/>
+        </w:rPr>
+        <w:t>not</w:t>
+      </w:r>
+      <w:proofErr w:type="spellEnd"/>
+      <w:r>
+        <w:rPr>
+          <w:rFonts w:ascii="Times New Roman" w:hAnsi="Times New Roman" w:cs="Times New Roman"/>
+          <w:sz w:val="24"/>
+          <w:szCs w:val="24"/>
+        </w:rPr>
+        <w:t>.</w:t>
       </w:r>
     </w:p>
     <w:p>
@@ -3074,8 +3644,18 @@
           <w:sz w:val="24"/>
           <w:szCs w:val="24"/>
         </w:rPr>
-        <w:t>/RegEx</w:t>
-      </w:r>
+        <w:t>/</w:t>
+      </w:r>
+      <w:proofErr w:type="spellStart"/>
+      <w:r>
+        <w:rPr>
+          <w:rFonts w:ascii="Times New Roman" w:hAnsi="Times New Roman" w:cs="Times New Roman"/>
+          <w:sz w:val="24"/>
+          <w:szCs w:val="24"/>
+        </w:rPr>
+        <w:t>RegEx</w:t>
+      </w:r>
+      <w:proofErr w:type="spellEnd"/>
       <w:r>
         <w:rPr>
           <w:rFonts w:ascii="Times New Roman" w:hAnsi="Times New Roman" w:cs="Times New Roman"/>
@@ -3084,6 +3664,7 @@
         </w:rPr>
         <w:t xml:space="preserve">, podemos importar a biblioteca </w:t>
       </w:r>
+      <w:proofErr w:type="spellStart"/>
       <w:r>
         <w:rPr>
           <w:rFonts w:ascii="Times New Roman" w:hAnsi="Times New Roman" w:cs="Times New Roman"/>
@@ -3095,6 +3676,7 @@
         </w:rPr>
         <w:t>re</w:t>
       </w:r>
+      <w:proofErr w:type="spellEnd"/>
       <w:r>
         <w:rPr>
           <w:rFonts w:ascii="Times New Roman" w:hAnsi="Times New Roman" w:cs="Times New Roman"/>
@@ -3125,7 +3707,43 @@
           <w:sz w:val="24"/>
           <w:szCs w:val="24"/>
         </w:rPr>
-        <w:t xml:space="preserve"> Compile(“regex”): função da biblioteca acima para passarmos a regex.</w:t>
+        <w:t xml:space="preserve"> Compile(“</w:t>
+      </w:r>
+      <w:proofErr w:type="spellStart"/>
+      <w:r>
+        <w:rPr>
+          <w:rFonts w:ascii="Times New Roman" w:hAnsi="Times New Roman" w:cs="Times New Roman"/>
+          <w:sz w:val="24"/>
+          <w:szCs w:val="24"/>
+        </w:rPr>
+        <w:t>regex</w:t>
+      </w:r>
+      <w:proofErr w:type="spellEnd"/>
+      <w:r>
+        <w:rPr>
+          <w:rFonts w:ascii="Times New Roman" w:hAnsi="Times New Roman" w:cs="Times New Roman"/>
+          <w:sz w:val="24"/>
+          <w:szCs w:val="24"/>
+        </w:rPr>
+        <w:t xml:space="preserve">”): função da biblioteca acima para passarmos a </w:t>
+      </w:r>
+      <w:proofErr w:type="spellStart"/>
+      <w:r>
+        <w:rPr>
+          <w:rFonts w:ascii="Times New Roman" w:hAnsi="Times New Roman" w:cs="Times New Roman"/>
+          <w:sz w:val="24"/>
+          <w:szCs w:val="24"/>
+        </w:rPr>
+        <w:t>regex</w:t>
+      </w:r>
+      <w:proofErr w:type="spellEnd"/>
+      <w:r>
+        <w:rPr>
+          <w:rFonts w:ascii="Times New Roman" w:hAnsi="Times New Roman" w:cs="Times New Roman"/>
+          <w:sz w:val="24"/>
+          <w:szCs w:val="24"/>
+        </w:rPr>
+        <w:t>.</w:t>
       </w:r>
     </w:p>
     <w:p>
@@ -3149,7 +3767,61 @@
           <w:sz w:val="24"/>
           <w:szCs w:val="24"/>
         </w:rPr>
-        <w:t xml:space="preserve"> Search(variavel): função para procurar dentro de um padrão e retorna o macth, caso tenha, ou none, caso não encontre o que procura.</w:t>
+        <w:t xml:space="preserve"> Search(</w:t>
+      </w:r>
+      <w:proofErr w:type="spellStart"/>
+      <w:r>
+        <w:rPr>
+          <w:rFonts w:ascii="Times New Roman" w:hAnsi="Times New Roman" w:cs="Times New Roman"/>
+          <w:sz w:val="24"/>
+          <w:szCs w:val="24"/>
+        </w:rPr>
+        <w:t>variavel</w:t>
+      </w:r>
+      <w:proofErr w:type="spellEnd"/>
+      <w:r>
+        <w:rPr>
+          <w:rFonts w:ascii="Times New Roman" w:hAnsi="Times New Roman" w:cs="Times New Roman"/>
+          <w:sz w:val="24"/>
+          <w:szCs w:val="24"/>
+        </w:rPr>
+        <w:t xml:space="preserve">): função para procurar dentro de um padrão e retorna o </w:t>
+      </w:r>
+      <w:proofErr w:type="spellStart"/>
+      <w:r>
+        <w:rPr>
+          <w:rFonts w:ascii="Times New Roman" w:hAnsi="Times New Roman" w:cs="Times New Roman"/>
+          <w:sz w:val="24"/>
+          <w:szCs w:val="24"/>
+        </w:rPr>
+        <w:t>macth</w:t>
+      </w:r>
+      <w:proofErr w:type="spellEnd"/>
+      <w:r>
+        <w:rPr>
+          <w:rFonts w:ascii="Times New Roman" w:hAnsi="Times New Roman" w:cs="Times New Roman"/>
+          <w:sz w:val="24"/>
+          <w:szCs w:val="24"/>
+        </w:rPr>
+        <w:t xml:space="preserve">, caso tenha, ou </w:t>
+      </w:r>
+      <w:proofErr w:type="spellStart"/>
+      <w:r>
+        <w:rPr>
+          <w:rFonts w:ascii="Times New Roman" w:hAnsi="Times New Roman" w:cs="Times New Roman"/>
+          <w:sz w:val="24"/>
+          <w:szCs w:val="24"/>
+        </w:rPr>
+        <w:t>none</w:t>
+      </w:r>
+      <w:proofErr w:type="spellEnd"/>
+      <w:r>
+        <w:rPr>
+          <w:rFonts w:ascii="Times New Roman" w:hAnsi="Times New Roman" w:cs="Times New Roman"/>
+          <w:sz w:val="24"/>
+          <w:szCs w:val="24"/>
+        </w:rPr>
+        <w:t>, caso não encontre o que procura.</w:t>
       </w:r>
     </w:p>
     <w:p>
@@ -3173,7 +3845,25 @@
           <w:sz w:val="24"/>
           <w:szCs w:val="24"/>
         </w:rPr>
-        <w:t xml:space="preserve"> Group(): Função que retorna exatamente o que foi encontrado no padrão.</w:t>
+        <w:t xml:space="preserve"> </w:t>
+      </w:r>
+      <w:proofErr w:type="spellStart"/>
+      <w:r>
+        <w:rPr>
+          <w:rFonts w:ascii="Times New Roman" w:hAnsi="Times New Roman" w:cs="Times New Roman"/>
+          <w:sz w:val="24"/>
+          <w:szCs w:val="24"/>
+        </w:rPr>
+        <w:t>Group</w:t>
+      </w:r>
+      <w:proofErr w:type="spellEnd"/>
+      <w:r>
+        <w:rPr>
+          <w:rFonts w:ascii="Times New Roman" w:hAnsi="Times New Roman" w:cs="Times New Roman"/>
+          <w:sz w:val="24"/>
+          <w:szCs w:val="24"/>
+        </w:rPr>
+        <w:t>(): Função que retorna exatamente o que foi encontrado no padrão.</w:t>
       </w:r>
     </w:p>
     <w:p>
@@ -3197,7 +3887,25 @@
           <w:sz w:val="24"/>
           <w:szCs w:val="24"/>
         </w:rPr>
-        <w:t xml:space="preserve"> Utilizando essas funções, podemos criar um if para verificar e imprimir a regex que queremos encontrar. Ex.:</w:t>
+        <w:t xml:space="preserve"> Utilizando essas funções, podemos criar um if para verificar e imprimir a </w:t>
+      </w:r>
+      <w:proofErr w:type="spellStart"/>
+      <w:r>
+        <w:rPr>
+          <w:rFonts w:ascii="Times New Roman" w:hAnsi="Times New Roman" w:cs="Times New Roman"/>
+          <w:sz w:val="24"/>
+          <w:szCs w:val="24"/>
+        </w:rPr>
+        <w:t>regex</w:t>
+      </w:r>
+      <w:proofErr w:type="spellEnd"/>
+      <w:r>
+        <w:rPr>
+          <w:rFonts w:ascii="Times New Roman" w:hAnsi="Times New Roman" w:cs="Times New Roman"/>
+          <w:sz w:val="24"/>
+          <w:szCs w:val="24"/>
+        </w:rPr>
+        <w:t xml:space="preserve"> que queremos encontrar. Ex.:</w:t>
       </w:r>
     </w:p>
     <w:p>
@@ -3275,7 +3983,61 @@
           <w:sz w:val="24"/>
           <w:szCs w:val="24"/>
         </w:rPr>
-        <w:t xml:space="preserve"> Basicamente estamos importando a biblioteca regex, atribuindo o endereço a uma variável, dizendo para o python que o nosso padrão é a compilação (a partir da biblioteca) da regex passada e buscando o padrão regex dentro de endereço. Se a busca retornar true, atribua a busca agrupada na variável cep e imprima ele.</w:t>
+        <w:t xml:space="preserve"> Basicamente estamos importando a biblioteca </w:t>
+      </w:r>
+      <w:proofErr w:type="spellStart"/>
+      <w:r>
+        <w:rPr>
+          <w:rFonts w:ascii="Times New Roman" w:hAnsi="Times New Roman" w:cs="Times New Roman"/>
+          <w:sz w:val="24"/>
+          <w:szCs w:val="24"/>
+        </w:rPr>
+        <w:t>regex</w:t>
+      </w:r>
+      <w:proofErr w:type="spellEnd"/>
+      <w:r>
+        <w:rPr>
+          <w:rFonts w:ascii="Times New Roman" w:hAnsi="Times New Roman" w:cs="Times New Roman"/>
+          <w:sz w:val="24"/>
+          <w:szCs w:val="24"/>
+        </w:rPr>
+        <w:t xml:space="preserve">, atribuindo o endereço a uma variável, dizendo para o python que o nosso padrão é a compilação (a partir da biblioteca) da </w:t>
+      </w:r>
+      <w:proofErr w:type="spellStart"/>
+      <w:r>
+        <w:rPr>
+          <w:rFonts w:ascii="Times New Roman" w:hAnsi="Times New Roman" w:cs="Times New Roman"/>
+          <w:sz w:val="24"/>
+          <w:szCs w:val="24"/>
+        </w:rPr>
+        <w:t>regex</w:t>
+      </w:r>
+      <w:proofErr w:type="spellEnd"/>
+      <w:r>
+        <w:rPr>
+          <w:rFonts w:ascii="Times New Roman" w:hAnsi="Times New Roman" w:cs="Times New Roman"/>
+          <w:sz w:val="24"/>
+          <w:szCs w:val="24"/>
+        </w:rPr>
+        <w:t xml:space="preserve"> passada e buscando o padrão </w:t>
+      </w:r>
+      <w:proofErr w:type="spellStart"/>
+      <w:r>
+        <w:rPr>
+          <w:rFonts w:ascii="Times New Roman" w:hAnsi="Times New Roman" w:cs="Times New Roman"/>
+          <w:sz w:val="24"/>
+          <w:szCs w:val="24"/>
+        </w:rPr>
+        <w:t>regex</w:t>
+      </w:r>
+      <w:proofErr w:type="spellEnd"/>
+      <w:r>
+        <w:rPr>
+          <w:rFonts w:ascii="Times New Roman" w:hAnsi="Times New Roman" w:cs="Times New Roman"/>
+          <w:sz w:val="24"/>
+          <w:szCs w:val="24"/>
+        </w:rPr>
+        <w:t xml:space="preserve"> dentro de endereço. Se a busca retornar true, atribua a busca agrupada na variável cep e imprima ele.</w:t>
       </w:r>
     </w:p>
     <w:p>
@@ -3307,8 +4069,163 @@
           <w:sz w:val="24"/>
           <w:szCs w:val="24"/>
         </w:rPr>
-        <w:t>Se tiver alguma dúvida sobre como escrever regex, revisitar as anotações do curso de regex.</w:t>
-      </w:r>
+        <w:t xml:space="preserve">Se tiver alguma dúvida sobre como escrever </w:t>
+      </w:r>
+      <w:proofErr w:type="spellStart"/>
+      <w:r>
+        <w:rPr>
+          <w:rFonts w:ascii="Times New Roman" w:hAnsi="Times New Roman" w:cs="Times New Roman"/>
+          <w:sz w:val="24"/>
+          <w:szCs w:val="24"/>
+        </w:rPr>
+        <w:t>regex</w:t>
+      </w:r>
+      <w:proofErr w:type="spellEnd"/>
+      <w:r>
+        <w:rPr>
+          <w:rFonts w:ascii="Times New Roman" w:hAnsi="Times New Roman" w:cs="Times New Roman"/>
+          <w:sz w:val="24"/>
+          <w:szCs w:val="24"/>
+        </w:rPr>
+        <w:t xml:space="preserve">, revisitar as anotações do curso de </w:t>
+      </w:r>
+      <w:proofErr w:type="spellStart"/>
+      <w:r>
+        <w:rPr>
+          <w:rFonts w:ascii="Times New Roman" w:hAnsi="Times New Roman" w:cs="Times New Roman"/>
+          <w:sz w:val="24"/>
+          <w:szCs w:val="24"/>
+        </w:rPr>
+        <w:t>regex</w:t>
+      </w:r>
+      <w:proofErr w:type="spellEnd"/>
+      <w:r>
+        <w:rPr>
+          <w:rFonts w:ascii="Times New Roman" w:hAnsi="Times New Roman" w:cs="Times New Roman"/>
+          <w:sz w:val="24"/>
+          <w:szCs w:val="24"/>
+        </w:rPr>
+        <w:t>.</w:t>
+      </w:r>
+    </w:p>
+    <w:p>
+      <w:pPr>
+        <w:pStyle w:val="PargrafodaLista"/>
+        <w:numPr>
+          <w:ilvl w:val="1"/>
+          <w:numId w:val="2"/>
+        </w:numPr>
+        <w:spacing w:line="360" w:lineRule="auto"/>
+        <w:jc w:val="both"/>
+        <w:rPr>
+          <w:rFonts w:ascii="Times New Roman" w:hAnsi="Times New Roman" w:cs="Times New Roman"/>
+          <w:sz w:val="24"/>
+          <w:szCs w:val="24"/>
+        </w:rPr>
+      </w:pPr>
+      <w:r>
+        <w:rPr>
+          <w:rFonts w:ascii="Times New Roman" w:hAnsi="Times New Roman" w:cs="Times New Roman"/>
+          <w:sz w:val="24"/>
+          <w:szCs w:val="24"/>
+        </w:rPr>
+        <w:t xml:space="preserve"> Match(): método que faz a procura do padrão já citado em um </w:t>
+      </w:r>
+      <w:proofErr w:type="spellStart"/>
+      <w:r>
+        <w:rPr>
+          <w:rFonts w:ascii="Times New Roman" w:hAnsi="Times New Roman" w:cs="Times New Roman"/>
+          <w:sz w:val="24"/>
+          <w:szCs w:val="24"/>
+        </w:rPr>
+        <w:t>url</w:t>
+      </w:r>
+      <w:proofErr w:type="spellEnd"/>
+      <w:r>
+        <w:rPr>
+          <w:rFonts w:ascii="Times New Roman" w:hAnsi="Times New Roman" w:cs="Times New Roman"/>
+          <w:sz w:val="24"/>
+          <w:szCs w:val="24"/>
+        </w:rPr>
+        <w:t>/str</w:t>
+      </w:r>
+      <w:r>
+        <w:rPr>
+          <w:rFonts w:ascii="Times New Roman" w:hAnsi="Times New Roman" w:cs="Times New Roman"/>
+          <w:sz w:val="24"/>
+          <w:szCs w:val="24"/>
+        </w:rPr>
+        <w:t>. Ex.:</w:t>
+      </w:r>
+    </w:p>
+    <w:p>
+      <w:pPr>
+        <w:spacing w:line="360" w:lineRule="auto"/>
+        <w:jc w:val="center"/>
+        <w:rPr>
+          <w:rFonts w:ascii="Times New Roman" w:hAnsi="Times New Roman" w:cs="Times New Roman"/>
+          <w:sz w:val="24"/>
+          <w:szCs w:val="24"/>
+        </w:rPr>
+      </w:pPr>
+      <w:r>
+        <w:rPr>
+          <w:rFonts w:ascii="Times New Roman" w:hAnsi="Times New Roman" w:cs="Times New Roman"/>
+          <w:sz w:val="24"/>
+          <w:szCs w:val="24"/>
+        </w:rPr>
+        <w:drawing>
+          <wp:inline distT="0" distB="0" distL="0" distR="0" wp14:anchorId="525EF82C" wp14:editId="5E3CA6C4">
+            <wp:extent cx="5400040" cy="2014855"/>
+            <wp:effectExtent l="0" t="0" r="0" b="4445"/>
+            <wp:docPr id="18" name="Imagem 18"/>
+            <wp:cNvGraphicFramePr>
+              <a:graphicFrameLocks xmlns:a="http://schemas.openxmlformats.org/drawingml/2006/main" noChangeAspect="1"/>
+            </wp:cNvGraphicFramePr>
+            <a:graphic xmlns:a="http://schemas.openxmlformats.org/drawingml/2006/main">
+              <a:graphicData uri="http://schemas.openxmlformats.org/drawingml/2006/picture">
+                <pic:pic xmlns:pic="http://schemas.openxmlformats.org/drawingml/2006/picture">
+                  <pic:nvPicPr>
+                    <pic:cNvPr id="1" name=""/>
+                    <pic:cNvPicPr/>
+                  </pic:nvPicPr>
+                  <pic:blipFill>
+                    <a:blip r:embed="rId26"/>
+                    <a:stretch>
+                      <a:fillRect/>
+                    </a:stretch>
+                  </pic:blipFill>
+                  <pic:spPr>
+                    <a:xfrm>
+                      <a:off x="0" y="0"/>
+                      <a:ext cx="5400040" cy="2014855"/>
+                    </a:xfrm>
+                    <a:prstGeom prst="rect">
+                      <a:avLst/>
+                    </a:prstGeom>
+                  </pic:spPr>
+                </pic:pic>
+              </a:graphicData>
+            </a:graphic>
+          </wp:inline>
+        </w:drawing>
+      </w:r>
+    </w:p>
+    <w:p>
+      <w:pPr>
+        <w:pStyle w:val="PargrafodaLista"/>
+        <w:numPr>
+          <w:ilvl w:val="1"/>
+          <w:numId w:val="2"/>
+        </w:numPr>
+        <w:spacing w:line="360" w:lineRule="auto"/>
+        <w:jc w:val="both"/>
+        <w:rPr>
+          <w:rFonts w:ascii="Times New Roman" w:hAnsi="Times New Roman" w:cs="Times New Roman"/>
+          <w:sz w:val="24"/>
+          <w:szCs w:val="24"/>
+        </w:rPr>
+      </w:pPr>
     </w:p>
     <w:sectPr>
       <w:pgSz w:w="11906" w:h="16838"/>

--- a/Python/String em python - Extraindo informações de uma URL/Anotações/Python 3 - String em Python.docx
+++ b/Python/String em python - Extraindo informações de uma URL/Anotações/Python 3 - String em Python.docx
@@ -1694,7 +1694,25 @@
           <w:sz w:val="24"/>
           <w:szCs w:val="24"/>
         </w:rPr>
-        <w:t xml:space="preserve"> final do parâmetros ainda está fixo, e nós não sabemos qual é o tamanho de todas as </w:t>
+        <w:t xml:space="preserve"> final </w:t>
+      </w:r>
+      <w:proofErr w:type="gramStart"/>
+      <w:r>
+        <w:rPr>
+          <w:rFonts w:ascii="Times New Roman" w:hAnsi="Times New Roman" w:cs="Times New Roman"/>
+          <w:sz w:val="24"/>
+          <w:szCs w:val="24"/>
+        </w:rPr>
+        <w:t>do parâmetros</w:t>
+      </w:r>
+      <w:proofErr w:type="gramEnd"/>
+      <w:r>
+        <w:rPr>
+          <w:rFonts w:ascii="Times New Roman" w:hAnsi="Times New Roman" w:cs="Times New Roman"/>
+          <w:sz w:val="24"/>
+          <w:szCs w:val="24"/>
+        </w:rPr>
+        <w:t xml:space="preserve"> ainda está fixo, e nós não sabemos qual é o tamanho de todas as </w:t>
       </w:r>
       <w:proofErr w:type="spellStart"/>
       <w:r>
@@ -4209,6 +4227,150 @@
             </a:graphic>
           </wp:inline>
         </w:drawing>
+      </w:r>
+    </w:p>
+    <w:p>
+      <w:pPr>
+        <w:pStyle w:val="PargrafodaLista"/>
+        <w:numPr>
+          <w:ilvl w:val="1"/>
+          <w:numId w:val="2"/>
+        </w:numPr>
+        <w:spacing w:line="360" w:lineRule="auto"/>
+        <w:jc w:val="both"/>
+        <w:rPr>
+          <w:rFonts w:ascii="Times New Roman" w:hAnsi="Times New Roman" w:cs="Times New Roman"/>
+          <w:sz w:val="24"/>
+          <w:szCs w:val="24"/>
+        </w:rPr>
+      </w:pPr>
+      <w:r>
+        <w:rPr>
+          <w:rFonts w:ascii="Times New Roman" w:hAnsi="Times New Roman" w:cs="Times New Roman"/>
+          <w:sz w:val="24"/>
+          <w:szCs w:val="24"/>
+        </w:rPr>
+        <w:t xml:space="preserve"> Para saber mais sobre </w:t>
+      </w:r>
+      <w:proofErr w:type="spellStart"/>
+      <w:r>
+        <w:rPr>
+          <w:rFonts w:ascii="Times New Roman" w:hAnsi="Times New Roman" w:cs="Times New Roman"/>
+          <w:sz w:val="24"/>
+          <w:szCs w:val="24"/>
+        </w:rPr>
+        <w:t>RegEx</w:t>
+      </w:r>
+      <w:proofErr w:type="spellEnd"/>
+      <w:r>
+        <w:rPr>
+          <w:rFonts w:ascii="Times New Roman" w:hAnsi="Times New Roman" w:cs="Times New Roman"/>
+          <w:sz w:val="24"/>
+          <w:szCs w:val="24"/>
+        </w:rPr>
+        <w:t>:</w:t>
+      </w:r>
+    </w:p>
+    <w:p>
+      <w:pPr>
+        <w:pStyle w:val="PargrafodaLista"/>
+        <w:numPr>
+          <w:ilvl w:val="2"/>
+          <w:numId w:val="2"/>
+        </w:numPr>
+        <w:rPr>
+          <w:rFonts w:ascii="Times New Roman" w:hAnsi="Times New Roman" w:cs="Times New Roman"/>
+          <w:sz w:val="24"/>
+          <w:szCs w:val="24"/>
+        </w:rPr>
+      </w:pPr>
+      <w:r>
+        <w:rPr>
+          <w:rFonts w:ascii="Times New Roman" w:hAnsi="Times New Roman" w:cs="Times New Roman"/>
+          <w:sz w:val="24"/>
+          <w:szCs w:val="24"/>
+        </w:rPr>
+        <w:t>Expressões Regulares é um tópico muito extenso na área de computação e muito importante. Praticamente toda linguagem de programação possui um conjunto de ferramentas para trabalhar com Expressões Regulares.</w:t>
+      </w:r>
+    </w:p>
+    <w:p>
+      <w:pPr>
+        <w:pStyle w:val="PargrafodaLista"/>
+        <w:numPr>
+          <w:ilvl w:val="2"/>
+          <w:numId w:val="2"/>
+        </w:numPr>
+        <w:rPr>
+          <w:rFonts w:ascii="Times New Roman" w:hAnsi="Times New Roman" w:cs="Times New Roman"/>
+          <w:sz w:val="24"/>
+          <w:szCs w:val="24"/>
+        </w:rPr>
+      </w:pPr>
+      <w:r>
+        <w:rPr>
+          <w:rFonts w:ascii="Times New Roman" w:hAnsi="Times New Roman" w:cs="Times New Roman"/>
+          <w:sz w:val="24"/>
+          <w:szCs w:val="24"/>
+        </w:rPr>
+        <w:t>O mais interessante é que, apesar de serem linguagens diferentes, o modo de utilizar vai ser muito parecido com o que vimos: estabelecer um padrão (</w:t>
+      </w:r>
+      <w:proofErr w:type="spellStart"/>
+      <w:r>
+        <w:rPr>
+          <w:rFonts w:ascii="Times New Roman" w:hAnsi="Times New Roman" w:cs="Times New Roman"/>
+          <w:sz w:val="24"/>
+          <w:szCs w:val="24"/>
+        </w:rPr>
+        <w:t>RegEx</w:t>
+      </w:r>
+      <w:proofErr w:type="spellEnd"/>
+      <w:r>
+        <w:rPr>
+          <w:rFonts w:ascii="Times New Roman" w:hAnsi="Times New Roman" w:cs="Times New Roman"/>
+          <w:sz w:val="24"/>
+          <w:szCs w:val="24"/>
+        </w:rPr>
+        <w:t>) e aplicar esse padrão a um texto, ora para extrair o valor que esteja de acordo com o padrão fornecido (</w:t>
+      </w:r>
+      <w:proofErr w:type="spellStart"/>
+      <w:r>
+        <w:rPr>
+          <w:rFonts w:ascii="Times New Roman" w:hAnsi="Times New Roman" w:cs="Times New Roman"/>
+          <w:sz w:val="24"/>
+          <w:szCs w:val="24"/>
+        </w:rPr>
+        <w:t>search</w:t>
+      </w:r>
+      <w:proofErr w:type="spellEnd"/>
+      <w:r>
+        <w:rPr>
+          <w:rFonts w:ascii="Times New Roman" w:hAnsi="Times New Roman" w:cs="Times New Roman"/>
+          <w:sz w:val="24"/>
+          <w:szCs w:val="24"/>
+        </w:rPr>
+        <w:t>), ora para verificar se o texto está de acordo com o padrão (match).</w:t>
+      </w:r>
+    </w:p>
+    <w:p>
+      <w:pPr>
+        <w:pStyle w:val="PargrafodaLista"/>
+        <w:numPr>
+          <w:ilvl w:val="2"/>
+          <w:numId w:val="2"/>
+        </w:numPr>
+        <w:rPr>
+          <w:rFonts w:ascii="Times New Roman" w:hAnsi="Times New Roman" w:cs="Times New Roman"/>
+          <w:sz w:val="24"/>
+          <w:szCs w:val="24"/>
+        </w:rPr>
+      </w:pPr>
+      <w:r>
+        <w:rPr>
+          <w:rFonts w:ascii="Times New Roman" w:hAnsi="Times New Roman" w:cs="Times New Roman"/>
+          <w:sz w:val="24"/>
+          <w:szCs w:val="24"/>
+        </w:rPr>
+        <w:t>Se você se interessou pelo assunto e quer se aprofundar ainda mais, a documentação oficial do Python tem uma seção de HOWTO (“como fazer”) voltada especificamente em como trabalhar com expressões regulares. Ela pode ser acessada através do link: https://docs.python.org/pt-br/3/howto/regex.html#regex-howto</w:t>
       </w:r>
     </w:p>
     <w:p>

--- a/Python/String em python - Extraindo informações de uma URL/Anotações/Python 3 - String em Python.docx
+++ b/Python/String em python - Extraindo informações de uma URL/Anotações/Python 3 - String em Python.docx
@@ -257,25 +257,7 @@
           <w:sz w:val="24"/>
           <w:szCs w:val="24"/>
         </w:rPr>
-        <w:t xml:space="preserve"> Nesse caso indicando </w:t>
-      </w:r>
-      <w:proofErr w:type="spellStart"/>
-      <w:r>
-        <w:rPr>
-          <w:rFonts w:ascii="Times New Roman" w:hAnsi="Times New Roman" w:cs="Times New Roman"/>
-          <w:sz w:val="24"/>
-          <w:szCs w:val="24"/>
-        </w:rPr>
-        <w:t>alura</w:t>
-      </w:r>
-      <w:proofErr w:type="spellEnd"/>
-      <w:r>
-        <w:rPr>
-          <w:rFonts w:ascii="Times New Roman" w:hAnsi="Times New Roman" w:cs="Times New Roman"/>
-          <w:sz w:val="24"/>
-          <w:szCs w:val="24"/>
-        </w:rPr>
-        <w:t>.</w:t>
+        <w:t xml:space="preserve"> Nesse caso indicando alura.</w:t>
       </w:r>
     </w:p>
     <w:p>
@@ -317,137 +299,45 @@
           <w:szCs w:val="24"/>
         </w:rPr>
       </w:pPr>
-      <w:proofErr w:type="spellStart"/>
-      <w:r>
-        <w:rPr>
-          <w:rFonts w:ascii="Times New Roman" w:hAnsi="Times New Roman" w:cs="Times New Roman"/>
-          <w:sz w:val="24"/>
-          <w:szCs w:val="24"/>
-        </w:rPr>
-        <w:t>Src</w:t>
-      </w:r>
-      <w:proofErr w:type="spellEnd"/>
-      <w:r>
-        <w:rPr>
-          <w:rFonts w:ascii="Times New Roman" w:hAnsi="Times New Roman" w:cs="Times New Roman"/>
-          <w:sz w:val="24"/>
-          <w:szCs w:val="24"/>
-        </w:rPr>
-        <w:t xml:space="preserve">: </w:t>
-      </w:r>
-      <w:proofErr w:type="spellStart"/>
-      <w:r>
-        <w:rPr>
-          <w:rFonts w:ascii="Times New Roman" w:hAnsi="Times New Roman" w:cs="Times New Roman"/>
-          <w:sz w:val="24"/>
-          <w:szCs w:val="24"/>
-        </w:rPr>
-        <w:t>source</w:t>
-      </w:r>
-      <w:proofErr w:type="spellEnd"/>
-      <w:r>
-        <w:rPr>
-          <w:rFonts w:ascii="Times New Roman" w:hAnsi="Times New Roman" w:cs="Times New Roman"/>
-          <w:sz w:val="24"/>
-          <w:szCs w:val="24"/>
-        </w:rPr>
-        <w:t xml:space="preserve"> = indica origem, que nesse caso é </w:t>
-      </w:r>
-      <w:proofErr w:type="spellStart"/>
-      <w:r>
-        <w:rPr>
-          <w:rFonts w:ascii="Times New Roman" w:hAnsi="Times New Roman" w:cs="Times New Roman"/>
-          <w:sz w:val="24"/>
-          <w:szCs w:val="24"/>
-        </w:rPr>
-        <w:t>typed_query</w:t>
-      </w:r>
-      <w:proofErr w:type="spellEnd"/>
-      <w:r>
-        <w:rPr>
-          <w:rFonts w:ascii="Times New Roman" w:hAnsi="Times New Roman" w:cs="Times New Roman"/>
-          <w:sz w:val="24"/>
-          <w:szCs w:val="24"/>
-        </w:rPr>
-        <w:t>, ou seja, pesquisa digitada.</w:t>
-      </w:r>
-    </w:p>
-    <w:p>
-      <w:pPr>
-        <w:pStyle w:val="PargrafodaLista"/>
-        <w:numPr>
-          <w:ilvl w:val="2"/>
-          <w:numId w:val="2"/>
-        </w:numPr>
-        <w:spacing w:line="360" w:lineRule="auto"/>
-        <w:jc w:val="both"/>
-        <w:rPr>
-          <w:rFonts w:ascii="Times New Roman" w:hAnsi="Times New Roman" w:cs="Times New Roman"/>
-          <w:sz w:val="24"/>
-          <w:szCs w:val="24"/>
-        </w:rPr>
-      </w:pPr>
-      <w:r>
-        <w:rPr>
-          <w:rFonts w:ascii="Times New Roman" w:hAnsi="Times New Roman" w:cs="Times New Roman"/>
-          <w:sz w:val="24"/>
-          <w:szCs w:val="24"/>
-        </w:rPr>
-        <w:t xml:space="preserve">Isso tudo indica para o </w:t>
-      </w:r>
-      <w:proofErr w:type="spellStart"/>
-      <w:r>
-        <w:rPr>
-          <w:rFonts w:ascii="Times New Roman" w:hAnsi="Times New Roman" w:cs="Times New Roman"/>
-          <w:sz w:val="24"/>
-          <w:szCs w:val="24"/>
-        </w:rPr>
-        <w:t>twitter</w:t>
-      </w:r>
-      <w:proofErr w:type="spellEnd"/>
-      <w:r>
-        <w:rPr>
-          <w:rFonts w:ascii="Times New Roman" w:hAnsi="Times New Roman" w:cs="Times New Roman"/>
-          <w:sz w:val="24"/>
-          <w:szCs w:val="24"/>
-        </w:rPr>
-        <w:t xml:space="preserve"> que fizemos uma pesquisa digitada por </w:t>
-      </w:r>
-      <w:proofErr w:type="spellStart"/>
-      <w:r>
-        <w:rPr>
-          <w:rFonts w:ascii="Times New Roman" w:hAnsi="Times New Roman" w:cs="Times New Roman"/>
-          <w:sz w:val="24"/>
-          <w:szCs w:val="24"/>
-        </w:rPr>
-        <w:t>alura</w:t>
-      </w:r>
-      <w:proofErr w:type="spellEnd"/>
-      <w:r>
-        <w:rPr>
-          <w:rFonts w:ascii="Times New Roman" w:hAnsi="Times New Roman" w:cs="Times New Roman"/>
-          <w:sz w:val="24"/>
-          <w:szCs w:val="24"/>
-        </w:rPr>
-        <w:t xml:space="preserve"> na página de busca do site </w:t>
-      </w:r>
-      <w:proofErr w:type="spellStart"/>
-      <w:r>
-        <w:rPr>
-          <w:rFonts w:ascii="Times New Roman" w:hAnsi="Times New Roman" w:cs="Times New Roman"/>
-          <w:sz w:val="24"/>
-          <w:szCs w:val="24"/>
-        </w:rPr>
-        <w:t>twitter</w:t>
-      </w:r>
-      <w:proofErr w:type="spellEnd"/>
-      <w:r>
-        <w:rPr>
-          <w:rFonts w:ascii="Times New Roman" w:hAnsi="Times New Roman" w:cs="Times New Roman"/>
-          <w:sz w:val="24"/>
-          <w:szCs w:val="24"/>
-        </w:rPr>
-        <w:t>.</w:t>
+      <w:r>
+        <w:rPr>
+          <w:rFonts w:ascii="Times New Roman" w:hAnsi="Times New Roman" w:cs="Times New Roman"/>
+          <w:sz w:val="24"/>
+          <w:szCs w:val="24"/>
+        </w:rPr>
+        <w:t xml:space="preserve">Src: </w:t>
+      </w:r>
+      <w:r>
+        <w:rPr>
+          <w:rFonts w:ascii="Times New Roman" w:hAnsi="Times New Roman" w:cs="Times New Roman"/>
+          <w:sz w:val="24"/>
+          <w:szCs w:val="24"/>
+        </w:rPr>
+        <w:t>source = indica origem, que nesse caso é typed_query, ou seja, pesquisa digitada.</w:t>
+      </w:r>
+    </w:p>
+    <w:p>
+      <w:pPr>
+        <w:pStyle w:val="PargrafodaLista"/>
+        <w:numPr>
+          <w:ilvl w:val="2"/>
+          <w:numId w:val="2"/>
+        </w:numPr>
+        <w:spacing w:line="360" w:lineRule="auto"/>
+        <w:jc w:val="both"/>
+        <w:rPr>
+          <w:rFonts w:ascii="Times New Roman" w:hAnsi="Times New Roman" w:cs="Times New Roman"/>
+          <w:sz w:val="24"/>
+          <w:szCs w:val="24"/>
+        </w:rPr>
+      </w:pPr>
+      <w:r>
+        <w:rPr>
+          <w:rFonts w:ascii="Times New Roman" w:hAnsi="Times New Roman" w:cs="Times New Roman"/>
+          <w:sz w:val="24"/>
+          <w:szCs w:val="24"/>
+        </w:rPr>
+        <w:t>Isso tudo indica para o twitter que fizemos uma pesquisa digitada por alura na página de busca do site twitter.</w:t>
       </w:r>
     </w:p>
     <w:p>
@@ -471,18 +361,8 @@
           <w:sz w:val="24"/>
           <w:szCs w:val="24"/>
         </w:rPr>
-        <w:t xml:space="preserve"> Criando um exemplo: Precisamos fazer o cambio de moedas no site </w:t>
-      </w:r>
-      <w:proofErr w:type="spellStart"/>
-      <w:r>
-        <w:rPr>
-          <w:rFonts w:ascii="Times New Roman" w:hAnsi="Times New Roman" w:cs="Times New Roman"/>
-          <w:sz w:val="24"/>
-          <w:szCs w:val="24"/>
-        </w:rPr>
-        <w:t>bytebank</w:t>
-      </w:r>
-      <w:proofErr w:type="spellEnd"/>
+        <w:t xml:space="preserve"> Criando um exemplo: Precisamos fazer o cambio de moedas no site bytebank</w:t>
+      </w:r>
       <w:r>
         <w:rPr>
           <w:rFonts w:ascii="Times New Roman" w:hAnsi="Times New Roman" w:cs="Times New Roman"/>
@@ -548,25 +428,7 @@
           <w:sz w:val="24"/>
           <w:szCs w:val="24"/>
         </w:rPr>
-        <w:t xml:space="preserve">Na URL acima temos que: queremos fazer o cambio de 100 unidades de dinheiro do real para dólar no site </w:t>
-      </w:r>
-      <w:proofErr w:type="spellStart"/>
-      <w:r>
-        <w:rPr>
-          <w:rFonts w:ascii="Times New Roman" w:hAnsi="Times New Roman" w:cs="Times New Roman"/>
-          <w:sz w:val="24"/>
-          <w:szCs w:val="24"/>
-        </w:rPr>
-        <w:t>bytebank</w:t>
-      </w:r>
-      <w:proofErr w:type="spellEnd"/>
-      <w:r>
-        <w:rPr>
-          <w:rFonts w:ascii="Times New Roman" w:hAnsi="Times New Roman" w:cs="Times New Roman"/>
-          <w:sz w:val="24"/>
-          <w:szCs w:val="24"/>
-        </w:rPr>
-        <w:t>.</w:t>
+        <w:t>Na URL acima temos que: queremos fazer o cambio de 100 unidades de dinheiro do real para dólar no site bytebank.</w:t>
       </w:r>
     </w:p>
     <w:p>
@@ -622,25 +484,7 @@
           <w:sz w:val="24"/>
           <w:szCs w:val="24"/>
         </w:rPr>
-        <w:t xml:space="preserve">Quando </w:t>
-      </w:r>
-      <w:proofErr w:type="spellStart"/>
-      <w:r>
-        <w:rPr>
-          <w:rFonts w:ascii="Times New Roman" w:hAnsi="Times New Roman" w:cs="Times New Roman"/>
-          <w:sz w:val="24"/>
-          <w:szCs w:val="24"/>
-        </w:rPr>
-        <w:t>setamos</w:t>
-      </w:r>
-      <w:proofErr w:type="spellEnd"/>
-      <w:r>
-        <w:rPr>
-          <w:rFonts w:ascii="Times New Roman" w:hAnsi="Times New Roman" w:cs="Times New Roman"/>
-          <w:sz w:val="24"/>
-          <w:szCs w:val="24"/>
-        </w:rPr>
-        <w:t xml:space="preserve"> uma string em uma variável, podemos pedir para o python imprimir o que está em alguma posição, como na posição 0, por exemplo.</w:t>
+        <w:t>Quando setamos uma string em uma variável, podemos pedir para o python imprimir o que está em alguma posição, como na posição 0, por exemplo.</w:t>
       </w:r>
     </w:p>
     <w:p>
@@ -751,25 +595,7 @@
           <w:szCs w:val="24"/>
         </w:rPr>
         <w:lastRenderedPageBreak/>
-        <w:t xml:space="preserve">Lembrando que a contagem de posições do python é de 0 até o -1 o </w:t>
-      </w:r>
-      <w:proofErr w:type="spellStart"/>
-      <w:r>
-        <w:rPr>
-          <w:rFonts w:ascii="Times New Roman" w:hAnsi="Times New Roman" w:cs="Times New Roman"/>
-          <w:sz w:val="24"/>
-          <w:szCs w:val="24"/>
-        </w:rPr>
-        <w:t>len</w:t>
-      </w:r>
-      <w:proofErr w:type="spellEnd"/>
-      <w:r>
-        <w:rPr>
-          <w:rFonts w:ascii="Times New Roman" w:hAnsi="Times New Roman" w:cs="Times New Roman"/>
-          <w:sz w:val="24"/>
-          <w:szCs w:val="24"/>
-        </w:rPr>
-        <w:t>() da string.</w:t>
+        <w:t>Lembrando que a contagem de posições do python é de 0 até o -1 o len() da string.</w:t>
       </w:r>
     </w:p>
     <w:p>
@@ -871,25 +697,7 @@
           <w:sz w:val="24"/>
           <w:szCs w:val="24"/>
         </w:rPr>
-        <w:t xml:space="preserve">Porém, no fatiamento, temos que a posição/argumento 1 é inclusivo e o 2 é exclusivo, ou seja, quando pedimos para exibir o que está da posição 0 até a 1, o que ele exibirá será somente a primeira letra, pois excluiu o que está na posição 1. </w:t>
-      </w:r>
-      <w:proofErr w:type="spellStart"/>
-      <w:r>
-        <w:rPr>
-          <w:rFonts w:ascii="Times New Roman" w:hAnsi="Times New Roman" w:cs="Times New Roman"/>
-          <w:sz w:val="24"/>
-          <w:szCs w:val="24"/>
-        </w:rPr>
-        <w:t>Exs</w:t>
-      </w:r>
-      <w:proofErr w:type="spellEnd"/>
-      <w:r>
-        <w:rPr>
-          <w:rFonts w:ascii="Times New Roman" w:hAnsi="Times New Roman" w:cs="Times New Roman"/>
-          <w:sz w:val="24"/>
-          <w:szCs w:val="24"/>
-        </w:rPr>
-        <w:t>.:</w:t>
+        <w:t>Porém, no fatiamento, temos que a posição/argumento 1 é inclusivo e o 2 é exclusivo, ou seja, quando pedimos para exibir o que está da posição 0 até a 1, o que ele exibirá será somente a primeira letra, pois excluiu o que está na posição 1. Exs.:</w:t>
       </w:r>
     </w:p>
     <w:p>
@@ -1138,41 +946,13 @@
           <w:szCs w:val="24"/>
         </w:rPr>
       </w:pPr>
-      <w:proofErr w:type="spellStart"/>
-      <w:r>
-        <w:rPr>
-          <w:rFonts w:ascii="Times New Roman" w:hAnsi="Times New Roman" w:cs="Times New Roman"/>
-          <w:sz w:val="24"/>
-          <w:szCs w:val="24"/>
-        </w:rPr>
-        <w:t>URLs</w:t>
-      </w:r>
-      <w:proofErr w:type="spellEnd"/>
-      <w:r>
-        <w:rPr>
-          <w:rFonts w:ascii="Times New Roman" w:hAnsi="Times New Roman" w:cs="Times New Roman"/>
-          <w:sz w:val="24"/>
-          <w:szCs w:val="24"/>
-        </w:rPr>
-        <w:t xml:space="preserve"> e seus formatos: como as </w:t>
-      </w:r>
-      <w:proofErr w:type="spellStart"/>
-      <w:r>
-        <w:rPr>
-          <w:rFonts w:ascii="Times New Roman" w:hAnsi="Times New Roman" w:cs="Times New Roman"/>
-          <w:sz w:val="24"/>
-          <w:szCs w:val="24"/>
-        </w:rPr>
-        <w:t>URLs</w:t>
-      </w:r>
-      <w:proofErr w:type="spellEnd"/>
-      <w:r>
-        <w:rPr>
-          <w:rFonts w:ascii="Times New Roman" w:hAnsi="Times New Roman" w:cs="Times New Roman"/>
-          <w:sz w:val="24"/>
-          <w:szCs w:val="24"/>
-        </w:rPr>
-        <w:t xml:space="preserve"> funcionam e o que cada parte de uma URL significa - base e parâmetros</w:t>
+      <w:r>
+        <w:rPr>
+          <w:rFonts w:ascii="Times New Roman" w:hAnsi="Times New Roman" w:cs="Times New Roman"/>
+          <w:sz w:val="24"/>
+          <w:szCs w:val="24"/>
+        </w:rPr>
+        <w:t>URLs e seus formatos: como as URLs funcionam e o que cada parte de uma URL significa - base e parâmetros</w:t>
       </w:r>
       <w:r>
         <w:rPr>
@@ -1204,43 +984,7 @@
           <w:sz w:val="24"/>
           <w:szCs w:val="24"/>
         </w:rPr>
-        <w:t>O operador de fatiamento [</w:t>
-      </w:r>
-      <w:proofErr w:type="spellStart"/>
-      <w:r>
-        <w:rPr>
-          <w:rFonts w:ascii="Times New Roman" w:hAnsi="Times New Roman" w:cs="Times New Roman"/>
-          <w:sz w:val="24"/>
-          <w:szCs w:val="24"/>
-        </w:rPr>
-        <w:t>a:b</w:t>
-      </w:r>
-      <w:proofErr w:type="spellEnd"/>
-      <w:r>
-        <w:rPr>
-          <w:rFonts w:ascii="Times New Roman" w:hAnsi="Times New Roman" w:cs="Times New Roman"/>
-          <w:sz w:val="24"/>
-          <w:szCs w:val="24"/>
-        </w:rPr>
-        <w:t xml:space="preserve">], utilizado para obter uma </w:t>
-      </w:r>
-      <w:proofErr w:type="spellStart"/>
-      <w:r>
-        <w:rPr>
-          <w:rFonts w:ascii="Times New Roman" w:hAnsi="Times New Roman" w:cs="Times New Roman"/>
-          <w:sz w:val="24"/>
-          <w:szCs w:val="24"/>
-        </w:rPr>
-        <w:t>substring</w:t>
-      </w:r>
-      <w:proofErr w:type="spellEnd"/>
-      <w:r>
-        <w:rPr>
-          <w:rFonts w:ascii="Times New Roman" w:hAnsi="Times New Roman" w:cs="Times New Roman"/>
-          <w:sz w:val="24"/>
-          <w:szCs w:val="24"/>
-        </w:rPr>
-        <w:t xml:space="preserve"> desde o índice a até o índice b - 1 da string original. Lembrando que b - 1 pois o segundo argumento do fatiamento é exclusivo</w:t>
+        <w:t>O operador de fatiamento [a:b], utilizado para obter uma substring desde o índice a até o índice b - 1 da string original. Lembrando que b - 1 pois o segundo argumento do fatiamento é exclusivo</w:t>
       </w:r>
       <w:r>
         <w:rPr>
@@ -1342,25 +1086,7 @@
           <w:sz w:val="24"/>
           <w:szCs w:val="24"/>
         </w:rPr>
-        <w:t xml:space="preserve">O problema de usar o fatiamento para separar o que é site/domínio do que é parâmetro é que estamos considerando que em todas as </w:t>
-      </w:r>
-      <w:proofErr w:type="spellStart"/>
-      <w:r>
-        <w:rPr>
-          <w:rFonts w:ascii="Times New Roman" w:hAnsi="Times New Roman" w:cs="Times New Roman"/>
-          <w:sz w:val="24"/>
-          <w:szCs w:val="24"/>
-        </w:rPr>
-        <w:t>url’s</w:t>
-      </w:r>
-      <w:proofErr w:type="spellEnd"/>
-      <w:r>
-        <w:rPr>
-          <w:rFonts w:ascii="Times New Roman" w:hAnsi="Times New Roman" w:cs="Times New Roman"/>
-          <w:sz w:val="24"/>
-          <w:szCs w:val="24"/>
-        </w:rPr>
-        <w:t xml:space="preserve"> o “?” que faz essa separação está na mesma posição, o que não é verdade.</w:t>
+        <w:t>O problema de usar o fatiamento para separar o que é site/domínio do que é parâmetro é que estamos considerando que em todas as url’s o “?” que faz essa separação está na mesma posição, o que não é verdade.</w:t>
       </w:r>
     </w:p>
     <w:p>
@@ -1616,43 +1342,7 @@
           <w:sz w:val="24"/>
           <w:szCs w:val="24"/>
         </w:rPr>
-        <w:t xml:space="preserve">No </w:t>
-      </w:r>
-      <w:proofErr w:type="spellStart"/>
-      <w:r>
-        <w:rPr>
-          <w:rFonts w:ascii="Times New Roman" w:hAnsi="Times New Roman" w:cs="Times New Roman"/>
-          <w:sz w:val="24"/>
-          <w:szCs w:val="24"/>
-        </w:rPr>
-        <w:t>url_parametros</w:t>
-      </w:r>
-      <w:proofErr w:type="spellEnd"/>
-      <w:r>
-        <w:rPr>
-          <w:rFonts w:ascii="Times New Roman" w:hAnsi="Times New Roman" w:cs="Times New Roman"/>
-          <w:sz w:val="24"/>
-          <w:szCs w:val="24"/>
-        </w:rPr>
-        <w:t xml:space="preserve"> nós colocamos +1 justamente para retirar o “?” do fatiamento. Lembrando que a primeira posição é inclusiva e a segunda exclusiva, por isso na </w:t>
-      </w:r>
-      <w:proofErr w:type="spellStart"/>
-      <w:r>
-        <w:rPr>
-          <w:rFonts w:ascii="Times New Roman" w:hAnsi="Times New Roman" w:cs="Times New Roman"/>
-          <w:sz w:val="24"/>
-          <w:szCs w:val="24"/>
-        </w:rPr>
-        <w:t>url_base</w:t>
-      </w:r>
-      <w:proofErr w:type="spellEnd"/>
-      <w:r>
-        <w:rPr>
-          <w:rFonts w:ascii="Times New Roman" w:hAnsi="Times New Roman" w:cs="Times New Roman"/>
-          <w:sz w:val="24"/>
-          <w:szCs w:val="24"/>
-        </w:rPr>
-        <w:t xml:space="preserve"> não precisamos colocar -1, por exemplo. Essa matemática já é feita por padrão.</w:t>
+        <w:t>No url_parametros nós colocamos +1 justamente para retirar o “?” do fatiamento. Lembrando que a primeira posição é inclusiva e a segunda exclusiva, por isso na url_base não precisamos colocar -1, por exemplo. Essa matemática já é feita por padrão.</w:t>
       </w:r>
     </w:p>
     <w:p>
@@ -1676,61 +1366,7 @@
           <w:sz w:val="24"/>
           <w:szCs w:val="24"/>
         </w:rPr>
-        <w:t xml:space="preserve"> Um outro problema que temos é que o </w:t>
-      </w:r>
-      <w:proofErr w:type="spellStart"/>
-      <w:r>
-        <w:rPr>
-          <w:rFonts w:ascii="Times New Roman" w:hAnsi="Times New Roman" w:cs="Times New Roman"/>
-          <w:sz w:val="24"/>
-          <w:szCs w:val="24"/>
-        </w:rPr>
-        <w:t>nsso</w:t>
-      </w:r>
-      <w:proofErr w:type="spellEnd"/>
-      <w:r>
-        <w:rPr>
-          <w:rFonts w:ascii="Times New Roman" w:hAnsi="Times New Roman" w:cs="Times New Roman"/>
-          <w:sz w:val="24"/>
-          <w:szCs w:val="24"/>
-        </w:rPr>
-        <w:t xml:space="preserve"> final </w:t>
-      </w:r>
-      <w:proofErr w:type="gramStart"/>
-      <w:r>
-        <w:rPr>
-          <w:rFonts w:ascii="Times New Roman" w:hAnsi="Times New Roman" w:cs="Times New Roman"/>
-          <w:sz w:val="24"/>
-          <w:szCs w:val="24"/>
-        </w:rPr>
-        <w:t>do parâmetros</w:t>
-      </w:r>
-      <w:proofErr w:type="gramEnd"/>
-      <w:r>
-        <w:rPr>
-          <w:rFonts w:ascii="Times New Roman" w:hAnsi="Times New Roman" w:cs="Times New Roman"/>
-          <w:sz w:val="24"/>
-          <w:szCs w:val="24"/>
-        </w:rPr>
-        <w:t xml:space="preserve"> ainda está fixo, e nós não sabemos qual é o tamanho de todas as </w:t>
-      </w:r>
-      <w:proofErr w:type="spellStart"/>
-      <w:r>
-        <w:rPr>
-          <w:rFonts w:ascii="Times New Roman" w:hAnsi="Times New Roman" w:cs="Times New Roman"/>
-          <w:sz w:val="24"/>
-          <w:szCs w:val="24"/>
-        </w:rPr>
-        <w:t>URL’s</w:t>
-      </w:r>
-      <w:proofErr w:type="spellEnd"/>
-      <w:r>
-        <w:rPr>
-          <w:rFonts w:ascii="Times New Roman" w:hAnsi="Times New Roman" w:cs="Times New Roman"/>
-          <w:sz w:val="24"/>
-          <w:szCs w:val="24"/>
-        </w:rPr>
-        <w:t xml:space="preserve"> e ficar contando e alterando o nosso programa para cada uma delas não é muito prático.</w:t>
+        <w:t xml:space="preserve"> Um outro problema que temos é que o nsso final do parâmetros ainda está fixo, e nós não sabemos qual é o tamanho de todas as URL’s e ficar contando e alterando o nosso programa para cada uma delas não é muito prático.</w:t>
       </w:r>
     </w:p>
     <w:p>
@@ -2090,25 +1726,7 @@
           <w:sz w:val="24"/>
           <w:szCs w:val="24"/>
         </w:rPr>
-        <w:t xml:space="preserve">Podemos utilizar o método </w:t>
-      </w:r>
-      <w:proofErr w:type="spellStart"/>
-      <w:r>
-        <w:rPr>
-          <w:rFonts w:ascii="Times New Roman" w:hAnsi="Times New Roman" w:cs="Times New Roman"/>
-          <w:sz w:val="24"/>
-          <w:szCs w:val="24"/>
-        </w:rPr>
-        <w:t>str.find</w:t>
-      </w:r>
-      <w:proofErr w:type="spellEnd"/>
-      <w:r>
-        <w:rPr>
-          <w:rFonts w:ascii="Times New Roman" w:hAnsi="Times New Roman" w:cs="Times New Roman"/>
-          <w:sz w:val="24"/>
-          <w:szCs w:val="24"/>
-        </w:rPr>
-        <w:t>(palavra, inicio) para buscar o índice de palavra a partir de in</w:t>
+        <w:t>Podemos utilizar o método str.find(palavra, inicio) para buscar o índice de palavra a partir de in</w:t>
       </w:r>
       <w:r>
         <w:rPr>
@@ -2188,25 +1806,7 @@
           <w:sz w:val="24"/>
           <w:szCs w:val="24"/>
         </w:rPr>
-        <w:t xml:space="preserve">O método </w:t>
-      </w:r>
-      <w:proofErr w:type="spellStart"/>
-      <w:r>
-        <w:rPr>
-          <w:rFonts w:ascii="Times New Roman" w:hAnsi="Times New Roman" w:cs="Times New Roman"/>
-          <w:sz w:val="24"/>
-          <w:szCs w:val="24"/>
-        </w:rPr>
-        <w:t>len</w:t>
-      </w:r>
-      <w:proofErr w:type="spellEnd"/>
-      <w:r>
-        <w:rPr>
-          <w:rFonts w:ascii="Times New Roman" w:hAnsi="Times New Roman" w:cs="Times New Roman"/>
-          <w:sz w:val="24"/>
-          <w:szCs w:val="24"/>
-        </w:rPr>
-        <w:t>(string) retorna o tamanho (ou seja, a quantidade de caracteres) da nossa string</w:t>
+        <w:t>O método len(string) retorna o tamanho (ou seja, a quantidade de caracteres) da nossa string</w:t>
       </w:r>
       <w:r>
         <w:rPr>
@@ -2238,25 +1838,7 @@
           <w:sz w:val="24"/>
           <w:szCs w:val="24"/>
         </w:rPr>
-        <w:t xml:space="preserve">Dica: o caractere que representa espaço em branco (“ “) também conta! Por exemplo: </w:t>
-      </w:r>
-      <w:proofErr w:type="spellStart"/>
-      <w:r>
-        <w:rPr>
-          <w:rFonts w:ascii="Times New Roman" w:hAnsi="Times New Roman" w:cs="Times New Roman"/>
-          <w:sz w:val="24"/>
-          <w:szCs w:val="24"/>
-        </w:rPr>
-        <w:t>len</w:t>
-      </w:r>
-      <w:proofErr w:type="spellEnd"/>
-      <w:r>
-        <w:rPr>
-          <w:rFonts w:ascii="Times New Roman" w:hAnsi="Times New Roman" w:cs="Times New Roman"/>
-          <w:sz w:val="24"/>
-          <w:szCs w:val="24"/>
-        </w:rPr>
-        <w:t>(" ") retorna 1.</w:t>
+        <w:t>Dica: o caractere que representa espaço em branco (“ “) também conta! Por exemplo: len(" ") retorna 1.</w:t>
       </w:r>
     </w:p>
     <w:p>
@@ -2329,7 +1911,6 @@
         </w:rPr>
         <w:t xml:space="preserve">Quando queremos levantar um erro caso o usuário faça algo que não deveria, podemos criar uma condição e utilizar o </w:t>
       </w:r>
-      <w:proofErr w:type="spellStart"/>
       <w:r>
         <w:rPr>
           <w:rFonts w:ascii="Times New Roman" w:hAnsi="Times New Roman" w:cs="Times New Roman"/>
@@ -2340,7 +1921,6 @@
         </w:rPr>
         <w:t>raise</w:t>
       </w:r>
-      <w:proofErr w:type="spellEnd"/>
       <w:r>
         <w:rPr>
           <w:rFonts w:ascii="Times New Roman" w:hAnsi="Times New Roman" w:cs="Times New Roman"/>
@@ -2349,9 +1929,8 @@
           <w:sz w:val="24"/>
           <w:szCs w:val="24"/>
         </w:rPr>
-        <w:t xml:space="preserve"> </w:t>
-      </w:r>
-      <w:proofErr w:type="spellStart"/>
+        <w:t xml:space="preserve"> ValueError</w:t>
+      </w:r>
       <w:r>
         <w:rPr>
           <w:rFonts w:ascii="Times New Roman" w:hAnsi="Times New Roman" w:cs="Times New Roman"/>
@@ -2360,17 +1939,6 @@
           <w:sz w:val="24"/>
           <w:szCs w:val="24"/>
         </w:rPr>
-        <w:t>ValueError</w:t>
-      </w:r>
-      <w:proofErr w:type="spellEnd"/>
-      <w:r>
-        <w:rPr>
-          <w:rFonts w:ascii="Times New Roman" w:hAnsi="Times New Roman" w:cs="Times New Roman"/>
-          <w:i/>
-          <w:iCs/>
-          <w:sz w:val="24"/>
-          <w:szCs w:val="24"/>
-        </w:rPr>
         <w:t>()</w:t>
       </w:r>
       <w:r>
@@ -2379,25 +1947,7 @@
           <w:sz w:val="24"/>
           <w:szCs w:val="24"/>
         </w:rPr>
-        <w:t xml:space="preserve">, como se fosse um </w:t>
-      </w:r>
-      <w:proofErr w:type="spellStart"/>
-      <w:r>
-        <w:rPr>
-          <w:rFonts w:ascii="Times New Roman" w:hAnsi="Times New Roman" w:cs="Times New Roman"/>
-          <w:sz w:val="24"/>
-          <w:szCs w:val="24"/>
-        </w:rPr>
-        <w:t>return</w:t>
-      </w:r>
-      <w:proofErr w:type="spellEnd"/>
-      <w:r>
-        <w:rPr>
-          <w:rFonts w:ascii="Times New Roman" w:hAnsi="Times New Roman" w:cs="Times New Roman"/>
-          <w:sz w:val="24"/>
-          <w:szCs w:val="24"/>
-        </w:rPr>
-        <w:t>.</w:t>
+        <w:t>, como se fosse um return.</w:t>
       </w:r>
     </w:p>
     <w:p>
@@ -2642,43 +2192,7 @@
           <w:sz w:val="24"/>
           <w:szCs w:val="24"/>
         </w:rPr>
-        <w:t xml:space="preserve"> Isso acontece porque a </w:t>
-      </w:r>
-      <w:proofErr w:type="spellStart"/>
-      <w:r>
-        <w:rPr>
-          <w:rFonts w:ascii="Times New Roman" w:hAnsi="Times New Roman" w:cs="Times New Roman"/>
-          <w:sz w:val="24"/>
-          <w:szCs w:val="24"/>
-        </w:rPr>
-        <w:t>len</w:t>
-      </w:r>
-      <w:proofErr w:type="spellEnd"/>
-      <w:r>
-        <w:rPr>
-          <w:rFonts w:ascii="Times New Roman" w:hAnsi="Times New Roman" w:cs="Times New Roman"/>
-          <w:sz w:val="24"/>
-          <w:szCs w:val="24"/>
-        </w:rPr>
-        <w:t xml:space="preserve">() de uma string “” é igual a 0, mas a </w:t>
-      </w:r>
-      <w:proofErr w:type="spellStart"/>
-      <w:r>
-        <w:rPr>
-          <w:rFonts w:ascii="Times New Roman" w:hAnsi="Times New Roman" w:cs="Times New Roman"/>
-          <w:sz w:val="24"/>
-          <w:szCs w:val="24"/>
-        </w:rPr>
-        <w:t>len</w:t>
-      </w:r>
-      <w:proofErr w:type="spellEnd"/>
-      <w:r>
-        <w:rPr>
-          <w:rFonts w:ascii="Times New Roman" w:hAnsi="Times New Roman" w:cs="Times New Roman"/>
-          <w:sz w:val="24"/>
-          <w:szCs w:val="24"/>
-        </w:rPr>
-        <w:t>() de uma string “ “ é igual a 1:</w:t>
+        <w:t xml:space="preserve"> Isso acontece porque a len() de uma string “” é igual a 0, mas a len() de uma string “ “ é igual a 1:</w:t>
       </w:r>
     </w:p>
     <w:p>
@@ -3135,23 +2649,13 @@
           <w:szCs w:val="24"/>
         </w:rPr>
       </w:pPr>
-      <w:proofErr w:type="spellStart"/>
-      <w:r>
-        <w:rPr>
-          <w:rFonts w:ascii="Times New Roman" w:hAnsi="Times New Roman" w:cs="Times New Roman"/>
-          <w:sz w:val="24"/>
-          <w:szCs w:val="24"/>
-        </w:rPr>
-        <w:t>Lstrip</w:t>
-      </w:r>
-      <w:proofErr w:type="spellEnd"/>
-      <w:r>
-        <w:rPr>
-          <w:rFonts w:ascii="Times New Roman" w:hAnsi="Times New Roman" w:cs="Times New Roman"/>
-          <w:sz w:val="24"/>
-          <w:szCs w:val="24"/>
-        </w:rPr>
-        <w:t>(): Remove os espaços em branco da esquerda.</w:t>
+      <w:r>
+        <w:rPr>
+          <w:rFonts w:ascii="Times New Roman" w:hAnsi="Times New Roman" w:cs="Times New Roman"/>
+          <w:sz w:val="24"/>
+          <w:szCs w:val="24"/>
+        </w:rPr>
+        <w:t>Lstrip(): Remove os espaços em branco da esquerda.</w:t>
       </w:r>
     </w:p>
     <w:p>
@@ -3169,23 +2673,13 @@
           <w:szCs w:val="24"/>
         </w:rPr>
       </w:pPr>
-      <w:proofErr w:type="spellStart"/>
-      <w:r>
-        <w:rPr>
-          <w:rFonts w:ascii="Times New Roman" w:hAnsi="Times New Roman" w:cs="Times New Roman"/>
-          <w:sz w:val="24"/>
-          <w:szCs w:val="24"/>
-        </w:rPr>
-        <w:t>Rstrip</w:t>
-      </w:r>
-      <w:proofErr w:type="spellEnd"/>
-      <w:r>
-        <w:rPr>
-          <w:rFonts w:ascii="Times New Roman" w:hAnsi="Times New Roman" w:cs="Times New Roman"/>
-          <w:sz w:val="24"/>
-          <w:szCs w:val="24"/>
-        </w:rPr>
-        <w:t>(): Remove os espaços em branco da</w:t>
+      <w:r>
+        <w:rPr>
+          <w:rFonts w:ascii="Times New Roman" w:hAnsi="Times New Roman" w:cs="Times New Roman"/>
+          <w:sz w:val="24"/>
+          <w:szCs w:val="24"/>
+        </w:rPr>
+        <w:t>Rstrip(): Remove os espaços em branco da</w:t>
       </w:r>
       <w:r>
         <w:rPr>
@@ -3372,25 +2866,7 @@
           <w:sz w:val="24"/>
           <w:szCs w:val="24"/>
         </w:rPr>
-        <w:t xml:space="preserve">Podemos utilizar a palavra-chave </w:t>
-      </w:r>
-      <w:proofErr w:type="spellStart"/>
-      <w:r>
-        <w:rPr>
-          <w:rFonts w:ascii="Times New Roman" w:hAnsi="Times New Roman" w:cs="Times New Roman"/>
-          <w:sz w:val="24"/>
-          <w:szCs w:val="24"/>
-        </w:rPr>
-        <w:t>raise</w:t>
-      </w:r>
-      <w:proofErr w:type="spellEnd"/>
-      <w:r>
-        <w:rPr>
-          <w:rFonts w:ascii="Times New Roman" w:hAnsi="Times New Roman" w:cs="Times New Roman"/>
-          <w:sz w:val="24"/>
-          <w:szCs w:val="24"/>
-        </w:rPr>
-        <w:t xml:space="preserve"> para lançar uma exceção no nosso programa, informando ao usuário qual erro ocorreu</w:t>
+        <w:t>Podemos utilizar a palavra-chave raise para lançar uma exceção no nosso programa, informando ao usuário qual erro ocorreu</w:t>
       </w:r>
       <w:r>
         <w:rPr>
@@ -3422,36 +2898,8 @@
           <w:sz w:val="24"/>
           <w:szCs w:val="24"/>
         </w:rPr>
-        <w:t xml:space="preserve">Mais métodos de strings: </w:t>
-      </w:r>
-      <w:proofErr w:type="spellStart"/>
-      <w:r>
-        <w:rPr>
-          <w:rFonts w:ascii="Times New Roman" w:hAnsi="Times New Roman" w:cs="Times New Roman"/>
-          <w:sz w:val="24"/>
-          <w:szCs w:val="24"/>
-        </w:rPr>
-        <w:t>str.replace</w:t>
-      </w:r>
-      <w:proofErr w:type="spellEnd"/>
-      <w:r>
-        <w:rPr>
-          <w:rFonts w:ascii="Times New Roman" w:hAnsi="Times New Roman" w:cs="Times New Roman"/>
-          <w:sz w:val="24"/>
-          <w:szCs w:val="24"/>
-        </w:rPr>
-        <w:t xml:space="preserve"> e </w:t>
-      </w:r>
-      <w:proofErr w:type="spellStart"/>
-      <w:r>
-        <w:rPr>
-          <w:rFonts w:ascii="Times New Roman" w:hAnsi="Times New Roman" w:cs="Times New Roman"/>
-          <w:sz w:val="24"/>
-          <w:szCs w:val="24"/>
-        </w:rPr>
-        <w:t>str.strip</w:t>
-      </w:r>
-      <w:proofErr w:type="spellEnd"/>
+        <w:t>Mais métodos de strings: str.replace e str.strip</w:t>
+      </w:r>
       <w:r>
         <w:rPr>
           <w:rFonts w:ascii="Times New Roman" w:hAnsi="Times New Roman" w:cs="Times New Roman"/>
@@ -3514,25 +2962,7 @@
           <w:sz w:val="24"/>
           <w:szCs w:val="24"/>
         </w:rPr>
-        <w:t xml:space="preserve">A diferença entre </w:t>
-      </w:r>
-      <w:proofErr w:type="spellStart"/>
-      <w:r>
-        <w:rPr>
-          <w:rFonts w:ascii="Times New Roman" w:hAnsi="Times New Roman" w:cs="Times New Roman"/>
-          <w:sz w:val="24"/>
-          <w:szCs w:val="24"/>
-        </w:rPr>
-        <w:t>None</w:t>
-      </w:r>
-      <w:proofErr w:type="spellEnd"/>
-      <w:r>
-        <w:rPr>
-          <w:rFonts w:ascii="Times New Roman" w:hAnsi="Times New Roman" w:cs="Times New Roman"/>
-          <w:sz w:val="24"/>
-          <w:szCs w:val="24"/>
-        </w:rPr>
-        <w:t>, ””, 0, e como o if do Python funciona</w:t>
+        <w:t>A diferença entre None, ””, 0, e como o if do Python funciona</w:t>
       </w:r>
       <w:r>
         <w:rPr>
@@ -3564,25 +2994,7 @@
           <w:sz w:val="24"/>
           <w:szCs w:val="24"/>
         </w:rPr>
-        <w:t xml:space="preserve">O operador </w:t>
-      </w:r>
-      <w:proofErr w:type="spellStart"/>
-      <w:r>
-        <w:rPr>
-          <w:rFonts w:ascii="Times New Roman" w:hAnsi="Times New Roman" w:cs="Times New Roman"/>
-          <w:sz w:val="24"/>
-          <w:szCs w:val="24"/>
-        </w:rPr>
-        <w:t>not</w:t>
-      </w:r>
-      <w:proofErr w:type="spellEnd"/>
-      <w:r>
-        <w:rPr>
-          <w:rFonts w:ascii="Times New Roman" w:hAnsi="Times New Roman" w:cs="Times New Roman"/>
-          <w:sz w:val="24"/>
-          <w:szCs w:val="24"/>
-        </w:rPr>
-        <w:t>.</w:t>
+        <w:t>O operador not.</w:t>
       </w:r>
     </w:p>
     <w:p>
@@ -3662,18 +3074,8 @@
           <w:sz w:val="24"/>
           <w:szCs w:val="24"/>
         </w:rPr>
-        <w:t>/</w:t>
-      </w:r>
-      <w:proofErr w:type="spellStart"/>
-      <w:r>
-        <w:rPr>
-          <w:rFonts w:ascii="Times New Roman" w:hAnsi="Times New Roman" w:cs="Times New Roman"/>
-          <w:sz w:val="24"/>
-          <w:szCs w:val="24"/>
-        </w:rPr>
-        <w:t>RegEx</w:t>
-      </w:r>
-      <w:proofErr w:type="spellEnd"/>
+        <w:t>/RegEx</w:t>
+      </w:r>
       <w:r>
         <w:rPr>
           <w:rFonts w:ascii="Times New Roman" w:hAnsi="Times New Roman" w:cs="Times New Roman"/>
@@ -3682,7 +3084,6 @@
         </w:rPr>
         <w:t xml:space="preserve">, podemos importar a biblioteca </w:t>
       </w:r>
-      <w:proofErr w:type="spellStart"/>
       <w:r>
         <w:rPr>
           <w:rFonts w:ascii="Times New Roman" w:hAnsi="Times New Roman" w:cs="Times New Roman"/>
@@ -3694,7 +3095,6 @@
         </w:rPr>
         <w:t>re</w:t>
       </w:r>
-      <w:proofErr w:type="spellEnd"/>
       <w:r>
         <w:rPr>
           <w:rFonts w:ascii="Times New Roman" w:hAnsi="Times New Roman" w:cs="Times New Roman"/>
@@ -3725,43 +3125,7 @@
           <w:sz w:val="24"/>
           <w:szCs w:val="24"/>
         </w:rPr>
-        <w:t xml:space="preserve"> Compile(“</w:t>
-      </w:r>
-      <w:proofErr w:type="spellStart"/>
-      <w:r>
-        <w:rPr>
-          <w:rFonts w:ascii="Times New Roman" w:hAnsi="Times New Roman" w:cs="Times New Roman"/>
-          <w:sz w:val="24"/>
-          <w:szCs w:val="24"/>
-        </w:rPr>
-        <w:t>regex</w:t>
-      </w:r>
-      <w:proofErr w:type="spellEnd"/>
-      <w:r>
-        <w:rPr>
-          <w:rFonts w:ascii="Times New Roman" w:hAnsi="Times New Roman" w:cs="Times New Roman"/>
-          <w:sz w:val="24"/>
-          <w:szCs w:val="24"/>
-        </w:rPr>
-        <w:t xml:space="preserve">”): função da biblioteca acima para passarmos a </w:t>
-      </w:r>
-      <w:proofErr w:type="spellStart"/>
-      <w:r>
-        <w:rPr>
-          <w:rFonts w:ascii="Times New Roman" w:hAnsi="Times New Roman" w:cs="Times New Roman"/>
-          <w:sz w:val="24"/>
-          <w:szCs w:val="24"/>
-        </w:rPr>
-        <w:t>regex</w:t>
-      </w:r>
-      <w:proofErr w:type="spellEnd"/>
-      <w:r>
-        <w:rPr>
-          <w:rFonts w:ascii="Times New Roman" w:hAnsi="Times New Roman" w:cs="Times New Roman"/>
-          <w:sz w:val="24"/>
-          <w:szCs w:val="24"/>
-        </w:rPr>
-        <w:t>.</w:t>
+        <w:t xml:space="preserve"> Compile(“regex”): função da biblioteca acima para passarmos a regex.</w:t>
       </w:r>
     </w:p>
     <w:p>
@@ -3785,61 +3149,7 @@
           <w:sz w:val="24"/>
           <w:szCs w:val="24"/>
         </w:rPr>
-        <w:t xml:space="preserve"> Search(</w:t>
-      </w:r>
-      <w:proofErr w:type="spellStart"/>
-      <w:r>
-        <w:rPr>
-          <w:rFonts w:ascii="Times New Roman" w:hAnsi="Times New Roman" w:cs="Times New Roman"/>
-          <w:sz w:val="24"/>
-          <w:szCs w:val="24"/>
-        </w:rPr>
-        <w:t>variavel</w:t>
-      </w:r>
-      <w:proofErr w:type="spellEnd"/>
-      <w:r>
-        <w:rPr>
-          <w:rFonts w:ascii="Times New Roman" w:hAnsi="Times New Roman" w:cs="Times New Roman"/>
-          <w:sz w:val="24"/>
-          <w:szCs w:val="24"/>
-        </w:rPr>
-        <w:t xml:space="preserve">): função para procurar dentro de um padrão e retorna o </w:t>
-      </w:r>
-      <w:proofErr w:type="spellStart"/>
-      <w:r>
-        <w:rPr>
-          <w:rFonts w:ascii="Times New Roman" w:hAnsi="Times New Roman" w:cs="Times New Roman"/>
-          <w:sz w:val="24"/>
-          <w:szCs w:val="24"/>
-        </w:rPr>
-        <w:t>macth</w:t>
-      </w:r>
-      <w:proofErr w:type="spellEnd"/>
-      <w:r>
-        <w:rPr>
-          <w:rFonts w:ascii="Times New Roman" w:hAnsi="Times New Roman" w:cs="Times New Roman"/>
-          <w:sz w:val="24"/>
-          <w:szCs w:val="24"/>
-        </w:rPr>
-        <w:t xml:space="preserve">, caso tenha, ou </w:t>
-      </w:r>
-      <w:proofErr w:type="spellStart"/>
-      <w:r>
-        <w:rPr>
-          <w:rFonts w:ascii="Times New Roman" w:hAnsi="Times New Roman" w:cs="Times New Roman"/>
-          <w:sz w:val="24"/>
-          <w:szCs w:val="24"/>
-        </w:rPr>
-        <w:t>none</w:t>
-      </w:r>
-      <w:proofErr w:type="spellEnd"/>
-      <w:r>
-        <w:rPr>
-          <w:rFonts w:ascii="Times New Roman" w:hAnsi="Times New Roman" w:cs="Times New Roman"/>
-          <w:sz w:val="24"/>
-          <w:szCs w:val="24"/>
-        </w:rPr>
-        <w:t>, caso não encontre o que procura.</w:t>
+        <w:t xml:space="preserve"> Search(variavel): função para procurar dentro de um padrão e retorna o macth, caso tenha, ou none, caso não encontre o que procura.</w:t>
       </w:r>
     </w:p>
     <w:p>
@@ -3863,25 +3173,7 @@
           <w:sz w:val="24"/>
           <w:szCs w:val="24"/>
         </w:rPr>
-        <w:t xml:space="preserve"> </w:t>
-      </w:r>
-      <w:proofErr w:type="spellStart"/>
-      <w:r>
-        <w:rPr>
-          <w:rFonts w:ascii="Times New Roman" w:hAnsi="Times New Roman" w:cs="Times New Roman"/>
-          <w:sz w:val="24"/>
-          <w:szCs w:val="24"/>
-        </w:rPr>
-        <w:t>Group</w:t>
-      </w:r>
-      <w:proofErr w:type="spellEnd"/>
-      <w:r>
-        <w:rPr>
-          <w:rFonts w:ascii="Times New Roman" w:hAnsi="Times New Roman" w:cs="Times New Roman"/>
-          <w:sz w:val="24"/>
-          <w:szCs w:val="24"/>
-        </w:rPr>
-        <w:t>(): Função que retorna exatamente o que foi encontrado no padrão.</w:t>
+        <w:t xml:space="preserve"> Group(): Função que retorna exatamente o que foi encontrado no padrão.</w:t>
       </w:r>
     </w:p>
     <w:p>
@@ -3905,25 +3197,7 @@
           <w:sz w:val="24"/>
           <w:szCs w:val="24"/>
         </w:rPr>
-        <w:t xml:space="preserve"> Utilizando essas funções, podemos criar um if para verificar e imprimir a </w:t>
-      </w:r>
-      <w:proofErr w:type="spellStart"/>
-      <w:r>
-        <w:rPr>
-          <w:rFonts w:ascii="Times New Roman" w:hAnsi="Times New Roman" w:cs="Times New Roman"/>
-          <w:sz w:val="24"/>
-          <w:szCs w:val="24"/>
-        </w:rPr>
-        <w:t>regex</w:t>
-      </w:r>
-      <w:proofErr w:type="spellEnd"/>
-      <w:r>
-        <w:rPr>
-          <w:rFonts w:ascii="Times New Roman" w:hAnsi="Times New Roman" w:cs="Times New Roman"/>
-          <w:sz w:val="24"/>
-          <w:szCs w:val="24"/>
-        </w:rPr>
-        <w:t xml:space="preserve"> que queremos encontrar. Ex.:</w:t>
+        <w:t xml:space="preserve"> Utilizando essas funções, podemos criar um if para verificar e imprimir a regex que queremos encontrar. Ex.:</w:t>
       </w:r>
     </w:p>
     <w:p>
@@ -4001,61 +3275,7 @@
           <w:sz w:val="24"/>
           <w:szCs w:val="24"/>
         </w:rPr>
-        <w:t xml:space="preserve"> Basicamente estamos importando a biblioteca </w:t>
-      </w:r>
-      <w:proofErr w:type="spellStart"/>
-      <w:r>
-        <w:rPr>
-          <w:rFonts w:ascii="Times New Roman" w:hAnsi="Times New Roman" w:cs="Times New Roman"/>
-          <w:sz w:val="24"/>
-          <w:szCs w:val="24"/>
-        </w:rPr>
-        <w:t>regex</w:t>
-      </w:r>
-      <w:proofErr w:type="spellEnd"/>
-      <w:r>
-        <w:rPr>
-          <w:rFonts w:ascii="Times New Roman" w:hAnsi="Times New Roman" w:cs="Times New Roman"/>
-          <w:sz w:val="24"/>
-          <w:szCs w:val="24"/>
-        </w:rPr>
-        <w:t xml:space="preserve">, atribuindo o endereço a uma variável, dizendo para o python que o nosso padrão é a compilação (a partir da biblioteca) da </w:t>
-      </w:r>
-      <w:proofErr w:type="spellStart"/>
-      <w:r>
-        <w:rPr>
-          <w:rFonts w:ascii="Times New Roman" w:hAnsi="Times New Roman" w:cs="Times New Roman"/>
-          <w:sz w:val="24"/>
-          <w:szCs w:val="24"/>
-        </w:rPr>
-        <w:t>regex</w:t>
-      </w:r>
-      <w:proofErr w:type="spellEnd"/>
-      <w:r>
-        <w:rPr>
-          <w:rFonts w:ascii="Times New Roman" w:hAnsi="Times New Roman" w:cs="Times New Roman"/>
-          <w:sz w:val="24"/>
-          <w:szCs w:val="24"/>
-        </w:rPr>
-        <w:t xml:space="preserve"> passada e buscando o padrão </w:t>
-      </w:r>
-      <w:proofErr w:type="spellStart"/>
-      <w:r>
-        <w:rPr>
-          <w:rFonts w:ascii="Times New Roman" w:hAnsi="Times New Roman" w:cs="Times New Roman"/>
-          <w:sz w:val="24"/>
-          <w:szCs w:val="24"/>
-        </w:rPr>
-        <w:t>regex</w:t>
-      </w:r>
-      <w:proofErr w:type="spellEnd"/>
-      <w:r>
-        <w:rPr>
-          <w:rFonts w:ascii="Times New Roman" w:hAnsi="Times New Roman" w:cs="Times New Roman"/>
-          <w:sz w:val="24"/>
-          <w:szCs w:val="24"/>
-        </w:rPr>
-        <w:t xml:space="preserve"> dentro de endereço. Se a busca retornar true, atribua a busca agrupada na variável cep e imprima ele.</w:t>
+        <w:t xml:space="preserve"> Basicamente estamos importando a biblioteca regex, atribuindo o endereço a uma variável, dizendo para o python que o nosso padrão é a compilação (a partir da biblioteca) da regex passada e buscando o padrão regex dentro de endereço. Se a busca retornar true, atribua a busca agrupada na variável cep e imprima ele.</w:t>
       </w:r>
     </w:p>
     <w:p>
@@ -4087,43 +3307,7 @@
           <w:sz w:val="24"/>
           <w:szCs w:val="24"/>
         </w:rPr>
-        <w:t xml:space="preserve">Se tiver alguma dúvida sobre como escrever </w:t>
-      </w:r>
-      <w:proofErr w:type="spellStart"/>
-      <w:r>
-        <w:rPr>
-          <w:rFonts w:ascii="Times New Roman" w:hAnsi="Times New Roman" w:cs="Times New Roman"/>
-          <w:sz w:val="24"/>
-          <w:szCs w:val="24"/>
-        </w:rPr>
-        <w:t>regex</w:t>
-      </w:r>
-      <w:proofErr w:type="spellEnd"/>
-      <w:r>
-        <w:rPr>
-          <w:rFonts w:ascii="Times New Roman" w:hAnsi="Times New Roman" w:cs="Times New Roman"/>
-          <w:sz w:val="24"/>
-          <w:szCs w:val="24"/>
-        </w:rPr>
-        <w:t xml:space="preserve">, revisitar as anotações do curso de </w:t>
-      </w:r>
-      <w:proofErr w:type="spellStart"/>
-      <w:r>
-        <w:rPr>
-          <w:rFonts w:ascii="Times New Roman" w:hAnsi="Times New Roman" w:cs="Times New Roman"/>
-          <w:sz w:val="24"/>
-          <w:szCs w:val="24"/>
-        </w:rPr>
-        <w:t>regex</w:t>
-      </w:r>
-      <w:proofErr w:type="spellEnd"/>
-      <w:r>
-        <w:rPr>
-          <w:rFonts w:ascii="Times New Roman" w:hAnsi="Times New Roman" w:cs="Times New Roman"/>
-          <w:sz w:val="24"/>
-          <w:szCs w:val="24"/>
-        </w:rPr>
-        <w:t>.</w:t>
+        <w:t>Se tiver alguma dúvida sobre como escrever regex, revisitar as anotações do curso de regex.</w:t>
       </w:r>
     </w:p>
     <w:p>
@@ -4147,25 +3331,7 @@
           <w:sz w:val="24"/>
           <w:szCs w:val="24"/>
         </w:rPr>
-        <w:t xml:space="preserve"> Match(): método que faz a procura do padrão já citado em um </w:t>
-      </w:r>
-      <w:proofErr w:type="spellStart"/>
-      <w:r>
-        <w:rPr>
-          <w:rFonts w:ascii="Times New Roman" w:hAnsi="Times New Roman" w:cs="Times New Roman"/>
-          <w:sz w:val="24"/>
-          <w:szCs w:val="24"/>
-        </w:rPr>
-        <w:t>url</w:t>
-      </w:r>
-      <w:proofErr w:type="spellEnd"/>
-      <w:r>
-        <w:rPr>
-          <w:rFonts w:ascii="Times New Roman" w:hAnsi="Times New Roman" w:cs="Times New Roman"/>
-          <w:sz w:val="24"/>
-          <w:szCs w:val="24"/>
-        </w:rPr>
-        <w:t>/str</w:t>
+        <w:t xml:space="preserve"> Match(): método que faz a procura do padrão já citado em um url/str</w:t>
       </w:r>
       <w:r>
         <w:rPr>
@@ -4250,25 +3416,7 @@
           <w:sz w:val="24"/>
           <w:szCs w:val="24"/>
         </w:rPr>
-        <w:t xml:space="preserve"> Para saber mais sobre </w:t>
-      </w:r>
-      <w:proofErr w:type="spellStart"/>
-      <w:r>
-        <w:rPr>
-          <w:rFonts w:ascii="Times New Roman" w:hAnsi="Times New Roman" w:cs="Times New Roman"/>
-          <w:sz w:val="24"/>
-          <w:szCs w:val="24"/>
-        </w:rPr>
-        <w:t>RegEx</w:t>
-      </w:r>
-      <w:proofErr w:type="spellEnd"/>
-      <w:r>
-        <w:rPr>
-          <w:rFonts w:ascii="Times New Roman" w:hAnsi="Times New Roman" w:cs="Times New Roman"/>
-          <w:sz w:val="24"/>
-          <w:szCs w:val="24"/>
-        </w:rPr>
-        <w:t>:</w:t>
+        <w:t xml:space="preserve"> Para saber mais sobre RegEx:</w:t>
       </w:r>
     </w:p>
     <w:p>
@@ -4312,43 +3460,7 @@
           <w:sz w:val="24"/>
           <w:szCs w:val="24"/>
         </w:rPr>
-        <w:t>O mais interessante é que, apesar de serem linguagens diferentes, o modo de utilizar vai ser muito parecido com o que vimos: estabelecer um padrão (</w:t>
-      </w:r>
-      <w:proofErr w:type="spellStart"/>
-      <w:r>
-        <w:rPr>
-          <w:rFonts w:ascii="Times New Roman" w:hAnsi="Times New Roman" w:cs="Times New Roman"/>
-          <w:sz w:val="24"/>
-          <w:szCs w:val="24"/>
-        </w:rPr>
-        <w:t>RegEx</w:t>
-      </w:r>
-      <w:proofErr w:type="spellEnd"/>
-      <w:r>
-        <w:rPr>
-          <w:rFonts w:ascii="Times New Roman" w:hAnsi="Times New Roman" w:cs="Times New Roman"/>
-          <w:sz w:val="24"/>
-          <w:szCs w:val="24"/>
-        </w:rPr>
-        <w:t>) e aplicar esse padrão a um texto, ora para extrair o valor que esteja de acordo com o padrão fornecido (</w:t>
-      </w:r>
-      <w:proofErr w:type="spellStart"/>
-      <w:r>
-        <w:rPr>
-          <w:rFonts w:ascii="Times New Roman" w:hAnsi="Times New Roman" w:cs="Times New Roman"/>
-          <w:sz w:val="24"/>
-          <w:szCs w:val="24"/>
-        </w:rPr>
-        <w:t>search</w:t>
-      </w:r>
-      <w:proofErr w:type="spellEnd"/>
-      <w:r>
-        <w:rPr>
-          <w:rFonts w:ascii="Times New Roman" w:hAnsi="Times New Roman" w:cs="Times New Roman"/>
-          <w:sz w:val="24"/>
-          <w:szCs w:val="24"/>
-        </w:rPr>
-        <w:t>), ora para verificar se o texto está de acordo com o padrão (match).</w:t>
+        <w:t>O mais interessante é que, apesar de serem linguagens diferentes, o modo de utilizar vai ser muito parecido com o que vimos: estabelecer um padrão (RegEx) e aplicar esse padrão a um texto, ora para extrair o valor que esteja de acordo com o padrão fornecido (search), ora para verificar se o texto está de acordo com o padrão (match).</w:t>
       </w:r>
     </w:p>
     <w:p>
@@ -4388,6 +3500,167 @@
           <w:szCs w:val="24"/>
         </w:rPr>
       </w:pPr>
+      <w:r>
+        <w:rPr>
+          <w:rFonts w:ascii="Times New Roman" w:hAnsi="Times New Roman" w:cs="Times New Roman"/>
+          <w:sz w:val="24"/>
+          <w:szCs w:val="24"/>
+        </w:rPr>
+        <w:lastRenderedPageBreak/>
+        <w:t>O que aprendemos:</w:t>
+      </w:r>
+    </w:p>
+    <w:p>
+      <w:pPr>
+        <w:pStyle w:val="PargrafodaLista"/>
+        <w:numPr>
+          <w:ilvl w:val="2"/>
+          <w:numId w:val="2"/>
+        </w:numPr>
+        <w:spacing w:line="360" w:lineRule="auto"/>
+        <w:jc w:val="both"/>
+        <w:rPr>
+          <w:rFonts w:ascii="Times New Roman" w:hAnsi="Times New Roman" w:cs="Times New Roman"/>
+          <w:sz w:val="24"/>
+          <w:szCs w:val="24"/>
+        </w:rPr>
+      </w:pPr>
+      <w:r>
+        <w:rPr>
+          <w:rFonts w:ascii="Times New Roman" w:hAnsi="Times New Roman" w:cs="Times New Roman"/>
+          <w:sz w:val="24"/>
+          <w:szCs w:val="24"/>
+        </w:rPr>
+        <w:t>Como construir e utilizar expressões regulares, ou RegEx utilizando o módulo re do Python</w:t>
+      </w:r>
+      <w:r>
+        <w:rPr>
+          <w:rFonts w:ascii="Times New Roman" w:hAnsi="Times New Roman" w:cs="Times New Roman"/>
+          <w:sz w:val="24"/>
+          <w:szCs w:val="24"/>
+        </w:rPr>
+        <w:t>;</w:t>
+      </w:r>
+    </w:p>
+    <w:p>
+      <w:pPr>
+        <w:pStyle w:val="PargrafodaLista"/>
+        <w:numPr>
+          <w:ilvl w:val="2"/>
+          <w:numId w:val="2"/>
+        </w:numPr>
+        <w:spacing w:line="360" w:lineRule="auto"/>
+        <w:jc w:val="both"/>
+        <w:rPr>
+          <w:rFonts w:ascii="Times New Roman" w:hAnsi="Times New Roman" w:cs="Times New Roman"/>
+          <w:sz w:val="24"/>
+          <w:szCs w:val="24"/>
+        </w:rPr>
+      </w:pPr>
+      <w:r>
+        <w:rPr>
+          <w:rFonts w:ascii="Times New Roman" w:hAnsi="Times New Roman" w:cs="Times New Roman"/>
+          <w:sz w:val="24"/>
+          <w:szCs w:val="24"/>
+        </w:rPr>
+        <w:t>Qual a diferença entre search e match</w:t>
+      </w:r>
+      <w:r>
+        <w:rPr>
+          <w:rFonts w:ascii="Times New Roman" w:hAnsi="Times New Roman" w:cs="Times New Roman"/>
+          <w:sz w:val="24"/>
+          <w:szCs w:val="24"/>
+        </w:rPr>
+        <w:t>;</w:t>
+      </w:r>
+    </w:p>
+    <w:p>
+      <w:pPr>
+        <w:pStyle w:val="PargrafodaLista"/>
+        <w:numPr>
+          <w:ilvl w:val="2"/>
+          <w:numId w:val="2"/>
+        </w:numPr>
+        <w:spacing w:line="360" w:lineRule="auto"/>
+        <w:jc w:val="both"/>
+        <w:rPr>
+          <w:rFonts w:ascii="Times New Roman" w:hAnsi="Times New Roman" w:cs="Times New Roman"/>
+          <w:sz w:val="24"/>
+          <w:szCs w:val="24"/>
+        </w:rPr>
+      </w:pPr>
+      <w:r>
+        <w:rPr>
+          <w:rFonts w:ascii="Times New Roman" w:hAnsi="Times New Roman" w:cs="Times New Roman"/>
+          <w:sz w:val="24"/>
+          <w:szCs w:val="24"/>
+        </w:rPr>
+        <w:t>O que são quantificadores e intervalos em RegEx</w:t>
+      </w:r>
+      <w:r>
+        <w:rPr>
+          <w:rFonts w:ascii="Times New Roman" w:hAnsi="Times New Roman" w:cs="Times New Roman"/>
+          <w:sz w:val="24"/>
+          <w:szCs w:val="24"/>
+        </w:rPr>
+        <w:t>;</w:t>
+      </w:r>
+    </w:p>
+    <w:p>
+      <w:pPr>
+        <w:pStyle w:val="PargrafodaLista"/>
+        <w:numPr>
+          <w:ilvl w:val="2"/>
+          <w:numId w:val="2"/>
+        </w:numPr>
+        <w:spacing w:line="360" w:lineRule="auto"/>
+        <w:jc w:val="both"/>
+        <w:rPr>
+          <w:rFonts w:ascii="Times New Roman" w:hAnsi="Times New Roman" w:cs="Times New Roman"/>
+          <w:sz w:val="24"/>
+          <w:szCs w:val="24"/>
+        </w:rPr>
+      </w:pPr>
+      <w:r>
+        <w:rPr>
+          <w:rFonts w:ascii="Times New Roman" w:hAnsi="Times New Roman" w:cs="Times New Roman"/>
+          <w:sz w:val="24"/>
+          <w:szCs w:val="24"/>
+        </w:rPr>
+        <w:t>A diferença entre parênteses (..) colchetes [...] na construção de padrões</w:t>
+      </w:r>
+      <w:r>
+        <w:rPr>
+          <w:rFonts w:ascii="Times New Roman" w:hAnsi="Times New Roman" w:cs="Times New Roman"/>
+          <w:sz w:val="24"/>
+          <w:szCs w:val="24"/>
+        </w:rPr>
+        <w:t>;</w:t>
+      </w:r>
+    </w:p>
+    <w:p>
+      <w:pPr>
+        <w:pStyle w:val="PargrafodaLista"/>
+        <w:numPr>
+          <w:ilvl w:val="2"/>
+          <w:numId w:val="2"/>
+        </w:numPr>
+        <w:spacing w:line="360" w:lineRule="auto"/>
+        <w:jc w:val="both"/>
+        <w:rPr>
+          <w:rFonts w:ascii="Times New Roman" w:hAnsi="Times New Roman" w:cs="Times New Roman"/>
+          <w:sz w:val="24"/>
+          <w:szCs w:val="24"/>
+        </w:rPr>
+      </w:pPr>
+      <w:r>
+        <w:rPr>
+          <w:rFonts w:ascii="Times New Roman" w:hAnsi="Times New Roman" w:cs="Times New Roman"/>
+          <w:sz w:val="24"/>
+          <w:szCs w:val="24"/>
+        </w:rPr>
+        <w:t>Como utilizar expressões regulares para fazer validações complexas.</w:t>
+      </w:r>
     </w:p>
     <w:sectPr>
       <w:pgSz w:w="11906" w:h="16838"/>

--- a/Python/String em python - Extraindo informações de uma URL/Anotações/Python 3 - String em Python.docx
+++ b/Python/String em python - Extraindo informações de uma URL/Anotações/Python 3 - String em Python.docx
@@ -257,7 +257,25 @@
           <w:sz w:val="24"/>
           <w:szCs w:val="24"/>
         </w:rPr>
-        <w:t xml:space="preserve"> Nesse caso indicando alura.</w:t>
+        <w:t xml:space="preserve"> Nesse caso indicando </w:t>
+      </w:r>
+      <w:proofErr w:type="spellStart"/>
+      <w:r>
+        <w:rPr>
+          <w:rFonts w:ascii="Times New Roman" w:hAnsi="Times New Roman" w:cs="Times New Roman"/>
+          <w:sz w:val="24"/>
+          <w:szCs w:val="24"/>
+        </w:rPr>
+        <w:t>alura</w:t>
+      </w:r>
+      <w:proofErr w:type="spellEnd"/>
+      <w:r>
+        <w:rPr>
+          <w:rFonts w:ascii="Times New Roman" w:hAnsi="Times New Roman" w:cs="Times New Roman"/>
+          <w:sz w:val="24"/>
+          <w:szCs w:val="24"/>
+        </w:rPr>
+        <w:t>.</w:t>
       </w:r>
     </w:p>
     <w:p>
@@ -299,21 +317,59 @@
           <w:szCs w:val="24"/>
         </w:rPr>
       </w:pPr>
-      <w:r>
-        <w:rPr>
-          <w:rFonts w:ascii="Times New Roman" w:hAnsi="Times New Roman" w:cs="Times New Roman"/>
-          <w:sz w:val="24"/>
-          <w:szCs w:val="24"/>
-        </w:rPr>
-        <w:t xml:space="preserve">Src: </w:t>
-      </w:r>
-      <w:r>
-        <w:rPr>
-          <w:rFonts w:ascii="Times New Roman" w:hAnsi="Times New Roman" w:cs="Times New Roman"/>
-          <w:sz w:val="24"/>
-          <w:szCs w:val="24"/>
-        </w:rPr>
-        <w:t>source = indica origem, que nesse caso é typed_query, ou seja, pesquisa digitada.</w:t>
+      <w:proofErr w:type="spellStart"/>
+      <w:r>
+        <w:rPr>
+          <w:rFonts w:ascii="Times New Roman" w:hAnsi="Times New Roman" w:cs="Times New Roman"/>
+          <w:sz w:val="24"/>
+          <w:szCs w:val="24"/>
+        </w:rPr>
+        <w:t>Src</w:t>
+      </w:r>
+      <w:proofErr w:type="spellEnd"/>
+      <w:r>
+        <w:rPr>
+          <w:rFonts w:ascii="Times New Roman" w:hAnsi="Times New Roman" w:cs="Times New Roman"/>
+          <w:sz w:val="24"/>
+          <w:szCs w:val="24"/>
+        </w:rPr>
+        <w:t xml:space="preserve">: </w:t>
+      </w:r>
+      <w:proofErr w:type="spellStart"/>
+      <w:r>
+        <w:rPr>
+          <w:rFonts w:ascii="Times New Roman" w:hAnsi="Times New Roman" w:cs="Times New Roman"/>
+          <w:sz w:val="24"/>
+          <w:szCs w:val="24"/>
+        </w:rPr>
+        <w:t>source</w:t>
+      </w:r>
+      <w:proofErr w:type="spellEnd"/>
+      <w:r>
+        <w:rPr>
+          <w:rFonts w:ascii="Times New Roman" w:hAnsi="Times New Roman" w:cs="Times New Roman"/>
+          <w:sz w:val="24"/>
+          <w:szCs w:val="24"/>
+        </w:rPr>
+        <w:t xml:space="preserve"> = indica origem, que nesse caso é </w:t>
+      </w:r>
+      <w:proofErr w:type="spellStart"/>
+      <w:r>
+        <w:rPr>
+          <w:rFonts w:ascii="Times New Roman" w:hAnsi="Times New Roman" w:cs="Times New Roman"/>
+          <w:sz w:val="24"/>
+          <w:szCs w:val="24"/>
+        </w:rPr>
+        <w:t>typed_query</w:t>
+      </w:r>
+      <w:proofErr w:type="spellEnd"/>
+      <w:r>
+        <w:rPr>
+          <w:rFonts w:ascii="Times New Roman" w:hAnsi="Times New Roman" w:cs="Times New Roman"/>
+          <w:sz w:val="24"/>
+          <w:szCs w:val="24"/>
+        </w:rPr>
+        <w:t>, ou seja, pesquisa digitada.</w:t>
       </w:r>
     </w:p>
     <w:p>
@@ -337,7 +393,61 @@
           <w:sz w:val="24"/>
           <w:szCs w:val="24"/>
         </w:rPr>
-        <w:t>Isso tudo indica para o twitter que fizemos uma pesquisa digitada por alura na página de busca do site twitter.</w:t>
+        <w:t xml:space="preserve">Isso tudo indica para o </w:t>
+      </w:r>
+      <w:proofErr w:type="spellStart"/>
+      <w:r>
+        <w:rPr>
+          <w:rFonts w:ascii="Times New Roman" w:hAnsi="Times New Roman" w:cs="Times New Roman"/>
+          <w:sz w:val="24"/>
+          <w:szCs w:val="24"/>
+        </w:rPr>
+        <w:t>twitter</w:t>
+      </w:r>
+      <w:proofErr w:type="spellEnd"/>
+      <w:r>
+        <w:rPr>
+          <w:rFonts w:ascii="Times New Roman" w:hAnsi="Times New Roman" w:cs="Times New Roman"/>
+          <w:sz w:val="24"/>
+          <w:szCs w:val="24"/>
+        </w:rPr>
+        <w:t xml:space="preserve"> que fizemos uma pesquisa digitada por </w:t>
+      </w:r>
+      <w:proofErr w:type="spellStart"/>
+      <w:r>
+        <w:rPr>
+          <w:rFonts w:ascii="Times New Roman" w:hAnsi="Times New Roman" w:cs="Times New Roman"/>
+          <w:sz w:val="24"/>
+          <w:szCs w:val="24"/>
+        </w:rPr>
+        <w:t>alura</w:t>
+      </w:r>
+      <w:proofErr w:type="spellEnd"/>
+      <w:r>
+        <w:rPr>
+          <w:rFonts w:ascii="Times New Roman" w:hAnsi="Times New Roman" w:cs="Times New Roman"/>
+          <w:sz w:val="24"/>
+          <w:szCs w:val="24"/>
+        </w:rPr>
+        <w:t xml:space="preserve"> na página de busca do site </w:t>
+      </w:r>
+      <w:proofErr w:type="spellStart"/>
+      <w:r>
+        <w:rPr>
+          <w:rFonts w:ascii="Times New Roman" w:hAnsi="Times New Roman" w:cs="Times New Roman"/>
+          <w:sz w:val="24"/>
+          <w:szCs w:val="24"/>
+        </w:rPr>
+        <w:t>twitter</w:t>
+      </w:r>
+      <w:proofErr w:type="spellEnd"/>
+      <w:r>
+        <w:rPr>
+          <w:rFonts w:ascii="Times New Roman" w:hAnsi="Times New Roman" w:cs="Times New Roman"/>
+          <w:sz w:val="24"/>
+          <w:szCs w:val="24"/>
+        </w:rPr>
+        <w:t>.</w:t>
       </w:r>
     </w:p>
     <w:p>
@@ -361,8 +471,18 @@
           <w:sz w:val="24"/>
           <w:szCs w:val="24"/>
         </w:rPr>
-        <w:t xml:space="preserve"> Criando um exemplo: Precisamos fazer o cambio de moedas no site bytebank</w:t>
-      </w:r>
+        <w:t xml:space="preserve"> Criando um exemplo: Precisamos fazer o cambio de moedas no site </w:t>
+      </w:r>
+      <w:proofErr w:type="spellStart"/>
+      <w:r>
+        <w:rPr>
+          <w:rFonts w:ascii="Times New Roman" w:hAnsi="Times New Roman" w:cs="Times New Roman"/>
+          <w:sz w:val="24"/>
+          <w:szCs w:val="24"/>
+        </w:rPr>
+        <w:t>bytebank</w:t>
+      </w:r>
+      <w:proofErr w:type="spellEnd"/>
       <w:r>
         <w:rPr>
           <w:rFonts w:ascii="Times New Roman" w:hAnsi="Times New Roman" w:cs="Times New Roman"/>
@@ -428,7 +548,25 @@
           <w:sz w:val="24"/>
           <w:szCs w:val="24"/>
         </w:rPr>
-        <w:t>Na URL acima temos que: queremos fazer o cambio de 100 unidades de dinheiro do real para dólar no site bytebank.</w:t>
+        <w:t xml:space="preserve">Na URL acima temos que: queremos fazer o cambio de 100 unidades de dinheiro do real para dólar no site </w:t>
+      </w:r>
+      <w:proofErr w:type="spellStart"/>
+      <w:r>
+        <w:rPr>
+          <w:rFonts w:ascii="Times New Roman" w:hAnsi="Times New Roman" w:cs="Times New Roman"/>
+          <w:sz w:val="24"/>
+          <w:szCs w:val="24"/>
+        </w:rPr>
+        <w:t>bytebank</w:t>
+      </w:r>
+      <w:proofErr w:type="spellEnd"/>
+      <w:r>
+        <w:rPr>
+          <w:rFonts w:ascii="Times New Roman" w:hAnsi="Times New Roman" w:cs="Times New Roman"/>
+          <w:sz w:val="24"/>
+          <w:szCs w:val="24"/>
+        </w:rPr>
+        <w:t>.</w:t>
       </w:r>
     </w:p>
     <w:p>
@@ -484,7 +622,25 @@
           <w:sz w:val="24"/>
           <w:szCs w:val="24"/>
         </w:rPr>
-        <w:t>Quando setamos uma string em uma variável, podemos pedir para o python imprimir o que está em alguma posição, como na posição 0, por exemplo.</w:t>
+        <w:t xml:space="preserve">Quando </w:t>
+      </w:r>
+      <w:proofErr w:type="spellStart"/>
+      <w:r>
+        <w:rPr>
+          <w:rFonts w:ascii="Times New Roman" w:hAnsi="Times New Roman" w:cs="Times New Roman"/>
+          <w:sz w:val="24"/>
+          <w:szCs w:val="24"/>
+        </w:rPr>
+        <w:t>setamos</w:t>
+      </w:r>
+      <w:proofErr w:type="spellEnd"/>
+      <w:r>
+        <w:rPr>
+          <w:rFonts w:ascii="Times New Roman" w:hAnsi="Times New Roman" w:cs="Times New Roman"/>
+          <w:sz w:val="24"/>
+          <w:szCs w:val="24"/>
+        </w:rPr>
+        <w:t xml:space="preserve"> uma string em uma variável, podemos pedir para o python imprimir o que está em alguma posição, como na posição 0, por exemplo.</w:t>
       </w:r>
     </w:p>
     <w:p>
@@ -595,7 +751,25 @@
           <w:szCs w:val="24"/>
         </w:rPr>
         <w:lastRenderedPageBreak/>
-        <w:t>Lembrando que a contagem de posições do python é de 0 até o -1 o len() da string.</w:t>
+        <w:t xml:space="preserve">Lembrando que a contagem de posições do python é de 0 até o -1 o </w:t>
+      </w:r>
+      <w:proofErr w:type="spellStart"/>
+      <w:r>
+        <w:rPr>
+          <w:rFonts w:ascii="Times New Roman" w:hAnsi="Times New Roman" w:cs="Times New Roman"/>
+          <w:sz w:val="24"/>
+          <w:szCs w:val="24"/>
+        </w:rPr>
+        <w:t>len</w:t>
+      </w:r>
+      <w:proofErr w:type="spellEnd"/>
+      <w:r>
+        <w:rPr>
+          <w:rFonts w:ascii="Times New Roman" w:hAnsi="Times New Roman" w:cs="Times New Roman"/>
+          <w:sz w:val="24"/>
+          <w:szCs w:val="24"/>
+        </w:rPr>
+        <w:t>() da string.</w:t>
       </w:r>
     </w:p>
     <w:p>
@@ -697,7 +871,25 @@
           <w:sz w:val="24"/>
           <w:szCs w:val="24"/>
         </w:rPr>
-        <w:t>Porém, no fatiamento, temos que a posição/argumento 1 é inclusivo e o 2 é exclusivo, ou seja, quando pedimos para exibir o que está da posição 0 até a 1, o que ele exibirá será somente a primeira letra, pois excluiu o que está na posição 1. Exs.:</w:t>
+        <w:t xml:space="preserve">Porém, no fatiamento, temos que a posição/argumento 1 é inclusivo e o 2 é exclusivo, ou seja, quando pedimos para exibir o que está da posição 0 até a 1, o que ele exibirá será somente a primeira letra, pois excluiu o que está na posição 1. </w:t>
+      </w:r>
+      <w:proofErr w:type="spellStart"/>
+      <w:r>
+        <w:rPr>
+          <w:rFonts w:ascii="Times New Roman" w:hAnsi="Times New Roman" w:cs="Times New Roman"/>
+          <w:sz w:val="24"/>
+          <w:szCs w:val="24"/>
+        </w:rPr>
+        <w:t>Exs</w:t>
+      </w:r>
+      <w:proofErr w:type="spellEnd"/>
+      <w:r>
+        <w:rPr>
+          <w:rFonts w:ascii="Times New Roman" w:hAnsi="Times New Roman" w:cs="Times New Roman"/>
+          <w:sz w:val="24"/>
+          <w:szCs w:val="24"/>
+        </w:rPr>
+        <w:t>.:</w:t>
       </w:r>
     </w:p>
     <w:p>
@@ -946,13 +1138,41 @@
           <w:szCs w:val="24"/>
         </w:rPr>
       </w:pPr>
-      <w:r>
-        <w:rPr>
-          <w:rFonts w:ascii="Times New Roman" w:hAnsi="Times New Roman" w:cs="Times New Roman"/>
-          <w:sz w:val="24"/>
-          <w:szCs w:val="24"/>
-        </w:rPr>
-        <w:t>URLs e seus formatos: como as URLs funcionam e o que cada parte de uma URL significa - base e parâmetros</w:t>
+      <w:proofErr w:type="spellStart"/>
+      <w:r>
+        <w:rPr>
+          <w:rFonts w:ascii="Times New Roman" w:hAnsi="Times New Roman" w:cs="Times New Roman"/>
+          <w:sz w:val="24"/>
+          <w:szCs w:val="24"/>
+        </w:rPr>
+        <w:t>URLs</w:t>
+      </w:r>
+      <w:proofErr w:type="spellEnd"/>
+      <w:r>
+        <w:rPr>
+          <w:rFonts w:ascii="Times New Roman" w:hAnsi="Times New Roman" w:cs="Times New Roman"/>
+          <w:sz w:val="24"/>
+          <w:szCs w:val="24"/>
+        </w:rPr>
+        <w:t xml:space="preserve"> e seus formatos: como as </w:t>
+      </w:r>
+      <w:proofErr w:type="spellStart"/>
+      <w:r>
+        <w:rPr>
+          <w:rFonts w:ascii="Times New Roman" w:hAnsi="Times New Roman" w:cs="Times New Roman"/>
+          <w:sz w:val="24"/>
+          <w:szCs w:val="24"/>
+        </w:rPr>
+        <w:t>URLs</w:t>
+      </w:r>
+      <w:proofErr w:type="spellEnd"/>
+      <w:r>
+        <w:rPr>
+          <w:rFonts w:ascii="Times New Roman" w:hAnsi="Times New Roman" w:cs="Times New Roman"/>
+          <w:sz w:val="24"/>
+          <w:szCs w:val="24"/>
+        </w:rPr>
+        <w:t xml:space="preserve"> funcionam e o que cada parte de uma URL significa - base e parâmetros</w:t>
       </w:r>
       <w:r>
         <w:rPr>
@@ -984,7 +1204,43 @@
           <w:sz w:val="24"/>
           <w:szCs w:val="24"/>
         </w:rPr>
-        <w:t>O operador de fatiamento [a:b], utilizado para obter uma substring desde o índice a até o índice b - 1 da string original. Lembrando que b - 1 pois o segundo argumento do fatiamento é exclusivo</w:t>
+        <w:t>O operador de fatiamento [</w:t>
+      </w:r>
+      <w:proofErr w:type="spellStart"/>
+      <w:r>
+        <w:rPr>
+          <w:rFonts w:ascii="Times New Roman" w:hAnsi="Times New Roman" w:cs="Times New Roman"/>
+          <w:sz w:val="24"/>
+          <w:szCs w:val="24"/>
+        </w:rPr>
+        <w:t>a:b</w:t>
+      </w:r>
+      <w:proofErr w:type="spellEnd"/>
+      <w:r>
+        <w:rPr>
+          <w:rFonts w:ascii="Times New Roman" w:hAnsi="Times New Roman" w:cs="Times New Roman"/>
+          <w:sz w:val="24"/>
+          <w:szCs w:val="24"/>
+        </w:rPr>
+        <w:t xml:space="preserve">], utilizado para obter uma </w:t>
+      </w:r>
+      <w:proofErr w:type="spellStart"/>
+      <w:r>
+        <w:rPr>
+          <w:rFonts w:ascii="Times New Roman" w:hAnsi="Times New Roman" w:cs="Times New Roman"/>
+          <w:sz w:val="24"/>
+          <w:szCs w:val="24"/>
+        </w:rPr>
+        <w:t>substring</w:t>
+      </w:r>
+      <w:proofErr w:type="spellEnd"/>
+      <w:r>
+        <w:rPr>
+          <w:rFonts w:ascii="Times New Roman" w:hAnsi="Times New Roman" w:cs="Times New Roman"/>
+          <w:sz w:val="24"/>
+          <w:szCs w:val="24"/>
+        </w:rPr>
+        <w:t xml:space="preserve"> desde o índice a até o índice b - 1 da string original. Lembrando que b - 1 pois o segundo argumento do fatiamento é exclusivo</w:t>
       </w:r>
       <w:r>
         <w:rPr>
@@ -1086,7 +1342,25 @@
           <w:sz w:val="24"/>
           <w:szCs w:val="24"/>
         </w:rPr>
-        <w:t>O problema de usar o fatiamento para separar o que é site/domínio do que é parâmetro é que estamos considerando que em todas as url’s o “?” que faz essa separação está na mesma posição, o que não é verdade.</w:t>
+        <w:t xml:space="preserve">O problema de usar o fatiamento para separar o que é site/domínio do que é parâmetro é que estamos considerando que em todas as </w:t>
+      </w:r>
+      <w:proofErr w:type="spellStart"/>
+      <w:r>
+        <w:rPr>
+          <w:rFonts w:ascii="Times New Roman" w:hAnsi="Times New Roman" w:cs="Times New Roman"/>
+          <w:sz w:val="24"/>
+          <w:szCs w:val="24"/>
+        </w:rPr>
+        <w:t>url’s</w:t>
+      </w:r>
+      <w:proofErr w:type="spellEnd"/>
+      <w:r>
+        <w:rPr>
+          <w:rFonts w:ascii="Times New Roman" w:hAnsi="Times New Roman" w:cs="Times New Roman"/>
+          <w:sz w:val="24"/>
+          <w:szCs w:val="24"/>
+        </w:rPr>
+        <w:t xml:space="preserve"> o “?” que faz essa separação está na mesma posição, o que não é verdade.</w:t>
       </w:r>
     </w:p>
     <w:p>
@@ -1342,7 +1616,43 @@
           <w:sz w:val="24"/>
           <w:szCs w:val="24"/>
         </w:rPr>
-        <w:t>No url_parametros nós colocamos +1 justamente para retirar o “?” do fatiamento. Lembrando que a primeira posição é inclusiva e a segunda exclusiva, por isso na url_base não precisamos colocar -1, por exemplo. Essa matemática já é feita por padrão.</w:t>
+        <w:t xml:space="preserve">No </w:t>
+      </w:r>
+      <w:proofErr w:type="spellStart"/>
+      <w:r>
+        <w:rPr>
+          <w:rFonts w:ascii="Times New Roman" w:hAnsi="Times New Roman" w:cs="Times New Roman"/>
+          <w:sz w:val="24"/>
+          <w:szCs w:val="24"/>
+        </w:rPr>
+        <w:t>url_parametros</w:t>
+      </w:r>
+      <w:proofErr w:type="spellEnd"/>
+      <w:r>
+        <w:rPr>
+          <w:rFonts w:ascii="Times New Roman" w:hAnsi="Times New Roman" w:cs="Times New Roman"/>
+          <w:sz w:val="24"/>
+          <w:szCs w:val="24"/>
+        </w:rPr>
+        <w:t xml:space="preserve"> nós colocamos +1 justamente para retirar o “?” do fatiamento. Lembrando que a primeira posição é inclusiva e a segunda exclusiva, por isso na </w:t>
+      </w:r>
+      <w:proofErr w:type="spellStart"/>
+      <w:r>
+        <w:rPr>
+          <w:rFonts w:ascii="Times New Roman" w:hAnsi="Times New Roman" w:cs="Times New Roman"/>
+          <w:sz w:val="24"/>
+          <w:szCs w:val="24"/>
+        </w:rPr>
+        <w:t>url_base</w:t>
+      </w:r>
+      <w:proofErr w:type="spellEnd"/>
+      <w:r>
+        <w:rPr>
+          <w:rFonts w:ascii="Times New Roman" w:hAnsi="Times New Roman" w:cs="Times New Roman"/>
+          <w:sz w:val="24"/>
+          <w:szCs w:val="24"/>
+        </w:rPr>
+        <w:t xml:space="preserve"> não precisamos colocar -1, por exemplo. Essa matemática já é feita por padrão.</w:t>
       </w:r>
     </w:p>
     <w:p>
@@ -1366,7 +1676,61 @@
           <w:sz w:val="24"/>
           <w:szCs w:val="24"/>
         </w:rPr>
-        <w:t xml:space="preserve"> Um outro problema que temos é que o nsso final do parâmetros ainda está fixo, e nós não sabemos qual é o tamanho de todas as URL’s e ficar contando e alterando o nosso programa para cada uma delas não é muito prático.</w:t>
+        <w:t xml:space="preserve"> Um outro problema que temos é que o </w:t>
+      </w:r>
+      <w:proofErr w:type="spellStart"/>
+      <w:r>
+        <w:rPr>
+          <w:rFonts w:ascii="Times New Roman" w:hAnsi="Times New Roman" w:cs="Times New Roman"/>
+          <w:sz w:val="24"/>
+          <w:szCs w:val="24"/>
+        </w:rPr>
+        <w:t>nsso</w:t>
+      </w:r>
+      <w:proofErr w:type="spellEnd"/>
+      <w:r>
+        <w:rPr>
+          <w:rFonts w:ascii="Times New Roman" w:hAnsi="Times New Roman" w:cs="Times New Roman"/>
+          <w:sz w:val="24"/>
+          <w:szCs w:val="24"/>
+        </w:rPr>
+        <w:t xml:space="preserve"> final </w:t>
+      </w:r>
+      <w:proofErr w:type="gramStart"/>
+      <w:r>
+        <w:rPr>
+          <w:rFonts w:ascii="Times New Roman" w:hAnsi="Times New Roman" w:cs="Times New Roman"/>
+          <w:sz w:val="24"/>
+          <w:szCs w:val="24"/>
+        </w:rPr>
+        <w:t>do parâmetros</w:t>
+      </w:r>
+      <w:proofErr w:type="gramEnd"/>
+      <w:r>
+        <w:rPr>
+          <w:rFonts w:ascii="Times New Roman" w:hAnsi="Times New Roman" w:cs="Times New Roman"/>
+          <w:sz w:val="24"/>
+          <w:szCs w:val="24"/>
+        </w:rPr>
+        <w:t xml:space="preserve"> ainda está fixo, e nós não sabemos qual é o tamanho de todas as </w:t>
+      </w:r>
+      <w:proofErr w:type="spellStart"/>
+      <w:r>
+        <w:rPr>
+          <w:rFonts w:ascii="Times New Roman" w:hAnsi="Times New Roman" w:cs="Times New Roman"/>
+          <w:sz w:val="24"/>
+          <w:szCs w:val="24"/>
+        </w:rPr>
+        <w:t>URL’s</w:t>
+      </w:r>
+      <w:proofErr w:type="spellEnd"/>
+      <w:r>
+        <w:rPr>
+          <w:rFonts w:ascii="Times New Roman" w:hAnsi="Times New Roman" w:cs="Times New Roman"/>
+          <w:sz w:val="24"/>
+          <w:szCs w:val="24"/>
+        </w:rPr>
+        <w:t xml:space="preserve"> e ficar contando e alterando o nosso programa para cada uma delas não é muito prático.</w:t>
       </w:r>
     </w:p>
     <w:p>
@@ -1726,7 +2090,25 @@
           <w:sz w:val="24"/>
           <w:szCs w:val="24"/>
         </w:rPr>
-        <w:t>Podemos utilizar o método str.find(palavra, inicio) para buscar o índice de palavra a partir de in</w:t>
+        <w:t xml:space="preserve">Podemos utilizar o método </w:t>
+      </w:r>
+      <w:proofErr w:type="spellStart"/>
+      <w:r>
+        <w:rPr>
+          <w:rFonts w:ascii="Times New Roman" w:hAnsi="Times New Roman" w:cs="Times New Roman"/>
+          <w:sz w:val="24"/>
+          <w:szCs w:val="24"/>
+        </w:rPr>
+        <w:t>str.find</w:t>
+      </w:r>
+      <w:proofErr w:type="spellEnd"/>
+      <w:r>
+        <w:rPr>
+          <w:rFonts w:ascii="Times New Roman" w:hAnsi="Times New Roman" w:cs="Times New Roman"/>
+          <w:sz w:val="24"/>
+          <w:szCs w:val="24"/>
+        </w:rPr>
+        <w:t>(palavra, inicio) para buscar o índice de palavra a partir de in</w:t>
       </w:r>
       <w:r>
         <w:rPr>
@@ -1806,7 +2188,25 @@
           <w:sz w:val="24"/>
           <w:szCs w:val="24"/>
         </w:rPr>
-        <w:t>O método len(string) retorna o tamanho (ou seja, a quantidade de caracteres) da nossa string</w:t>
+        <w:t xml:space="preserve">O método </w:t>
+      </w:r>
+      <w:proofErr w:type="spellStart"/>
+      <w:r>
+        <w:rPr>
+          <w:rFonts w:ascii="Times New Roman" w:hAnsi="Times New Roman" w:cs="Times New Roman"/>
+          <w:sz w:val="24"/>
+          <w:szCs w:val="24"/>
+        </w:rPr>
+        <w:t>len</w:t>
+      </w:r>
+      <w:proofErr w:type="spellEnd"/>
+      <w:r>
+        <w:rPr>
+          <w:rFonts w:ascii="Times New Roman" w:hAnsi="Times New Roman" w:cs="Times New Roman"/>
+          <w:sz w:val="24"/>
+          <w:szCs w:val="24"/>
+        </w:rPr>
+        <w:t>(string) retorna o tamanho (ou seja, a quantidade de caracteres) da nossa string</w:t>
       </w:r>
       <w:r>
         <w:rPr>
@@ -1838,7 +2238,25 @@
           <w:sz w:val="24"/>
           <w:szCs w:val="24"/>
         </w:rPr>
-        <w:t>Dica: o caractere que representa espaço em branco (“ “) também conta! Por exemplo: len(" ") retorna 1.</w:t>
+        <w:t xml:space="preserve">Dica: o caractere que representa espaço em branco (“ “) também conta! Por exemplo: </w:t>
+      </w:r>
+      <w:proofErr w:type="spellStart"/>
+      <w:r>
+        <w:rPr>
+          <w:rFonts w:ascii="Times New Roman" w:hAnsi="Times New Roman" w:cs="Times New Roman"/>
+          <w:sz w:val="24"/>
+          <w:szCs w:val="24"/>
+        </w:rPr>
+        <w:t>len</w:t>
+      </w:r>
+      <w:proofErr w:type="spellEnd"/>
+      <w:r>
+        <w:rPr>
+          <w:rFonts w:ascii="Times New Roman" w:hAnsi="Times New Roman" w:cs="Times New Roman"/>
+          <w:sz w:val="24"/>
+          <w:szCs w:val="24"/>
+        </w:rPr>
+        <w:t>(" ") retorna 1.</w:t>
       </w:r>
     </w:p>
     <w:p>
@@ -1911,6 +2329,7 @@
         </w:rPr>
         <w:t xml:space="preserve">Quando queremos levantar um erro caso o usuário faça algo que não deveria, podemos criar uma condição e utilizar o </w:t>
       </w:r>
+      <w:proofErr w:type="spellStart"/>
       <w:r>
         <w:rPr>
           <w:rFonts w:ascii="Times New Roman" w:hAnsi="Times New Roman" w:cs="Times New Roman"/>
@@ -1921,6 +2340,7 @@
         </w:rPr>
         <w:t>raise</w:t>
       </w:r>
+      <w:proofErr w:type="spellEnd"/>
       <w:r>
         <w:rPr>
           <w:rFonts w:ascii="Times New Roman" w:hAnsi="Times New Roman" w:cs="Times New Roman"/>
@@ -1929,8 +2349,9 @@
           <w:sz w:val="24"/>
           <w:szCs w:val="24"/>
         </w:rPr>
-        <w:t xml:space="preserve"> ValueError</w:t>
-      </w:r>
+        <w:t xml:space="preserve"> </w:t>
+      </w:r>
+      <w:proofErr w:type="spellStart"/>
       <w:r>
         <w:rPr>
           <w:rFonts w:ascii="Times New Roman" w:hAnsi="Times New Roman" w:cs="Times New Roman"/>
@@ -1939,6 +2360,17 @@
           <w:sz w:val="24"/>
           <w:szCs w:val="24"/>
         </w:rPr>
+        <w:t>ValueError</w:t>
+      </w:r>
+      <w:proofErr w:type="spellEnd"/>
+      <w:r>
+        <w:rPr>
+          <w:rFonts w:ascii="Times New Roman" w:hAnsi="Times New Roman" w:cs="Times New Roman"/>
+          <w:i/>
+          <w:iCs/>
+          <w:sz w:val="24"/>
+          <w:szCs w:val="24"/>
+        </w:rPr>
         <w:t>()</w:t>
       </w:r>
       <w:r>
@@ -1947,7 +2379,25 @@
           <w:sz w:val="24"/>
           <w:szCs w:val="24"/>
         </w:rPr>
-        <w:t>, como se fosse um return.</w:t>
+        <w:t xml:space="preserve">, como se fosse um </w:t>
+      </w:r>
+      <w:proofErr w:type="spellStart"/>
+      <w:r>
+        <w:rPr>
+          <w:rFonts w:ascii="Times New Roman" w:hAnsi="Times New Roman" w:cs="Times New Roman"/>
+          <w:sz w:val="24"/>
+          <w:szCs w:val="24"/>
+        </w:rPr>
+        <w:t>return</w:t>
+      </w:r>
+      <w:proofErr w:type="spellEnd"/>
+      <w:r>
+        <w:rPr>
+          <w:rFonts w:ascii="Times New Roman" w:hAnsi="Times New Roman" w:cs="Times New Roman"/>
+          <w:sz w:val="24"/>
+          <w:szCs w:val="24"/>
+        </w:rPr>
+        <w:t>.</w:t>
       </w:r>
     </w:p>
     <w:p>
@@ -2192,7 +2642,43 @@
           <w:sz w:val="24"/>
           <w:szCs w:val="24"/>
         </w:rPr>
-        <w:t xml:space="preserve"> Isso acontece porque a len() de uma string “” é igual a 0, mas a len() de uma string “ “ é igual a 1:</w:t>
+        <w:t xml:space="preserve"> Isso acontece porque a </w:t>
+      </w:r>
+      <w:proofErr w:type="spellStart"/>
+      <w:r>
+        <w:rPr>
+          <w:rFonts w:ascii="Times New Roman" w:hAnsi="Times New Roman" w:cs="Times New Roman"/>
+          <w:sz w:val="24"/>
+          <w:szCs w:val="24"/>
+        </w:rPr>
+        <w:t>len</w:t>
+      </w:r>
+      <w:proofErr w:type="spellEnd"/>
+      <w:r>
+        <w:rPr>
+          <w:rFonts w:ascii="Times New Roman" w:hAnsi="Times New Roman" w:cs="Times New Roman"/>
+          <w:sz w:val="24"/>
+          <w:szCs w:val="24"/>
+        </w:rPr>
+        <w:t xml:space="preserve">() de uma string “” é igual a 0, mas a </w:t>
+      </w:r>
+      <w:proofErr w:type="spellStart"/>
+      <w:r>
+        <w:rPr>
+          <w:rFonts w:ascii="Times New Roman" w:hAnsi="Times New Roman" w:cs="Times New Roman"/>
+          <w:sz w:val="24"/>
+          <w:szCs w:val="24"/>
+        </w:rPr>
+        <w:t>len</w:t>
+      </w:r>
+      <w:proofErr w:type="spellEnd"/>
+      <w:r>
+        <w:rPr>
+          <w:rFonts w:ascii="Times New Roman" w:hAnsi="Times New Roman" w:cs="Times New Roman"/>
+          <w:sz w:val="24"/>
+          <w:szCs w:val="24"/>
+        </w:rPr>
+        <w:t>() de uma string “ “ é igual a 1:</w:t>
       </w:r>
     </w:p>
     <w:p>
@@ -2649,13 +3135,23 @@
           <w:szCs w:val="24"/>
         </w:rPr>
       </w:pPr>
-      <w:r>
-        <w:rPr>
-          <w:rFonts w:ascii="Times New Roman" w:hAnsi="Times New Roman" w:cs="Times New Roman"/>
-          <w:sz w:val="24"/>
-          <w:szCs w:val="24"/>
-        </w:rPr>
-        <w:t>Lstrip(): Remove os espaços em branco da esquerda.</w:t>
+      <w:proofErr w:type="spellStart"/>
+      <w:r>
+        <w:rPr>
+          <w:rFonts w:ascii="Times New Roman" w:hAnsi="Times New Roman" w:cs="Times New Roman"/>
+          <w:sz w:val="24"/>
+          <w:szCs w:val="24"/>
+        </w:rPr>
+        <w:t>Lstrip</w:t>
+      </w:r>
+      <w:proofErr w:type="spellEnd"/>
+      <w:r>
+        <w:rPr>
+          <w:rFonts w:ascii="Times New Roman" w:hAnsi="Times New Roman" w:cs="Times New Roman"/>
+          <w:sz w:val="24"/>
+          <w:szCs w:val="24"/>
+        </w:rPr>
+        <w:t>(): Remove os espaços em branco da esquerda.</w:t>
       </w:r>
     </w:p>
     <w:p>
@@ -2673,13 +3169,23 @@
           <w:szCs w:val="24"/>
         </w:rPr>
       </w:pPr>
-      <w:r>
-        <w:rPr>
-          <w:rFonts w:ascii="Times New Roman" w:hAnsi="Times New Roman" w:cs="Times New Roman"/>
-          <w:sz w:val="24"/>
-          <w:szCs w:val="24"/>
-        </w:rPr>
-        <w:t>Rstrip(): Remove os espaços em branco da</w:t>
+      <w:proofErr w:type="spellStart"/>
+      <w:r>
+        <w:rPr>
+          <w:rFonts w:ascii="Times New Roman" w:hAnsi="Times New Roman" w:cs="Times New Roman"/>
+          <w:sz w:val="24"/>
+          <w:szCs w:val="24"/>
+        </w:rPr>
+        <w:t>Rstrip</w:t>
+      </w:r>
+      <w:proofErr w:type="spellEnd"/>
+      <w:r>
+        <w:rPr>
+          <w:rFonts w:ascii="Times New Roman" w:hAnsi="Times New Roman" w:cs="Times New Roman"/>
+          <w:sz w:val="24"/>
+          <w:szCs w:val="24"/>
+        </w:rPr>
+        <w:t>(): Remove os espaços em branco da</w:t>
       </w:r>
       <w:r>
         <w:rPr>
@@ -2866,7 +3372,25 @@
           <w:sz w:val="24"/>
           <w:szCs w:val="24"/>
         </w:rPr>
-        <w:t>Podemos utilizar a palavra-chave raise para lançar uma exceção no nosso programa, informando ao usuário qual erro ocorreu</w:t>
+        <w:t xml:space="preserve">Podemos utilizar a palavra-chave </w:t>
+      </w:r>
+      <w:proofErr w:type="spellStart"/>
+      <w:r>
+        <w:rPr>
+          <w:rFonts w:ascii="Times New Roman" w:hAnsi="Times New Roman" w:cs="Times New Roman"/>
+          <w:sz w:val="24"/>
+          <w:szCs w:val="24"/>
+        </w:rPr>
+        <w:t>raise</w:t>
+      </w:r>
+      <w:proofErr w:type="spellEnd"/>
+      <w:r>
+        <w:rPr>
+          <w:rFonts w:ascii="Times New Roman" w:hAnsi="Times New Roman" w:cs="Times New Roman"/>
+          <w:sz w:val="24"/>
+          <w:szCs w:val="24"/>
+        </w:rPr>
+        <w:t xml:space="preserve"> para lançar uma exceção no nosso programa, informando ao usuário qual erro ocorreu</w:t>
       </w:r>
       <w:r>
         <w:rPr>
@@ -2898,8 +3422,36 @@
           <w:sz w:val="24"/>
           <w:szCs w:val="24"/>
         </w:rPr>
-        <w:t>Mais métodos de strings: str.replace e str.strip</w:t>
-      </w:r>
+        <w:t xml:space="preserve">Mais métodos de strings: </w:t>
+      </w:r>
+      <w:proofErr w:type="spellStart"/>
+      <w:r>
+        <w:rPr>
+          <w:rFonts w:ascii="Times New Roman" w:hAnsi="Times New Roman" w:cs="Times New Roman"/>
+          <w:sz w:val="24"/>
+          <w:szCs w:val="24"/>
+        </w:rPr>
+        <w:t>str.replace</w:t>
+      </w:r>
+      <w:proofErr w:type="spellEnd"/>
+      <w:r>
+        <w:rPr>
+          <w:rFonts w:ascii="Times New Roman" w:hAnsi="Times New Roman" w:cs="Times New Roman"/>
+          <w:sz w:val="24"/>
+          <w:szCs w:val="24"/>
+        </w:rPr>
+        <w:t xml:space="preserve"> e </w:t>
+      </w:r>
+      <w:proofErr w:type="spellStart"/>
+      <w:r>
+        <w:rPr>
+          <w:rFonts w:ascii="Times New Roman" w:hAnsi="Times New Roman" w:cs="Times New Roman"/>
+          <w:sz w:val="24"/>
+          <w:szCs w:val="24"/>
+        </w:rPr>
+        <w:t>str.strip</w:t>
+      </w:r>
+      <w:proofErr w:type="spellEnd"/>
       <w:r>
         <w:rPr>
           <w:rFonts w:ascii="Times New Roman" w:hAnsi="Times New Roman" w:cs="Times New Roman"/>
@@ -2962,7 +3514,25 @@
           <w:sz w:val="24"/>
           <w:szCs w:val="24"/>
         </w:rPr>
-        <w:t>A diferença entre None, ””, 0, e como o if do Python funciona</w:t>
+        <w:t xml:space="preserve">A diferença entre </w:t>
+      </w:r>
+      <w:proofErr w:type="spellStart"/>
+      <w:r>
+        <w:rPr>
+          <w:rFonts w:ascii="Times New Roman" w:hAnsi="Times New Roman" w:cs="Times New Roman"/>
+          <w:sz w:val="24"/>
+          <w:szCs w:val="24"/>
+        </w:rPr>
+        <w:t>None</w:t>
+      </w:r>
+      <w:proofErr w:type="spellEnd"/>
+      <w:r>
+        <w:rPr>
+          <w:rFonts w:ascii="Times New Roman" w:hAnsi="Times New Roman" w:cs="Times New Roman"/>
+          <w:sz w:val="24"/>
+          <w:szCs w:val="24"/>
+        </w:rPr>
+        <w:t>, ””, 0, e como o if do Python funciona</w:t>
       </w:r>
       <w:r>
         <w:rPr>
@@ -2994,7 +3564,25 @@
           <w:sz w:val="24"/>
           <w:szCs w:val="24"/>
         </w:rPr>
-        <w:t>O operador not.</w:t>
+        <w:t xml:space="preserve">O operador </w:t>
+      </w:r>
+      <w:proofErr w:type="spellStart"/>
+      <w:r>
+        <w:rPr>
+          <w:rFonts w:ascii="Times New Roman" w:hAnsi="Times New Roman" w:cs="Times New Roman"/>
+          <w:sz w:val="24"/>
+          <w:szCs w:val="24"/>
+        </w:rPr>
+        <w:t>not</w:t>
+      </w:r>
+      <w:proofErr w:type="spellEnd"/>
+      <w:r>
+        <w:rPr>
+          <w:rFonts w:ascii="Times New Roman" w:hAnsi="Times New Roman" w:cs="Times New Roman"/>
+          <w:sz w:val="24"/>
+          <w:szCs w:val="24"/>
+        </w:rPr>
+        <w:t>.</w:t>
       </w:r>
     </w:p>
     <w:p>
@@ -3074,8 +3662,18 @@
           <w:sz w:val="24"/>
           <w:szCs w:val="24"/>
         </w:rPr>
-        <w:t>/RegEx</w:t>
-      </w:r>
+        <w:t>/</w:t>
+      </w:r>
+      <w:proofErr w:type="spellStart"/>
+      <w:r>
+        <w:rPr>
+          <w:rFonts w:ascii="Times New Roman" w:hAnsi="Times New Roman" w:cs="Times New Roman"/>
+          <w:sz w:val="24"/>
+          <w:szCs w:val="24"/>
+        </w:rPr>
+        <w:t>RegEx</w:t>
+      </w:r>
+      <w:proofErr w:type="spellEnd"/>
       <w:r>
         <w:rPr>
           <w:rFonts w:ascii="Times New Roman" w:hAnsi="Times New Roman" w:cs="Times New Roman"/>
@@ -3084,6 +3682,7 @@
         </w:rPr>
         <w:t xml:space="preserve">, podemos importar a biblioteca </w:t>
       </w:r>
+      <w:proofErr w:type="spellStart"/>
       <w:r>
         <w:rPr>
           <w:rFonts w:ascii="Times New Roman" w:hAnsi="Times New Roman" w:cs="Times New Roman"/>
@@ -3095,6 +3694,7 @@
         </w:rPr>
         <w:t>re</w:t>
       </w:r>
+      <w:proofErr w:type="spellEnd"/>
       <w:r>
         <w:rPr>
           <w:rFonts w:ascii="Times New Roman" w:hAnsi="Times New Roman" w:cs="Times New Roman"/>
@@ -3125,7 +3725,43 @@
           <w:sz w:val="24"/>
           <w:szCs w:val="24"/>
         </w:rPr>
-        <w:t xml:space="preserve"> Compile(“regex”): função da biblioteca acima para passarmos a regex.</w:t>
+        <w:t xml:space="preserve"> Compile(“</w:t>
+      </w:r>
+      <w:proofErr w:type="spellStart"/>
+      <w:r>
+        <w:rPr>
+          <w:rFonts w:ascii="Times New Roman" w:hAnsi="Times New Roman" w:cs="Times New Roman"/>
+          <w:sz w:val="24"/>
+          <w:szCs w:val="24"/>
+        </w:rPr>
+        <w:t>regex</w:t>
+      </w:r>
+      <w:proofErr w:type="spellEnd"/>
+      <w:r>
+        <w:rPr>
+          <w:rFonts w:ascii="Times New Roman" w:hAnsi="Times New Roman" w:cs="Times New Roman"/>
+          <w:sz w:val="24"/>
+          <w:szCs w:val="24"/>
+        </w:rPr>
+        <w:t xml:space="preserve">”): função da biblioteca acima para passarmos a </w:t>
+      </w:r>
+      <w:proofErr w:type="spellStart"/>
+      <w:r>
+        <w:rPr>
+          <w:rFonts w:ascii="Times New Roman" w:hAnsi="Times New Roman" w:cs="Times New Roman"/>
+          <w:sz w:val="24"/>
+          <w:szCs w:val="24"/>
+        </w:rPr>
+        <w:t>regex</w:t>
+      </w:r>
+      <w:proofErr w:type="spellEnd"/>
+      <w:r>
+        <w:rPr>
+          <w:rFonts w:ascii="Times New Roman" w:hAnsi="Times New Roman" w:cs="Times New Roman"/>
+          <w:sz w:val="24"/>
+          <w:szCs w:val="24"/>
+        </w:rPr>
+        <w:t>.</w:t>
       </w:r>
     </w:p>
     <w:p>
@@ -3149,7 +3785,61 @@
           <w:sz w:val="24"/>
           <w:szCs w:val="24"/>
         </w:rPr>
-        <w:t xml:space="preserve"> Search(variavel): função para procurar dentro de um padrão e retorna o macth, caso tenha, ou none, caso não encontre o que procura.</w:t>
+        <w:t xml:space="preserve"> Search(</w:t>
+      </w:r>
+      <w:proofErr w:type="spellStart"/>
+      <w:r>
+        <w:rPr>
+          <w:rFonts w:ascii="Times New Roman" w:hAnsi="Times New Roman" w:cs="Times New Roman"/>
+          <w:sz w:val="24"/>
+          <w:szCs w:val="24"/>
+        </w:rPr>
+        <w:t>variavel</w:t>
+      </w:r>
+      <w:proofErr w:type="spellEnd"/>
+      <w:r>
+        <w:rPr>
+          <w:rFonts w:ascii="Times New Roman" w:hAnsi="Times New Roman" w:cs="Times New Roman"/>
+          <w:sz w:val="24"/>
+          <w:szCs w:val="24"/>
+        </w:rPr>
+        <w:t xml:space="preserve">): função para procurar dentro de um padrão e retorna o </w:t>
+      </w:r>
+      <w:proofErr w:type="spellStart"/>
+      <w:r>
+        <w:rPr>
+          <w:rFonts w:ascii="Times New Roman" w:hAnsi="Times New Roman" w:cs="Times New Roman"/>
+          <w:sz w:val="24"/>
+          <w:szCs w:val="24"/>
+        </w:rPr>
+        <w:t>macth</w:t>
+      </w:r>
+      <w:proofErr w:type="spellEnd"/>
+      <w:r>
+        <w:rPr>
+          <w:rFonts w:ascii="Times New Roman" w:hAnsi="Times New Roman" w:cs="Times New Roman"/>
+          <w:sz w:val="24"/>
+          <w:szCs w:val="24"/>
+        </w:rPr>
+        <w:t xml:space="preserve">, caso tenha, ou </w:t>
+      </w:r>
+      <w:proofErr w:type="spellStart"/>
+      <w:r>
+        <w:rPr>
+          <w:rFonts w:ascii="Times New Roman" w:hAnsi="Times New Roman" w:cs="Times New Roman"/>
+          <w:sz w:val="24"/>
+          <w:szCs w:val="24"/>
+        </w:rPr>
+        <w:t>none</w:t>
+      </w:r>
+      <w:proofErr w:type="spellEnd"/>
+      <w:r>
+        <w:rPr>
+          <w:rFonts w:ascii="Times New Roman" w:hAnsi="Times New Roman" w:cs="Times New Roman"/>
+          <w:sz w:val="24"/>
+          <w:szCs w:val="24"/>
+        </w:rPr>
+        <w:t>, caso não encontre o que procura.</w:t>
       </w:r>
     </w:p>
     <w:p>
@@ -3173,7 +3863,25 @@
           <w:sz w:val="24"/>
           <w:szCs w:val="24"/>
         </w:rPr>
-        <w:t xml:space="preserve"> Group(): Função que retorna exatamente o que foi encontrado no padrão.</w:t>
+        <w:t xml:space="preserve"> </w:t>
+      </w:r>
+      <w:proofErr w:type="spellStart"/>
+      <w:r>
+        <w:rPr>
+          <w:rFonts w:ascii="Times New Roman" w:hAnsi="Times New Roman" w:cs="Times New Roman"/>
+          <w:sz w:val="24"/>
+          <w:szCs w:val="24"/>
+        </w:rPr>
+        <w:t>Group</w:t>
+      </w:r>
+      <w:proofErr w:type="spellEnd"/>
+      <w:r>
+        <w:rPr>
+          <w:rFonts w:ascii="Times New Roman" w:hAnsi="Times New Roman" w:cs="Times New Roman"/>
+          <w:sz w:val="24"/>
+          <w:szCs w:val="24"/>
+        </w:rPr>
+        <w:t>(): Função que retorna exatamente o que foi encontrado no padrão.</w:t>
       </w:r>
     </w:p>
     <w:p>
@@ -3197,7 +3905,25 @@
           <w:sz w:val="24"/>
           <w:szCs w:val="24"/>
         </w:rPr>
-        <w:t xml:space="preserve"> Utilizando essas funções, podemos criar um if para verificar e imprimir a regex que queremos encontrar. Ex.:</w:t>
+        <w:t xml:space="preserve"> Utilizando essas funções, podemos criar um if para verificar e imprimir a </w:t>
+      </w:r>
+      <w:proofErr w:type="spellStart"/>
+      <w:r>
+        <w:rPr>
+          <w:rFonts w:ascii="Times New Roman" w:hAnsi="Times New Roman" w:cs="Times New Roman"/>
+          <w:sz w:val="24"/>
+          <w:szCs w:val="24"/>
+        </w:rPr>
+        <w:t>regex</w:t>
+      </w:r>
+      <w:proofErr w:type="spellEnd"/>
+      <w:r>
+        <w:rPr>
+          <w:rFonts w:ascii="Times New Roman" w:hAnsi="Times New Roman" w:cs="Times New Roman"/>
+          <w:sz w:val="24"/>
+          <w:szCs w:val="24"/>
+        </w:rPr>
+        <w:t xml:space="preserve"> que queremos encontrar. Ex.:</w:t>
       </w:r>
     </w:p>
     <w:p>
@@ -3275,7 +4001,61 @@
           <w:sz w:val="24"/>
           <w:szCs w:val="24"/>
         </w:rPr>
-        <w:t xml:space="preserve"> Basicamente estamos importando a biblioteca regex, atribuindo o endereço a uma variável, dizendo para o python que o nosso padrão é a compilação (a partir da biblioteca) da regex passada e buscando o padrão regex dentro de endereço. Se a busca retornar true, atribua a busca agrupada na variável cep e imprima ele.</w:t>
+        <w:t xml:space="preserve"> Basicamente estamos importando a biblioteca </w:t>
+      </w:r>
+      <w:proofErr w:type="spellStart"/>
+      <w:r>
+        <w:rPr>
+          <w:rFonts w:ascii="Times New Roman" w:hAnsi="Times New Roman" w:cs="Times New Roman"/>
+          <w:sz w:val="24"/>
+          <w:szCs w:val="24"/>
+        </w:rPr>
+        <w:t>regex</w:t>
+      </w:r>
+      <w:proofErr w:type="spellEnd"/>
+      <w:r>
+        <w:rPr>
+          <w:rFonts w:ascii="Times New Roman" w:hAnsi="Times New Roman" w:cs="Times New Roman"/>
+          <w:sz w:val="24"/>
+          <w:szCs w:val="24"/>
+        </w:rPr>
+        <w:t xml:space="preserve">, atribuindo o endereço a uma variável, dizendo para o python que o nosso padrão é a compilação (a partir da biblioteca) da </w:t>
+      </w:r>
+      <w:proofErr w:type="spellStart"/>
+      <w:r>
+        <w:rPr>
+          <w:rFonts w:ascii="Times New Roman" w:hAnsi="Times New Roman" w:cs="Times New Roman"/>
+          <w:sz w:val="24"/>
+          <w:szCs w:val="24"/>
+        </w:rPr>
+        <w:t>regex</w:t>
+      </w:r>
+      <w:proofErr w:type="spellEnd"/>
+      <w:r>
+        <w:rPr>
+          <w:rFonts w:ascii="Times New Roman" w:hAnsi="Times New Roman" w:cs="Times New Roman"/>
+          <w:sz w:val="24"/>
+          <w:szCs w:val="24"/>
+        </w:rPr>
+        <w:t xml:space="preserve"> passada e buscando o padrão </w:t>
+      </w:r>
+      <w:proofErr w:type="spellStart"/>
+      <w:r>
+        <w:rPr>
+          <w:rFonts w:ascii="Times New Roman" w:hAnsi="Times New Roman" w:cs="Times New Roman"/>
+          <w:sz w:val="24"/>
+          <w:szCs w:val="24"/>
+        </w:rPr>
+        <w:t>regex</w:t>
+      </w:r>
+      <w:proofErr w:type="spellEnd"/>
+      <w:r>
+        <w:rPr>
+          <w:rFonts w:ascii="Times New Roman" w:hAnsi="Times New Roman" w:cs="Times New Roman"/>
+          <w:sz w:val="24"/>
+          <w:szCs w:val="24"/>
+        </w:rPr>
+        <w:t xml:space="preserve"> dentro de endereço. Se a busca retornar true, atribua a busca agrupada na variável cep e imprima ele.</w:t>
       </w:r>
     </w:p>
     <w:p>
@@ -3307,7 +4087,43 @@
           <w:sz w:val="24"/>
           <w:szCs w:val="24"/>
         </w:rPr>
-        <w:t>Se tiver alguma dúvida sobre como escrever regex, revisitar as anotações do curso de regex.</w:t>
+        <w:t xml:space="preserve">Se tiver alguma dúvida sobre como escrever </w:t>
+      </w:r>
+      <w:proofErr w:type="spellStart"/>
+      <w:r>
+        <w:rPr>
+          <w:rFonts w:ascii="Times New Roman" w:hAnsi="Times New Roman" w:cs="Times New Roman"/>
+          <w:sz w:val="24"/>
+          <w:szCs w:val="24"/>
+        </w:rPr>
+        <w:t>regex</w:t>
+      </w:r>
+      <w:proofErr w:type="spellEnd"/>
+      <w:r>
+        <w:rPr>
+          <w:rFonts w:ascii="Times New Roman" w:hAnsi="Times New Roman" w:cs="Times New Roman"/>
+          <w:sz w:val="24"/>
+          <w:szCs w:val="24"/>
+        </w:rPr>
+        <w:t xml:space="preserve">, revisitar as anotações do curso de </w:t>
+      </w:r>
+      <w:proofErr w:type="spellStart"/>
+      <w:r>
+        <w:rPr>
+          <w:rFonts w:ascii="Times New Roman" w:hAnsi="Times New Roman" w:cs="Times New Roman"/>
+          <w:sz w:val="24"/>
+          <w:szCs w:val="24"/>
+        </w:rPr>
+        <w:t>regex</w:t>
+      </w:r>
+      <w:proofErr w:type="spellEnd"/>
+      <w:r>
+        <w:rPr>
+          <w:rFonts w:ascii="Times New Roman" w:hAnsi="Times New Roman" w:cs="Times New Roman"/>
+          <w:sz w:val="24"/>
+          <w:szCs w:val="24"/>
+        </w:rPr>
+        <w:t>.</w:t>
       </w:r>
     </w:p>
     <w:p>
@@ -3331,7 +4147,25 @@
           <w:sz w:val="24"/>
           <w:szCs w:val="24"/>
         </w:rPr>
-        <w:t xml:space="preserve"> Match(): método que faz a procura do padrão já citado em um url/str</w:t>
+        <w:t xml:space="preserve"> Match(): método que faz a procura do padrão já citado em um </w:t>
+      </w:r>
+      <w:proofErr w:type="spellStart"/>
+      <w:r>
+        <w:rPr>
+          <w:rFonts w:ascii="Times New Roman" w:hAnsi="Times New Roman" w:cs="Times New Roman"/>
+          <w:sz w:val="24"/>
+          <w:szCs w:val="24"/>
+        </w:rPr>
+        <w:t>url</w:t>
+      </w:r>
+      <w:proofErr w:type="spellEnd"/>
+      <w:r>
+        <w:rPr>
+          <w:rFonts w:ascii="Times New Roman" w:hAnsi="Times New Roman" w:cs="Times New Roman"/>
+          <w:sz w:val="24"/>
+          <w:szCs w:val="24"/>
+        </w:rPr>
+        <w:t>/str</w:t>
       </w:r>
       <w:r>
         <w:rPr>
@@ -3416,7 +4250,25 @@
           <w:sz w:val="24"/>
           <w:szCs w:val="24"/>
         </w:rPr>
-        <w:t xml:space="preserve"> Para saber mais sobre RegEx:</w:t>
+        <w:t xml:space="preserve"> Para saber mais sobre </w:t>
+      </w:r>
+      <w:proofErr w:type="spellStart"/>
+      <w:r>
+        <w:rPr>
+          <w:rFonts w:ascii="Times New Roman" w:hAnsi="Times New Roman" w:cs="Times New Roman"/>
+          <w:sz w:val="24"/>
+          <w:szCs w:val="24"/>
+        </w:rPr>
+        <w:t>RegEx</w:t>
+      </w:r>
+      <w:proofErr w:type="spellEnd"/>
+      <w:r>
+        <w:rPr>
+          <w:rFonts w:ascii="Times New Roman" w:hAnsi="Times New Roman" w:cs="Times New Roman"/>
+          <w:sz w:val="24"/>
+          <w:szCs w:val="24"/>
+        </w:rPr>
+        <w:t>:</w:t>
       </w:r>
     </w:p>
     <w:p>
@@ -3460,7 +4312,43 @@
           <w:sz w:val="24"/>
           <w:szCs w:val="24"/>
         </w:rPr>
-        <w:t>O mais interessante é que, apesar de serem linguagens diferentes, o modo de utilizar vai ser muito parecido com o que vimos: estabelecer um padrão (RegEx) e aplicar esse padrão a um texto, ora para extrair o valor que esteja de acordo com o padrão fornecido (search), ora para verificar se o texto está de acordo com o padrão (match).</w:t>
+        <w:t>O mais interessante é que, apesar de serem linguagens diferentes, o modo de utilizar vai ser muito parecido com o que vimos: estabelecer um padrão (</w:t>
+      </w:r>
+      <w:proofErr w:type="spellStart"/>
+      <w:r>
+        <w:rPr>
+          <w:rFonts w:ascii="Times New Roman" w:hAnsi="Times New Roman" w:cs="Times New Roman"/>
+          <w:sz w:val="24"/>
+          <w:szCs w:val="24"/>
+        </w:rPr>
+        <w:t>RegEx</w:t>
+      </w:r>
+      <w:proofErr w:type="spellEnd"/>
+      <w:r>
+        <w:rPr>
+          <w:rFonts w:ascii="Times New Roman" w:hAnsi="Times New Roman" w:cs="Times New Roman"/>
+          <w:sz w:val="24"/>
+          <w:szCs w:val="24"/>
+        </w:rPr>
+        <w:t>) e aplicar esse padrão a um texto, ora para extrair o valor que esteja de acordo com o padrão fornecido (</w:t>
+      </w:r>
+      <w:proofErr w:type="spellStart"/>
+      <w:r>
+        <w:rPr>
+          <w:rFonts w:ascii="Times New Roman" w:hAnsi="Times New Roman" w:cs="Times New Roman"/>
+          <w:sz w:val="24"/>
+          <w:szCs w:val="24"/>
+        </w:rPr>
+        <w:t>search</w:t>
+      </w:r>
+      <w:proofErr w:type="spellEnd"/>
+      <w:r>
+        <w:rPr>
+          <w:rFonts w:ascii="Times New Roman" w:hAnsi="Times New Roman" w:cs="Times New Roman"/>
+          <w:sz w:val="24"/>
+          <w:szCs w:val="24"/>
+        </w:rPr>
+        <w:t>), ora para verificar se o texto está de acordo com o padrão (match).</w:t>
       </w:r>
     </w:p>
     <w:p>
@@ -3531,7 +4419,43 @@
           <w:sz w:val="24"/>
           <w:szCs w:val="24"/>
         </w:rPr>
-        <w:t>Como construir e utilizar expressões regulares, ou RegEx utilizando o módulo re do Python</w:t>
+        <w:t xml:space="preserve">Como construir e utilizar expressões regulares, ou </w:t>
+      </w:r>
+      <w:proofErr w:type="spellStart"/>
+      <w:r>
+        <w:rPr>
+          <w:rFonts w:ascii="Times New Roman" w:hAnsi="Times New Roman" w:cs="Times New Roman"/>
+          <w:sz w:val="24"/>
+          <w:szCs w:val="24"/>
+        </w:rPr>
+        <w:t>RegEx</w:t>
+      </w:r>
+      <w:proofErr w:type="spellEnd"/>
+      <w:r>
+        <w:rPr>
+          <w:rFonts w:ascii="Times New Roman" w:hAnsi="Times New Roman" w:cs="Times New Roman"/>
+          <w:sz w:val="24"/>
+          <w:szCs w:val="24"/>
+        </w:rPr>
+        <w:t xml:space="preserve"> utilizando o módulo </w:t>
+      </w:r>
+      <w:proofErr w:type="spellStart"/>
+      <w:r>
+        <w:rPr>
+          <w:rFonts w:ascii="Times New Roman" w:hAnsi="Times New Roman" w:cs="Times New Roman"/>
+          <w:sz w:val="24"/>
+          <w:szCs w:val="24"/>
+        </w:rPr>
+        <w:t>re</w:t>
+      </w:r>
+      <w:proofErr w:type="spellEnd"/>
+      <w:r>
+        <w:rPr>
+          <w:rFonts w:ascii="Times New Roman" w:hAnsi="Times New Roman" w:cs="Times New Roman"/>
+          <w:sz w:val="24"/>
+          <w:szCs w:val="24"/>
+        </w:rPr>
+        <w:t xml:space="preserve"> do Python</w:t>
       </w:r>
       <w:r>
         <w:rPr>
@@ -3563,7 +4487,25 @@
           <w:sz w:val="24"/>
           <w:szCs w:val="24"/>
         </w:rPr>
-        <w:t>Qual a diferença entre search e match</w:t>
+        <w:t xml:space="preserve">Qual a diferença entre </w:t>
+      </w:r>
+      <w:proofErr w:type="spellStart"/>
+      <w:r>
+        <w:rPr>
+          <w:rFonts w:ascii="Times New Roman" w:hAnsi="Times New Roman" w:cs="Times New Roman"/>
+          <w:sz w:val="24"/>
+          <w:szCs w:val="24"/>
+        </w:rPr>
+        <w:t>search</w:t>
+      </w:r>
+      <w:proofErr w:type="spellEnd"/>
+      <w:r>
+        <w:rPr>
+          <w:rFonts w:ascii="Times New Roman" w:hAnsi="Times New Roman" w:cs="Times New Roman"/>
+          <w:sz w:val="24"/>
+          <w:szCs w:val="24"/>
+        </w:rPr>
+        <w:t xml:space="preserve"> e match</w:t>
       </w:r>
       <w:r>
         <w:rPr>
@@ -3595,8 +4537,18 @@
           <w:sz w:val="24"/>
           <w:szCs w:val="24"/>
         </w:rPr>
-        <w:t>O que são quantificadores e intervalos em RegEx</w:t>
-      </w:r>
+        <w:t xml:space="preserve">O que são quantificadores e intervalos em </w:t>
+      </w:r>
+      <w:proofErr w:type="spellStart"/>
+      <w:r>
+        <w:rPr>
+          <w:rFonts w:ascii="Times New Roman" w:hAnsi="Times New Roman" w:cs="Times New Roman"/>
+          <w:sz w:val="24"/>
+          <w:szCs w:val="24"/>
+        </w:rPr>
+        <w:t>RegEx</w:t>
+      </w:r>
+      <w:proofErr w:type="spellEnd"/>
       <w:r>
         <w:rPr>
           <w:rFonts w:ascii="Times New Roman" w:hAnsi="Times New Roman" w:cs="Times New Roman"/>
@@ -3660,6 +4612,70 @@
           <w:szCs w:val="24"/>
         </w:rPr>
         <w:t>Como utilizar expressões regulares para fazer validações complexas.</w:t>
+      </w:r>
+    </w:p>
+    <w:p>
+      <w:pPr>
+        <w:pStyle w:val="PargrafodaLista"/>
+        <w:spacing w:line="360" w:lineRule="auto"/>
+        <w:ind w:left="1800"/>
+        <w:jc w:val="both"/>
+        <w:rPr>
+          <w:rFonts w:ascii="Times New Roman" w:hAnsi="Times New Roman" w:cs="Times New Roman"/>
+          <w:sz w:val="24"/>
+          <w:szCs w:val="24"/>
+        </w:rPr>
+      </w:pPr>
+    </w:p>
+    <w:p>
+      <w:pPr>
+        <w:pStyle w:val="PargrafodaLista"/>
+        <w:numPr>
+          <w:ilvl w:val="0"/>
+          <w:numId w:val="2"/>
+        </w:numPr>
+        <w:spacing w:line="360" w:lineRule="auto"/>
+        <w:jc w:val="both"/>
+        <w:rPr>
+          <w:rFonts w:ascii="Times New Roman" w:hAnsi="Times New Roman" w:cs="Times New Roman"/>
+          <w:sz w:val="24"/>
+          <w:szCs w:val="24"/>
+        </w:rPr>
+      </w:pPr>
+      <w:r>
+        <w:rPr>
+          <w:rFonts w:ascii="Times New Roman" w:hAnsi="Times New Roman" w:cs="Times New Roman"/>
+          <w:b/>
+          <w:bCs/>
+          <w:sz w:val="24"/>
+          <w:szCs w:val="24"/>
+          <w:u w:val="single"/>
+        </w:rPr>
+        <w:t>Aula 5 – Métodos especiais:</w:t>
+      </w:r>
+    </w:p>
+    <w:p>
+      <w:pPr>
+        <w:pStyle w:val="PargrafodaLista"/>
+        <w:numPr>
+          <w:ilvl w:val="1"/>
+          <w:numId w:val="2"/>
+        </w:numPr>
+        <w:spacing w:line="360" w:lineRule="auto"/>
+        <w:jc w:val="both"/>
+        <w:rPr>
+          <w:rFonts w:ascii="Times New Roman" w:hAnsi="Times New Roman" w:cs="Times New Roman"/>
+          <w:sz w:val="24"/>
+          <w:szCs w:val="24"/>
+        </w:rPr>
+      </w:pPr>
+      <w:r>
+        <w:rPr>
+          <w:rFonts w:ascii="Times New Roman" w:hAnsi="Times New Roman" w:cs="Times New Roman"/>
+          <w:sz w:val="24"/>
+          <w:szCs w:val="24"/>
+        </w:rPr>
+        <w:t xml:space="preserve"> </w:t>
       </w:r>
     </w:p>
     <w:sectPr>

--- a/Python/String em python - Extraindo informações de uma URL/Anotações/Python 3 - String em Python.docx
+++ b/Python/String em python - Extraindo informações de uma URL/Anotações/Python 3 - String em Python.docx
@@ -4652,6 +4652,159 @@
           <w:u w:val="single"/>
         </w:rPr>
         <w:t>Aula 5 – Métodos especiais:</w:t>
+      </w:r>
+    </w:p>
+    <w:p>
+      <w:pPr>
+        <w:pStyle w:val="PargrafodaLista"/>
+        <w:numPr>
+          <w:ilvl w:val="1"/>
+          <w:numId w:val="2"/>
+        </w:numPr>
+        <w:spacing w:line="360" w:lineRule="auto"/>
+        <w:jc w:val="both"/>
+        <w:rPr>
+          <w:rFonts w:ascii="Times New Roman" w:hAnsi="Times New Roman" w:cs="Times New Roman"/>
+          <w:sz w:val="24"/>
+          <w:szCs w:val="24"/>
+        </w:rPr>
+      </w:pPr>
+      <w:r>
+        <w:rPr>
+          <w:rFonts w:ascii="Times New Roman" w:hAnsi="Times New Roman" w:cs="Times New Roman"/>
+          <w:sz w:val="24"/>
+          <w:szCs w:val="24"/>
+        </w:rPr>
+        <w:t xml:space="preserve"> </w:t>
+      </w:r>
+      <w:r>
+        <w:rPr>
+          <w:rFonts w:ascii="Times New Roman" w:hAnsi="Times New Roman" w:cs="Times New Roman"/>
+          <w:sz w:val="24"/>
+          <w:szCs w:val="24"/>
+        </w:rPr>
+        <w:t>__</w:t>
+      </w:r>
+      <w:proofErr w:type="spellStart"/>
+      <w:r>
+        <w:rPr>
+          <w:rFonts w:ascii="Times New Roman" w:hAnsi="Times New Roman" w:cs="Times New Roman"/>
+          <w:sz w:val="24"/>
+          <w:szCs w:val="24"/>
+        </w:rPr>
+        <w:t>len</w:t>
+      </w:r>
+      <w:proofErr w:type="spellEnd"/>
+      <w:r>
+        <w:rPr>
+          <w:rFonts w:ascii="Times New Roman" w:hAnsi="Times New Roman" w:cs="Times New Roman"/>
+          <w:sz w:val="24"/>
+          <w:szCs w:val="24"/>
+        </w:rPr>
+        <w:t>__</w:t>
+      </w:r>
+      <w:r>
+        <w:rPr>
+          <w:rFonts w:ascii="Times New Roman" w:hAnsi="Times New Roman" w:cs="Times New Roman"/>
+          <w:sz w:val="24"/>
+          <w:szCs w:val="24"/>
+        </w:rPr>
+        <w:t>(</w:t>
+      </w:r>
+      <w:proofErr w:type="spellStart"/>
+      <w:r>
+        <w:rPr>
+          <w:rFonts w:ascii="Times New Roman" w:hAnsi="Times New Roman" w:cs="Times New Roman"/>
+          <w:sz w:val="24"/>
+          <w:szCs w:val="24"/>
+        </w:rPr>
+        <w:t>sefl</w:t>
+      </w:r>
+      <w:proofErr w:type="spellEnd"/>
+      <w:r>
+        <w:rPr>
+          <w:rFonts w:ascii="Times New Roman" w:hAnsi="Times New Roman" w:cs="Times New Roman"/>
+          <w:sz w:val="24"/>
+          <w:szCs w:val="24"/>
+        </w:rPr>
+        <w:t>)</w:t>
+      </w:r>
+      <w:r>
+        <w:rPr>
+          <w:rFonts w:ascii="Times New Roman" w:hAnsi="Times New Roman" w:cs="Times New Roman"/>
+          <w:sz w:val="24"/>
+          <w:szCs w:val="24"/>
+        </w:rPr>
+        <w:t xml:space="preserve">: método </w:t>
+      </w:r>
+      <w:r>
+        <w:rPr>
+          <w:rFonts w:ascii="Times New Roman" w:hAnsi="Times New Roman" w:cs="Times New Roman"/>
+          <w:sz w:val="24"/>
+          <w:szCs w:val="24"/>
+        </w:rPr>
+        <w:t xml:space="preserve">especial </w:t>
+      </w:r>
+      <w:r>
+        <w:rPr>
+          <w:rFonts w:ascii="Times New Roman" w:hAnsi="Times New Roman" w:cs="Times New Roman"/>
+          <w:sz w:val="24"/>
+          <w:szCs w:val="24"/>
+        </w:rPr>
+        <w:t>para incrementar no nosso objeto que retorna o tamanho dele quando perguntamos ao python. Ex.:</w:t>
+      </w:r>
+    </w:p>
+    <w:p>
+      <w:pPr>
+        <w:spacing w:line="360" w:lineRule="auto"/>
+        <w:jc w:val="center"/>
+        <w:rPr>
+          <w:rFonts w:ascii="Times New Roman" w:hAnsi="Times New Roman" w:cs="Times New Roman"/>
+          <w:sz w:val="24"/>
+          <w:szCs w:val="24"/>
+        </w:rPr>
+      </w:pPr>
+      <w:r>
+        <w:rPr>
+          <w:rFonts w:ascii="Times New Roman" w:hAnsi="Times New Roman" w:cs="Times New Roman"/>
+          <w:sz w:val="24"/>
+          <w:szCs w:val="24"/>
+        </w:rPr>
+        <w:drawing>
+          <wp:inline distT="0" distB="0" distL="0" distR="0" wp14:anchorId="30D66000" wp14:editId="2B2DAEAD">
+            <wp:extent cx="2010056" cy="428685"/>
+            <wp:effectExtent l="0" t="0" r="9525" b="9525"/>
+            <wp:docPr id="19" name="Imagem 19"/>
+            <wp:cNvGraphicFramePr>
+              <a:graphicFrameLocks xmlns:a="http://schemas.openxmlformats.org/drawingml/2006/main" noChangeAspect="1"/>
+            </wp:cNvGraphicFramePr>
+            <a:graphic xmlns:a="http://schemas.openxmlformats.org/drawingml/2006/main">
+              <a:graphicData uri="http://schemas.openxmlformats.org/drawingml/2006/picture">
+                <pic:pic xmlns:pic="http://schemas.openxmlformats.org/drawingml/2006/picture">
+                  <pic:nvPicPr>
+                    <pic:cNvPr id="1" name=""/>
+                    <pic:cNvPicPr/>
+                  </pic:nvPicPr>
+                  <pic:blipFill>
+                    <a:blip r:embed="rId27"/>
+                    <a:stretch>
+                      <a:fillRect/>
+                    </a:stretch>
+                  </pic:blipFill>
+                  <pic:spPr>
+                    <a:xfrm>
+                      <a:off x="0" y="0"/>
+                      <a:ext cx="2010056" cy="428685"/>
+                    </a:xfrm>
+                    <a:prstGeom prst="rect">
+                      <a:avLst/>
+                    </a:prstGeom>
+                  </pic:spPr>
+                </pic:pic>
+              </a:graphicData>
+            </a:graphic>
+          </wp:inline>
+        </w:drawing>
       </w:r>
     </w:p>
     <w:p>

--- a/Python/String em python - Extraindo informações de uma URL/Anotações/Python 3 - String em Python.docx
+++ b/Python/String em python - Extraindo informações de uma URL/Anotações/Python 3 - String em Python.docx
@@ -4830,6 +4830,444 @@
         </w:rPr>
         <w:t xml:space="preserve"> </w:t>
       </w:r>
+      <w:r>
+        <w:rPr>
+          <w:rFonts w:ascii="Times New Roman" w:hAnsi="Times New Roman" w:cs="Times New Roman"/>
+          <w:sz w:val="24"/>
+          <w:szCs w:val="24"/>
+        </w:rPr>
+        <w:t xml:space="preserve">Para saber mais, o método </w:t>
+      </w:r>
+      <w:proofErr w:type="spellStart"/>
+      <w:r>
+        <w:rPr>
+          <w:rFonts w:ascii="Times New Roman" w:hAnsi="Times New Roman" w:cs="Times New Roman"/>
+          <w:sz w:val="24"/>
+          <w:szCs w:val="24"/>
+        </w:rPr>
+        <w:t>dir</w:t>
+      </w:r>
+      <w:proofErr w:type="spellEnd"/>
+      <w:r>
+        <w:rPr>
+          <w:rFonts w:ascii="Times New Roman" w:hAnsi="Times New Roman" w:cs="Times New Roman"/>
+          <w:sz w:val="24"/>
+          <w:szCs w:val="24"/>
+        </w:rPr>
+        <w:t>():</w:t>
+      </w:r>
+    </w:p>
+    <w:p>
+      <w:pPr>
+        <w:pStyle w:val="PargrafodaLista"/>
+        <w:numPr>
+          <w:ilvl w:val="2"/>
+          <w:numId w:val="2"/>
+        </w:numPr>
+        <w:rPr>
+          <w:rFonts w:ascii="Times New Roman" w:hAnsi="Times New Roman" w:cs="Times New Roman"/>
+          <w:sz w:val="24"/>
+          <w:szCs w:val="24"/>
+        </w:rPr>
+      </w:pPr>
+      <w:r>
+        <w:rPr>
+          <w:rFonts w:ascii="Times New Roman" w:hAnsi="Times New Roman" w:cs="Times New Roman"/>
+          <w:sz w:val="24"/>
+          <w:szCs w:val="24"/>
+        </w:rPr>
+        <w:t xml:space="preserve">Nós utilizamos o editor </w:t>
+      </w:r>
+      <w:proofErr w:type="spellStart"/>
+      <w:r>
+        <w:rPr>
+          <w:rFonts w:ascii="Times New Roman" w:hAnsi="Times New Roman" w:cs="Times New Roman"/>
+          <w:sz w:val="24"/>
+          <w:szCs w:val="24"/>
+        </w:rPr>
+        <w:t>PyCharm</w:t>
+      </w:r>
+      <w:proofErr w:type="spellEnd"/>
+      <w:r>
+        <w:rPr>
+          <w:rFonts w:ascii="Times New Roman" w:hAnsi="Times New Roman" w:cs="Times New Roman"/>
+          <w:sz w:val="24"/>
+          <w:szCs w:val="24"/>
+        </w:rPr>
+        <w:t xml:space="preserve"> para inspecionar os métodos da classe str. Mas também podemos verificar se uma classe possui um determinado método de outra forma: utilizando o método </w:t>
+      </w:r>
+      <w:proofErr w:type="spellStart"/>
+      <w:r>
+        <w:rPr>
+          <w:rFonts w:ascii="Times New Roman" w:hAnsi="Times New Roman" w:cs="Times New Roman"/>
+          <w:sz w:val="24"/>
+          <w:szCs w:val="24"/>
+        </w:rPr>
+        <w:t>dir</w:t>
+      </w:r>
+      <w:proofErr w:type="spellEnd"/>
+      <w:r>
+        <w:rPr>
+          <w:rFonts w:ascii="Times New Roman" w:hAnsi="Times New Roman" w:cs="Times New Roman"/>
+          <w:sz w:val="24"/>
+          <w:szCs w:val="24"/>
+        </w:rPr>
+        <w:t>(objeto).</w:t>
+      </w:r>
+    </w:p>
+    <w:p>
+      <w:pPr>
+        <w:pStyle w:val="PargrafodaLista"/>
+        <w:numPr>
+          <w:ilvl w:val="2"/>
+          <w:numId w:val="2"/>
+        </w:numPr>
+        <w:rPr>
+          <w:rFonts w:ascii="Times New Roman" w:hAnsi="Times New Roman" w:cs="Times New Roman"/>
+          <w:sz w:val="24"/>
+          <w:szCs w:val="24"/>
+        </w:rPr>
+      </w:pPr>
+      <w:r>
+        <w:rPr>
+          <w:rFonts w:ascii="Times New Roman" w:hAnsi="Times New Roman" w:cs="Times New Roman"/>
+          <w:sz w:val="24"/>
+          <w:szCs w:val="24"/>
+        </w:rPr>
+        <w:t xml:space="preserve">O método </w:t>
+      </w:r>
+      <w:proofErr w:type="spellStart"/>
+      <w:r>
+        <w:rPr>
+          <w:rFonts w:ascii="Times New Roman" w:hAnsi="Times New Roman" w:cs="Times New Roman"/>
+          <w:sz w:val="24"/>
+          <w:szCs w:val="24"/>
+        </w:rPr>
+        <w:t>dir</w:t>
+      </w:r>
+      <w:proofErr w:type="spellEnd"/>
+      <w:r>
+        <w:rPr>
+          <w:rFonts w:ascii="Times New Roman" w:hAnsi="Times New Roman" w:cs="Times New Roman"/>
+          <w:sz w:val="24"/>
+          <w:szCs w:val="24"/>
+        </w:rPr>
+        <w:t>(objeto) é um método embutido (</w:t>
+      </w:r>
+      <w:proofErr w:type="spellStart"/>
+      <w:r>
+        <w:rPr>
+          <w:rFonts w:ascii="Times New Roman" w:hAnsi="Times New Roman" w:cs="Times New Roman"/>
+          <w:sz w:val="24"/>
+          <w:szCs w:val="24"/>
+        </w:rPr>
+        <w:t>built</w:t>
+      </w:r>
+      <w:proofErr w:type="spellEnd"/>
+      <w:r>
+        <w:rPr>
+          <w:rFonts w:ascii="Times New Roman" w:hAnsi="Times New Roman" w:cs="Times New Roman"/>
+          <w:sz w:val="24"/>
+          <w:szCs w:val="24"/>
+        </w:rPr>
+        <w:t>-in) que retorna uma lista de strings com todos os métodos e atributos do objeto passado.</w:t>
+      </w:r>
+    </w:p>
+    <w:p>
+      <w:pPr>
+        <w:pStyle w:val="PargrafodaLista"/>
+        <w:numPr>
+          <w:ilvl w:val="2"/>
+          <w:numId w:val="2"/>
+        </w:numPr>
+        <w:rPr>
+          <w:rFonts w:ascii="Times New Roman" w:hAnsi="Times New Roman" w:cs="Times New Roman"/>
+          <w:sz w:val="24"/>
+          <w:szCs w:val="24"/>
+        </w:rPr>
+      </w:pPr>
+      <w:r>
+        <w:rPr>
+          <w:rFonts w:ascii="Times New Roman" w:hAnsi="Times New Roman" w:cs="Times New Roman"/>
+          <w:sz w:val="24"/>
+          <w:szCs w:val="24"/>
+        </w:rPr>
+        <w:t xml:space="preserve">Por exemplo, se fizermos </w:t>
+      </w:r>
+      <w:proofErr w:type="spellStart"/>
+      <w:r>
+        <w:rPr>
+          <w:rFonts w:ascii="Times New Roman" w:hAnsi="Times New Roman" w:cs="Times New Roman"/>
+          <w:sz w:val="24"/>
+          <w:szCs w:val="24"/>
+        </w:rPr>
+        <w:t>dir</w:t>
+      </w:r>
+      <w:proofErr w:type="spellEnd"/>
+      <w:r>
+        <w:rPr>
+          <w:rFonts w:ascii="Times New Roman" w:hAnsi="Times New Roman" w:cs="Times New Roman"/>
+          <w:sz w:val="24"/>
+          <w:szCs w:val="24"/>
+        </w:rPr>
+        <w:t>(str) temos o seguinte retorno (simplifiquei devido a grande quantidade de métodos e atributos da classe str):</w:t>
+      </w:r>
+    </w:p>
+    <w:p>
+      <w:pPr>
+        <w:spacing w:line="360" w:lineRule="auto"/>
+        <w:ind w:left="4248"/>
+        <w:jc w:val="both"/>
+        <w:rPr>
+          <w:rFonts w:ascii="Times New Roman" w:hAnsi="Times New Roman" w:cs="Times New Roman"/>
+          <w:i/>
+          <w:iCs/>
+          <w:sz w:val="24"/>
+          <w:szCs w:val="24"/>
+          <w:lang w:val="en-US"/>
+        </w:rPr>
+      </w:pPr>
+      <w:proofErr w:type="spellStart"/>
+      <w:r>
+        <w:rPr>
+          <w:rFonts w:ascii="Times New Roman" w:hAnsi="Times New Roman" w:cs="Times New Roman"/>
+          <w:i/>
+          <w:iCs/>
+          <w:sz w:val="24"/>
+          <w:szCs w:val="24"/>
+          <w:lang w:val="en-US"/>
+        </w:rPr>
+        <w:t>dir</w:t>
+      </w:r>
+      <w:proofErr w:type="spellEnd"/>
+      <w:r>
+        <w:rPr>
+          <w:rFonts w:ascii="Times New Roman" w:hAnsi="Times New Roman" w:cs="Times New Roman"/>
+          <w:i/>
+          <w:iCs/>
+          <w:sz w:val="24"/>
+          <w:szCs w:val="24"/>
+          <w:lang w:val="en-US"/>
+        </w:rPr>
+        <w:t>(str)</w:t>
+      </w:r>
+    </w:p>
+    <w:p>
+      <w:pPr>
+        <w:spacing w:line="360" w:lineRule="auto"/>
+        <w:ind w:left="4248"/>
+        <w:jc w:val="both"/>
+        <w:rPr>
+          <w:rFonts w:ascii="Times New Roman" w:hAnsi="Times New Roman" w:cs="Times New Roman"/>
+          <w:sz w:val="24"/>
+          <w:szCs w:val="24"/>
+        </w:rPr>
+      </w:pPr>
+      <w:r>
+        <w:rPr>
+          <w:rFonts w:ascii="Times New Roman" w:hAnsi="Times New Roman" w:cs="Times New Roman"/>
+          <w:i/>
+          <w:iCs/>
+          <w:sz w:val="24"/>
+          <w:szCs w:val="24"/>
+          <w:lang w:val="en-US"/>
+        </w:rPr>
+        <w:t>[..., ‘__</w:t>
+      </w:r>
+      <w:proofErr w:type="spellStart"/>
+      <w:r>
+        <w:rPr>
+          <w:rFonts w:ascii="Times New Roman" w:hAnsi="Times New Roman" w:cs="Times New Roman"/>
+          <w:i/>
+          <w:iCs/>
+          <w:sz w:val="24"/>
+          <w:szCs w:val="24"/>
+          <w:lang w:val="en-US"/>
+        </w:rPr>
+        <w:t>len</w:t>
+      </w:r>
+      <w:proofErr w:type="spellEnd"/>
+      <w:r>
+        <w:rPr>
+          <w:rFonts w:ascii="Times New Roman" w:hAnsi="Times New Roman" w:cs="Times New Roman"/>
+          <w:i/>
+          <w:iCs/>
+          <w:sz w:val="24"/>
+          <w:szCs w:val="24"/>
+          <w:lang w:val="en-US"/>
+        </w:rPr>
+        <w:t xml:space="preserve">__’, ... , ‘strip’, … </w:t>
+      </w:r>
+      <w:r>
+        <w:rPr>
+          <w:rFonts w:ascii="Times New Roman" w:hAnsi="Times New Roman" w:cs="Times New Roman"/>
+          <w:i/>
+          <w:iCs/>
+          <w:sz w:val="24"/>
+          <w:szCs w:val="24"/>
+        </w:rPr>
+        <w:t>‘]</w:t>
+      </w:r>
+      <w:r>
+        <w:rPr>
+          <w:rFonts w:ascii="Times New Roman" w:hAnsi="Times New Roman" w:cs="Times New Roman"/>
+          <w:sz w:val="24"/>
+          <w:szCs w:val="24"/>
+        </w:rPr>
+        <w:t xml:space="preserve"> </w:t>
+      </w:r>
+    </w:p>
+    <w:p>
+      <w:pPr>
+        <w:pStyle w:val="PargrafodaLista"/>
+        <w:numPr>
+          <w:ilvl w:val="2"/>
+          <w:numId w:val="2"/>
+        </w:numPr>
+        <w:rPr>
+          <w:rFonts w:ascii="Times New Roman" w:hAnsi="Times New Roman" w:cs="Times New Roman"/>
+          <w:sz w:val="24"/>
+          <w:szCs w:val="24"/>
+        </w:rPr>
+      </w:pPr>
+      <w:r>
+        <w:rPr>
+          <w:rFonts w:ascii="Times New Roman" w:hAnsi="Times New Roman" w:cs="Times New Roman"/>
+          <w:sz w:val="24"/>
+          <w:szCs w:val="24"/>
+        </w:rPr>
+        <w:t>Inclusive, se você souber o nome do método que está procurando, pode verificar se ele está nessa lista utilizando o operador in:</w:t>
+      </w:r>
+    </w:p>
+    <w:p>
+      <w:pPr>
+        <w:spacing w:line="360" w:lineRule="auto"/>
+        <w:ind w:left="1416"/>
+        <w:jc w:val="both"/>
+        <w:rPr>
+          <w:rFonts w:ascii="Times New Roman" w:hAnsi="Times New Roman" w:cs="Times New Roman"/>
+          <w:i/>
+          <w:iCs/>
+          <w:sz w:val="24"/>
+          <w:szCs w:val="24"/>
+        </w:rPr>
+      </w:pPr>
+      <w:r>
+        <w:rPr>
+          <w:rFonts w:ascii="Times New Roman" w:hAnsi="Times New Roman" w:cs="Times New Roman"/>
+          <w:i/>
+          <w:iCs/>
+          <w:sz w:val="24"/>
+          <w:szCs w:val="24"/>
+        </w:rPr>
+        <w:t>‘__</w:t>
+      </w:r>
+      <w:proofErr w:type="spellStart"/>
+      <w:r>
+        <w:rPr>
+          <w:rFonts w:ascii="Times New Roman" w:hAnsi="Times New Roman" w:cs="Times New Roman"/>
+          <w:i/>
+          <w:iCs/>
+          <w:sz w:val="24"/>
+          <w:szCs w:val="24"/>
+        </w:rPr>
+        <w:t>len</w:t>
+      </w:r>
+      <w:proofErr w:type="spellEnd"/>
+      <w:r>
+        <w:rPr>
+          <w:rFonts w:ascii="Times New Roman" w:hAnsi="Times New Roman" w:cs="Times New Roman"/>
+          <w:i/>
+          <w:iCs/>
+          <w:sz w:val="24"/>
+          <w:szCs w:val="24"/>
+        </w:rPr>
+        <w:t xml:space="preserve">__’ in </w:t>
+      </w:r>
+      <w:proofErr w:type="spellStart"/>
+      <w:r>
+        <w:rPr>
+          <w:rFonts w:ascii="Times New Roman" w:hAnsi="Times New Roman" w:cs="Times New Roman"/>
+          <w:i/>
+          <w:iCs/>
+          <w:sz w:val="24"/>
+          <w:szCs w:val="24"/>
+        </w:rPr>
+        <w:t>dir</w:t>
+      </w:r>
+      <w:proofErr w:type="spellEnd"/>
+      <w:r>
+        <w:rPr>
+          <w:rFonts w:ascii="Times New Roman" w:hAnsi="Times New Roman" w:cs="Times New Roman"/>
+          <w:i/>
+          <w:iCs/>
+          <w:sz w:val="24"/>
+          <w:szCs w:val="24"/>
+        </w:rPr>
+        <w:t>(str)  # Verifica se o método __</w:t>
+      </w:r>
+      <w:proofErr w:type="spellStart"/>
+      <w:r>
+        <w:rPr>
+          <w:rFonts w:ascii="Times New Roman" w:hAnsi="Times New Roman" w:cs="Times New Roman"/>
+          <w:i/>
+          <w:iCs/>
+          <w:sz w:val="24"/>
+          <w:szCs w:val="24"/>
+        </w:rPr>
+        <w:t>len</w:t>
+      </w:r>
+      <w:proofErr w:type="spellEnd"/>
+      <w:r>
+        <w:rPr>
+          <w:rFonts w:ascii="Times New Roman" w:hAnsi="Times New Roman" w:cs="Times New Roman"/>
+          <w:i/>
+          <w:iCs/>
+          <w:sz w:val="24"/>
+          <w:szCs w:val="24"/>
+        </w:rPr>
+        <w:t>__ existe na classe str</w:t>
+      </w:r>
+    </w:p>
+    <w:p>
+      <w:pPr>
+        <w:spacing w:line="360" w:lineRule="auto"/>
+        <w:ind w:left="1416"/>
+        <w:jc w:val="both"/>
+        <w:rPr>
+          <w:rFonts w:ascii="Times New Roman" w:hAnsi="Times New Roman" w:cs="Times New Roman"/>
+          <w:i/>
+          <w:iCs/>
+          <w:sz w:val="24"/>
+          <w:szCs w:val="24"/>
+        </w:rPr>
+      </w:pPr>
+      <w:r>
+        <w:rPr>
+          <w:rFonts w:ascii="Times New Roman" w:hAnsi="Times New Roman" w:cs="Times New Roman"/>
+          <w:i/>
+          <w:iCs/>
+          <w:sz w:val="24"/>
+          <w:szCs w:val="24"/>
+        </w:rPr>
+        <w:t>True</w:t>
+      </w:r>
+    </w:p>
+    <w:p>
+      <w:pPr>
+        <w:pStyle w:val="PargrafodaLista"/>
+        <w:numPr>
+          <w:ilvl w:val="2"/>
+          <w:numId w:val="2"/>
+        </w:numPr>
+        <w:spacing w:line="360" w:lineRule="auto"/>
+        <w:jc w:val="both"/>
+        <w:rPr>
+          <w:rFonts w:ascii="Times New Roman" w:hAnsi="Times New Roman" w:cs="Times New Roman"/>
+          <w:sz w:val="24"/>
+          <w:szCs w:val="24"/>
+        </w:rPr>
+      </w:pPr>
     </w:p>
     <w:sectPr>
       <w:pgSz w:w="11906" w:h="16838"/>

--- a/Python/String em python - Extraindo informações de uma URL/Anotações/Python 3 - String em Python.docx
+++ b/Python/String em python - Extraindo informações de uma URL/Anotações/Python 3 - String em Python.docx
@@ -5257,17 +5257,152 @@
       <w:pPr>
         <w:pStyle w:val="PargrafodaLista"/>
         <w:numPr>
-          <w:ilvl w:val="2"/>
-          <w:numId w:val="2"/>
-        </w:numPr>
-        <w:spacing w:line="360" w:lineRule="auto"/>
-        <w:jc w:val="both"/>
-        <w:rPr>
-          <w:rFonts w:ascii="Times New Roman" w:hAnsi="Times New Roman" w:cs="Times New Roman"/>
-          <w:sz w:val="24"/>
-          <w:szCs w:val="24"/>
-        </w:rPr>
-      </w:pPr>
+          <w:ilvl w:val="1"/>
+          <w:numId w:val="2"/>
+        </w:numPr>
+        <w:spacing w:line="360" w:lineRule="auto"/>
+        <w:jc w:val="both"/>
+        <w:rPr>
+          <w:rFonts w:ascii="Times New Roman" w:hAnsi="Times New Roman" w:cs="Times New Roman"/>
+          <w:sz w:val="24"/>
+          <w:szCs w:val="24"/>
+        </w:rPr>
+      </w:pPr>
+      <w:r>
+        <w:rPr>
+          <w:rFonts w:ascii="Times New Roman" w:hAnsi="Times New Roman" w:cs="Times New Roman"/>
+          <w:sz w:val="24"/>
+          <w:szCs w:val="24"/>
+        </w:rPr>
+        <w:t xml:space="preserve"> </w:t>
+      </w:r>
+      <w:r>
+        <w:rPr>
+          <w:rFonts w:ascii="Times New Roman" w:hAnsi="Times New Roman" w:cs="Times New Roman"/>
+          <w:sz w:val="24"/>
+          <w:szCs w:val="24"/>
+        </w:rPr>
+        <w:t>__str__(self): método chamado quando damos o print() em a</w:t>
+      </w:r>
+      <w:r>
+        <w:rPr>
+          <w:rFonts w:ascii="Times New Roman" w:hAnsi="Times New Roman" w:cs="Times New Roman"/>
+          <w:sz w:val="24"/>
+          <w:szCs w:val="24"/>
+        </w:rPr>
+        <w:t>l</w:t>
+      </w:r>
+      <w:r>
+        <w:rPr>
+          <w:rFonts w:ascii="Times New Roman" w:hAnsi="Times New Roman" w:cs="Times New Roman"/>
+          <w:sz w:val="24"/>
+          <w:szCs w:val="24"/>
+        </w:rPr>
+        <w:t>gum objeto</w:t>
+      </w:r>
+      <w:r>
+        <w:rPr>
+          <w:rFonts w:ascii="Times New Roman" w:hAnsi="Times New Roman" w:cs="Times New Roman"/>
+          <w:sz w:val="24"/>
+          <w:szCs w:val="24"/>
+        </w:rPr>
+        <w:t>, sempre retorna o que queremos</w:t>
+      </w:r>
+      <w:r>
+        <w:rPr>
+          <w:rFonts w:ascii="Times New Roman" w:hAnsi="Times New Roman" w:cs="Times New Roman"/>
+          <w:sz w:val="24"/>
+          <w:szCs w:val="24"/>
+        </w:rPr>
+        <w:t>.</w:t>
+      </w:r>
+      <w:r>
+        <w:rPr>
+          <w:rFonts w:ascii="Times New Roman" w:hAnsi="Times New Roman" w:cs="Times New Roman"/>
+          <w:sz w:val="24"/>
+          <w:szCs w:val="24"/>
+        </w:rPr>
+        <w:t xml:space="preserve"> Ex.:</w:t>
+      </w:r>
+    </w:p>
+    <w:p>
+      <w:pPr>
+        <w:spacing w:line="360" w:lineRule="auto"/>
+        <w:ind w:left="720"/>
+        <w:jc w:val="center"/>
+        <w:rPr>
+          <w:rFonts w:ascii="Times New Roman" w:hAnsi="Times New Roman" w:cs="Times New Roman"/>
+          <w:sz w:val="24"/>
+          <w:szCs w:val="24"/>
+        </w:rPr>
+      </w:pPr>
+      <w:r>
+        <w:rPr>
+          <w:rFonts w:ascii="Times New Roman" w:hAnsi="Times New Roman" w:cs="Times New Roman"/>
+          <w:sz w:val="24"/>
+          <w:szCs w:val="24"/>
+        </w:rPr>
+        <w:drawing>
+          <wp:inline distT="0" distB="0" distL="0" distR="0" wp14:anchorId="51659B3C" wp14:editId="6300A292">
+            <wp:extent cx="5400040" cy="279400"/>
+            <wp:effectExtent l="0" t="0" r="0" b="6350"/>
+            <wp:docPr id="20" name="Imagem 20"/>
+            <wp:cNvGraphicFramePr>
+              <a:graphicFrameLocks xmlns:a="http://schemas.openxmlformats.org/drawingml/2006/main" noChangeAspect="1"/>
+            </wp:cNvGraphicFramePr>
+            <a:graphic xmlns:a="http://schemas.openxmlformats.org/drawingml/2006/main">
+              <a:graphicData uri="http://schemas.openxmlformats.org/drawingml/2006/picture">
+                <pic:pic xmlns:pic="http://schemas.openxmlformats.org/drawingml/2006/picture">
+                  <pic:nvPicPr>
+                    <pic:cNvPr id="1" name=""/>
+                    <pic:cNvPicPr/>
+                  </pic:nvPicPr>
+                  <pic:blipFill>
+                    <a:blip r:embed="rId28"/>
+                    <a:stretch>
+                      <a:fillRect/>
+                    </a:stretch>
+                  </pic:blipFill>
+                  <pic:spPr>
+                    <a:xfrm>
+                      <a:off x="0" y="0"/>
+                      <a:ext cx="5400040" cy="279400"/>
+                    </a:xfrm>
+                    <a:prstGeom prst="rect">
+                      <a:avLst/>
+                    </a:prstGeom>
+                  </pic:spPr>
+                </pic:pic>
+              </a:graphicData>
+            </a:graphic>
+          </wp:inline>
+        </w:drawing>
+      </w:r>
+    </w:p>
+    <w:p>
+      <w:pPr>
+        <w:pStyle w:val="PargrafodaLista"/>
+        <w:numPr>
+          <w:ilvl w:val="1"/>
+          <w:numId w:val="2"/>
+        </w:numPr>
+        <w:spacing w:line="360" w:lineRule="auto"/>
+        <w:jc w:val="both"/>
+        <w:rPr>
+          <w:rFonts w:ascii="Times New Roman" w:hAnsi="Times New Roman" w:cs="Times New Roman"/>
+          <w:sz w:val="24"/>
+          <w:szCs w:val="24"/>
+        </w:rPr>
+      </w:pPr>
+      <w:r>
+        <w:rPr>
+          <w:rFonts w:ascii="Times New Roman" w:hAnsi="Times New Roman" w:cs="Times New Roman"/>
+          <w:sz w:val="24"/>
+          <w:szCs w:val="24"/>
+        </w:rPr>
+        <w:lastRenderedPageBreak/>
+        <w:t xml:space="preserve"> </w:t>
+      </w:r>
     </w:p>
     <w:sectPr>
       <w:pgSz w:w="11906" w:h="16838"/>

--- a/Python/String em python - Extraindo informações de uma URL/Anotações/Python 3 - String em Python.docx
+++ b/Python/String em python - Extraindo informações de uma URL/Anotações/Python 3 - String em Python.docx
@@ -257,25 +257,7 @@
           <w:sz w:val="24"/>
           <w:szCs w:val="24"/>
         </w:rPr>
-        <w:t xml:space="preserve"> Nesse caso indicando </w:t>
-      </w:r>
-      <w:proofErr w:type="spellStart"/>
-      <w:r>
-        <w:rPr>
-          <w:rFonts w:ascii="Times New Roman" w:hAnsi="Times New Roman" w:cs="Times New Roman"/>
-          <w:sz w:val="24"/>
-          <w:szCs w:val="24"/>
-        </w:rPr>
-        <w:t>alura</w:t>
-      </w:r>
-      <w:proofErr w:type="spellEnd"/>
-      <w:r>
-        <w:rPr>
-          <w:rFonts w:ascii="Times New Roman" w:hAnsi="Times New Roman" w:cs="Times New Roman"/>
-          <w:sz w:val="24"/>
-          <w:szCs w:val="24"/>
-        </w:rPr>
-        <w:t>.</w:t>
+        <w:t xml:space="preserve"> Nesse caso indicando alura.</w:t>
       </w:r>
     </w:p>
     <w:p>
@@ -317,59 +299,21 @@
           <w:szCs w:val="24"/>
         </w:rPr>
       </w:pPr>
-      <w:proofErr w:type="spellStart"/>
-      <w:r>
-        <w:rPr>
-          <w:rFonts w:ascii="Times New Roman" w:hAnsi="Times New Roman" w:cs="Times New Roman"/>
-          <w:sz w:val="24"/>
-          <w:szCs w:val="24"/>
-        </w:rPr>
-        <w:t>Src</w:t>
-      </w:r>
-      <w:proofErr w:type="spellEnd"/>
-      <w:r>
-        <w:rPr>
-          <w:rFonts w:ascii="Times New Roman" w:hAnsi="Times New Roman" w:cs="Times New Roman"/>
-          <w:sz w:val="24"/>
-          <w:szCs w:val="24"/>
-        </w:rPr>
-        <w:t xml:space="preserve">: </w:t>
-      </w:r>
-      <w:proofErr w:type="spellStart"/>
-      <w:r>
-        <w:rPr>
-          <w:rFonts w:ascii="Times New Roman" w:hAnsi="Times New Roman" w:cs="Times New Roman"/>
-          <w:sz w:val="24"/>
-          <w:szCs w:val="24"/>
-        </w:rPr>
-        <w:t>source</w:t>
-      </w:r>
-      <w:proofErr w:type="spellEnd"/>
-      <w:r>
-        <w:rPr>
-          <w:rFonts w:ascii="Times New Roman" w:hAnsi="Times New Roman" w:cs="Times New Roman"/>
-          <w:sz w:val="24"/>
-          <w:szCs w:val="24"/>
-        </w:rPr>
-        <w:t xml:space="preserve"> = indica origem, que nesse caso é </w:t>
-      </w:r>
-      <w:proofErr w:type="spellStart"/>
-      <w:r>
-        <w:rPr>
-          <w:rFonts w:ascii="Times New Roman" w:hAnsi="Times New Roman" w:cs="Times New Roman"/>
-          <w:sz w:val="24"/>
-          <w:szCs w:val="24"/>
-        </w:rPr>
-        <w:t>typed_query</w:t>
-      </w:r>
-      <w:proofErr w:type="spellEnd"/>
-      <w:r>
-        <w:rPr>
-          <w:rFonts w:ascii="Times New Roman" w:hAnsi="Times New Roman" w:cs="Times New Roman"/>
-          <w:sz w:val="24"/>
-          <w:szCs w:val="24"/>
-        </w:rPr>
-        <w:t>, ou seja, pesquisa digitada.</w:t>
+      <w:r>
+        <w:rPr>
+          <w:rFonts w:ascii="Times New Roman" w:hAnsi="Times New Roman" w:cs="Times New Roman"/>
+          <w:sz w:val="24"/>
+          <w:szCs w:val="24"/>
+        </w:rPr>
+        <w:t xml:space="preserve">Src: </w:t>
+      </w:r>
+      <w:r>
+        <w:rPr>
+          <w:rFonts w:ascii="Times New Roman" w:hAnsi="Times New Roman" w:cs="Times New Roman"/>
+          <w:sz w:val="24"/>
+          <w:szCs w:val="24"/>
+        </w:rPr>
+        <w:t>source = indica origem, que nesse caso é typed_query, ou seja, pesquisa digitada.</w:t>
       </w:r>
     </w:p>
     <w:p>
@@ -393,61 +337,7 @@
           <w:sz w:val="24"/>
           <w:szCs w:val="24"/>
         </w:rPr>
-        <w:t xml:space="preserve">Isso tudo indica para o </w:t>
-      </w:r>
-      <w:proofErr w:type="spellStart"/>
-      <w:r>
-        <w:rPr>
-          <w:rFonts w:ascii="Times New Roman" w:hAnsi="Times New Roman" w:cs="Times New Roman"/>
-          <w:sz w:val="24"/>
-          <w:szCs w:val="24"/>
-        </w:rPr>
-        <w:t>twitter</w:t>
-      </w:r>
-      <w:proofErr w:type="spellEnd"/>
-      <w:r>
-        <w:rPr>
-          <w:rFonts w:ascii="Times New Roman" w:hAnsi="Times New Roman" w:cs="Times New Roman"/>
-          <w:sz w:val="24"/>
-          <w:szCs w:val="24"/>
-        </w:rPr>
-        <w:t xml:space="preserve"> que fizemos uma pesquisa digitada por </w:t>
-      </w:r>
-      <w:proofErr w:type="spellStart"/>
-      <w:r>
-        <w:rPr>
-          <w:rFonts w:ascii="Times New Roman" w:hAnsi="Times New Roman" w:cs="Times New Roman"/>
-          <w:sz w:val="24"/>
-          <w:szCs w:val="24"/>
-        </w:rPr>
-        <w:t>alura</w:t>
-      </w:r>
-      <w:proofErr w:type="spellEnd"/>
-      <w:r>
-        <w:rPr>
-          <w:rFonts w:ascii="Times New Roman" w:hAnsi="Times New Roman" w:cs="Times New Roman"/>
-          <w:sz w:val="24"/>
-          <w:szCs w:val="24"/>
-        </w:rPr>
-        <w:t xml:space="preserve"> na página de busca do site </w:t>
-      </w:r>
-      <w:proofErr w:type="spellStart"/>
-      <w:r>
-        <w:rPr>
-          <w:rFonts w:ascii="Times New Roman" w:hAnsi="Times New Roman" w:cs="Times New Roman"/>
-          <w:sz w:val="24"/>
-          <w:szCs w:val="24"/>
-        </w:rPr>
-        <w:t>twitter</w:t>
-      </w:r>
-      <w:proofErr w:type="spellEnd"/>
-      <w:r>
-        <w:rPr>
-          <w:rFonts w:ascii="Times New Roman" w:hAnsi="Times New Roman" w:cs="Times New Roman"/>
-          <w:sz w:val="24"/>
-          <w:szCs w:val="24"/>
-        </w:rPr>
-        <w:t>.</w:t>
+        <w:t>Isso tudo indica para o twitter que fizemos uma pesquisa digitada por alura na página de busca do site twitter.</w:t>
       </w:r>
     </w:p>
     <w:p>
@@ -471,18 +361,8 @@
           <w:sz w:val="24"/>
           <w:szCs w:val="24"/>
         </w:rPr>
-        <w:t xml:space="preserve"> Criando um exemplo: Precisamos fazer o cambio de moedas no site </w:t>
-      </w:r>
-      <w:proofErr w:type="spellStart"/>
-      <w:r>
-        <w:rPr>
-          <w:rFonts w:ascii="Times New Roman" w:hAnsi="Times New Roman" w:cs="Times New Roman"/>
-          <w:sz w:val="24"/>
-          <w:szCs w:val="24"/>
-        </w:rPr>
-        <w:t>bytebank</w:t>
-      </w:r>
-      <w:proofErr w:type="spellEnd"/>
+        <w:t xml:space="preserve"> Criando um exemplo: Precisamos fazer o cambio de moedas no site bytebank</w:t>
+      </w:r>
       <w:r>
         <w:rPr>
           <w:rFonts w:ascii="Times New Roman" w:hAnsi="Times New Roman" w:cs="Times New Roman"/>
@@ -548,25 +428,7 @@
           <w:sz w:val="24"/>
           <w:szCs w:val="24"/>
         </w:rPr>
-        <w:t xml:space="preserve">Na URL acima temos que: queremos fazer o cambio de 100 unidades de dinheiro do real para dólar no site </w:t>
-      </w:r>
-      <w:proofErr w:type="spellStart"/>
-      <w:r>
-        <w:rPr>
-          <w:rFonts w:ascii="Times New Roman" w:hAnsi="Times New Roman" w:cs="Times New Roman"/>
-          <w:sz w:val="24"/>
-          <w:szCs w:val="24"/>
-        </w:rPr>
-        <w:t>bytebank</w:t>
-      </w:r>
-      <w:proofErr w:type="spellEnd"/>
-      <w:r>
-        <w:rPr>
-          <w:rFonts w:ascii="Times New Roman" w:hAnsi="Times New Roman" w:cs="Times New Roman"/>
-          <w:sz w:val="24"/>
-          <w:szCs w:val="24"/>
-        </w:rPr>
-        <w:t>.</w:t>
+        <w:t>Na URL acima temos que: queremos fazer o cambio de 100 unidades de dinheiro do real para dólar no site bytebank.</w:t>
       </w:r>
     </w:p>
     <w:p>
@@ -622,25 +484,7 @@
           <w:sz w:val="24"/>
           <w:szCs w:val="24"/>
         </w:rPr>
-        <w:t xml:space="preserve">Quando </w:t>
-      </w:r>
-      <w:proofErr w:type="spellStart"/>
-      <w:r>
-        <w:rPr>
-          <w:rFonts w:ascii="Times New Roman" w:hAnsi="Times New Roman" w:cs="Times New Roman"/>
-          <w:sz w:val="24"/>
-          <w:szCs w:val="24"/>
-        </w:rPr>
-        <w:t>setamos</w:t>
-      </w:r>
-      <w:proofErr w:type="spellEnd"/>
-      <w:r>
-        <w:rPr>
-          <w:rFonts w:ascii="Times New Roman" w:hAnsi="Times New Roman" w:cs="Times New Roman"/>
-          <w:sz w:val="24"/>
-          <w:szCs w:val="24"/>
-        </w:rPr>
-        <w:t xml:space="preserve"> uma string em uma variável, podemos pedir para o python imprimir o que está em alguma posição, como na posição 0, por exemplo.</w:t>
+        <w:t>Quando setamos uma string em uma variável, podemos pedir para o python imprimir o que está em alguma posição, como na posição 0, por exemplo.</w:t>
       </w:r>
     </w:p>
     <w:p>
@@ -751,25 +595,7 @@
           <w:szCs w:val="24"/>
         </w:rPr>
         <w:lastRenderedPageBreak/>
-        <w:t xml:space="preserve">Lembrando que a contagem de posições do python é de 0 até o -1 o </w:t>
-      </w:r>
-      <w:proofErr w:type="spellStart"/>
-      <w:r>
-        <w:rPr>
-          <w:rFonts w:ascii="Times New Roman" w:hAnsi="Times New Roman" w:cs="Times New Roman"/>
-          <w:sz w:val="24"/>
-          <w:szCs w:val="24"/>
-        </w:rPr>
-        <w:t>len</w:t>
-      </w:r>
-      <w:proofErr w:type="spellEnd"/>
-      <w:r>
-        <w:rPr>
-          <w:rFonts w:ascii="Times New Roman" w:hAnsi="Times New Roman" w:cs="Times New Roman"/>
-          <w:sz w:val="24"/>
-          <w:szCs w:val="24"/>
-        </w:rPr>
-        <w:t>() da string.</w:t>
+        <w:t>Lembrando que a contagem de posições do python é de 0 até o -1 o len() da string.</w:t>
       </w:r>
     </w:p>
     <w:p>
@@ -871,25 +697,7 @@
           <w:sz w:val="24"/>
           <w:szCs w:val="24"/>
         </w:rPr>
-        <w:t xml:space="preserve">Porém, no fatiamento, temos que a posição/argumento 1 é inclusivo e o 2 é exclusivo, ou seja, quando pedimos para exibir o que está da posição 0 até a 1, o que ele exibirá será somente a primeira letra, pois excluiu o que está na posição 1. </w:t>
-      </w:r>
-      <w:proofErr w:type="spellStart"/>
-      <w:r>
-        <w:rPr>
-          <w:rFonts w:ascii="Times New Roman" w:hAnsi="Times New Roman" w:cs="Times New Roman"/>
-          <w:sz w:val="24"/>
-          <w:szCs w:val="24"/>
-        </w:rPr>
-        <w:t>Exs</w:t>
-      </w:r>
-      <w:proofErr w:type="spellEnd"/>
-      <w:r>
-        <w:rPr>
-          <w:rFonts w:ascii="Times New Roman" w:hAnsi="Times New Roman" w:cs="Times New Roman"/>
-          <w:sz w:val="24"/>
-          <w:szCs w:val="24"/>
-        </w:rPr>
-        <w:t>.:</w:t>
+        <w:t>Porém, no fatiamento, temos que a posição/argumento 1 é inclusivo e o 2 é exclusivo, ou seja, quando pedimos para exibir o que está da posição 0 até a 1, o que ele exibirá será somente a primeira letra, pois excluiu o que está na posição 1. Exs.:</w:t>
       </w:r>
     </w:p>
     <w:p>
@@ -1138,41 +946,13 @@
           <w:szCs w:val="24"/>
         </w:rPr>
       </w:pPr>
-      <w:proofErr w:type="spellStart"/>
-      <w:r>
-        <w:rPr>
-          <w:rFonts w:ascii="Times New Roman" w:hAnsi="Times New Roman" w:cs="Times New Roman"/>
-          <w:sz w:val="24"/>
-          <w:szCs w:val="24"/>
-        </w:rPr>
-        <w:t>URLs</w:t>
-      </w:r>
-      <w:proofErr w:type="spellEnd"/>
-      <w:r>
-        <w:rPr>
-          <w:rFonts w:ascii="Times New Roman" w:hAnsi="Times New Roman" w:cs="Times New Roman"/>
-          <w:sz w:val="24"/>
-          <w:szCs w:val="24"/>
-        </w:rPr>
-        <w:t xml:space="preserve"> e seus formatos: como as </w:t>
-      </w:r>
-      <w:proofErr w:type="spellStart"/>
-      <w:r>
-        <w:rPr>
-          <w:rFonts w:ascii="Times New Roman" w:hAnsi="Times New Roman" w:cs="Times New Roman"/>
-          <w:sz w:val="24"/>
-          <w:szCs w:val="24"/>
-        </w:rPr>
-        <w:t>URLs</w:t>
-      </w:r>
-      <w:proofErr w:type="spellEnd"/>
-      <w:r>
-        <w:rPr>
-          <w:rFonts w:ascii="Times New Roman" w:hAnsi="Times New Roman" w:cs="Times New Roman"/>
-          <w:sz w:val="24"/>
-          <w:szCs w:val="24"/>
-        </w:rPr>
-        <w:t xml:space="preserve"> funcionam e o que cada parte de uma URL significa - base e parâmetros</w:t>
+      <w:r>
+        <w:rPr>
+          <w:rFonts w:ascii="Times New Roman" w:hAnsi="Times New Roman" w:cs="Times New Roman"/>
+          <w:sz w:val="24"/>
+          <w:szCs w:val="24"/>
+        </w:rPr>
+        <w:t>URLs e seus formatos: como as URLs funcionam e o que cada parte de uma URL significa - base e parâmetros</w:t>
       </w:r>
       <w:r>
         <w:rPr>
@@ -1204,43 +984,7 @@
           <w:sz w:val="24"/>
           <w:szCs w:val="24"/>
         </w:rPr>
-        <w:t>O operador de fatiamento [</w:t>
-      </w:r>
-      <w:proofErr w:type="spellStart"/>
-      <w:r>
-        <w:rPr>
-          <w:rFonts w:ascii="Times New Roman" w:hAnsi="Times New Roman" w:cs="Times New Roman"/>
-          <w:sz w:val="24"/>
-          <w:szCs w:val="24"/>
-        </w:rPr>
-        <w:t>a:b</w:t>
-      </w:r>
-      <w:proofErr w:type="spellEnd"/>
-      <w:r>
-        <w:rPr>
-          <w:rFonts w:ascii="Times New Roman" w:hAnsi="Times New Roman" w:cs="Times New Roman"/>
-          <w:sz w:val="24"/>
-          <w:szCs w:val="24"/>
-        </w:rPr>
-        <w:t xml:space="preserve">], utilizado para obter uma </w:t>
-      </w:r>
-      <w:proofErr w:type="spellStart"/>
-      <w:r>
-        <w:rPr>
-          <w:rFonts w:ascii="Times New Roman" w:hAnsi="Times New Roman" w:cs="Times New Roman"/>
-          <w:sz w:val="24"/>
-          <w:szCs w:val="24"/>
-        </w:rPr>
-        <w:t>substring</w:t>
-      </w:r>
-      <w:proofErr w:type="spellEnd"/>
-      <w:r>
-        <w:rPr>
-          <w:rFonts w:ascii="Times New Roman" w:hAnsi="Times New Roman" w:cs="Times New Roman"/>
-          <w:sz w:val="24"/>
-          <w:szCs w:val="24"/>
-        </w:rPr>
-        <w:t xml:space="preserve"> desde o índice a até o índice b - 1 da string original. Lembrando que b - 1 pois o segundo argumento do fatiamento é exclusivo</w:t>
+        <w:t>O operador de fatiamento [a:b], utilizado para obter uma substring desde o índice a até o índice b - 1 da string original. Lembrando que b - 1 pois o segundo argumento do fatiamento é exclusivo</w:t>
       </w:r>
       <w:r>
         <w:rPr>
@@ -1342,25 +1086,7 @@
           <w:sz w:val="24"/>
           <w:szCs w:val="24"/>
         </w:rPr>
-        <w:t xml:space="preserve">O problema de usar o fatiamento para separar o que é site/domínio do que é parâmetro é que estamos considerando que em todas as </w:t>
-      </w:r>
-      <w:proofErr w:type="spellStart"/>
-      <w:r>
-        <w:rPr>
-          <w:rFonts w:ascii="Times New Roman" w:hAnsi="Times New Roman" w:cs="Times New Roman"/>
-          <w:sz w:val="24"/>
-          <w:szCs w:val="24"/>
-        </w:rPr>
-        <w:t>url’s</w:t>
-      </w:r>
-      <w:proofErr w:type="spellEnd"/>
-      <w:r>
-        <w:rPr>
-          <w:rFonts w:ascii="Times New Roman" w:hAnsi="Times New Roman" w:cs="Times New Roman"/>
-          <w:sz w:val="24"/>
-          <w:szCs w:val="24"/>
-        </w:rPr>
-        <w:t xml:space="preserve"> o “?” que faz essa separação está na mesma posição, o que não é verdade.</w:t>
+        <w:t>O problema de usar o fatiamento para separar o que é site/domínio do que é parâmetro é que estamos considerando que em todas as url’s o “?” que faz essa separação está na mesma posição, o que não é verdade.</w:t>
       </w:r>
     </w:p>
     <w:p>
@@ -1616,43 +1342,7 @@
           <w:sz w:val="24"/>
           <w:szCs w:val="24"/>
         </w:rPr>
-        <w:t xml:space="preserve">No </w:t>
-      </w:r>
-      <w:proofErr w:type="spellStart"/>
-      <w:r>
-        <w:rPr>
-          <w:rFonts w:ascii="Times New Roman" w:hAnsi="Times New Roman" w:cs="Times New Roman"/>
-          <w:sz w:val="24"/>
-          <w:szCs w:val="24"/>
-        </w:rPr>
-        <w:t>url_parametros</w:t>
-      </w:r>
-      <w:proofErr w:type="spellEnd"/>
-      <w:r>
-        <w:rPr>
-          <w:rFonts w:ascii="Times New Roman" w:hAnsi="Times New Roman" w:cs="Times New Roman"/>
-          <w:sz w:val="24"/>
-          <w:szCs w:val="24"/>
-        </w:rPr>
-        <w:t xml:space="preserve"> nós colocamos +1 justamente para retirar o “?” do fatiamento. Lembrando que a primeira posição é inclusiva e a segunda exclusiva, por isso na </w:t>
-      </w:r>
-      <w:proofErr w:type="spellStart"/>
-      <w:r>
-        <w:rPr>
-          <w:rFonts w:ascii="Times New Roman" w:hAnsi="Times New Roman" w:cs="Times New Roman"/>
-          <w:sz w:val="24"/>
-          <w:szCs w:val="24"/>
-        </w:rPr>
-        <w:t>url_base</w:t>
-      </w:r>
-      <w:proofErr w:type="spellEnd"/>
-      <w:r>
-        <w:rPr>
-          <w:rFonts w:ascii="Times New Roman" w:hAnsi="Times New Roman" w:cs="Times New Roman"/>
-          <w:sz w:val="24"/>
-          <w:szCs w:val="24"/>
-        </w:rPr>
-        <w:t xml:space="preserve"> não precisamos colocar -1, por exemplo. Essa matemática já é feita por padrão.</w:t>
+        <w:t>No url_parametros nós colocamos +1 justamente para retirar o “?” do fatiamento. Lembrando que a primeira posição é inclusiva e a segunda exclusiva, por isso na url_base não precisamos colocar -1, por exemplo. Essa matemática já é feita por padrão.</w:t>
       </w:r>
     </w:p>
     <w:p>
@@ -1676,61 +1366,7 @@
           <w:sz w:val="24"/>
           <w:szCs w:val="24"/>
         </w:rPr>
-        <w:t xml:space="preserve"> Um outro problema que temos é que o </w:t>
-      </w:r>
-      <w:proofErr w:type="spellStart"/>
-      <w:r>
-        <w:rPr>
-          <w:rFonts w:ascii="Times New Roman" w:hAnsi="Times New Roman" w:cs="Times New Roman"/>
-          <w:sz w:val="24"/>
-          <w:szCs w:val="24"/>
-        </w:rPr>
-        <w:t>nsso</w:t>
-      </w:r>
-      <w:proofErr w:type="spellEnd"/>
-      <w:r>
-        <w:rPr>
-          <w:rFonts w:ascii="Times New Roman" w:hAnsi="Times New Roman" w:cs="Times New Roman"/>
-          <w:sz w:val="24"/>
-          <w:szCs w:val="24"/>
-        </w:rPr>
-        <w:t xml:space="preserve"> final </w:t>
-      </w:r>
-      <w:proofErr w:type="gramStart"/>
-      <w:r>
-        <w:rPr>
-          <w:rFonts w:ascii="Times New Roman" w:hAnsi="Times New Roman" w:cs="Times New Roman"/>
-          <w:sz w:val="24"/>
-          <w:szCs w:val="24"/>
-        </w:rPr>
-        <w:t>do parâmetros</w:t>
-      </w:r>
-      <w:proofErr w:type="gramEnd"/>
-      <w:r>
-        <w:rPr>
-          <w:rFonts w:ascii="Times New Roman" w:hAnsi="Times New Roman" w:cs="Times New Roman"/>
-          <w:sz w:val="24"/>
-          <w:szCs w:val="24"/>
-        </w:rPr>
-        <w:t xml:space="preserve"> ainda está fixo, e nós não sabemos qual é o tamanho de todas as </w:t>
-      </w:r>
-      <w:proofErr w:type="spellStart"/>
-      <w:r>
-        <w:rPr>
-          <w:rFonts w:ascii="Times New Roman" w:hAnsi="Times New Roman" w:cs="Times New Roman"/>
-          <w:sz w:val="24"/>
-          <w:szCs w:val="24"/>
-        </w:rPr>
-        <w:t>URL’s</w:t>
-      </w:r>
-      <w:proofErr w:type="spellEnd"/>
-      <w:r>
-        <w:rPr>
-          <w:rFonts w:ascii="Times New Roman" w:hAnsi="Times New Roman" w:cs="Times New Roman"/>
-          <w:sz w:val="24"/>
-          <w:szCs w:val="24"/>
-        </w:rPr>
-        <w:t xml:space="preserve"> e ficar contando e alterando o nosso programa para cada uma delas não é muito prático.</w:t>
+        <w:t xml:space="preserve"> Um outro problema que temos é que o nsso final do parâmetros ainda está fixo, e nós não sabemos qual é o tamanho de todas as URL’s e ficar contando e alterando o nosso programa para cada uma delas não é muito prático.</w:t>
       </w:r>
     </w:p>
     <w:p>
@@ -2090,25 +1726,7 @@
           <w:sz w:val="24"/>
           <w:szCs w:val="24"/>
         </w:rPr>
-        <w:t xml:space="preserve">Podemos utilizar o método </w:t>
-      </w:r>
-      <w:proofErr w:type="spellStart"/>
-      <w:r>
-        <w:rPr>
-          <w:rFonts w:ascii="Times New Roman" w:hAnsi="Times New Roman" w:cs="Times New Roman"/>
-          <w:sz w:val="24"/>
-          <w:szCs w:val="24"/>
-        </w:rPr>
-        <w:t>str.find</w:t>
-      </w:r>
-      <w:proofErr w:type="spellEnd"/>
-      <w:r>
-        <w:rPr>
-          <w:rFonts w:ascii="Times New Roman" w:hAnsi="Times New Roman" w:cs="Times New Roman"/>
-          <w:sz w:val="24"/>
-          <w:szCs w:val="24"/>
-        </w:rPr>
-        <w:t>(palavra, inicio) para buscar o índice de palavra a partir de in</w:t>
+        <w:t>Podemos utilizar o método str.find(palavra, inicio) para buscar o índice de palavra a partir de in</w:t>
       </w:r>
       <w:r>
         <w:rPr>
@@ -2188,25 +1806,7 @@
           <w:sz w:val="24"/>
           <w:szCs w:val="24"/>
         </w:rPr>
-        <w:t xml:space="preserve">O método </w:t>
-      </w:r>
-      <w:proofErr w:type="spellStart"/>
-      <w:r>
-        <w:rPr>
-          <w:rFonts w:ascii="Times New Roman" w:hAnsi="Times New Roman" w:cs="Times New Roman"/>
-          <w:sz w:val="24"/>
-          <w:szCs w:val="24"/>
-        </w:rPr>
-        <w:t>len</w:t>
-      </w:r>
-      <w:proofErr w:type="spellEnd"/>
-      <w:r>
-        <w:rPr>
-          <w:rFonts w:ascii="Times New Roman" w:hAnsi="Times New Roman" w:cs="Times New Roman"/>
-          <w:sz w:val="24"/>
-          <w:szCs w:val="24"/>
-        </w:rPr>
-        <w:t>(string) retorna o tamanho (ou seja, a quantidade de caracteres) da nossa string</w:t>
+        <w:t>O método len(string) retorna o tamanho (ou seja, a quantidade de caracteres) da nossa string</w:t>
       </w:r>
       <w:r>
         <w:rPr>
@@ -2238,25 +1838,7 @@
           <w:sz w:val="24"/>
           <w:szCs w:val="24"/>
         </w:rPr>
-        <w:t xml:space="preserve">Dica: o caractere que representa espaço em branco (“ “) também conta! Por exemplo: </w:t>
-      </w:r>
-      <w:proofErr w:type="spellStart"/>
-      <w:r>
-        <w:rPr>
-          <w:rFonts w:ascii="Times New Roman" w:hAnsi="Times New Roman" w:cs="Times New Roman"/>
-          <w:sz w:val="24"/>
-          <w:szCs w:val="24"/>
-        </w:rPr>
-        <w:t>len</w:t>
-      </w:r>
-      <w:proofErr w:type="spellEnd"/>
-      <w:r>
-        <w:rPr>
-          <w:rFonts w:ascii="Times New Roman" w:hAnsi="Times New Roman" w:cs="Times New Roman"/>
-          <w:sz w:val="24"/>
-          <w:szCs w:val="24"/>
-        </w:rPr>
-        <w:t>(" ") retorna 1.</w:t>
+        <w:t>Dica: o caractere que representa espaço em branco (“ “) também conta! Por exemplo: len(" ") retorna 1.</w:t>
       </w:r>
     </w:p>
     <w:p>
@@ -2329,7 +1911,6 @@
         </w:rPr>
         <w:t xml:space="preserve">Quando queremos levantar um erro caso o usuário faça algo que não deveria, podemos criar uma condição e utilizar o </w:t>
       </w:r>
-      <w:proofErr w:type="spellStart"/>
       <w:r>
         <w:rPr>
           <w:rFonts w:ascii="Times New Roman" w:hAnsi="Times New Roman" w:cs="Times New Roman"/>
@@ -2340,7 +1921,6 @@
         </w:rPr>
         <w:t>raise</w:t>
       </w:r>
-      <w:proofErr w:type="spellEnd"/>
       <w:r>
         <w:rPr>
           <w:rFonts w:ascii="Times New Roman" w:hAnsi="Times New Roman" w:cs="Times New Roman"/>
@@ -2349,9 +1929,8 @@
           <w:sz w:val="24"/>
           <w:szCs w:val="24"/>
         </w:rPr>
-        <w:t xml:space="preserve"> </w:t>
-      </w:r>
-      <w:proofErr w:type="spellStart"/>
+        <w:t xml:space="preserve"> ValueError</w:t>
+      </w:r>
       <w:r>
         <w:rPr>
           <w:rFonts w:ascii="Times New Roman" w:hAnsi="Times New Roman" w:cs="Times New Roman"/>
@@ -2360,17 +1939,6 @@
           <w:sz w:val="24"/>
           <w:szCs w:val="24"/>
         </w:rPr>
-        <w:t>ValueError</w:t>
-      </w:r>
-      <w:proofErr w:type="spellEnd"/>
-      <w:r>
-        <w:rPr>
-          <w:rFonts w:ascii="Times New Roman" w:hAnsi="Times New Roman" w:cs="Times New Roman"/>
-          <w:i/>
-          <w:iCs/>
-          <w:sz w:val="24"/>
-          <w:szCs w:val="24"/>
-        </w:rPr>
         <w:t>()</w:t>
       </w:r>
       <w:r>
@@ -2379,25 +1947,7 @@
           <w:sz w:val="24"/>
           <w:szCs w:val="24"/>
         </w:rPr>
-        <w:t xml:space="preserve">, como se fosse um </w:t>
-      </w:r>
-      <w:proofErr w:type="spellStart"/>
-      <w:r>
-        <w:rPr>
-          <w:rFonts w:ascii="Times New Roman" w:hAnsi="Times New Roman" w:cs="Times New Roman"/>
-          <w:sz w:val="24"/>
-          <w:szCs w:val="24"/>
-        </w:rPr>
-        <w:t>return</w:t>
-      </w:r>
-      <w:proofErr w:type="spellEnd"/>
-      <w:r>
-        <w:rPr>
-          <w:rFonts w:ascii="Times New Roman" w:hAnsi="Times New Roman" w:cs="Times New Roman"/>
-          <w:sz w:val="24"/>
-          <w:szCs w:val="24"/>
-        </w:rPr>
-        <w:t>.</w:t>
+        <w:t>, como se fosse um return.</w:t>
       </w:r>
     </w:p>
     <w:p>
@@ -2642,43 +2192,7 @@
           <w:sz w:val="24"/>
           <w:szCs w:val="24"/>
         </w:rPr>
-        <w:t xml:space="preserve"> Isso acontece porque a </w:t>
-      </w:r>
-      <w:proofErr w:type="spellStart"/>
-      <w:r>
-        <w:rPr>
-          <w:rFonts w:ascii="Times New Roman" w:hAnsi="Times New Roman" w:cs="Times New Roman"/>
-          <w:sz w:val="24"/>
-          <w:szCs w:val="24"/>
-        </w:rPr>
-        <w:t>len</w:t>
-      </w:r>
-      <w:proofErr w:type="spellEnd"/>
-      <w:r>
-        <w:rPr>
-          <w:rFonts w:ascii="Times New Roman" w:hAnsi="Times New Roman" w:cs="Times New Roman"/>
-          <w:sz w:val="24"/>
-          <w:szCs w:val="24"/>
-        </w:rPr>
-        <w:t xml:space="preserve">() de uma string “” é igual a 0, mas a </w:t>
-      </w:r>
-      <w:proofErr w:type="spellStart"/>
-      <w:r>
-        <w:rPr>
-          <w:rFonts w:ascii="Times New Roman" w:hAnsi="Times New Roman" w:cs="Times New Roman"/>
-          <w:sz w:val="24"/>
-          <w:szCs w:val="24"/>
-        </w:rPr>
-        <w:t>len</w:t>
-      </w:r>
-      <w:proofErr w:type="spellEnd"/>
-      <w:r>
-        <w:rPr>
-          <w:rFonts w:ascii="Times New Roman" w:hAnsi="Times New Roman" w:cs="Times New Roman"/>
-          <w:sz w:val="24"/>
-          <w:szCs w:val="24"/>
-        </w:rPr>
-        <w:t>() de uma string “ “ é igual a 1:</w:t>
+        <w:t xml:space="preserve"> Isso acontece porque a len() de uma string “” é igual a 0, mas a len() de uma string “ “ é igual a 1:</w:t>
       </w:r>
     </w:p>
     <w:p>
@@ -3135,23 +2649,13 @@
           <w:szCs w:val="24"/>
         </w:rPr>
       </w:pPr>
-      <w:proofErr w:type="spellStart"/>
-      <w:r>
-        <w:rPr>
-          <w:rFonts w:ascii="Times New Roman" w:hAnsi="Times New Roman" w:cs="Times New Roman"/>
-          <w:sz w:val="24"/>
-          <w:szCs w:val="24"/>
-        </w:rPr>
-        <w:t>Lstrip</w:t>
-      </w:r>
-      <w:proofErr w:type="spellEnd"/>
-      <w:r>
-        <w:rPr>
-          <w:rFonts w:ascii="Times New Roman" w:hAnsi="Times New Roman" w:cs="Times New Roman"/>
-          <w:sz w:val="24"/>
-          <w:szCs w:val="24"/>
-        </w:rPr>
-        <w:t>(): Remove os espaços em branco da esquerda.</w:t>
+      <w:r>
+        <w:rPr>
+          <w:rFonts w:ascii="Times New Roman" w:hAnsi="Times New Roman" w:cs="Times New Roman"/>
+          <w:sz w:val="24"/>
+          <w:szCs w:val="24"/>
+        </w:rPr>
+        <w:t>Lstrip(): Remove os espaços em branco da esquerda.</w:t>
       </w:r>
     </w:p>
     <w:p>
@@ -3169,23 +2673,13 @@
           <w:szCs w:val="24"/>
         </w:rPr>
       </w:pPr>
-      <w:proofErr w:type="spellStart"/>
-      <w:r>
-        <w:rPr>
-          <w:rFonts w:ascii="Times New Roman" w:hAnsi="Times New Roman" w:cs="Times New Roman"/>
-          <w:sz w:val="24"/>
-          <w:szCs w:val="24"/>
-        </w:rPr>
-        <w:t>Rstrip</w:t>
-      </w:r>
-      <w:proofErr w:type="spellEnd"/>
-      <w:r>
-        <w:rPr>
-          <w:rFonts w:ascii="Times New Roman" w:hAnsi="Times New Roman" w:cs="Times New Roman"/>
-          <w:sz w:val="24"/>
-          <w:szCs w:val="24"/>
-        </w:rPr>
-        <w:t>(): Remove os espaços em branco da</w:t>
+      <w:r>
+        <w:rPr>
+          <w:rFonts w:ascii="Times New Roman" w:hAnsi="Times New Roman" w:cs="Times New Roman"/>
+          <w:sz w:val="24"/>
+          <w:szCs w:val="24"/>
+        </w:rPr>
+        <w:t>Rstrip(): Remove os espaços em branco da</w:t>
       </w:r>
       <w:r>
         <w:rPr>
@@ -3372,25 +2866,7 @@
           <w:sz w:val="24"/>
           <w:szCs w:val="24"/>
         </w:rPr>
-        <w:t xml:space="preserve">Podemos utilizar a palavra-chave </w:t>
-      </w:r>
-      <w:proofErr w:type="spellStart"/>
-      <w:r>
-        <w:rPr>
-          <w:rFonts w:ascii="Times New Roman" w:hAnsi="Times New Roman" w:cs="Times New Roman"/>
-          <w:sz w:val="24"/>
-          <w:szCs w:val="24"/>
-        </w:rPr>
-        <w:t>raise</w:t>
-      </w:r>
-      <w:proofErr w:type="spellEnd"/>
-      <w:r>
-        <w:rPr>
-          <w:rFonts w:ascii="Times New Roman" w:hAnsi="Times New Roman" w:cs="Times New Roman"/>
-          <w:sz w:val="24"/>
-          <w:szCs w:val="24"/>
-        </w:rPr>
-        <w:t xml:space="preserve"> para lançar uma exceção no nosso programa, informando ao usuário qual erro ocorreu</w:t>
+        <w:t>Podemos utilizar a palavra-chave raise para lançar uma exceção no nosso programa, informando ao usuário qual erro ocorreu</w:t>
       </w:r>
       <w:r>
         <w:rPr>
@@ -3422,36 +2898,8 @@
           <w:sz w:val="24"/>
           <w:szCs w:val="24"/>
         </w:rPr>
-        <w:t xml:space="preserve">Mais métodos de strings: </w:t>
-      </w:r>
-      <w:proofErr w:type="spellStart"/>
-      <w:r>
-        <w:rPr>
-          <w:rFonts w:ascii="Times New Roman" w:hAnsi="Times New Roman" w:cs="Times New Roman"/>
-          <w:sz w:val="24"/>
-          <w:szCs w:val="24"/>
-        </w:rPr>
-        <w:t>str.replace</w:t>
-      </w:r>
-      <w:proofErr w:type="spellEnd"/>
-      <w:r>
-        <w:rPr>
-          <w:rFonts w:ascii="Times New Roman" w:hAnsi="Times New Roman" w:cs="Times New Roman"/>
-          <w:sz w:val="24"/>
-          <w:szCs w:val="24"/>
-        </w:rPr>
-        <w:t xml:space="preserve"> e </w:t>
-      </w:r>
-      <w:proofErr w:type="spellStart"/>
-      <w:r>
-        <w:rPr>
-          <w:rFonts w:ascii="Times New Roman" w:hAnsi="Times New Roman" w:cs="Times New Roman"/>
-          <w:sz w:val="24"/>
-          <w:szCs w:val="24"/>
-        </w:rPr>
-        <w:t>str.strip</w:t>
-      </w:r>
-      <w:proofErr w:type="spellEnd"/>
+        <w:t>Mais métodos de strings: str.replace e str.strip</w:t>
+      </w:r>
       <w:r>
         <w:rPr>
           <w:rFonts w:ascii="Times New Roman" w:hAnsi="Times New Roman" w:cs="Times New Roman"/>
@@ -3514,25 +2962,7 @@
           <w:sz w:val="24"/>
           <w:szCs w:val="24"/>
         </w:rPr>
-        <w:t xml:space="preserve">A diferença entre </w:t>
-      </w:r>
-      <w:proofErr w:type="spellStart"/>
-      <w:r>
-        <w:rPr>
-          <w:rFonts w:ascii="Times New Roman" w:hAnsi="Times New Roman" w:cs="Times New Roman"/>
-          <w:sz w:val="24"/>
-          <w:szCs w:val="24"/>
-        </w:rPr>
-        <w:t>None</w:t>
-      </w:r>
-      <w:proofErr w:type="spellEnd"/>
-      <w:r>
-        <w:rPr>
-          <w:rFonts w:ascii="Times New Roman" w:hAnsi="Times New Roman" w:cs="Times New Roman"/>
-          <w:sz w:val="24"/>
-          <w:szCs w:val="24"/>
-        </w:rPr>
-        <w:t>, ””, 0, e como o if do Python funciona</w:t>
+        <w:t>A diferença entre None, ””, 0, e como o if do Python funciona</w:t>
       </w:r>
       <w:r>
         <w:rPr>
@@ -3564,25 +2994,7 @@
           <w:sz w:val="24"/>
           <w:szCs w:val="24"/>
         </w:rPr>
-        <w:t xml:space="preserve">O operador </w:t>
-      </w:r>
-      <w:proofErr w:type="spellStart"/>
-      <w:r>
-        <w:rPr>
-          <w:rFonts w:ascii="Times New Roman" w:hAnsi="Times New Roman" w:cs="Times New Roman"/>
-          <w:sz w:val="24"/>
-          <w:szCs w:val="24"/>
-        </w:rPr>
-        <w:t>not</w:t>
-      </w:r>
-      <w:proofErr w:type="spellEnd"/>
-      <w:r>
-        <w:rPr>
-          <w:rFonts w:ascii="Times New Roman" w:hAnsi="Times New Roman" w:cs="Times New Roman"/>
-          <w:sz w:val="24"/>
-          <w:szCs w:val="24"/>
-        </w:rPr>
-        <w:t>.</w:t>
+        <w:t>O operador not.</w:t>
       </w:r>
     </w:p>
     <w:p>
@@ -3662,18 +3074,8 @@
           <w:sz w:val="24"/>
           <w:szCs w:val="24"/>
         </w:rPr>
-        <w:t>/</w:t>
-      </w:r>
-      <w:proofErr w:type="spellStart"/>
-      <w:r>
-        <w:rPr>
-          <w:rFonts w:ascii="Times New Roman" w:hAnsi="Times New Roman" w:cs="Times New Roman"/>
-          <w:sz w:val="24"/>
-          <w:szCs w:val="24"/>
-        </w:rPr>
-        <w:t>RegEx</w:t>
-      </w:r>
-      <w:proofErr w:type="spellEnd"/>
+        <w:t>/RegEx</w:t>
+      </w:r>
       <w:r>
         <w:rPr>
           <w:rFonts w:ascii="Times New Roman" w:hAnsi="Times New Roman" w:cs="Times New Roman"/>
@@ -3682,7 +3084,6 @@
         </w:rPr>
         <w:t xml:space="preserve">, podemos importar a biblioteca </w:t>
       </w:r>
-      <w:proofErr w:type="spellStart"/>
       <w:r>
         <w:rPr>
           <w:rFonts w:ascii="Times New Roman" w:hAnsi="Times New Roman" w:cs="Times New Roman"/>
@@ -3694,7 +3095,6 @@
         </w:rPr>
         <w:t>re</w:t>
       </w:r>
-      <w:proofErr w:type="spellEnd"/>
       <w:r>
         <w:rPr>
           <w:rFonts w:ascii="Times New Roman" w:hAnsi="Times New Roman" w:cs="Times New Roman"/>
@@ -3725,43 +3125,7 @@
           <w:sz w:val="24"/>
           <w:szCs w:val="24"/>
         </w:rPr>
-        <w:t xml:space="preserve"> Compile(“</w:t>
-      </w:r>
-      <w:proofErr w:type="spellStart"/>
-      <w:r>
-        <w:rPr>
-          <w:rFonts w:ascii="Times New Roman" w:hAnsi="Times New Roman" w:cs="Times New Roman"/>
-          <w:sz w:val="24"/>
-          <w:szCs w:val="24"/>
-        </w:rPr>
-        <w:t>regex</w:t>
-      </w:r>
-      <w:proofErr w:type="spellEnd"/>
-      <w:r>
-        <w:rPr>
-          <w:rFonts w:ascii="Times New Roman" w:hAnsi="Times New Roman" w:cs="Times New Roman"/>
-          <w:sz w:val="24"/>
-          <w:szCs w:val="24"/>
-        </w:rPr>
-        <w:t xml:space="preserve">”): função da biblioteca acima para passarmos a </w:t>
-      </w:r>
-      <w:proofErr w:type="spellStart"/>
-      <w:r>
-        <w:rPr>
-          <w:rFonts w:ascii="Times New Roman" w:hAnsi="Times New Roman" w:cs="Times New Roman"/>
-          <w:sz w:val="24"/>
-          <w:szCs w:val="24"/>
-        </w:rPr>
-        <w:t>regex</w:t>
-      </w:r>
-      <w:proofErr w:type="spellEnd"/>
-      <w:r>
-        <w:rPr>
-          <w:rFonts w:ascii="Times New Roman" w:hAnsi="Times New Roman" w:cs="Times New Roman"/>
-          <w:sz w:val="24"/>
-          <w:szCs w:val="24"/>
-        </w:rPr>
-        <w:t>.</w:t>
+        <w:t xml:space="preserve"> Compile(“regex”): função da biblioteca acima para passarmos a regex.</w:t>
       </w:r>
     </w:p>
     <w:p>
@@ -3785,61 +3149,7 @@
           <w:sz w:val="24"/>
           <w:szCs w:val="24"/>
         </w:rPr>
-        <w:t xml:space="preserve"> Search(</w:t>
-      </w:r>
-      <w:proofErr w:type="spellStart"/>
-      <w:r>
-        <w:rPr>
-          <w:rFonts w:ascii="Times New Roman" w:hAnsi="Times New Roman" w:cs="Times New Roman"/>
-          <w:sz w:val="24"/>
-          <w:szCs w:val="24"/>
-        </w:rPr>
-        <w:t>variavel</w:t>
-      </w:r>
-      <w:proofErr w:type="spellEnd"/>
-      <w:r>
-        <w:rPr>
-          <w:rFonts w:ascii="Times New Roman" w:hAnsi="Times New Roman" w:cs="Times New Roman"/>
-          <w:sz w:val="24"/>
-          <w:szCs w:val="24"/>
-        </w:rPr>
-        <w:t xml:space="preserve">): função para procurar dentro de um padrão e retorna o </w:t>
-      </w:r>
-      <w:proofErr w:type="spellStart"/>
-      <w:r>
-        <w:rPr>
-          <w:rFonts w:ascii="Times New Roman" w:hAnsi="Times New Roman" w:cs="Times New Roman"/>
-          <w:sz w:val="24"/>
-          <w:szCs w:val="24"/>
-        </w:rPr>
-        <w:t>macth</w:t>
-      </w:r>
-      <w:proofErr w:type="spellEnd"/>
-      <w:r>
-        <w:rPr>
-          <w:rFonts w:ascii="Times New Roman" w:hAnsi="Times New Roman" w:cs="Times New Roman"/>
-          <w:sz w:val="24"/>
-          <w:szCs w:val="24"/>
-        </w:rPr>
-        <w:t xml:space="preserve">, caso tenha, ou </w:t>
-      </w:r>
-      <w:proofErr w:type="spellStart"/>
-      <w:r>
-        <w:rPr>
-          <w:rFonts w:ascii="Times New Roman" w:hAnsi="Times New Roman" w:cs="Times New Roman"/>
-          <w:sz w:val="24"/>
-          <w:szCs w:val="24"/>
-        </w:rPr>
-        <w:t>none</w:t>
-      </w:r>
-      <w:proofErr w:type="spellEnd"/>
-      <w:r>
-        <w:rPr>
-          <w:rFonts w:ascii="Times New Roman" w:hAnsi="Times New Roman" w:cs="Times New Roman"/>
-          <w:sz w:val="24"/>
-          <w:szCs w:val="24"/>
-        </w:rPr>
-        <w:t>, caso não encontre o que procura.</w:t>
+        <w:t xml:space="preserve"> Search(variavel): função para procurar dentro de um padrão e retorna o macth, caso tenha, ou none, caso não encontre o que procura.</w:t>
       </w:r>
     </w:p>
     <w:p>
@@ -3863,25 +3173,7 @@
           <w:sz w:val="24"/>
           <w:szCs w:val="24"/>
         </w:rPr>
-        <w:t xml:space="preserve"> </w:t>
-      </w:r>
-      <w:proofErr w:type="spellStart"/>
-      <w:r>
-        <w:rPr>
-          <w:rFonts w:ascii="Times New Roman" w:hAnsi="Times New Roman" w:cs="Times New Roman"/>
-          <w:sz w:val="24"/>
-          <w:szCs w:val="24"/>
-        </w:rPr>
-        <w:t>Group</w:t>
-      </w:r>
-      <w:proofErr w:type="spellEnd"/>
-      <w:r>
-        <w:rPr>
-          <w:rFonts w:ascii="Times New Roman" w:hAnsi="Times New Roman" w:cs="Times New Roman"/>
-          <w:sz w:val="24"/>
-          <w:szCs w:val="24"/>
-        </w:rPr>
-        <w:t>(): Função que retorna exatamente o que foi encontrado no padrão.</w:t>
+        <w:t xml:space="preserve"> Group(): Função que retorna exatamente o que foi encontrado no padrão.</w:t>
       </w:r>
     </w:p>
     <w:p>
@@ -3905,25 +3197,7 @@
           <w:sz w:val="24"/>
           <w:szCs w:val="24"/>
         </w:rPr>
-        <w:t xml:space="preserve"> Utilizando essas funções, podemos criar um if para verificar e imprimir a </w:t>
-      </w:r>
-      <w:proofErr w:type="spellStart"/>
-      <w:r>
-        <w:rPr>
-          <w:rFonts w:ascii="Times New Roman" w:hAnsi="Times New Roman" w:cs="Times New Roman"/>
-          <w:sz w:val="24"/>
-          <w:szCs w:val="24"/>
-        </w:rPr>
-        <w:t>regex</w:t>
-      </w:r>
-      <w:proofErr w:type="spellEnd"/>
-      <w:r>
-        <w:rPr>
-          <w:rFonts w:ascii="Times New Roman" w:hAnsi="Times New Roman" w:cs="Times New Roman"/>
-          <w:sz w:val="24"/>
-          <w:szCs w:val="24"/>
-        </w:rPr>
-        <w:t xml:space="preserve"> que queremos encontrar. Ex.:</w:t>
+        <w:t xml:space="preserve"> Utilizando essas funções, podemos criar um if para verificar e imprimir a regex que queremos encontrar. Ex.:</w:t>
       </w:r>
     </w:p>
     <w:p>
@@ -4001,61 +3275,7 @@
           <w:sz w:val="24"/>
           <w:szCs w:val="24"/>
         </w:rPr>
-        <w:t xml:space="preserve"> Basicamente estamos importando a biblioteca </w:t>
-      </w:r>
-      <w:proofErr w:type="spellStart"/>
-      <w:r>
-        <w:rPr>
-          <w:rFonts w:ascii="Times New Roman" w:hAnsi="Times New Roman" w:cs="Times New Roman"/>
-          <w:sz w:val="24"/>
-          <w:szCs w:val="24"/>
-        </w:rPr>
-        <w:t>regex</w:t>
-      </w:r>
-      <w:proofErr w:type="spellEnd"/>
-      <w:r>
-        <w:rPr>
-          <w:rFonts w:ascii="Times New Roman" w:hAnsi="Times New Roman" w:cs="Times New Roman"/>
-          <w:sz w:val="24"/>
-          <w:szCs w:val="24"/>
-        </w:rPr>
-        <w:t xml:space="preserve">, atribuindo o endereço a uma variável, dizendo para o python que o nosso padrão é a compilação (a partir da biblioteca) da </w:t>
-      </w:r>
-      <w:proofErr w:type="spellStart"/>
-      <w:r>
-        <w:rPr>
-          <w:rFonts w:ascii="Times New Roman" w:hAnsi="Times New Roman" w:cs="Times New Roman"/>
-          <w:sz w:val="24"/>
-          <w:szCs w:val="24"/>
-        </w:rPr>
-        <w:t>regex</w:t>
-      </w:r>
-      <w:proofErr w:type="spellEnd"/>
-      <w:r>
-        <w:rPr>
-          <w:rFonts w:ascii="Times New Roman" w:hAnsi="Times New Roman" w:cs="Times New Roman"/>
-          <w:sz w:val="24"/>
-          <w:szCs w:val="24"/>
-        </w:rPr>
-        <w:t xml:space="preserve"> passada e buscando o padrão </w:t>
-      </w:r>
-      <w:proofErr w:type="spellStart"/>
-      <w:r>
-        <w:rPr>
-          <w:rFonts w:ascii="Times New Roman" w:hAnsi="Times New Roman" w:cs="Times New Roman"/>
-          <w:sz w:val="24"/>
-          <w:szCs w:val="24"/>
-        </w:rPr>
-        <w:t>regex</w:t>
-      </w:r>
-      <w:proofErr w:type="spellEnd"/>
-      <w:r>
-        <w:rPr>
-          <w:rFonts w:ascii="Times New Roman" w:hAnsi="Times New Roman" w:cs="Times New Roman"/>
-          <w:sz w:val="24"/>
-          <w:szCs w:val="24"/>
-        </w:rPr>
-        <w:t xml:space="preserve"> dentro de endereço. Se a busca retornar true, atribua a busca agrupada na variável cep e imprima ele.</w:t>
+        <w:t xml:space="preserve"> Basicamente estamos importando a biblioteca regex, atribuindo o endereço a uma variável, dizendo para o python que o nosso padrão é a compilação (a partir da biblioteca) da regex passada e buscando o padrão regex dentro de endereço. Se a busca retornar true, atribua a busca agrupada na variável cep e imprima ele.</w:t>
       </w:r>
     </w:p>
     <w:p>
@@ -4087,43 +3307,7 @@
           <w:sz w:val="24"/>
           <w:szCs w:val="24"/>
         </w:rPr>
-        <w:t xml:space="preserve">Se tiver alguma dúvida sobre como escrever </w:t>
-      </w:r>
-      <w:proofErr w:type="spellStart"/>
-      <w:r>
-        <w:rPr>
-          <w:rFonts w:ascii="Times New Roman" w:hAnsi="Times New Roman" w:cs="Times New Roman"/>
-          <w:sz w:val="24"/>
-          <w:szCs w:val="24"/>
-        </w:rPr>
-        <w:t>regex</w:t>
-      </w:r>
-      <w:proofErr w:type="spellEnd"/>
-      <w:r>
-        <w:rPr>
-          <w:rFonts w:ascii="Times New Roman" w:hAnsi="Times New Roman" w:cs="Times New Roman"/>
-          <w:sz w:val="24"/>
-          <w:szCs w:val="24"/>
-        </w:rPr>
-        <w:t xml:space="preserve">, revisitar as anotações do curso de </w:t>
-      </w:r>
-      <w:proofErr w:type="spellStart"/>
-      <w:r>
-        <w:rPr>
-          <w:rFonts w:ascii="Times New Roman" w:hAnsi="Times New Roman" w:cs="Times New Roman"/>
-          <w:sz w:val="24"/>
-          <w:szCs w:val="24"/>
-        </w:rPr>
-        <w:t>regex</w:t>
-      </w:r>
-      <w:proofErr w:type="spellEnd"/>
-      <w:r>
-        <w:rPr>
-          <w:rFonts w:ascii="Times New Roman" w:hAnsi="Times New Roman" w:cs="Times New Roman"/>
-          <w:sz w:val="24"/>
-          <w:szCs w:val="24"/>
-        </w:rPr>
-        <w:t>.</w:t>
+        <w:t>Se tiver alguma dúvida sobre como escrever regex, revisitar as anotações do curso de regex.</w:t>
       </w:r>
     </w:p>
     <w:p>
@@ -4147,25 +3331,7 @@
           <w:sz w:val="24"/>
           <w:szCs w:val="24"/>
         </w:rPr>
-        <w:t xml:space="preserve"> Match(): método que faz a procura do padrão já citado em um </w:t>
-      </w:r>
-      <w:proofErr w:type="spellStart"/>
-      <w:r>
-        <w:rPr>
-          <w:rFonts w:ascii="Times New Roman" w:hAnsi="Times New Roman" w:cs="Times New Roman"/>
-          <w:sz w:val="24"/>
-          <w:szCs w:val="24"/>
-        </w:rPr>
-        <w:t>url</w:t>
-      </w:r>
-      <w:proofErr w:type="spellEnd"/>
-      <w:r>
-        <w:rPr>
-          <w:rFonts w:ascii="Times New Roman" w:hAnsi="Times New Roman" w:cs="Times New Roman"/>
-          <w:sz w:val="24"/>
-          <w:szCs w:val="24"/>
-        </w:rPr>
-        <w:t>/str</w:t>
+        <w:t xml:space="preserve"> Match(): método que faz a procura do padrão já citado em um url/str</w:t>
       </w:r>
       <w:r>
         <w:rPr>
@@ -4250,25 +3416,7 @@
           <w:sz w:val="24"/>
           <w:szCs w:val="24"/>
         </w:rPr>
-        <w:t xml:space="preserve"> Para saber mais sobre </w:t>
-      </w:r>
-      <w:proofErr w:type="spellStart"/>
-      <w:r>
-        <w:rPr>
-          <w:rFonts w:ascii="Times New Roman" w:hAnsi="Times New Roman" w:cs="Times New Roman"/>
-          <w:sz w:val="24"/>
-          <w:szCs w:val="24"/>
-        </w:rPr>
-        <w:t>RegEx</w:t>
-      </w:r>
-      <w:proofErr w:type="spellEnd"/>
-      <w:r>
-        <w:rPr>
-          <w:rFonts w:ascii="Times New Roman" w:hAnsi="Times New Roman" w:cs="Times New Roman"/>
-          <w:sz w:val="24"/>
-          <w:szCs w:val="24"/>
-        </w:rPr>
-        <w:t>:</w:t>
+        <w:t xml:space="preserve"> Para saber mais sobre RegEx:</w:t>
       </w:r>
     </w:p>
     <w:p>
@@ -4312,43 +3460,7 @@
           <w:sz w:val="24"/>
           <w:szCs w:val="24"/>
         </w:rPr>
-        <w:t>O mais interessante é que, apesar de serem linguagens diferentes, o modo de utilizar vai ser muito parecido com o que vimos: estabelecer um padrão (</w:t>
-      </w:r>
-      <w:proofErr w:type="spellStart"/>
-      <w:r>
-        <w:rPr>
-          <w:rFonts w:ascii="Times New Roman" w:hAnsi="Times New Roman" w:cs="Times New Roman"/>
-          <w:sz w:val="24"/>
-          <w:szCs w:val="24"/>
-        </w:rPr>
-        <w:t>RegEx</w:t>
-      </w:r>
-      <w:proofErr w:type="spellEnd"/>
-      <w:r>
-        <w:rPr>
-          <w:rFonts w:ascii="Times New Roman" w:hAnsi="Times New Roman" w:cs="Times New Roman"/>
-          <w:sz w:val="24"/>
-          <w:szCs w:val="24"/>
-        </w:rPr>
-        <w:t>) e aplicar esse padrão a um texto, ora para extrair o valor que esteja de acordo com o padrão fornecido (</w:t>
-      </w:r>
-      <w:proofErr w:type="spellStart"/>
-      <w:r>
-        <w:rPr>
-          <w:rFonts w:ascii="Times New Roman" w:hAnsi="Times New Roman" w:cs="Times New Roman"/>
-          <w:sz w:val="24"/>
-          <w:szCs w:val="24"/>
-        </w:rPr>
-        <w:t>search</w:t>
-      </w:r>
-      <w:proofErr w:type="spellEnd"/>
-      <w:r>
-        <w:rPr>
-          <w:rFonts w:ascii="Times New Roman" w:hAnsi="Times New Roman" w:cs="Times New Roman"/>
-          <w:sz w:val="24"/>
-          <w:szCs w:val="24"/>
-        </w:rPr>
-        <w:t>), ora para verificar se o texto está de acordo com o padrão (match).</w:t>
+        <w:t>O mais interessante é que, apesar de serem linguagens diferentes, o modo de utilizar vai ser muito parecido com o que vimos: estabelecer um padrão (RegEx) e aplicar esse padrão a um texto, ora para extrair o valor que esteja de acordo com o padrão fornecido (search), ora para verificar se o texto está de acordo com o padrão (match).</w:t>
       </w:r>
     </w:p>
     <w:p>
@@ -4419,43 +3531,7 @@
           <w:sz w:val="24"/>
           <w:szCs w:val="24"/>
         </w:rPr>
-        <w:t xml:space="preserve">Como construir e utilizar expressões regulares, ou </w:t>
-      </w:r>
-      <w:proofErr w:type="spellStart"/>
-      <w:r>
-        <w:rPr>
-          <w:rFonts w:ascii="Times New Roman" w:hAnsi="Times New Roman" w:cs="Times New Roman"/>
-          <w:sz w:val="24"/>
-          <w:szCs w:val="24"/>
-        </w:rPr>
-        <w:t>RegEx</w:t>
-      </w:r>
-      <w:proofErr w:type="spellEnd"/>
-      <w:r>
-        <w:rPr>
-          <w:rFonts w:ascii="Times New Roman" w:hAnsi="Times New Roman" w:cs="Times New Roman"/>
-          <w:sz w:val="24"/>
-          <w:szCs w:val="24"/>
-        </w:rPr>
-        <w:t xml:space="preserve"> utilizando o módulo </w:t>
-      </w:r>
-      <w:proofErr w:type="spellStart"/>
-      <w:r>
-        <w:rPr>
-          <w:rFonts w:ascii="Times New Roman" w:hAnsi="Times New Roman" w:cs="Times New Roman"/>
-          <w:sz w:val="24"/>
-          <w:szCs w:val="24"/>
-        </w:rPr>
-        <w:t>re</w:t>
-      </w:r>
-      <w:proofErr w:type="spellEnd"/>
-      <w:r>
-        <w:rPr>
-          <w:rFonts w:ascii="Times New Roman" w:hAnsi="Times New Roman" w:cs="Times New Roman"/>
-          <w:sz w:val="24"/>
-          <w:szCs w:val="24"/>
-        </w:rPr>
-        <w:t xml:space="preserve"> do Python</w:t>
+        <w:t>Como construir e utilizar expressões regulares, ou RegEx utilizando o módulo re do Python</w:t>
       </w:r>
       <w:r>
         <w:rPr>
@@ -4487,25 +3563,7 @@
           <w:sz w:val="24"/>
           <w:szCs w:val="24"/>
         </w:rPr>
-        <w:t xml:space="preserve">Qual a diferença entre </w:t>
-      </w:r>
-      <w:proofErr w:type="spellStart"/>
-      <w:r>
-        <w:rPr>
-          <w:rFonts w:ascii="Times New Roman" w:hAnsi="Times New Roman" w:cs="Times New Roman"/>
-          <w:sz w:val="24"/>
-          <w:szCs w:val="24"/>
-        </w:rPr>
-        <w:t>search</w:t>
-      </w:r>
-      <w:proofErr w:type="spellEnd"/>
-      <w:r>
-        <w:rPr>
-          <w:rFonts w:ascii="Times New Roman" w:hAnsi="Times New Roman" w:cs="Times New Roman"/>
-          <w:sz w:val="24"/>
-          <w:szCs w:val="24"/>
-        </w:rPr>
-        <w:t xml:space="preserve"> e match</w:t>
+        <w:t>Qual a diferença entre search e match</w:t>
       </w:r>
       <w:r>
         <w:rPr>
@@ -4537,18 +3595,8 @@
           <w:sz w:val="24"/>
           <w:szCs w:val="24"/>
         </w:rPr>
-        <w:t xml:space="preserve">O que são quantificadores e intervalos em </w:t>
-      </w:r>
-      <w:proofErr w:type="spellStart"/>
-      <w:r>
-        <w:rPr>
-          <w:rFonts w:ascii="Times New Roman" w:hAnsi="Times New Roman" w:cs="Times New Roman"/>
-          <w:sz w:val="24"/>
-          <w:szCs w:val="24"/>
-        </w:rPr>
-        <w:t>RegEx</w:t>
-      </w:r>
-      <w:proofErr w:type="spellEnd"/>
+        <w:t>O que são quantificadores e intervalos em RegEx</w:t>
+      </w:r>
       <w:r>
         <w:rPr>
           <w:rFonts w:ascii="Times New Roman" w:hAnsi="Times New Roman" w:cs="Times New Roman"/>
@@ -4683,51 +3731,15 @@
           <w:sz w:val="24"/>
           <w:szCs w:val="24"/>
         </w:rPr>
-        <w:t>__</w:t>
-      </w:r>
-      <w:proofErr w:type="spellStart"/>
-      <w:r>
-        <w:rPr>
-          <w:rFonts w:ascii="Times New Roman" w:hAnsi="Times New Roman" w:cs="Times New Roman"/>
-          <w:sz w:val="24"/>
-          <w:szCs w:val="24"/>
-        </w:rPr>
-        <w:t>len</w:t>
-      </w:r>
-      <w:proofErr w:type="spellEnd"/>
-      <w:r>
-        <w:rPr>
-          <w:rFonts w:ascii="Times New Roman" w:hAnsi="Times New Roman" w:cs="Times New Roman"/>
-          <w:sz w:val="24"/>
-          <w:szCs w:val="24"/>
-        </w:rPr>
-        <w:t>__</w:t>
-      </w:r>
-      <w:r>
-        <w:rPr>
-          <w:rFonts w:ascii="Times New Roman" w:hAnsi="Times New Roman" w:cs="Times New Roman"/>
-          <w:sz w:val="24"/>
-          <w:szCs w:val="24"/>
-        </w:rPr>
-        <w:t>(</w:t>
-      </w:r>
-      <w:proofErr w:type="spellStart"/>
-      <w:r>
-        <w:rPr>
-          <w:rFonts w:ascii="Times New Roman" w:hAnsi="Times New Roman" w:cs="Times New Roman"/>
-          <w:sz w:val="24"/>
-          <w:szCs w:val="24"/>
-        </w:rPr>
-        <w:t>sefl</w:t>
-      </w:r>
-      <w:proofErr w:type="spellEnd"/>
-      <w:r>
-        <w:rPr>
-          <w:rFonts w:ascii="Times New Roman" w:hAnsi="Times New Roman" w:cs="Times New Roman"/>
-          <w:sz w:val="24"/>
-          <w:szCs w:val="24"/>
-        </w:rPr>
-        <w:t>)</w:t>
+        <w:t>__len__</w:t>
+      </w:r>
+      <w:r>
+        <w:rPr>
+          <w:rFonts w:ascii="Times New Roman" w:hAnsi="Times New Roman" w:cs="Times New Roman"/>
+          <w:sz w:val="24"/>
+          <w:szCs w:val="24"/>
+        </w:rPr>
+        <w:t>(sefl)</w:t>
       </w:r>
       <w:r>
         <w:rPr>
@@ -4836,25 +3848,7 @@
           <w:sz w:val="24"/>
           <w:szCs w:val="24"/>
         </w:rPr>
-        <w:t xml:space="preserve">Para saber mais, o método </w:t>
-      </w:r>
-      <w:proofErr w:type="spellStart"/>
-      <w:r>
-        <w:rPr>
-          <w:rFonts w:ascii="Times New Roman" w:hAnsi="Times New Roman" w:cs="Times New Roman"/>
-          <w:sz w:val="24"/>
-          <w:szCs w:val="24"/>
-        </w:rPr>
-        <w:t>dir</w:t>
-      </w:r>
-      <w:proofErr w:type="spellEnd"/>
-      <w:r>
-        <w:rPr>
-          <w:rFonts w:ascii="Times New Roman" w:hAnsi="Times New Roman" w:cs="Times New Roman"/>
-          <w:sz w:val="24"/>
-          <w:szCs w:val="24"/>
-        </w:rPr>
-        <w:t>():</w:t>
+        <w:t>Para saber mais, o método dir():</w:t>
       </w:r>
     </w:p>
     <w:p>
@@ -4876,43 +3870,7 @@
           <w:sz w:val="24"/>
           <w:szCs w:val="24"/>
         </w:rPr>
-        <w:t xml:space="preserve">Nós utilizamos o editor </w:t>
-      </w:r>
-      <w:proofErr w:type="spellStart"/>
-      <w:r>
-        <w:rPr>
-          <w:rFonts w:ascii="Times New Roman" w:hAnsi="Times New Roman" w:cs="Times New Roman"/>
-          <w:sz w:val="24"/>
-          <w:szCs w:val="24"/>
-        </w:rPr>
-        <w:t>PyCharm</w:t>
-      </w:r>
-      <w:proofErr w:type="spellEnd"/>
-      <w:r>
-        <w:rPr>
-          <w:rFonts w:ascii="Times New Roman" w:hAnsi="Times New Roman" w:cs="Times New Roman"/>
-          <w:sz w:val="24"/>
-          <w:szCs w:val="24"/>
-        </w:rPr>
-        <w:t xml:space="preserve"> para inspecionar os métodos da classe str. Mas também podemos verificar se uma classe possui um determinado método de outra forma: utilizando o método </w:t>
-      </w:r>
-      <w:proofErr w:type="spellStart"/>
-      <w:r>
-        <w:rPr>
-          <w:rFonts w:ascii="Times New Roman" w:hAnsi="Times New Roman" w:cs="Times New Roman"/>
-          <w:sz w:val="24"/>
-          <w:szCs w:val="24"/>
-        </w:rPr>
-        <w:t>dir</w:t>
-      </w:r>
-      <w:proofErr w:type="spellEnd"/>
-      <w:r>
-        <w:rPr>
-          <w:rFonts w:ascii="Times New Roman" w:hAnsi="Times New Roman" w:cs="Times New Roman"/>
-          <w:sz w:val="24"/>
-          <w:szCs w:val="24"/>
-        </w:rPr>
-        <w:t>(objeto).</w:t>
+        <w:t>Nós utilizamos o editor PyCharm para inspecionar os métodos da classe str. Mas também podemos verificar se uma classe possui um determinado método de outra forma: utilizando o método dir(objeto).</w:t>
       </w:r>
     </w:p>
     <w:p>
@@ -4934,43 +3892,7 @@
           <w:sz w:val="24"/>
           <w:szCs w:val="24"/>
         </w:rPr>
-        <w:t xml:space="preserve">O método </w:t>
-      </w:r>
-      <w:proofErr w:type="spellStart"/>
-      <w:r>
-        <w:rPr>
-          <w:rFonts w:ascii="Times New Roman" w:hAnsi="Times New Roman" w:cs="Times New Roman"/>
-          <w:sz w:val="24"/>
-          <w:szCs w:val="24"/>
-        </w:rPr>
-        <w:t>dir</w:t>
-      </w:r>
-      <w:proofErr w:type="spellEnd"/>
-      <w:r>
-        <w:rPr>
-          <w:rFonts w:ascii="Times New Roman" w:hAnsi="Times New Roman" w:cs="Times New Roman"/>
-          <w:sz w:val="24"/>
-          <w:szCs w:val="24"/>
-        </w:rPr>
-        <w:t>(objeto) é um método embutido (</w:t>
-      </w:r>
-      <w:proofErr w:type="spellStart"/>
-      <w:r>
-        <w:rPr>
-          <w:rFonts w:ascii="Times New Roman" w:hAnsi="Times New Roman" w:cs="Times New Roman"/>
-          <w:sz w:val="24"/>
-          <w:szCs w:val="24"/>
-        </w:rPr>
-        <w:t>built</w:t>
-      </w:r>
-      <w:proofErr w:type="spellEnd"/>
-      <w:r>
-        <w:rPr>
-          <w:rFonts w:ascii="Times New Roman" w:hAnsi="Times New Roman" w:cs="Times New Roman"/>
-          <w:sz w:val="24"/>
-          <w:szCs w:val="24"/>
-        </w:rPr>
-        <w:t>-in) que retorna uma lista de strings com todos os métodos e atributos do objeto passado.</w:t>
+        <w:t>O método dir(objeto) é um método embutido (built-in) que retorna uma lista de strings com todos os métodos e atributos do objeto passado.</w:t>
       </w:r>
     </w:p>
     <w:p>
@@ -4992,25 +3914,7 @@
           <w:sz w:val="24"/>
           <w:szCs w:val="24"/>
         </w:rPr>
-        <w:t xml:space="preserve">Por exemplo, se fizermos </w:t>
-      </w:r>
-      <w:proofErr w:type="spellStart"/>
-      <w:r>
-        <w:rPr>
-          <w:rFonts w:ascii="Times New Roman" w:hAnsi="Times New Roman" w:cs="Times New Roman"/>
-          <w:sz w:val="24"/>
-          <w:szCs w:val="24"/>
-        </w:rPr>
-        <w:t>dir</w:t>
-      </w:r>
-      <w:proofErr w:type="spellEnd"/>
-      <w:r>
-        <w:rPr>
-          <w:rFonts w:ascii="Times New Roman" w:hAnsi="Times New Roman" w:cs="Times New Roman"/>
-          <w:sz w:val="24"/>
-          <w:szCs w:val="24"/>
-        </w:rPr>
-        <w:t>(str) temos o seguinte retorno (simplifiquei devido a grande quantidade de métodos e atributos da classe str):</w:t>
+        <w:t>Por exemplo, se fizermos dir(str) temos o seguinte retorno (simplifiquei devido a grande quantidade de métodos e atributos da classe str):</w:t>
       </w:r>
     </w:p>
     <w:p>
@@ -5027,7 +3931,6 @@
           <w:lang w:val="en-US"/>
         </w:rPr>
       </w:pPr>
-      <w:proofErr w:type="spellStart"/>
       <w:r>
         <w:rPr>
           <w:rFonts w:ascii="Times New Roman" w:hAnsi="Times New Roman" w:cs="Times New Roman"/>
@@ -5037,9 +3940,20 @@
           <w:szCs w:val="24"/>
           <w:lang w:val="en-US"/>
         </w:rPr>
-        <w:t>dir</w:t>
-      </w:r>
-      <w:proofErr w:type="spellEnd"/>
+        <w:t>dir(str)</w:t>
+      </w:r>
+    </w:p>
+    <w:p>
+      <w:pPr>
+        <w:spacing w:line="360" w:lineRule="auto"/>
+        <w:ind w:left="4248"/>
+        <w:jc w:val="both"/>
+        <w:rPr>
+          <w:rFonts w:ascii="Times New Roman" w:hAnsi="Times New Roman" w:cs="Times New Roman"/>
+          <w:sz w:val="24"/>
+          <w:szCs w:val="24"/>
+        </w:rPr>
+      </w:pPr>
       <w:r>
         <w:rPr>
           <w:rFonts w:ascii="Times New Roman" w:hAnsi="Times New Roman" w:cs="Times New Roman"/>
@@ -5049,20 +3963,8 @@
           <w:szCs w:val="24"/>
           <w:lang w:val="en-US"/>
         </w:rPr>
-        <w:t>(str)</w:t>
-      </w:r>
-    </w:p>
-    <w:p>
-      <w:pPr>
-        <w:spacing w:line="360" w:lineRule="auto"/>
-        <w:ind w:left="4248"/>
-        <w:jc w:val="both"/>
-        <w:rPr>
-          <w:rFonts w:ascii="Times New Roman" w:hAnsi="Times New Roman" w:cs="Times New Roman"/>
-          <w:sz w:val="24"/>
-          <w:szCs w:val="24"/>
-        </w:rPr>
-      </w:pPr>
+        <w:t xml:space="preserve">[..., ‘__len__’, ... , ‘strip’, … </w:t>
+      </w:r>
       <w:r>
         <w:rPr>
           <w:rFonts w:ascii="Times New Roman" w:hAnsi="Times New Roman" w:cs="Times New Roman"/>
@@ -5070,23 +3972,53 @@
           <w:iCs/>
           <w:sz w:val="24"/>
           <w:szCs w:val="24"/>
-          <w:lang w:val="en-US"/>
-        </w:rPr>
-        <w:t>[..., ‘__</w:t>
-      </w:r>
-      <w:proofErr w:type="spellStart"/>
-      <w:r>
+        </w:rPr>
+        <w:t>‘]</w:t>
+      </w:r>
+      <w:r>
+        <w:rPr>
+          <w:rFonts w:ascii="Times New Roman" w:hAnsi="Times New Roman" w:cs="Times New Roman"/>
+          <w:sz w:val="24"/>
+          <w:szCs w:val="24"/>
+        </w:rPr>
+        <w:t xml:space="preserve"> </w:t>
+      </w:r>
+    </w:p>
+    <w:p>
+      <w:pPr>
+        <w:pStyle w:val="PargrafodaLista"/>
+        <w:numPr>
+          <w:ilvl w:val="2"/>
+          <w:numId w:val="2"/>
+        </w:numPr>
+        <w:rPr>
+          <w:rFonts w:ascii="Times New Roman" w:hAnsi="Times New Roman" w:cs="Times New Roman"/>
+          <w:sz w:val="24"/>
+          <w:szCs w:val="24"/>
+        </w:rPr>
+      </w:pPr>
+      <w:r>
+        <w:rPr>
+          <w:rFonts w:ascii="Times New Roman" w:hAnsi="Times New Roman" w:cs="Times New Roman"/>
+          <w:sz w:val="24"/>
+          <w:szCs w:val="24"/>
+        </w:rPr>
+        <w:t>Inclusive, se você souber o nome do método que está procurando, pode verificar se ele está nessa lista utilizando o operador in:</w:t>
+      </w:r>
+    </w:p>
+    <w:p>
+      <w:pPr>
+        <w:spacing w:line="360" w:lineRule="auto"/>
+        <w:ind w:left="1416"/>
+        <w:jc w:val="both"/>
         <w:rPr>
           <w:rFonts w:ascii="Times New Roman" w:hAnsi="Times New Roman" w:cs="Times New Roman"/>
           <w:i/>
           <w:iCs/>
           <w:sz w:val="24"/>
           <w:szCs w:val="24"/>
-          <w:lang w:val="en-US"/>
-        </w:rPr>
-        <w:t>len</w:t>
-      </w:r>
-      <w:proofErr w:type="spellEnd"/>
+        </w:rPr>
+      </w:pPr>
       <w:r>
         <w:rPr>
           <w:rFonts w:ascii="Times New Roman" w:hAnsi="Times New Roman" w:cs="Times New Roman"/>
@@ -5094,139 +4026,8 @@
           <w:iCs/>
           <w:sz w:val="24"/>
           <w:szCs w:val="24"/>
-          <w:lang w:val="en-US"/>
-        </w:rPr>
-        <w:t xml:space="preserve">__’, ... , ‘strip’, … </w:t>
-      </w:r>
-      <w:r>
-        <w:rPr>
-          <w:rFonts w:ascii="Times New Roman" w:hAnsi="Times New Roman" w:cs="Times New Roman"/>
-          <w:i/>
-          <w:iCs/>
-          <w:sz w:val="24"/>
-          <w:szCs w:val="24"/>
-        </w:rPr>
-        <w:t>‘]</w:t>
-      </w:r>
-      <w:r>
-        <w:rPr>
-          <w:rFonts w:ascii="Times New Roman" w:hAnsi="Times New Roman" w:cs="Times New Roman"/>
-          <w:sz w:val="24"/>
-          <w:szCs w:val="24"/>
-        </w:rPr>
-        <w:t xml:space="preserve"> </w:t>
-      </w:r>
-    </w:p>
-    <w:p>
-      <w:pPr>
-        <w:pStyle w:val="PargrafodaLista"/>
-        <w:numPr>
-          <w:ilvl w:val="2"/>
-          <w:numId w:val="2"/>
-        </w:numPr>
-        <w:rPr>
-          <w:rFonts w:ascii="Times New Roman" w:hAnsi="Times New Roman" w:cs="Times New Roman"/>
-          <w:sz w:val="24"/>
-          <w:szCs w:val="24"/>
-        </w:rPr>
-      </w:pPr>
-      <w:r>
-        <w:rPr>
-          <w:rFonts w:ascii="Times New Roman" w:hAnsi="Times New Roman" w:cs="Times New Roman"/>
-          <w:sz w:val="24"/>
-          <w:szCs w:val="24"/>
-        </w:rPr>
-        <w:t>Inclusive, se você souber o nome do método que está procurando, pode verificar se ele está nessa lista utilizando o operador in:</w:t>
-      </w:r>
-    </w:p>
-    <w:p>
-      <w:pPr>
-        <w:spacing w:line="360" w:lineRule="auto"/>
-        <w:ind w:left="1416"/>
-        <w:jc w:val="both"/>
-        <w:rPr>
-          <w:rFonts w:ascii="Times New Roman" w:hAnsi="Times New Roman" w:cs="Times New Roman"/>
-          <w:i/>
-          <w:iCs/>
-          <w:sz w:val="24"/>
-          <w:szCs w:val="24"/>
-        </w:rPr>
-      </w:pPr>
-      <w:r>
-        <w:rPr>
-          <w:rFonts w:ascii="Times New Roman" w:hAnsi="Times New Roman" w:cs="Times New Roman"/>
-          <w:i/>
-          <w:iCs/>
-          <w:sz w:val="24"/>
-          <w:szCs w:val="24"/>
-        </w:rPr>
-        <w:t>‘__</w:t>
-      </w:r>
-      <w:proofErr w:type="spellStart"/>
-      <w:r>
-        <w:rPr>
-          <w:rFonts w:ascii="Times New Roman" w:hAnsi="Times New Roman" w:cs="Times New Roman"/>
-          <w:i/>
-          <w:iCs/>
-          <w:sz w:val="24"/>
-          <w:szCs w:val="24"/>
-        </w:rPr>
-        <w:t>len</w:t>
-      </w:r>
-      <w:proofErr w:type="spellEnd"/>
-      <w:r>
-        <w:rPr>
-          <w:rFonts w:ascii="Times New Roman" w:hAnsi="Times New Roman" w:cs="Times New Roman"/>
-          <w:i/>
-          <w:iCs/>
-          <w:sz w:val="24"/>
-          <w:szCs w:val="24"/>
-        </w:rPr>
-        <w:t xml:space="preserve">__’ in </w:t>
-      </w:r>
-      <w:proofErr w:type="spellStart"/>
-      <w:r>
-        <w:rPr>
-          <w:rFonts w:ascii="Times New Roman" w:hAnsi="Times New Roman" w:cs="Times New Roman"/>
-          <w:i/>
-          <w:iCs/>
-          <w:sz w:val="24"/>
-          <w:szCs w:val="24"/>
-        </w:rPr>
-        <w:t>dir</w:t>
-      </w:r>
-      <w:proofErr w:type="spellEnd"/>
-      <w:r>
-        <w:rPr>
-          <w:rFonts w:ascii="Times New Roman" w:hAnsi="Times New Roman" w:cs="Times New Roman"/>
-          <w:i/>
-          <w:iCs/>
-          <w:sz w:val="24"/>
-          <w:szCs w:val="24"/>
-        </w:rPr>
-        <w:t>(str)  # Verifica se o método __</w:t>
-      </w:r>
-      <w:proofErr w:type="spellStart"/>
-      <w:r>
-        <w:rPr>
-          <w:rFonts w:ascii="Times New Roman" w:hAnsi="Times New Roman" w:cs="Times New Roman"/>
-          <w:i/>
-          <w:iCs/>
-          <w:sz w:val="24"/>
-          <w:szCs w:val="24"/>
-        </w:rPr>
-        <w:t>len</w:t>
-      </w:r>
-      <w:proofErr w:type="spellEnd"/>
-      <w:r>
-        <w:rPr>
-          <w:rFonts w:ascii="Times New Roman" w:hAnsi="Times New Roman" w:cs="Times New Roman"/>
-          <w:i/>
-          <w:iCs/>
-          <w:sz w:val="24"/>
-          <w:szCs w:val="24"/>
-        </w:rPr>
-        <w:t>__ existe na classe str</w:t>
+        </w:rPr>
+        <w:t>‘__len__’ in dir(str)  # Verifica se o método __len__ existe na classe str</w:t>
       </w:r>
     </w:p>
     <w:p>
@@ -5402,6 +4203,139 @@
         </w:rPr>
         <w:lastRenderedPageBreak/>
         <w:t xml:space="preserve"> </w:t>
+      </w:r>
+      <w:r>
+        <w:rPr>
+          <w:rFonts w:ascii="Times New Roman" w:hAnsi="Times New Roman" w:cs="Times New Roman"/>
+          <w:sz w:val="24"/>
+          <w:szCs w:val="24"/>
+        </w:rPr>
+        <w:t>__eq__(self, Other): método onde dizemos para o python que é para ele comparar algo específico do objeto com o outro objeto, e não a localização de memória, assim como ele faria normalmente.</w:t>
+      </w:r>
+      <w:r>
+        <w:rPr>
+          <w:rFonts w:ascii="Times New Roman" w:hAnsi="Times New Roman" w:cs="Times New Roman"/>
+          <w:sz w:val="24"/>
+          <w:szCs w:val="24"/>
+        </w:rPr>
+        <w:t xml:space="preserve"> Ex.:</w:t>
+      </w:r>
+    </w:p>
+    <w:p>
+      <w:pPr>
+        <w:spacing w:line="360" w:lineRule="auto"/>
+        <w:jc w:val="center"/>
+        <w:rPr>
+          <w:rFonts w:ascii="Times New Roman" w:hAnsi="Times New Roman" w:cs="Times New Roman"/>
+          <w:sz w:val="24"/>
+          <w:szCs w:val="24"/>
+        </w:rPr>
+      </w:pPr>
+      <w:r>
+        <w:rPr>
+          <w:rFonts w:ascii="Times New Roman" w:hAnsi="Times New Roman" w:cs="Times New Roman"/>
+          <w:sz w:val="24"/>
+          <w:szCs w:val="24"/>
+        </w:rPr>
+        <w:drawing>
+          <wp:inline distT="0" distB="0" distL="0" distR="0" wp14:anchorId="55905DA4" wp14:editId="1E654482">
+            <wp:extent cx="2734057" cy="504895"/>
+            <wp:effectExtent l="0" t="0" r="9525" b="0"/>
+            <wp:docPr id="21" name="Imagem 21"/>
+            <wp:cNvGraphicFramePr>
+              <a:graphicFrameLocks xmlns:a="http://schemas.openxmlformats.org/drawingml/2006/main" noChangeAspect="1"/>
+            </wp:cNvGraphicFramePr>
+            <a:graphic xmlns:a="http://schemas.openxmlformats.org/drawingml/2006/main">
+              <a:graphicData uri="http://schemas.openxmlformats.org/drawingml/2006/picture">
+                <pic:pic xmlns:pic="http://schemas.openxmlformats.org/drawingml/2006/picture">
+                  <pic:nvPicPr>
+                    <pic:cNvPr id="1" name=""/>
+                    <pic:cNvPicPr/>
+                  </pic:nvPicPr>
+                  <pic:blipFill>
+                    <a:blip r:embed="rId29"/>
+                    <a:stretch>
+                      <a:fillRect/>
+                    </a:stretch>
+                  </pic:blipFill>
+                  <pic:spPr>
+                    <a:xfrm>
+                      <a:off x="0" y="0"/>
+                      <a:ext cx="2734057" cy="504895"/>
+                    </a:xfrm>
+                    <a:prstGeom prst="rect">
+                      <a:avLst/>
+                    </a:prstGeom>
+                  </pic:spPr>
+                </pic:pic>
+              </a:graphicData>
+            </a:graphic>
+          </wp:inline>
+        </w:drawing>
+      </w:r>
+    </w:p>
+    <w:p>
+      <w:pPr>
+        <w:pStyle w:val="PargrafodaLista"/>
+        <w:numPr>
+          <w:ilvl w:val="1"/>
+          <w:numId w:val="2"/>
+        </w:numPr>
+        <w:spacing w:line="360" w:lineRule="auto"/>
+        <w:jc w:val="both"/>
+        <w:rPr>
+          <w:rFonts w:ascii="Times New Roman" w:hAnsi="Times New Roman" w:cs="Times New Roman"/>
+          <w:sz w:val="24"/>
+          <w:szCs w:val="24"/>
+        </w:rPr>
+      </w:pPr>
+      <w:r>
+        <w:rPr>
+          <w:rFonts w:ascii="Times New Roman" w:hAnsi="Times New Roman" w:cs="Times New Roman"/>
+          <w:sz w:val="24"/>
+          <w:szCs w:val="24"/>
+        </w:rPr>
+        <w:t xml:space="preserve"> </w:t>
+      </w:r>
+      <w:r>
+        <w:rPr>
+          <w:rFonts w:ascii="Times New Roman" w:hAnsi="Times New Roman" w:cs="Times New Roman"/>
+          <w:sz w:val="24"/>
+          <w:szCs w:val="24"/>
+        </w:rPr>
+        <w:t>Esse é o conceito de que dois objetos podem ser iguais, mas não idênticos, é diferente da utilização de “===”</w:t>
+      </w:r>
+      <w:r>
+        <w:rPr>
+          <w:rFonts w:ascii="Times New Roman" w:hAnsi="Times New Roman" w:cs="Times New Roman"/>
+          <w:sz w:val="24"/>
+          <w:szCs w:val="24"/>
+        </w:rPr>
+        <w:t xml:space="preserve"> ou “is”</w:t>
+      </w:r>
+      <w:r>
+        <w:rPr>
+          <w:rFonts w:ascii="Times New Roman" w:hAnsi="Times New Roman" w:cs="Times New Roman"/>
+          <w:sz w:val="24"/>
+          <w:szCs w:val="24"/>
+        </w:rPr>
+        <w:t>, por exemplo</w:t>
+      </w:r>
+      <w:r>
+        <w:rPr>
+          <w:rFonts w:ascii="Times New Roman" w:hAnsi="Times New Roman" w:cs="Times New Roman"/>
+          <w:sz w:val="24"/>
+          <w:szCs w:val="24"/>
+        </w:rPr>
+        <w:t>, que fazem a comparação do id() de cada objeto, ou seja, sua localização/endereço de memória</w:t>
+      </w:r>
+      <w:r>
+        <w:rPr>
+          <w:rFonts w:ascii="Times New Roman" w:hAnsi="Times New Roman" w:cs="Times New Roman"/>
+          <w:sz w:val="24"/>
+          <w:szCs w:val="24"/>
+        </w:rPr>
+        <w:t>.</w:t>
       </w:r>
     </w:p>
     <w:sectPr>

--- a/Python/String em python - Extraindo informações de uma URL/Anotações/Python 3 - String em Python.docx
+++ b/Python/String em python - Extraindo informações de uma URL/Anotações/Python 3 - String em Python.docx
@@ -4336,6 +4336,49 @@
           <w:szCs w:val="24"/>
         </w:rPr>
         <w:t>.</w:t>
+      </w:r>
+    </w:p>
+    <w:p>
+      <w:pPr>
+        <w:pStyle w:val="PargrafodaLista"/>
+        <w:numPr>
+          <w:ilvl w:val="1"/>
+          <w:numId w:val="2"/>
+        </w:numPr>
+        <w:spacing w:line="360" w:lineRule="auto"/>
+        <w:jc w:val="both"/>
+        <w:rPr>
+          <w:rFonts w:ascii="Times New Roman" w:hAnsi="Times New Roman" w:cs="Times New Roman"/>
+          <w:sz w:val="24"/>
+          <w:szCs w:val="24"/>
+        </w:rPr>
+      </w:pPr>
+      <w:r>
+        <w:rPr>
+          <w:rFonts w:ascii="Times New Roman" w:hAnsi="Times New Roman" w:cs="Times New Roman"/>
+          <w:sz w:val="24"/>
+          <w:szCs w:val="24"/>
+        </w:rPr>
+        <w:t xml:space="preserve"> Diferença entre o is e o ==: </w:t>
+      </w:r>
+      <w:hyperlink r:id="rId30" w:history="1">
+        <w:r>
+          <w:rPr>
+            <w:rStyle w:val="Hyperlink"/>
+            <w:rFonts w:ascii="Times New Roman" w:hAnsi="Times New Roman" w:cs="Times New Roman"/>
+            <w:sz w:val="24"/>
+            <w:szCs w:val="24"/>
+          </w:rPr>
+          <w:t>https://www.alura.com.br/artigos/qual-a-diferenca-entre-e-is-no-python</w:t>
+        </w:r>
+      </w:hyperlink>
+      <w:r>
+        <w:rPr>
+          <w:rFonts w:ascii="Times New Roman" w:hAnsi="Times New Roman" w:cs="Times New Roman"/>
+          <w:sz w:val="24"/>
+          <w:szCs w:val="24"/>
+        </w:rPr>
+        <w:t>, para saber mais.</w:t>
       </w:r>
     </w:p>
     <w:sectPr>

--- a/Python/String em python - Extraindo informações de uma URL/Anotações/Python 3 - String em Python.docx
+++ b/Python/String em python - Extraindo informações de uma URL/Anotações/Python 3 - String em Python.docx
@@ -257,7 +257,25 @@
           <w:sz w:val="24"/>
           <w:szCs w:val="24"/>
         </w:rPr>
-        <w:t xml:space="preserve"> Nesse caso indicando alura.</w:t>
+        <w:t xml:space="preserve"> Nesse caso indicando </w:t>
+      </w:r>
+      <w:proofErr w:type="spellStart"/>
+      <w:r>
+        <w:rPr>
+          <w:rFonts w:ascii="Times New Roman" w:hAnsi="Times New Roman" w:cs="Times New Roman"/>
+          <w:sz w:val="24"/>
+          <w:szCs w:val="24"/>
+        </w:rPr>
+        <w:t>alura</w:t>
+      </w:r>
+      <w:proofErr w:type="spellEnd"/>
+      <w:r>
+        <w:rPr>
+          <w:rFonts w:ascii="Times New Roman" w:hAnsi="Times New Roman" w:cs="Times New Roman"/>
+          <w:sz w:val="24"/>
+          <w:szCs w:val="24"/>
+        </w:rPr>
+        <w:t>.</w:t>
       </w:r>
     </w:p>
     <w:p>
@@ -299,21 +317,59 @@
           <w:szCs w:val="24"/>
         </w:rPr>
       </w:pPr>
-      <w:r>
-        <w:rPr>
-          <w:rFonts w:ascii="Times New Roman" w:hAnsi="Times New Roman" w:cs="Times New Roman"/>
-          <w:sz w:val="24"/>
-          <w:szCs w:val="24"/>
-        </w:rPr>
-        <w:t xml:space="preserve">Src: </w:t>
-      </w:r>
-      <w:r>
-        <w:rPr>
-          <w:rFonts w:ascii="Times New Roman" w:hAnsi="Times New Roman" w:cs="Times New Roman"/>
-          <w:sz w:val="24"/>
-          <w:szCs w:val="24"/>
-        </w:rPr>
-        <w:t>source = indica origem, que nesse caso é typed_query, ou seja, pesquisa digitada.</w:t>
+      <w:proofErr w:type="spellStart"/>
+      <w:r>
+        <w:rPr>
+          <w:rFonts w:ascii="Times New Roman" w:hAnsi="Times New Roman" w:cs="Times New Roman"/>
+          <w:sz w:val="24"/>
+          <w:szCs w:val="24"/>
+        </w:rPr>
+        <w:t>Src</w:t>
+      </w:r>
+      <w:proofErr w:type="spellEnd"/>
+      <w:r>
+        <w:rPr>
+          <w:rFonts w:ascii="Times New Roman" w:hAnsi="Times New Roman" w:cs="Times New Roman"/>
+          <w:sz w:val="24"/>
+          <w:szCs w:val="24"/>
+        </w:rPr>
+        <w:t xml:space="preserve">: </w:t>
+      </w:r>
+      <w:proofErr w:type="spellStart"/>
+      <w:r>
+        <w:rPr>
+          <w:rFonts w:ascii="Times New Roman" w:hAnsi="Times New Roman" w:cs="Times New Roman"/>
+          <w:sz w:val="24"/>
+          <w:szCs w:val="24"/>
+        </w:rPr>
+        <w:t>source</w:t>
+      </w:r>
+      <w:proofErr w:type="spellEnd"/>
+      <w:r>
+        <w:rPr>
+          <w:rFonts w:ascii="Times New Roman" w:hAnsi="Times New Roman" w:cs="Times New Roman"/>
+          <w:sz w:val="24"/>
+          <w:szCs w:val="24"/>
+        </w:rPr>
+        <w:t xml:space="preserve"> = indica origem, que nesse caso é </w:t>
+      </w:r>
+      <w:proofErr w:type="spellStart"/>
+      <w:r>
+        <w:rPr>
+          <w:rFonts w:ascii="Times New Roman" w:hAnsi="Times New Roman" w:cs="Times New Roman"/>
+          <w:sz w:val="24"/>
+          <w:szCs w:val="24"/>
+        </w:rPr>
+        <w:t>typed_query</w:t>
+      </w:r>
+      <w:proofErr w:type="spellEnd"/>
+      <w:r>
+        <w:rPr>
+          <w:rFonts w:ascii="Times New Roman" w:hAnsi="Times New Roman" w:cs="Times New Roman"/>
+          <w:sz w:val="24"/>
+          <w:szCs w:val="24"/>
+        </w:rPr>
+        <w:t>, ou seja, pesquisa digitada.</w:t>
       </w:r>
     </w:p>
     <w:p>
@@ -337,7 +393,61 @@
           <w:sz w:val="24"/>
           <w:szCs w:val="24"/>
         </w:rPr>
-        <w:t>Isso tudo indica para o twitter que fizemos uma pesquisa digitada por alura na página de busca do site twitter.</w:t>
+        <w:t xml:space="preserve">Isso tudo indica para o </w:t>
+      </w:r>
+      <w:proofErr w:type="spellStart"/>
+      <w:r>
+        <w:rPr>
+          <w:rFonts w:ascii="Times New Roman" w:hAnsi="Times New Roman" w:cs="Times New Roman"/>
+          <w:sz w:val="24"/>
+          <w:szCs w:val="24"/>
+        </w:rPr>
+        <w:t>twitter</w:t>
+      </w:r>
+      <w:proofErr w:type="spellEnd"/>
+      <w:r>
+        <w:rPr>
+          <w:rFonts w:ascii="Times New Roman" w:hAnsi="Times New Roman" w:cs="Times New Roman"/>
+          <w:sz w:val="24"/>
+          <w:szCs w:val="24"/>
+        </w:rPr>
+        <w:t xml:space="preserve"> que fizemos uma pesquisa digitada por </w:t>
+      </w:r>
+      <w:proofErr w:type="spellStart"/>
+      <w:r>
+        <w:rPr>
+          <w:rFonts w:ascii="Times New Roman" w:hAnsi="Times New Roman" w:cs="Times New Roman"/>
+          <w:sz w:val="24"/>
+          <w:szCs w:val="24"/>
+        </w:rPr>
+        <w:t>alura</w:t>
+      </w:r>
+      <w:proofErr w:type="spellEnd"/>
+      <w:r>
+        <w:rPr>
+          <w:rFonts w:ascii="Times New Roman" w:hAnsi="Times New Roman" w:cs="Times New Roman"/>
+          <w:sz w:val="24"/>
+          <w:szCs w:val="24"/>
+        </w:rPr>
+        <w:t xml:space="preserve"> na página de busca do site </w:t>
+      </w:r>
+      <w:proofErr w:type="spellStart"/>
+      <w:r>
+        <w:rPr>
+          <w:rFonts w:ascii="Times New Roman" w:hAnsi="Times New Roman" w:cs="Times New Roman"/>
+          <w:sz w:val="24"/>
+          <w:szCs w:val="24"/>
+        </w:rPr>
+        <w:t>twitter</w:t>
+      </w:r>
+      <w:proofErr w:type="spellEnd"/>
+      <w:r>
+        <w:rPr>
+          <w:rFonts w:ascii="Times New Roman" w:hAnsi="Times New Roman" w:cs="Times New Roman"/>
+          <w:sz w:val="24"/>
+          <w:szCs w:val="24"/>
+        </w:rPr>
+        <w:t>.</w:t>
       </w:r>
     </w:p>
     <w:p>
@@ -361,8 +471,18 @@
           <w:sz w:val="24"/>
           <w:szCs w:val="24"/>
         </w:rPr>
-        <w:t xml:space="preserve"> Criando um exemplo: Precisamos fazer o cambio de moedas no site bytebank</w:t>
-      </w:r>
+        <w:t xml:space="preserve"> Criando um exemplo: Precisamos fazer o cambio de moedas no site </w:t>
+      </w:r>
+      <w:proofErr w:type="spellStart"/>
+      <w:r>
+        <w:rPr>
+          <w:rFonts w:ascii="Times New Roman" w:hAnsi="Times New Roman" w:cs="Times New Roman"/>
+          <w:sz w:val="24"/>
+          <w:szCs w:val="24"/>
+        </w:rPr>
+        <w:t>bytebank</w:t>
+      </w:r>
+      <w:proofErr w:type="spellEnd"/>
       <w:r>
         <w:rPr>
           <w:rFonts w:ascii="Times New Roman" w:hAnsi="Times New Roman" w:cs="Times New Roman"/>
@@ -428,7 +548,25 @@
           <w:sz w:val="24"/>
           <w:szCs w:val="24"/>
         </w:rPr>
-        <w:t>Na URL acima temos que: queremos fazer o cambio de 100 unidades de dinheiro do real para dólar no site bytebank.</w:t>
+        <w:t xml:space="preserve">Na URL acima temos que: queremos fazer o cambio de 100 unidades de dinheiro do real para dólar no site </w:t>
+      </w:r>
+      <w:proofErr w:type="spellStart"/>
+      <w:r>
+        <w:rPr>
+          <w:rFonts w:ascii="Times New Roman" w:hAnsi="Times New Roman" w:cs="Times New Roman"/>
+          <w:sz w:val="24"/>
+          <w:szCs w:val="24"/>
+        </w:rPr>
+        <w:t>bytebank</w:t>
+      </w:r>
+      <w:proofErr w:type="spellEnd"/>
+      <w:r>
+        <w:rPr>
+          <w:rFonts w:ascii="Times New Roman" w:hAnsi="Times New Roman" w:cs="Times New Roman"/>
+          <w:sz w:val="24"/>
+          <w:szCs w:val="24"/>
+        </w:rPr>
+        <w:t>.</w:t>
       </w:r>
     </w:p>
     <w:p>
@@ -484,7 +622,25 @@
           <w:sz w:val="24"/>
           <w:szCs w:val="24"/>
         </w:rPr>
-        <w:t>Quando setamos uma string em uma variável, podemos pedir para o python imprimir o que está em alguma posição, como na posição 0, por exemplo.</w:t>
+        <w:t xml:space="preserve">Quando </w:t>
+      </w:r>
+      <w:proofErr w:type="spellStart"/>
+      <w:r>
+        <w:rPr>
+          <w:rFonts w:ascii="Times New Roman" w:hAnsi="Times New Roman" w:cs="Times New Roman"/>
+          <w:sz w:val="24"/>
+          <w:szCs w:val="24"/>
+        </w:rPr>
+        <w:t>setamos</w:t>
+      </w:r>
+      <w:proofErr w:type="spellEnd"/>
+      <w:r>
+        <w:rPr>
+          <w:rFonts w:ascii="Times New Roman" w:hAnsi="Times New Roman" w:cs="Times New Roman"/>
+          <w:sz w:val="24"/>
+          <w:szCs w:val="24"/>
+        </w:rPr>
+        <w:t xml:space="preserve"> uma string em uma variável, podemos pedir para o python imprimir o que está em alguma posição, como na posição 0, por exemplo.</w:t>
       </w:r>
     </w:p>
     <w:p>
@@ -595,7 +751,25 @@
           <w:szCs w:val="24"/>
         </w:rPr>
         <w:lastRenderedPageBreak/>
-        <w:t>Lembrando que a contagem de posições do python é de 0 até o -1 o len() da string.</w:t>
+        <w:t xml:space="preserve">Lembrando que a contagem de posições do python é de 0 até o -1 o </w:t>
+      </w:r>
+      <w:proofErr w:type="spellStart"/>
+      <w:r>
+        <w:rPr>
+          <w:rFonts w:ascii="Times New Roman" w:hAnsi="Times New Roman" w:cs="Times New Roman"/>
+          <w:sz w:val="24"/>
+          <w:szCs w:val="24"/>
+        </w:rPr>
+        <w:t>len</w:t>
+      </w:r>
+      <w:proofErr w:type="spellEnd"/>
+      <w:r>
+        <w:rPr>
+          <w:rFonts w:ascii="Times New Roman" w:hAnsi="Times New Roman" w:cs="Times New Roman"/>
+          <w:sz w:val="24"/>
+          <w:szCs w:val="24"/>
+        </w:rPr>
+        <w:t>() da string.</w:t>
       </w:r>
     </w:p>
     <w:p>
@@ -697,7 +871,25 @@
           <w:sz w:val="24"/>
           <w:szCs w:val="24"/>
         </w:rPr>
-        <w:t>Porém, no fatiamento, temos que a posição/argumento 1 é inclusivo e o 2 é exclusivo, ou seja, quando pedimos para exibir o que está da posição 0 até a 1, o que ele exibirá será somente a primeira letra, pois excluiu o que está na posição 1. Exs.:</w:t>
+        <w:t xml:space="preserve">Porém, no fatiamento, temos que a posição/argumento 1 é inclusivo e o 2 é exclusivo, ou seja, quando pedimos para exibir o que está da posição 0 até a 1, o que ele exibirá será somente a primeira letra, pois excluiu o que está na posição 1. </w:t>
+      </w:r>
+      <w:proofErr w:type="spellStart"/>
+      <w:r>
+        <w:rPr>
+          <w:rFonts w:ascii="Times New Roman" w:hAnsi="Times New Roman" w:cs="Times New Roman"/>
+          <w:sz w:val="24"/>
+          <w:szCs w:val="24"/>
+        </w:rPr>
+        <w:t>Exs</w:t>
+      </w:r>
+      <w:proofErr w:type="spellEnd"/>
+      <w:r>
+        <w:rPr>
+          <w:rFonts w:ascii="Times New Roman" w:hAnsi="Times New Roman" w:cs="Times New Roman"/>
+          <w:sz w:val="24"/>
+          <w:szCs w:val="24"/>
+        </w:rPr>
+        <w:t>.:</w:t>
       </w:r>
     </w:p>
     <w:p>
@@ -946,13 +1138,41 @@
           <w:szCs w:val="24"/>
         </w:rPr>
       </w:pPr>
-      <w:r>
-        <w:rPr>
-          <w:rFonts w:ascii="Times New Roman" w:hAnsi="Times New Roman" w:cs="Times New Roman"/>
-          <w:sz w:val="24"/>
-          <w:szCs w:val="24"/>
-        </w:rPr>
-        <w:t>URLs e seus formatos: como as URLs funcionam e o que cada parte de uma URL significa - base e parâmetros</w:t>
+      <w:proofErr w:type="spellStart"/>
+      <w:r>
+        <w:rPr>
+          <w:rFonts w:ascii="Times New Roman" w:hAnsi="Times New Roman" w:cs="Times New Roman"/>
+          <w:sz w:val="24"/>
+          <w:szCs w:val="24"/>
+        </w:rPr>
+        <w:t>URLs</w:t>
+      </w:r>
+      <w:proofErr w:type="spellEnd"/>
+      <w:r>
+        <w:rPr>
+          <w:rFonts w:ascii="Times New Roman" w:hAnsi="Times New Roman" w:cs="Times New Roman"/>
+          <w:sz w:val="24"/>
+          <w:szCs w:val="24"/>
+        </w:rPr>
+        <w:t xml:space="preserve"> e seus formatos: como as </w:t>
+      </w:r>
+      <w:proofErr w:type="spellStart"/>
+      <w:r>
+        <w:rPr>
+          <w:rFonts w:ascii="Times New Roman" w:hAnsi="Times New Roman" w:cs="Times New Roman"/>
+          <w:sz w:val="24"/>
+          <w:szCs w:val="24"/>
+        </w:rPr>
+        <w:t>URLs</w:t>
+      </w:r>
+      <w:proofErr w:type="spellEnd"/>
+      <w:r>
+        <w:rPr>
+          <w:rFonts w:ascii="Times New Roman" w:hAnsi="Times New Roman" w:cs="Times New Roman"/>
+          <w:sz w:val="24"/>
+          <w:szCs w:val="24"/>
+        </w:rPr>
+        <w:t xml:space="preserve"> funcionam e o que cada parte de uma URL significa - base e parâmetros</w:t>
       </w:r>
       <w:r>
         <w:rPr>
@@ -984,7 +1204,43 @@
           <w:sz w:val="24"/>
           <w:szCs w:val="24"/>
         </w:rPr>
-        <w:t>O operador de fatiamento [a:b], utilizado para obter uma substring desde o índice a até o índice b - 1 da string original. Lembrando que b - 1 pois o segundo argumento do fatiamento é exclusivo</w:t>
+        <w:t>O operador de fatiamento [</w:t>
+      </w:r>
+      <w:proofErr w:type="spellStart"/>
+      <w:r>
+        <w:rPr>
+          <w:rFonts w:ascii="Times New Roman" w:hAnsi="Times New Roman" w:cs="Times New Roman"/>
+          <w:sz w:val="24"/>
+          <w:szCs w:val="24"/>
+        </w:rPr>
+        <w:t>a:b</w:t>
+      </w:r>
+      <w:proofErr w:type="spellEnd"/>
+      <w:r>
+        <w:rPr>
+          <w:rFonts w:ascii="Times New Roman" w:hAnsi="Times New Roman" w:cs="Times New Roman"/>
+          <w:sz w:val="24"/>
+          <w:szCs w:val="24"/>
+        </w:rPr>
+        <w:t xml:space="preserve">], utilizado para obter uma </w:t>
+      </w:r>
+      <w:proofErr w:type="spellStart"/>
+      <w:r>
+        <w:rPr>
+          <w:rFonts w:ascii="Times New Roman" w:hAnsi="Times New Roman" w:cs="Times New Roman"/>
+          <w:sz w:val="24"/>
+          <w:szCs w:val="24"/>
+        </w:rPr>
+        <w:t>substring</w:t>
+      </w:r>
+      <w:proofErr w:type="spellEnd"/>
+      <w:r>
+        <w:rPr>
+          <w:rFonts w:ascii="Times New Roman" w:hAnsi="Times New Roman" w:cs="Times New Roman"/>
+          <w:sz w:val="24"/>
+          <w:szCs w:val="24"/>
+        </w:rPr>
+        <w:t xml:space="preserve"> desde o índice a até o índice b - 1 da string original. Lembrando que b - 1 pois o segundo argumento do fatiamento é exclusivo</w:t>
       </w:r>
       <w:r>
         <w:rPr>
@@ -1086,7 +1342,25 @@
           <w:sz w:val="24"/>
           <w:szCs w:val="24"/>
         </w:rPr>
-        <w:t>O problema de usar o fatiamento para separar o que é site/domínio do que é parâmetro é que estamos considerando que em todas as url’s o “?” que faz essa separação está na mesma posição, o que não é verdade.</w:t>
+        <w:t xml:space="preserve">O problema de usar o fatiamento para separar o que é site/domínio do que é parâmetro é que estamos considerando que em todas as </w:t>
+      </w:r>
+      <w:proofErr w:type="spellStart"/>
+      <w:r>
+        <w:rPr>
+          <w:rFonts w:ascii="Times New Roman" w:hAnsi="Times New Roman" w:cs="Times New Roman"/>
+          <w:sz w:val="24"/>
+          <w:szCs w:val="24"/>
+        </w:rPr>
+        <w:t>url’s</w:t>
+      </w:r>
+      <w:proofErr w:type="spellEnd"/>
+      <w:r>
+        <w:rPr>
+          <w:rFonts w:ascii="Times New Roman" w:hAnsi="Times New Roman" w:cs="Times New Roman"/>
+          <w:sz w:val="24"/>
+          <w:szCs w:val="24"/>
+        </w:rPr>
+        <w:t xml:space="preserve"> o “?” que faz essa separação está na mesma posição, o que não é verdade.</w:t>
       </w:r>
     </w:p>
     <w:p>
@@ -1342,7 +1616,43 @@
           <w:sz w:val="24"/>
           <w:szCs w:val="24"/>
         </w:rPr>
-        <w:t>No url_parametros nós colocamos +1 justamente para retirar o “?” do fatiamento. Lembrando que a primeira posição é inclusiva e a segunda exclusiva, por isso na url_base não precisamos colocar -1, por exemplo. Essa matemática já é feita por padrão.</w:t>
+        <w:t xml:space="preserve">No </w:t>
+      </w:r>
+      <w:proofErr w:type="spellStart"/>
+      <w:r>
+        <w:rPr>
+          <w:rFonts w:ascii="Times New Roman" w:hAnsi="Times New Roman" w:cs="Times New Roman"/>
+          <w:sz w:val="24"/>
+          <w:szCs w:val="24"/>
+        </w:rPr>
+        <w:t>url_parametros</w:t>
+      </w:r>
+      <w:proofErr w:type="spellEnd"/>
+      <w:r>
+        <w:rPr>
+          <w:rFonts w:ascii="Times New Roman" w:hAnsi="Times New Roman" w:cs="Times New Roman"/>
+          <w:sz w:val="24"/>
+          <w:szCs w:val="24"/>
+        </w:rPr>
+        <w:t xml:space="preserve"> nós colocamos +1 justamente para retirar o “?” do fatiamento. Lembrando que a primeira posição é inclusiva e a segunda exclusiva, por isso na </w:t>
+      </w:r>
+      <w:proofErr w:type="spellStart"/>
+      <w:r>
+        <w:rPr>
+          <w:rFonts w:ascii="Times New Roman" w:hAnsi="Times New Roman" w:cs="Times New Roman"/>
+          <w:sz w:val="24"/>
+          <w:szCs w:val="24"/>
+        </w:rPr>
+        <w:t>url_base</w:t>
+      </w:r>
+      <w:proofErr w:type="spellEnd"/>
+      <w:r>
+        <w:rPr>
+          <w:rFonts w:ascii="Times New Roman" w:hAnsi="Times New Roman" w:cs="Times New Roman"/>
+          <w:sz w:val="24"/>
+          <w:szCs w:val="24"/>
+        </w:rPr>
+        <w:t xml:space="preserve"> não precisamos colocar -1, por exemplo. Essa matemática já é feita por padrão.</w:t>
       </w:r>
     </w:p>
     <w:p>
@@ -1366,7 +1676,43 @@
           <w:sz w:val="24"/>
           <w:szCs w:val="24"/>
         </w:rPr>
-        <w:t xml:space="preserve"> Um outro problema que temos é que o nsso final do parâmetros ainda está fixo, e nós não sabemos qual é o tamanho de todas as URL’s e ficar contando e alterando o nosso programa para cada uma delas não é muito prático.</w:t>
+        <w:t xml:space="preserve"> Um outro problema que temos é que o </w:t>
+      </w:r>
+      <w:proofErr w:type="spellStart"/>
+      <w:r>
+        <w:rPr>
+          <w:rFonts w:ascii="Times New Roman" w:hAnsi="Times New Roman" w:cs="Times New Roman"/>
+          <w:sz w:val="24"/>
+          <w:szCs w:val="24"/>
+        </w:rPr>
+        <w:t>nsso</w:t>
+      </w:r>
+      <w:proofErr w:type="spellEnd"/>
+      <w:r>
+        <w:rPr>
+          <w:rFonts w:ascii="Times New Roman" w:hAnsi="Times New Roman" w:cs="Times New Roman"/>
+          <w:sz w:val="24"/>
+          <w:szCs w:val="24"/>
+        </w:rPr>
+        <w:t xml:space="preserve"> final do parâmetros ainda está fixo, e nós não sabemos qual é o tamanho de todas as </w:t>
+      </w:r>
+      <w:proofErr w:type="spellStart"/>
+      <w:r>
+        <w:rPr>
+          <w:rFonts w:ascii="Times New Roman" w:hAnsi="Times New Roman" w:cs="Times New Roman"/>
+          <w:sz w:val="24"/>
+          <w:szCs w:val="24"/>
+        </w:rPr>
+        <w:t>URL’s</w:t>
+      </w:r>
+      <w:proofErr w:type="spellEnd"/>
+      <w:r>
+        <w:rPr>
+          <w:rFonts w:ascii="Times New Roman" w:hAnsi="Times New Roman" w:cs="Times New Roman"/>
+          <w:sz w:val="24"/>
+          <w:szCs w:val="24"/>
+        </w:rPr>
+        <w:t xml:space="preserve"> e ficar contando e alterando o nosso programa para cada uma delas não é muito prático.</w:t>
       </w:r>
     </w:p>
     <w:p>
@@ -1726,7 +2072,25 @@
           <w:sz w:val="24"/>
           <w:szCs w:val="24"/>
         </w:rPr>
-        <w:t>Podemos utilizar o método str.find(palavra, inicio) para buscar o índice de palavra a partir de in</w:t>
+        <w:t xml:space="preserve">Podemos utilizar o método </w:t>
+      </w:r>
+      <w:proofErr w:type="spellStart"/>
+      <w:r>
+        <w:rPr>
+          <w:rFonts w:ascii="Times New Roman" w:hAnsi="Times New Roman" w:cs="Times New Roman"/>
+          <w:sz w:val="24"/>
+          <w:szCs w:val="24"/>
+        </w:rPr>
+        <w:t>str.find</w:t>
+      </w:r>
+      <w:proofErr w:type="spellEnd"/>
+      <w:r>
+        <w:rPr>
+          <w:rFonts w:ascii="Times New Roman" w:hAnsi="Times New Roman" w:cs="Times New Roman"/>
+          <w:sz w:val="24"/>
+          <w:szCs w:val="24"/>
+        </w:rPr>
+        <w:t>(palavra, inicio) para buscar o índice de palavra a partir de in</w:t>
       </w:r>
       <w:r>
         <w:rPr>
@@ -1806,7 +2170,25 @@
           <w:sz w:val="24"/>
           <w:szCs w:val="24"/>
         </w:rPr>
-        <w:t>O método len(string) retorna o tamanho (ou seja, a quantidade de caracteres) da nossa string</w:t>
+        <w:t xml:space="preserve">O método </w:t>
+      </w:r>
+      <w:proofErr w:type="spellStart"/>
+      <w:r>
+        <w:rPr>
+          <w:rFonts w:ascii="Times New Roman" w:hAnsi="Times New Roman" w:cs="Times New Roman"/>
+          <w:sz w:val="24"/>
+          <w:szCs w:val="24"/>
+        </w:rPr>
+        <w:t>len</w:t>
+      </w:r>
+      <w:proofErr w:type="spellEnd"/>
+      <w:r>
+        <w:rPr>
+          <w:rFonts w:ascii="Times New Roman" w:hAnsi="Times New Roman" w:cs="Times New Roman"/>
+          <w:sz w:val="24"/>
+          <w:szCs w:val="24"/>
+        </w:rPr>
+        <w:t>(string) retorna o tamanho (ou seja, a quantidade de caracteres) da nossa string</w:t>
       </w:r>
       <w:r>
         <w:rPr>
@@ -1838,7 +2220,25 @@
           <w:sz w:val="24"/>
           <w:szCs w:val="24"/>
         </w:rPr>
-        <w:t>Dica: o caractere que representa espaço em branco (“ “) também conta! Por exemplo: len(" ") retorna 1.</w:t>
+        <w:t xml:space="preserve">Dica: o caractere que representa espaço em branco (“ “) também conta! Por exemplo: </w:t>
+      </w:r>
+      <w:proofErr w:type="spellStart"/>
+      <w:r>
+        <w:rPr>
+          <w:rFonts w:ascii="Times New Roman" w:hAnsi="Times New Roman" w:cs="Times New Roman"/>
+          <w:sz w:val="24"/>
+          <w:szCs w:val="24"/>
+        </w:rPr>
+        <w:t>len</w:t>
+      </w:r>
+      <w:proofErr w:type="spellEnd"/>
+      <w:r>
+        <w:rPr>
+          <w:rFonts w:ascii="Times New Roman" w:hAnsi="Times New Roman" w:cs="Times New Roman"/>
+          <w:sz w:val="24"/>
+          <w:szCs w:val="24"/>
+        </w:rPr>
+        <w:t>(" ") retorna 1.</w:t>
       </w:r>
     </w:p>
     <w:p>
@@ -1911,6 +2311,7 @@
         </w:rPr>
         <w:t xml:space="preserve">Quando queremos levantar um erro caso o usuário faça algo que não deveria, podemos criar uma condição e utilizar o </w:t>
       </w:r>
+      <w:proofErr w:type="spellStart"/>
       <w:r>
         <w:rPr>
           <w:rFonts w:ascii="Times New Roman" w:hAnsi="Times New Roman" w:cs="Times New Roman"/>
@@ -1921,6 +2322,7 @@
         </w:rPr>
         <w:t>raise</w:t>
       </w:r>
+      <w:proofErr w:type="spellEnd"/>
       <w:r>
         <w:rPr>
           <w:rFonts w:ascii="Times New Roman" w:hAnsi="Times New Roman" w:cs="Times New Roman"/>
@@ -1929,8 +2331,9 @@
           <w:sz w:val="24"/>
           <w:szCs w:val="24"/>
         </w:rPr>
-        <w:t xml:space="preserve"> ValueError</w:t>
-      </w:r>
+        <w:t xml:space="preserve"> </w:t>
+      </w:r>
+      <w:proofErr w:type="spellStart"/>
       <w:r>
         <w:rPr>
           <w:rFonts w:ascii="Times New Roman" w:hAnsi="Times New Roman" w:cs="Times New Roman"/>
@@ -1939,6 +2342,17 @@
           <w:sz w:val="24"/>
           <w:szCs w:val="24"/>
         </w:rPr>
+        <w:t>ValueError</w:t>
+      </w:r>
+      <w:proofErr w:type="spellEnd"/>
+      <w:r>
+        <w:rPr>
+          <w:rFonts w:ascii="Times New Roman" w:hAnsi="Times New Roman" w:cs="Times New Roman"/>
+          <w:i/>
+          <w:iCs/>
+          <w:sz w:val="24"/>
+          <w:szCs w:val="24"/>
+        </w:rPr>
         <w:t>()</w:t>
       </w:r>
       <w:r>
@@ -1947,7 +2361,25 @@
           <w:sz w:val="24"/>
           <w:szCs w:val="24"/>
         </w:rPr>
-        <w:t>, como se fosse um return.</w:t>
+        <w:t xml:space="preserve">, como se fosse um </w:t>
+      </w:r>
+      <w:proofErr w:type="spellStart"/>
+      <w:r>
+        <w:rPr>
+          <w:rFonts w:ascii="Times New Roman" w:hAnsi="Times New Roman" w:cs="Times New Roman"/>
+          <w:sz w:val="24"/>
+          <w:szCs w:val="24"/>
+        </w:rPr>
+        <w:t>return</w:t>
+      </w:r>
+      <w:proofErr w:type="spellEnd"/>
+      <w:r>
+        <w:rPr>
+          <w:rFonts w:ascii="Times New Roman" w:hAnsi="Times New Roman" w:cs="Times New Roman"/>
+          <w:sz w:val="24"/>
+          <w:szCs w:val="24"/>
+        </w:rPr>
+        <w:t>.</w:t>
       </w:r>
     </w:p>
     <w:p>
@@ -2192,7 +2624,43 @@
           <w:sz w:val="24"/>
           <w:szCs w:val="24"/>
         </w:rPr>
-        <w:t xml:space="preserve"> Isso acontece porque a len() de uma string “” é igual a 0, mas a len() de uma string “ “ é igual a 1:</w:t>
+        <w:t xml:space="preserve"> Isso acontece porque a </w:t>
+      </w:r>
+      <w:proofErr w:type="spellStart"/>
+      <w:r>
+        <w:rPr>
+          <w:rFonts w:ascii="Times New Roman" w:hAnsi="Times New Roman" w:cs="Times New Roman"/>
+          <w:sz w:val="24"/>
+          <w:szCs w:val="24"/>
+        </w:rPr>
+        <w:t>len</w:t>
+      </w:r>
+      <w:proofErr w:type="spellEnd"/>
+      <w:r>
+        <w:rPr>
+          <w:rFonts w:ascii="Times New Roman" w:hAnsi="Times New Roman" w:cs="Times New Roman"/>
+          <w:sz w:val="24"/>
+          <w:szCs w:val="24"/>
+        </w:rPr>
+        <w:t xml:space="preserve">() de uma string “” é igual a 0, mas a </w:t>
+      </w:r>
+      <w:proofErr w:type="spellStart"/>
+      <w:r>
+        <w:rPr>
+          <w:rFonts w:ascii="Times New Roman" w:hAnsi="Times New Roman" w:cs="Times New Roman"/>
+          <w:sz w:val="24"/>
+          <w:szCs w:val="24"/>
+        </w:rPr>
+        <w:t>len</w:t>
+      </w:r>
+      <w:proofErr w:type="spellEnd"/>
+      <w:r>
+        <w:rPr>
+          <w:rFonts w:ascii="Times New Roman" w:hAnsi="Times New Roman" w:cs="Times New Roman"/>
+          <w:sz w:val="24"/>
+          <w:szCs w:val="24"/>
+        </w:rPr>
+        <w:t>() de uma string “ “ é igual a 1:</w:t>
       </w:r>
     </w:p>
     <w:p>
@@ -2649,13 +3117,23 @@
           <w:szCs w:val="24"/>
         </w:rPr>
       </w:pPr>
-      <w:r>
-        <w:rPr>
-          <w:rFonts w:ascii="Times New Roman" w:hAnsi="Times New Roman" w:cs="Times New Roman"/>
-          <w:sz w:val="24"/>
-          <w:szCs w:val="24"/>
-        </w:rPr>
-        <w:t>Lstrip(): Remove os espaços em branco da esquerda.</w:t>
+      <w:proofErr w:type="spellStart"/>
+      <w:r>
+        <w:rPr>
+          <w:rFonts w:ascii="Times New Roman" w:hAnsi="Times New Roman" w:cs="Times New Roman"/>
+          <w:sz w:val="24"/>
+          <w:szCs w:val="24"/>
+        </w:rPr>
+        <w:t>Lstrip</w:t>
+      </w:r>
+      <w:proofErr w:type="spellEnd"/>
+      <w:r>
+        <w:rPr>
+          <w:rFonts w:ascii="Times New Roman" w:hAnsi="Times New Roman" w:cs="Times New Roman"/>
+          <w:sz w:val="24"/>
+          <w:szCs w:val="24"/>
+        </w:rPr>
+        <w:t>(): Remove os espaços em branco da esquerda.</w:t>
       </w:r>
     </w:p>
     <w:p>
@@ -2673,13 +3151,23 @@
           <w:szCs w:val="24"/>
         </w:rPr>
       </w:pPr>
-      <w:r>
-        <w:rPr>
-          <w:rFonts w:ascii="Times New Roman" w:hAnsi="Times New Roman" w:cs="Times New Roman"/>
-          <w:sz w:val="24"/>
-          <w:szCs w:val="24"/>
-        </w:rPr>
-        <w:t>Rstrip(): Remove os espaços em branco da</w:t>
+      <w:proofErr w:type="spellStart"/>
+      <w:r>
+        <w:rPr>
+          <w:rFonts w:ascii="Times New Roman" w:hAnsi="Times New Roman" w:cs="Times New Roman"/>
+          <w:sz w:val="24"/>
+          <w:szCs w:val="24"/>
+        </w:rPr>
+        <w:t>Rstrip</w:t>
+      </w:r>
+      <w:proofErr w:type="spellEnd"/>
+      <w:r>
+        <w:rPr>
+          <w:rFonts w:ascii="Times New Roman" w:hAnsi="Times New Roman" w:cs="Times New Roman"/>
+          <w:sz w:val="24"/>
+          <w:szCs w:val="24"/>
+        </w:rPr>
+        <w:t>(): Remove os espaços em branco da</w:t>
       </w:r>
       <w:r>
         <w:rPr>
@@ -2866,7 +3354,25 @@
           <w:sz w:val="24"/>
           <w:szCs w:val="24"/>
         </w:rPr>
-        <w:t>Podemos utilizar a palavra-chave raise para lançar uma exceção no nosso programa, informando ao usuário qual erro ocorreu</w:t>
+        <w:t xml:space="preserve">Podemos utilizar a palavra-chave </w:t>
+      </w:r>
+      <w:proofErr w:type="spellStart"/>
+      <w:r>
+        <w:rPr>
+          <w:rFonts w:ascii="Times New Roman" w:hAnsi="Times New Roman" w:cs="Times New Roman"/>
+          <w:sz w:val="24"/>
+          <w:szCs w:val="24"/>
+        </w:rPr>
+        <w:t>raise</w:t>
+      </w:r>
+      <w:proofErr w:type="spellEnd"/>
+      <w:r>
+        <w:rPr>
+          <w:rFonts w:ascii="Times New Roman" w:hAnsi="Times New Roman" w:cs="Times New Roman"/>
+          <w:sz w:val="24"/>
+          <w:szCs w:val="24"/>
+        </w:rPr>
+        <w:t xml:space="preserve"> para lançar uma exceção no nosso programa, informando ao usuário qual erro ocorreu</w:t>
       </w:r>
       <w:r>
         <w:rPr>
@@ -2898,8 +3404,36 @@
           <w:sz w:val="24"/>
           <w:szCs w:val="24"/>
         </w:rPr>
-        <w:t>Mais métodos de strings: str.replace e str.strip</w:t>
-      </w:r>
+        <w:t xml:space="preserve">Mais métodos de strings: </w:t>
+      </w:r>
+      <w:proofErr w:type="spellStart"/>
+      <w:r>
+        <w:rPr>
+          <w:rFonts w:ascii="Times New Roman" w:hAnsi="Times New Roman" w:cs="Times New Roman"/>
+          <w:sz w:val="24"/>
+          <w:szCs w:val="24"/>
+        </w:rPr>
+        <w:t>str.replace</w:t>
+      </w:r>
+      <w:proofErr w:type="spellEnd"/>
+      <w:r>
+        <w:rPr>
+          <w:rFonts w:ascii="Times New Roman" w:hAnsi="Times New Roman" w:cs="Times New Roman"/>
+          <w:sz w:val="24"/>
+          <w:szCs w:val="24"/>
+        </w:rPr>
+        <w:t xml:space="preserve"> e </w:t>
+      </w:r>
+      <w:proofErr w:type="spellStart"/>
+      <w:r>
+        <w:rPr>
+          <w:rFonts w:ascii="Times New Roman" w:hAnsi="Times New Roman" w:cs="Times New Roman"/>
+          <w:sz w:val="24"/>
+          <w:szCs w:val="24"/>
+        </w:rPr>
+        <w:t>str.strip</w:t>
+      </w:r>
+      <w:proofErr w:type="spellEnd"/>
       <w:r>
         <w:rPr>
           <w:rFonts w:ascii="Times New Roman" w:hAnsi="Times New Roman" w:cs="Times New Roman"/>
@@ -2962,7 +3496,25 @@
           <w:sz w:val="24"/>
           <w:szCs w:val="24"/>
         </w:rPr>
-        <w:t>A diferença entre None, ””, 0, e como o if do Python funciona</w:t>
+        <w:t xml:space="preserve">A diferença entre </w:t>
+      </w:r>
+      <w:proofErr w:type="spellStart"/>
+      <w:r>
+        <w:rPr>
+          <w:rFonts w:ascii="Times New Roman" w:hAnsi="Times New Roman" w:cs="Times New Roman"/>
+          <w:sz w:val="24"/>
+          <w:szCs w:val="24"/>
+        </w:rPr>
+        <w:t>None</w:t>
+      </w:r>
+      <w:proofErr w:type="spellEnd"/>
+      <w:r>
+        <w:rPr>
+          <w:rFonts w:ascii="Times New Roman" w:hAnsi="Times New Roman" w:cs="Times New Roman"/>
+          <w:sz w:val="24"/>
+          <w:szCs w:val="24"/>
+        </w:rPr>
+        <w:t>, ””, 0, e como o if do Python funciona</w:t>
       </w:r>
       <w:r>
         <w:rPr>
@@ -2994,7 +3546,25 @@
           <w:sz w:val="24"/>
           <w:szCs w:val="24"/>
         </w:rPr>
-        <w:t>O operador not.</w:t>
+        <w:t xml:space="preserve">O operador </w:t>
+      </w:r>
+      <w:proofErr w:type="spellStart"/>
+      <w:r>
+        <w:rPr>
+          <w:rFonts w:ascii="Times New Roman" w:hAnsi="Times New Roman" w:cs="Times New Roman"/>
+          <w:sz w:val="24"/>
+          <w:szCs w:val="24"/>
+        </w:rPr>
+        <w:t>not</w:t>
+      </w:r>
+      <w:proofErr w:type="spellEnd"/>
+      <w:r>
+        <w:rPr>
+          <w:rFonts w:ascii="Times New Roman" w:hAnsi="Times New Roman" w:cs="Times New Roman"/>
+          <w:sz w:val="24"/>
+          <w:szCs w:val="24"/>
+        </w:rPr>
+        <w:t>.</w:t>
       </w:r>
     </w:p>
     <w:p>
@@ -3074,8 +3644,18 @@
           <w:sz w:val="24"/>
           <w:szCs w:val="24"/>
         </w:rPr>
-        <w:t>/RegEx</w:t>
-      </w:r>
+        <w:t>/</w:t>
+      </w:r>
+      <w:proofErr w:type="spellStart"/>
+      <w:r>
+        <w:rPr>
+          <w:rFonts w:ascii="Times New Roman" w:hAnsi="Times New Roman" w:cs="Times New Roman"/>
+          <w:sz w:val="24"/>
+          <w:szCs w:val="24"/>
+        </w:rPr>
+        <w:t>RegEx</w:t>
+      </w:r>
+      <w:proofErr w:type="spellEnd"/>
       <w:r>
         <w:rPr>
           <w:rFonts w:ascii="Times New Roman" w:hAnsi="Times New Roman" w:cs="Times New Roman"/>
@@ -3084,6 +3664,7 @@
         </w:rPr>
         <w:t xml:space="preserve">, podemos importar a biblioteca </w:t>
       </w:r>
+      <w:proofErr w:type="spellStart"/>
       <w:r>
         <w:rPr>
           <w:rFonts w:ascii="Times New Roman" w:hAnsi="Times New Roman" w:cs="Times New Roman"/>
@@ -3095,6 +3676,7 @@
         </w:rPr>
         <w:t>re</w:t>
       </w:r>
+      <w:proofErr w:type="spellEnd"/>
       <w:r>
         <w:rPr>
           <w:rFonts w:ascii="Times New Roman" w:hAnsi="Times New Roman" w:cs="Times New Roman"/>
@@ -3125,7 +3707,43 @@
           <w:sz w:val="24"/>
           <w:szCs w:val="24"/>
         </w:rPr>
-        <w:t xml:space="preserve"> Compile(“regex”): função da biblioteca acima para passarmos a regex.</w:t>
+        <w:t xml:space="preserve"> Compile(“</w:t>
+      </w:r>
+      <w:proofErr w:type="spellStart"/>
+      <w:r>
+        <w:rPr>
+          <w:rFonts w:ascii="Times New Roman" w:hAnsi="Times New Roman" w:cs="Times New Roman"/>
+          <w:sz w:val="24"/>
+          <w:szCs w:val="24"/>
+        </w:rPr>
+        <w:t>regex</w:t>
+      </w:r>
+      <w:proofErr w:type="spellEnd"/>
+      <w:r>
+        <w:rPr>
+          <w:rFonts w:ascii="Times New Roman" w:hAnsi="Times New Roman" w:cs="Times New Roman"/>
+          <w:sz w:val="24"/>
+          <w:szCs w:val="24"/>
+        </w:rPr>
+        <w:t xml:space="preserve">”): função da biblioteca acima para passarmos a </w:t>
+      </w:r>
+      <w:proofErr w:type="spellStart"/>
+      <w:r>
+        <w:rPr>
+          <w:rFonts w:ascii="Times New Roman" w:hAnsi="Times New Roman" w:cs="Times New Roman"/>
+          <w:sz w:val="24"/>
+          <w:szCs w:val="24"/>
+        </w:rPr>
+        <w:t>regex</w:t>
+      </w:r>
+      <w:proofErr w:type="spellEnd"/>
+      <w:r>
+        <w:rPr>
+          <w:rFonts w:ascii="Times New Roman" w:hAnsi="Times New Roman" w:cs="Times New Roman"/>
+          <w:sz w:val="24"/>
+          <w:szCs w:val="24"/>
+        </w:rPr>
+        <w:t>.</w:t>
       </w:r>
     </w:p>
     <w:p>
@@ -3149,7 +3767,61 @@
           <w:sz w:val="24"/>
           <w:szCs w:val="24"/>
         </w:rPr>
-        <w:t xml:space="preserve"> Search(variavel): função para procurar dentro de um padrão e retorna o macth, caso tenha, ou none, caso não encontre o que procura.</w:t>
+        <w:t xml:space="preserve"> Search(</w:t>
+      </w:r>
+      <w:proofErr w:type="spellStart"/>
+      <w:r>
+        <w:rPr>
+          <w:rFonts w:ascii="Times New Roman" w:hAnsi="Times New Roman" w:cs="Times New Roman"/>
+          <w:sz w:val="24"/>
+          <w:szCs w:val="24"/>
+        </w:rPr>
+        <w:t>variavel</w:t>
+      </w:r>
+      <w:proofErr w:type="spellEnd"/>
+      <w:r>
+        <w:rPr>
+          <w:rFonts w:ascii="Times New Roman" w:hAnsi="Times New Roman" w:cs="Times New Roman"/>
+          <w:sz w:val="24"/>
+          <w:szCs w:val="24"/>
+        </w:rPr>
+        <w:t xml:space="preserve">): função para procurar dentro de um padrão e retorna o </w:t>
+      </w:r>
+      <w:proofErr w:type="spellStart"/>
+      <w:r>
+        <w:rPr>
+          <w:rFonts w:ascii="Times New Roman" w:hAnsi="Times New Roman" w:cs="Times New Roman"/>
+          <w:sz w:val="24"/>
+          <w:szCs w:val="24"/>
+        </w:rPr>
+        <w:t>macth</w:t>
+      </w:r>
+      <w:proofErr w:type="spellEnd"/>
+      <w:r>
+        <w:rPr>
+          <w:rFonts w:ascii="Times New Roman" w:hAnsi="Times New Roman" w:cs="Times New Roman"/>
+          <w:sz w:val="24"/>
+          <w:szCs w:val="24"/>
+        </w:rPr>
+        <w:t xml:space="preserve">, caso tenha, ou </w:t>
+      </w:r>
+      <w:proofErr w:type="spellStart"/>
+      <w:r>
+        <w:rPr>
+          <w:rFonts w:ascii="Times New Roman" w:hAnsi="Times New Roman" w:cs="Times New Roman"/>
+          <w:sz w:val="24"/>
+          <w:szCs w:val="24"/>
+        </w:rPr>
+        <w:t>none</w:t>
+      </w:r>
+      <w:proofErr w:type="spellEnd"/>
+      <w:r>
+        <w:rPr>
+          <w:rFonts w:ascii="Times New Roman" w:hAnsi="Times New Roman" w:cs="Times New Roman"/>
+          <w:sz w:val="24"/>
+          <w:szCs w:val="24"/>
+        </w:rPr>
+        <w:t>, caso não encontre o que procura.</w:t>
       </w:r>
     </w:p>
     <w:p>
@@ -3173,7 +3845,25 @@
           <w:sz w:val="24"/>
           <w:szCs w:val="24"/>
         </w:rPr>
-        <w:t xml:space="preserve"> Group(): Função que retorna exatamente o que foi encontrado no padrão.</w:t>
+        <w:t xml:space="preserve"> </w:t>
+      </w:r>
+      <w:proofErr w:type="spellStart"/>
+      <w:r>
+        <w:rPr>
+          <w:rFonts w:ascii="Times New Roman" w:hAnsi="Times New Roman" w:cs="Times New Roman"/>
+          <w:sz w:val="24"/>
+          <w:szCs w:val="24"/>
+        </w:rPr>
+        <w:t>Group</w:t>
+      </w:r>
+      <w:proofErr w:type="spellEnd"/>
+      <w:r>
+        <w:rPr>
+          <w:rFonts w:ascii="Times New Roman" w:hAnsi="Times New Roman" w:cs="Times New Roman"/>
+          <w:sz w:val="24"/>
+          <w:szCs w:val="24"/>
+        </w:rPr>
+        <w:t>(): Função que retorna exatamente o que foi encontrado no padrão.</w:t>
       </w:r>
     </w:p>
     <w:p>
@@ -3197,7 +3887,25 @@
           <w:sz w:val="24"/>
           <w:szCs w:val="24"/>
         </w:rPr>
-        <w:t xml:space="preserve"> Utilizando essas funções, podemos criar um if para verificar e imprimir a regex que queremos encontrar. Ex.:</w:t>
+        <w:t xml:space="preserve"> Utilizando essas funções, podemos criar um if para verificar e imprimir a </w:t>
+      </w:r>
+      <w:proofErr w:type="spellStart"/>
+      <w:r>
+        <w:rPr>
+          <w:rFonts w:ascii="Times New Roman" w:hAnsi="Times New Roman" w:cs="Times New Roman"/>
+          <w:sz w:val="24"/>
+          <w:szCs w:val="24"/>
+        </w:rPr>
+        <w:t>regex</w:t>
+      </w:r>
+      <w:proofErr w:type="spellEnd"/>
+      <w:r>
+        <w:rPr>
+          <w:rFonts w:ascii="Times New Roman" w:hAnsi="Times New Roman" w:cs="Times New Roman"/>
+          <w:sz w:val="24"/>
+          <w:szCs w:val="24"/>
+        </w:rPr>
+        <w:t xml:space="preserve"> que queremos encontrar. Ex.:</w:t>
       </w:r>
     </w:p>
     <w:p>
@@ -3275,7 +3983,61 @@
           <w:sz w:val="24"/>
           <w:szCs w:val="24"/>
         </w:rPr>
-        <w:t xml:space="preserve"> Basicamente estamos importando a biblioteca regex, atribuindo o endereço a uma variável, dizendo para o python que o nosso padrão é a compilação (a partir da biblioteca) da regex passada e buscando o padrão regex dentro de endereço. Se a busca retornar true, atribua a busca agrupada na variável cep e imprima ele.</w:t>
+        <w:t xml:space="preserve"> Basicamente estamos importando a biblioteca </w:t>
+      </w:r>
+      <w:proofErr w:type="spellStart"/>
+      <w:r>
+        <w:rPr>
+          <w:rFonts w:ascii="Times New Roman" w:hAnsi="Times New Roman" w:cs="Times New Roman"/>
+          <w:sz w:val="24"/>
+          <w:szCs w:val="24"/>
+        </w:rPr>
+        <w:t>regex</w:t>
+      </w:r>
+      <w:proofErr w:type="spellEnd"/>
+      <w:r>
+        <w:rPr>
+          <w:rFonts w:ascii="Times New Roman" w:hAnsi="Times New Roman" w:cs="Times New Roman"/>
+          <w:sz w:val="24"/>
+          <w:szCs w:val="24"/>
+        </w:rPr>
+        <w:t xml:space="preserve">, atribuindo o endereço a uma variável, dizendo para o python que o nosso padrão é a compilação (a partir da biblioteca) da </w:t>
+      </w:r>
+      <w:proofErr w:type="spellStart"/>
+      <w:r>
+        <w:rPr>
+          <w:rFonts w:ascii="Times New Roman" w:hAnsi="Times New Roman" w:cs="Times New Roman"/>
+          <w:sz w:val="24"/>
+          <w:szCs w:val="24"/>
+        </w:rPr>
+        <w:t>regex</w:t>
+      </w:r>
+      <w:proofErr w:type="spellEnd"/>
+      <w:r>
+        <w:rPr>
+          <w:rFonts w:ascii="Times New Roman" w:hAnsi="Times New Roman" w:cs="Times New Roman"/>
+          <w:sz w:val="24"/>
+          <w:szCs w:val="24"/>
+        </w:rPr>
+        <w:t xml:space="preserve"> passada e buscando o padrão </w:t>
+      </w:r>
+      <w:proofErr w:type="spellStart"/>
+      <w:r>
+        <w:rPr>
+          <w:rFonts w:ascii="Times New Roman" w:hAnsi="Times New Roman" w:cs="Times New Roman"/>
+          <w:sz w:val="24"/>
+          <w:szCs w:val="24"/>
+        </w:rPr>
+        <w:t>regex</w:t>
+      </w:r>
+      <w:proofErr w:type="spellEnd"/>
+      <w:r>
+        <w:rPr>
+          <w:rFonts w:ascii="Times New Roman" w:hAnsi="Times New Roman" w:cs="Times New Roman"/>
+          <w:sz w:val="24"/>
+          <w:szCs w:val="24"/>
+        </w:rPr>
+        <w:t xml:space="preserve"> dentro de endereço. Se a busca retornar true, atribua a busca agrupada na variável cep e imprima ele.</w:t>
       </w:r>
     </w:p>
     <w:p>
@@ -3307,7 +4069,43 @@
           <w:sz w:val="24"/>
           <w:szCs w:val="24"/>
         </w:rPr>
-        <w:t>Se tiver alguma dúvida sobre como escrever regex, revisitar as anotações do curso de regex.</w:t>
+        <w:t xml:space="preserve">Se tiver alguma dúvida sobre como escrever </w:t>
+      </w:r>
+      <w:proofErr w:type="spellStart"/>
+      <w:r>
+        <w:rPr>
+          <w:rFonts w:ascii="Times New Roman" w:hAnsi="Times New Roman" w:cs="Times New Roman"/>
+          <w:sz w:val="24"/>
+          <w:szCs w:val="24"/>
+        </w:rPr>
+        <w:t>regex</w:t>
+      </w:r>
+      <w:proofErr w:type="spellEnd"/>
+      <w:r>
+        <w:rPr>
+          <w:rFonts w:ascii="Times New Roman" w:hAnsi="Times New Roman" w:cs="Times New Roman"/>
+          <w:sz w:val="24"/>
+          <w:szCs w:val="24"/>
+        </w:rPr>
+        <w:t xml:space="preserve">, revisitar as anotações do curso de </w:t>
+      </w:r>
+      <w:proofErr w:type="spellStart"/>
+      <w:r>
+        <w:rPr>
+          <w:rFonts w:ascii="Times New Roman" w:hAnsi="Times New Roman" w:cs="Times New Roman"/>
+          <w:sz w:val="24"/>
+          <w:szCs w:val="24"/>
+        </w:rPr>
+        <w:t>regex</w:t>
+      </w:r>
+      <w:proofErr w:type="spellEnd"/>
+      <w:r>
+        <w:rPr>
+          <w:rFonts w:ascii="Times New Roman" w:hAnsi="Times New Roman" w:cs="Times New Roman"/>
+          <w:sz w:val="24"/>
+          <w:szCs w:val="24"/>
+        </w:rPr>
+        <w:t>.</w:t>
       </w:r>
     </w:p>
     <w:p>
@@ -3331,7 +4129,25 @@
           <w:sz w:val="24"/>
           <w:szCs w:val="24"/>
         </w:rPr>
-        <w:t xml:space="preserve"> Match(): método que faz a procura do padrão já citado em um url/str</w:t>
+        <w:t xml:space="preserve"> Match(): método que faz a procura do padrão já citado em um </w:t>
+      </w:r>
+      <w:proofErr w:type="spellStart"/>
+      <w:r>
+        <w:rPr>
+          <w:rFonts w:ascii="Times New Roman" w:hAnsi="Times New Roman" w:cs="Times New Roman"/>
+          <w:sz w:val="24"/>
+          <w:szCs w:val="24"/>
+        </w:rPr>
+        <w:t>url</w:t>
+      </w:r>
+      <w:proofErr w:type="spellEnd"/>
+      <w:r>
+        <w:rPr>
+          <w:rFonts w:ascii="Times New Roman" w:hAnsi="Times New Roman" w:cs="Times New Roman"/>
+          <w:sz w:val="24"/>
+          <w:szCs w:val="24"/>
+        </w:rPr>
+        <w:t>/str</w:t>
       </w:r>
       <w:r>
         <w:rPr>
@@ -3416,7 +4232,25 @@
           <w:sz w:val="24"/>
           <w:szCs w:val="24"/>
         </w:rPr>
-        <w:t xml:space="preserve"> Para saber mais sobre RegEx:</w:t>
+        <w:t xml:space="preserve"> Para saber mais sobre </w:t>
+      </w:r>
+      <w:proofErr w:type="spellStart"/>
+      <w:r>
+        <w:rPr>
+          <w:rFonts w:ascii="Times New Roman" w:hAnsi="Times New Roman" w:cs="Times New Roman"/>
+          <w:sz w:val="24"/>
+          <w:szCs w:val="24"/>
+        </w:rPr>
+        <w:t>RegEx</w:t>
+      </w:r>
+      <w:proofErr w:type="spellEnd"/>
+      <w:r>
+        <w:rPr>
+          <w:rFonts w:ascii="Times New Roman" w:hAnsi="Times New Roman" w:cs="Times New Roman"/>
+          <w:sz w:val="24"/>
+          <w:szCs w:val="24"/>
+        </w:rPr>
+        <w:t>:</w:t>
       </w:r>
     </w:p>
     <w:p>
@@ -3460,7 +4294,43 @@
           <w:sz w:val="24"/>
           <w:szCs w:val="24"/>
         </w:rPr>
-        <w:t>O mais interessante é que, apesar de serem linguagens diferentes, o modo de utilizar vai ser muito parecido com o que vimos: estabelecer um padrão (RegEx) e aplicar esse padrão a um texto, ora para extrair o valor que esteja de acordo com o padrão fornecido (search), ora para verificar se o texto está de acordo com o padrão (match).</w:t>
+        <w:t>O mais interessante é que, apesar de serem linguagens diferentes, o modo de utilizar vai ser muito parecido com o que vimos: estabelecer um padrão (</w:t>
+      </w:r>
+      <w:proofErr w:type="spellStart"/>
+      <w:r>
+        <w:rPr>
+          <w:rFonts w:ascii="Times New Roman" w:hAnsi="Times New Roman" w:cs="Times New Roman"/>
+          <w:sz w:val="24"/>
+          <w:szCs w:val="24"/>
+        </w:rPr>
+        <w:t>RegEx</w:t>
+      </w:r>
+      <w:proofErr w:type="spellEnd"/>
+      <w:r>
+        <w:rPr>
+          <w:rFonts w:ascii="Times New Roman" w:hAnsi="Times New Roman" w:cs="Times New Roman"/>
+          <w:sz w:val="24"/>
+          <w:szCs w:val="24"/>
+        </w:rPr>
+        <w:t>) e aplicar esse padrão a um texto, ora para extrair o valor que esteja de acordo com o padrão fornecido (</w:t>
+      </w:r>
+      <w:proofErr w:type="spellStart"/>
+      <w:r>
+        <w:rPr>
+          <w:rFonts w:ascii="Times New Roman" w:hAnsi="Times New Roman" w:cs="Times New Roman"/>
+          <w:sz w:val="24"/>
+          <w:szCs w:val="24"/>
+        </w:rPr>
+        <w:t>search</w:t>
+      </w:r>
+      <w:proofErr w:type="spellEnd"/>
+      <w:r>
+        <w:rPr>
+          <w:rFonts w:ascii="Times New Roman" w:hAnsi="Times New Roman" w:cs="Times New Roman"/>
+          <w:sz w:val="24"/>
+          <w:szCs w:val="24"/>
+        </w:rPr>
+        <w:t>), ora para verificar se o texto está de acordo com o padrão (match).</w:t>
       </w:r>
     </w:p>
     <w:p>
@@ -3531,7 +4401,43 @@
           <w:sz w:val="24"/>
           <w:szCs w:val="24"/>
         </w:rPr>
-        <w:t>Como construir e utilizar expressões regulares, ou RegEx utilizando o módulo re do Python</w:t>
+        <w:t xml:space="preserve">Como construir e utilizar expressões regulares, ou </w:t>
+      </w:r>
+      <w:proofErr w:type="spellStart"/>
+      <w:r>
+        <w:rPr>
+          <w:rFonts w:ascii="Times New Roman" w:hAnsi="Times New Roman" w:cs="Times New Roman"/>
+          <w:sz w:val="24"/>
+          <w:szCs w:val="24"/>
+        </w:rPr>
+        <w:t>RegEx</w:t>
+      </w:r>
+      <w:proofErr w:type="spellEnd"/>
+      <w:r>
+        <w:rPr>
+          <w:rFonts w:ascii="Times New Roman" w:hAnsi="Times New Roman" w:cs="Times New Roman"/>
+          <w:sz w:val="24"/>
+          <w:szCs w:val="24"/>
+        </w:rPr>
+        <w:t xml:space="preserve"> utilizando o módulo </w:t>
+      </w:r>
+      <w:proofErr w:type="spellStart"/>
+      <w:r>
+        <w:rPr>
+          <w:rFonts w:ascii="Times New Roman" w:hAnsi="Times New Roman" w:cs="Times New Roman"/>
+          <w:sz w:val="24"/>
+          <w:szCs w:val="24"/>
+        </w:rPr>
+        <w:t>re</w:t>
+      </w:r>
+      <w:proofErr w:type="spellEnd"/>
+      <w:r>
+        <w:rPr>
+          <w:rFonts w:ascii="Times New Roman" w:hAnsi="Times New Roman" w:cs="Times New Roman"/>
+          <w:sz w:val="24"/>
+          <w:szCs w:val="24"/>
+        </w:rPr>
+        <w:t xml:space="preserve"> do Python</w:t>
       </w:r>
       <w:r>
         <w:rPr>
@@ -3563,7 +4469,25 @@
           <w:sz w:val="24"/>
           <w:szCs w:val="24"/>
         </w:rPr>
-        <w:t>Qual a diferença entre search e match</w:t>
+        <w:t xml:space="preserve">Qual a diferença entre </w:t>
+      </w:r>
+      <w:proofErr w:type="spellStart"/>
+      <w:r>
+        <w:rPr>
+          <w:rFonts w:ascii="Times New Roman" w:hAnsi="Times New Roman" w:cs="Times New Roman"/>
+          <w:sz w:val="24"/>
+          <w:szCs w:val="24"/>
+        </w:rPr>
+        <w:t>search</w:t>
+      </w:r>
+      <w:proofErr w:type="spellEnd"/>
+      <w:r>
+        <w:rPr>
+          <w:rFonts w:ascii="Times New Roman" w:hAnsi="Times New Roman" w:cs="Times New Roman"/>
+          <w:sz w:val="24"/>
+          <w:szCs w:val="24"/>
+        </w:rPr>
+        <w:t xml:space="preserve"> e match</w:t>
       </w:r>
       <w:r>
         <w:rPr>
@@ -3595,8 +4519,18 @@
           <w:sz w:val="24"/>
           <w:szCs w:val="24"/>
         </w:rPr>
-        <w:t>O que são quantificadores e intervalos em RegEx</w:t>
-      </w:r>
+        <w:t xml:space="preserve">O que são quantificadores e intervalos em </w:t>
+      </w:r>
+      <w:proofErr w:type="spellStart"/>
+      <w:r>
+        <w:rPr>
+          <w:rFonts w:ascii="Times New Roman" w:hAnsi="Times New Roman" w:cs="Times New Roman"/>
+          <w:sz w:val="24"/>
+          <w:szCs w:val="24"/>
+        </w:rPr>
+        <w:t>RegEx</w:t>
+      </w:r>
+      <w:proofErr w:type="spellEnd"/>
       <w:r>
         <w:rPr>
           <w:rFonts w:ascii="Times New Roman" w:hAnsi="Times New Roman" w:cs="Times New Roman"/>
@@ -3731,15 +4665,51 @@
           <w:sz w:val="24"/>
           <w:szCs w:val="24"/>
         </w:rPr>
-        <w:t>__len__</w:t>
-      </w:r>
-      <w:r>
-        <w:rPr>
-          <w:rFonts w:ascii="Times New Roman" w:hAnsi="Times New Roman" w:cs="Times New Roman"/>
-          <w:sz w:val="24"/>
-          <w:szCs w:val="24"/>
-        </w:rPr>
-        <w:t>(sefl)</w:t>
+        <w:t>__</w:t>
+      </w:r>
+      <w:proofErr w:type="spellStart"/>
+      <w:r>
+        <w:rPr>
+          <w:rFonts w:ascii="Times New Roman" w:hAnsi="Times New Roman" w:cs="Times New Roman"/>
+          <w:sz w:val="24"/>
+          <w:szCs w:val="24"/>
+        </w:rPr>
+        <w:t>len</w:t>
+      </w:r>
+      <w:proofErr w:type="spellEnd"/>
+      <w:r>
+        <w:rPr>
+          <w:rFonts w:ascii="Times New Roman" w:hAnsi="Times New Roman" w:cs="Times New Roman"/>
+          <w:sz w:val="24"/>
+          <w:szCs w:val="24"/>
+        </w:rPr>
+        <w:t>__</w:t>
+      </w:r>
+      <w:r>
+        <w:rPr>
+          <w:rFonts w:ascii="Times New Roman" w:hAnsi="Times New Roman" w:cs="Times New Roman"/>
+          <w:sz w:val="24"/>
+          <w:szCs w:val="24"/>
+        </w:rPr>
+        <w:t>(</w:t>
+      </w:r>
+      <w:proofErr w:type="spellStart"/>
+      <w:r>
+        <w:rPr>
+          <w:rFonts w:ascii="Times New Roman" w:hAnsi="Times New Roman" w:cs="Times New Roman"/>
+          <w:sz w:val="24"/>
+          <w:szCs w:val="24"/>
+        </w:rPr>
+        <w:t>sefl</w:t>
+      </w:r>
+      <w:proofErr w:type="spellEnd"/>
+      <w:r>
+        <w:rPr>
+          <w:rFonts w:ascii="Times New Roman" w:hAnsi="Times New Roman" w:cs="Times New Roman"/>
+          <w:sz w:val="24"/>
+          <w:szCs w:val="24"/>
+        </w:rPr>
+        <w:t>)</w:t>
       </w:r>
       <w:r>
         <w:rPr>
@@ -3848,7 +4818,25 @@
           <w:sz w:val="24"/>
           <w:szCs w:val="24"/>
         </w:rPr>
-        <w:t>Para saber mais, o método dir():</w:t>
+        <w:t xml:space="preserve">Para saber mais, o método </w:t>
+      </w:r>
+      <w:proofErr w:type="spellStart"/>
+      <w:r>
+        <w:rPr>
+          <w:rFonts w:ascii="Times New Roman" w:hAnsi="Times New Roman" w:cs="Times New Roman"/>
+          <w:sz w:val="24"/>
+          <w:szCs w:val="24"/>
+        </w:rPr>
+        <w:t>dir</w:t>
+      </w:r>
+      <w:proofErr w:type="spellEnd"/>
+      <w:r>
+        <w:rPr>
+          <w:rFonts w:ascii="Times New Roman" w:hAnsi="Times New Roman" w:cs="Times New Roman"/>
+          <w:sz w:val="24"/>
+          <w:szCs w:val="24"/>
+        </w:rPr>
+        <w:t>():</w:t>
       </w:r>
     </w:p>
     <w:p>
@@ -3870,7 +4858,43 @@
           <w:sz w:val="24"/>
           <w:szCs w:val="24"/>
         </w:rPr>
-        <w:t>Nós utilizamos o editor PyCharm para inspecionar os métodos da classe str. Mas também podemos verificar se uma classe possui um determinado método de outra forma: utilizando o método dir(objeto).</w:t>
+        <w:t xml:space="preserve">Nós utilizamos o editor </w:t>
+      </w:r>
+      <w:proofErr w:type="spellStart"/>
+      <w:r>
+        <w:rPr>
+          <w:rFonts w:ascii="Times New Roman" w:hAnsi="Times New Roman" w:cs="Times New Roman"/>
+          <w:sz w:val="24"/>
+          <w:szCs w:val="24"/>
+        </w:rPr>
+        <w:t>PyCharm</w:t>
+      </w:r>
+      <w:proofErr w:type="spellEnd"/>
+      <w:r>
+        <w:rPr>
+          <w:rFonts w:ascii="Times New Roman" w:hAnsi="Times New Roman" w:cs="Times New Roman"/>
+          <w:sz w:val="24"/>
+          <w:szCs w:val="24"/>
+        </w:rPr>
+        <w:t xml:space="preserve"> para inspecionar os métodos da classe str. Mas também podemos verificar se uma classe possui um determinado método de outra forma: utilizando o método </w:t>
+      </w:r>
+      <w:proofErr w:type="spellStart"/>
+      <w:r>
+        <w:rPr>
+          <w:rFonts w:ascii="Times New Roman" w:hAnsi="Times New Roman" w:cs="Times New Roman"/>
+          <w:sz w:val="24"/>
+          <w:szCs w:val="24"/>
+        </w:rPr>
+        <w:t>dir</w:t>
+      </w:r>
+      <w:proofErr w:type="spellEnd"/>
+      <w:r>
+        <w:rPr>
+          <w:rFonts w:ascii="Times New Roman" w:hAnsi="Times New Roman" w:cs="Times New Roman"/>
+          <w:sz w:val="24"/>
+          <w:szCs w:val="24"/>
+        </w:rPr>
+        <w:t>(objeto).</w:t>
       </w:r>
     </w:p>
     <w:p>
@@ -3892,7 +4916,43 @@
           <w:sz w:val="24"/>
           <w:szCs w:val="24"/>
         </w:rPr>
-        <w:t>O método dir(objeto) é um método embutido (built-in) que retorna uma lista de strings com todos os métodos e atributos do objeto passado.</w:t>
+        <w:t xml:space="preserve">O método </w:t>
+      </w:r>
+      <w:proofErr w:type="spellStart"/>
+      <w:r>
+        <w:rPr>
+          <w:rFonts w:ascii="Times New Roman" w:hAnsi="Times New Roman" w:cs="Times New Roman"/>
+          <w:sz w:val="24"/>
+          <w:szCs w:val="24"/>
+        </w:rPr>
+        <w:t>dir</w:t>
+      </w:r>
+      <w:proofErr w:type="spellEnd"/>
+      <w:r>
+        <w:rPr>
+          <w:rFonts w:ascii="Times New Roman" w:hAnsi="Times New Roman" w:cs="Times New Roman"/>
+          <w:sz w:val="24"/>
+          <w:szCs w:val="24"/>
+        </w:rPr>
+        <w:t>(objeto) é um método embutido (</w:t>
+      </w:r>
+      <w:proofErr w:type="spellStart"/>
+      <w:r>
+        <w:rPr>
+          <w:rFonts w:ascii="Times New Roman" w:hAnsi="Times New Roman" w:cs="Times New Roman"/>
+          <w:sz w:val="24"/>
+          <w:szCs w:val="24"/>
+        </w:rPr>
+        <w:t>built</w:t>
+      </w:r>
+      <w:proofErr w:type="spellEnd"/>
+      <w:r>
+        <w:rPr>
+          <w:rFonts w:ascii="Times New Roman" w:hAnsi="Times New Roman" w:cs="Times New Roman"/>
+          <w:sz w:val="24"/>
+          <w:szCs w:val="24"/>
+        </w:rPr>
+        <w:t>-in) que retorna uma lista de strings com todos os métodos e atributos do objeto passado.</w:t>
       </w:r>
     </w:p>
     <w:p>
@@ -3914,7 +4974,25 @@
           <w:sz w:val="24"/>
           <w:szCs w:val="24"/>
         </w:rPr>
-        <w:t>Por exemplo, se fizermos dir(str) temos o seguinte retorno (simplifiquei devido a grande quantidade de métodos e atributos da classe str):</w:t>
+        <w:t xml:space="preserve">Por exemplo, se fizermos </w:t>
+      </w:r>
+      <w:proofErr w:type="spellStart"/>
+      <w:r>
+        <w:rPr>
+          <w:rFonts w:ascii="Times New Roman" w:hAnsi="Times New Roman" w:cs="Times New Roman"/>
+          <w:sz w:val="24"/>
+          <w:szCs w:val="24"/>
+        </w:rPr>
+        <w:t>dir</w:t>
+      </w:r>
+      <w:proofErr w:type="spellEnd"/>
+      <w:r>
+        <w:rPr>
+          <w:rFonts w:ascii="Times New Roman" w:hAnsi="Times New Roman" w:cs="Times New Roman"/>
+          <w:sz w:val="24"/>
+          <w:szCs w:val="24"/>
+        </w:rPr>
+        <w:t>(str) temos o seguinte retorno (simplifiquei devido a grande quantidade de métodos e atributos da classe str):</w:t>
       </w:r>
     </w:p>
     <w:p>
@@ -3931,6 +5009,7 @@
           <w:lang w:val="en-US"/>
         </w:rPr>
       </w:pPr>
+      <w:proofErr w:type="spellStart"/>
       <w:r>
         <w:rPr>
           <w:rFonts w:ascii="Times New Roman" w:hAnsi="Times New Roman" w:cs="Times New Roman"/>
@@ -3940,20 +5019,9 @@
           <w:szCs w:val="24"/>
           <w:lang w:val="en-US"/>
         </w:rPr>
-        <w:t>dir(str)</w:t>
-      </w:r>
-    </w:p>
-    <w:p>
-      <w:pPr>
-        <w:spacing w:line="360" w:lineRule="auto"/>
-        <w:ind w:left="4248"/>
-        <w:jc w:val="both"/>
-        <w:rPr>
-          <w:rFonts w:ascii="Times New Roman" w:hAnsi="Times New Roman" w:cs="Times New Roman"/>
-          <w:sz w:val="24"/>
-          <w:szCs w:val="24"/>
-        </w:rPr>
-      </w:pPr>
+        <w:t>dir</w:t>
+      </w:r>
+      <w:proofErr w:type="spellEnd"/>
       <w:r>
         <w:rPr>
           <w:rFonts w:ascii="Times New Roman" w:hAnsi="Times New Roman" w:cs="Times New Roman"/>
@@ -3963,8 +5031,20 @@
           <w:szCs w:val="24"/>
           <w:lang w:val="en-US"/>
         </w:rPr>
-        <w:t xml:space="preserve">[..., ‘__len__’, ... , ‘strip’, … </w:t>
-      </w:r>
+        <w:t>(str)</w:t>
+      </w:r>
+    </w:p>
+    <w:p>
+      <w:pPr>
+        <w:spacing w:line="360" w:lineRule="auto"/>
+        <w:ind w:left="4248"/>
+        <w:jc w:val="both"/>
+        <w:rPr>
+          <w:rFonts w:ascii="Times New Roman" w:hAnsi="Times New Roman" w:cs="Times New Roman"/>
+          <w:sz w:val="24"/>
+          <w:szCs w:val="24"/>
+        </w:rPr>
+      </w:pPr>
       <w:r>
         <w:rPr>
           <w:rFonts w:ascii="Times New Roman" w:hAnsi="Times New Roman" w:cs="Times New Roman"/>
@@ -3972,53 +5052,23 @@
           <w:iCs/>
           <w:sz w:val="24"/>
           <w:szCs w:val="24"/>
-        </w:rPr>
-        <w:t>‘]</w:t>
-      </w:r>
-      <w:r>
-        <w:rPr>
-          <w:rFonts w:ascii="Times New Roman" w:hAnsi="Times New Roman" w:cs="Times New Roman"/>
-          <w:sz w:val="24"/>
-          <w:szCs w:val="24"/>
-        </w:rPr>
-        <w:t xml:space="preserve"> </w:t>
-      </w:r>
-    </w:p>
-    <w:p>
-      <w:pPr>
-        <w:pStyle w:val="PargrafodaLista"/>
-        <w:numPr>
-          <w:ilvl w:val="2"/>
-          <w:numId w:val="2"/>
-        </w:numPr>
-        <w:rPr>
-          <w:rFonts w:ascii="Times New Roman" w:hAnsi="Times New Roman" w:cs="Times New Roman"/>
-          <w:sz w:val="24"/>
-          <w:szCs w:val="24"/>
-        </w:rPr>
-      </w:pPr>
-      <w:r>
-        <w:rPr>
-          <w:rFonts w:ascii="Times New Roman" w:hAnsi="Times New Roman" w:cs="Times New Roman"/>
-          <w:sz w:val="24"/>
-          <w:szCs w:val="24"/>
-        </w:rPr>
-        <w:t>Inclusive, se você souber o nome do método que está procurando, pode verificar se ele está nessa lista utilizando o operador in:</w:t>
-      </w:r>
-    </w:p>
-    <w:p>
-      <w:pPr>
-        <w:spacing w:line="360" w:lineRule="auto"/>
-        <w:ind w:left="1416"/>
-        <w:jc w:val="both"/>
+          <w:lang w:val="en-US"/>
+        </w:rPr>
+        <w:t>[..., ‘__</w:t>
+      </w:r>
+      <w:proofErr w:type="spellStart"/>
+      <w:r>
         <w:rPr>
           <w:rFonts w:ascii="Times New Roman" w:hAnsi="Times New Roman" w:cs="Times New Roman"/>
           <w:i/>
           <w:iCs/>
           <w:sz w:val="24"/>
           <w:szCs w:val="24"/>
-        </w:rPr>
-      </w:pPr>
+          <w:lang w:val="en-US"/>
+        </w:rPr>
+        <w:t>len</w:t>
+      </w:r>
+      <w:proofErr w:type="spellEnd"/>
       <w:r>
         <w:rPr>
           <w:rFonts w:ascii="Times New Roman" w:hAnsi="Times New Roman" w:cs="Times New Roman"/>
@@ -4026,8 +5076,139 @@
           <w:iCs/>
           <w:sz w:val="24"/>
           <w:szCs w:val="24"/>
-        </w:rPr>
-        <w:t>‘__len__’ in dir(str)  # Verifica se o método __len__ existe na classe str</w:t>
+          <w:lang w:val="en-US"/>
+        </w:rPr>
+        <w:t xml:space="preserve">__’, ... , ‘strip’, … </w:t>
+      </w:r>
+      <w:r>
+        <w:rPr>
+          <w:rFonts w:ascii="Times New Roman" w:hAnsi="Times New Roman" w:cs="Times New Roman"/>
+          <w:i/>
+          <w:iCs/>
+          <w:sz w:val="24"/>
+          <w:szCs w:val="24"/>
+        </w:rPr>
+        <w:t>‘]</w:t>
+      </w:r>
+      <w:r>
+        <w:rPr>
+          <w:rFonts w:ascii="Times New Roman" w:hAnsi="Times New Roman" w:cs="Times New Roman"/>
+          <w:sz w:val="24"/>
+          <w:szCs w:val="24"/>
+        </w:rPr>
+        <w:t xml:space="preserve"> </w:t>
+      </w:r>
+    </w:p>
+    <w:p>
+      <w:pPr>
+        <w:pStyle w:val="PargrafodaLista"/>
+        <w:numPr>
+          <w:ilvl w:val="2"/>
+          <w:numId w:val="2"/>
+        </w:numPr>
+        <w:rPr>
+          <w:rFonts w:ascii="Times New Roman" w:hAnsi="Times New Roman" w:cs="Times New Roman"/>
+          <w:sz w:val="24"/>
+          <w:szCs w:val="24"/>
+        </w:rPr>
+      </w:pPr>
+      <w:r>
+        <w:rPr>
+          <w:rFonts w:ascii="Times New Roman" w:hAnsi="Times New Roman" w:cs="Times New Roman"/>
+          <w:sz w:val="24"/>
+          <w:szCs w:val="24"/>
+        </w:rPr>
+        <w:t>Inclusive, se você souber o nome do método que está procurando, pode verificar se ele está nessa lista utilizando o operador in:</w:t>
+      </w:r>
+    </w:p>
+    <w:p>
+      <w:pPr>
+        <w:spacing w:line="360" w:lineRule="auto"/>
+        <w:ind w:left="1416"/>
+        <w:jc w:val="both"/>
+        <w:rPr>
+          <w:rFonts w:ascii="Times New Roman" w:hAnsi="Times New Roman" w:cs="Times New Roman"/>
+          <w:i/>
+          <w:iCs/>
+          <w:sz w:val="24"/>
+          <w:szCs w:val="24"/>
+        </w:rPr>
+      </w:pPr>
+      <w:r>
+        <w:rPr>
+          <w:rFonts w:ascii="Times New Roman" w:hAnsi="Times New Roman" w:cs="Times New Roman"/>
+          <w:i/>
+          <w:iCs/>
+          <w:sz w:val="24"/>
+          <w:szCs w:val="24"/>
+        </w:rPr>
+        <w:t>‘__</w:t>
+      </w:r>
+      <w:proofErr w:type="spellStart"/>
+      <w:r>
+        <w:rPr>
+          <w:rFonts w:ascii="Times New Roman" w:hAnsi="Times New Roman" w:cs="Times New Roman"/>
+          <w:i/>
+          <w:iCs/>
+          <w:sz w:val="24"/>
+          <w:szCs w:val="24"/>
+        </w:rPr>
+        <w:t>len</w:t>
+      </w:r>
+      <w:proofErr w:type="spellEnd"/>
+      <w:r>
+        <w:rPr>
+          <w:rFonts w:ascii="Times New Roman" w:hAnsi="Times New Roman" w:cs="Times New Roman"/>
+          <w:i/>
+          <w:iCs/>
+          <w:sz w:val="24"/>
+          <w:szCs w:val="24"/>
+        </w:rPr>
+        <w:t xml:space="preserve">__’ in </w:t>
+      </w:r>
+      <w:proofErr w:type="spellStart"/>
+      <w:r>
+        <w:rPr>
+          <w:rFonts w:ascii="Times New Roman" w:hAnsi="Times New Roman" w:cs="Times New Roman"/>
+          <w:i/>
+          <w:iCs/>
+          <w:sz w:val="24"/>
+          <w:szCs w:val="24"/>
+        </w:rPr>
+        <w:t>dir</w:t>
+      </w:r>
+      <w:proofErr w:type="spellEnd"/>
+      <w:r>
+        <w:rPr>
+          <w:rFonts w:ascii="Times New Roman" w:hAnsi="Times New Roman" w:cs="Times New Roman"/>
+          <w:i/>
+          <w:iCs/>
+          <w:sz w:val="24"/>
+          <w:szCs w:val="24"/>
+        </w:rPr>
+        <w:t>(str)  # Verifica se o método __</w:t>
+      </w:r>
+      <w:proofErr w:type="spellStart"/>
+      <w:r>
+        <w:rPr>
+          <w:rFonts w:ascii="Times New Roman" w:hAnsi="Times New Roman" w:cs="Times New Roman"/>
+          <w:i/>
+          <w:iCs/>
+          <w:sz w:val="24"/>
+          <w:szCs w:val="24"/>
+        </w:rPr>
+        <w:t>len</w:t>
+      </w:r>
+      <w:proofErr w:type="spellEnd"/>
+      <w:r>
+        <w:rPr>
+          <w:rFonts w:ascii="Times New Roman" w:hAnsi="Times New Roman" w:cs="Times New Roman"/>
+          <w:i/>
+          <w:iCs/>
+          <w:sz w:val="24"/>
+          <w:szCs w:val="24"/>
+        </w:rPr>
+        <w:t>__ existe na classe str</w:t>
       </w:r>
     </w:p>
     <w:p>
@@ -4210,7 +5391,25 @@
           <w:sz w:val="24"/>
           <w:szCs w:val="24"/>
         </w:rPr>
-        <w:t>__eq__(self, Other): método onde dizemos para o python que é para ele comparar algo específico do objeto com o outro objeto, e não a localização de memória, assim como ele faria normalmente.</w:t>
+        <w:t>__</w:t>
+      </w:r>
+      <w:proofErr w:type="spellStart"/>
+      <w:r>
+        <w:rPr>
+          <w:rFonts w:ascii="Times New Roman" w:hAnsi="Times New Roman" w:cs="Times New Roman"/>
+          <w:sz w:val="24"/>
+          <w:szCs w:val="24"/>
+        </w:rPr>
+        <w:t>eq</w:t>
+      </w:r>
+      <w:proofErr w:type="spellEnd"/>
+      <w:r>
+        <w:rPr>
+          <w:rFonts w:ascii="Times New Roman" w:hAnsi="Times New Roman" w:cs="Times New Roman"/>
+          <w:sz w:val="24"/>
+          <w:szCs w:val="24"/>
+        </w:rPr>
+        <w:t>__(self, Other): método onde dizemos para o python que é para ele comparar algo específico do objeto com o outro objeto, e não a localização de memória, assim como ele faria normalmente.</w:t>
       </w:r>
       <w:r>
         <w:rPr>
@@ -4379,6 +5578,100 @@
           <w:szCs w:val="24"/>
         </w:rPr>
         <w:t>, para saber mais.</w:t>
+      </w:r>
+    </w:p>
+    <w:p>
+      <w:pPr>
+        <w:pStyle w:val="PargrafodaLista"/>
+        <w:numPr>
+          <w:ilvl w:val="1"/>
+          <w:numId w:val="2"/>
+        </w:numPr>
+        <w:spacing w:line="360" w:lineRule="auto"/>
+        <w:jc w:val="both"/>
+        <w:rPr>
+          <w:rFonts w:ascii="Times New Roman" w:hAnsi="Times New Roman" w:cs="Times New Roman"/>
+          <w:sz w:val="24"/>
+          <w:szCs w:val="24"/>
+        </w:rPr>
+      </w:pPr>
+      <w:r>
+        <w:rPr>
+          <w:rFonts w:ascii="Times New Roman" w:hAnsi="Times New Roman" w:cs="Times New Roman"/>
+          <w:sz w:val="24"/>
+          <w:szCs w:val="24"/>
+        </w:rPr>
+        <w:t xml:space="preserve"> Desafio para mais tarde: </w:t>
+      </w:r>
+      <w:hyperlink r:id="rId31" w:history="1">
+        <w:r>
+          <w:rPr>
+            <w:rStyle w:val="Hyperlink"/>
+            <w:rFonts w:ascii="Times New Roman" w:hAnsi="Times New Roman" w:cs="Times New Roman"/>
+            <w:sz w:val="24"/>
+            <w:szCs w:val="24"/>
+          </w:rPr>
+          <w:t>https://cursos.alura.com.br/course/string-python-extraindo-informacoes-url/task/91909</w:t>
+        </w:r>
+      </w:hyperlink>
+      <w:r>
+        <w:rPr>
+          <w:rFonts w:ascii="Times New Roman" w:hAnsi="Times New Roman" w:cs="Times New Roman"/>
+          <w:sz w:val="24"/>
+          <w:szCs w:val="24"/>
+        </w:rPr>
+        <w:t xml:space="preserve">. </w:t>
+      </w:r>
+      <w:r>
+        <w:rPr>
+          <w:rFonts w:ascii="Times New Roman" w:hAnsi="Times New Roman" w:cs="Times New Roman"/>
+          <w:sz w:val="24"/>
+          <w:szCs w:val="24"/>
+        </w:rPr>
+        <w:t xml:space="preserve">Resolução: </w:t>
+      </w:r>
+      <w:hyperlink r:id="rId32" w:history="1">
+        <w:r>
+          <w:rPr>
+            <w:rStyle w:val="Hyperlink"/>
+            <w:rFonts w:ascii="Times New Roman" w:hAnsi="Times New Roman" w:cs="Times New Roman"/>
+            <w:sz w:val="24"/>
+            <w:szCs w:val="24"/>
+          </w:rPr>
+          <w:t>https://github.com/alura-cursos/manipulacao-strings-alura/tree/desafio</w:t>
+        </w:r>
+      </w:hyperlink>
+      <w:r>
+        <w:rPr>
+          <w:rFonts w:ascii="Times New Roman" w:hAnsi="Times New Roman" w:cs="Times New Roman"/>
+          <w:sz w:val="24"/>
+          <w:szCs w:val="24"/>
+        </w:rPr>
+        <w:t xml:space="preserve">. </w:t>
+      </w:r>
+    </w:p>
+    <w:p>
+      <w:pPr>
+        <w:pStyle w:val="PargrafodaLista"/>
+        <w:numPr>
+          <w:ilvl w:val="1"/>
+          <w:numId w:val="2"/>
+        </w:numPr>
+        <w:spacing w:line="360" w:lineRule="auto"/>
+        <w:jc w:val="both"/>
+        <w:rPr>
+          <w:rFonts w:ascii="Times New Roman" w:hAnsi="Times New Roman" w:cs="Times New Roman"/>
+          <w:sz w:val="24"/>
+          <w:szCs w:val="24"/>
+        </w:rPr>
+      </w:pPr>
+      <w:r>
+        <w:rPr>
+          <w:rFonts w:ascii="Times New Roman" w:hAnsi="Times New Roman" w:cs="Times New Roman"/>
+          <w:sz w:val="24"/>
+          <w:szCs w:val="24"/>
+        </w:rPr>
+        <w:t xml:space="preserve"> </w:t>
       </w:r>
     </w:p>
     <w:sectPr>

--- a/Python/String em python - Extraindo informações de uma URL/Anotações/Python 3 - String em Python.docx
+++ b/Python/String em python - Extraindo informações de uma URL/Anotações/Python 3 - String em Python.docx
@@ -1694,7 +1694,25 @@
           <w:sz w:val="24"/>
           <w:szCs w:val="24"/>
         </w:rPr>
-        <w:t xml:space="preserve"> final do parâmetros ainda está fixo, e nós não sabemos qual é o tamanho de todas as </w:t>
+        <w:t xml:space="preserve"> final </w:t>
+      </w:r>
+      <w:proofErr w:type="gramStart"/>
+      <w:r>
+        <w:rPr>
+          <w:rFonts w:ascii="Times New Roman" w:hAnsi="Times New Roman" w:cs="Times New Roman"/>
+          <w:sz w:val="24"/>
+          <w:szCs w:val="24"/>
+        </w:rPr>
+        <w:t>do parâmetros</w:t>
+      </w:r>
+      <w:proofErr w:type="gramEnd"/>
+      <w:r>
+        <w:rPr>
+          <w:rFonts w:ascii="Times New Roman" w:hAnsi="Times New Roman" w:cs="Times New Roman"/>
+          <w:sz w:val="24"/>
+          <w:szCs w:val="24"/>
+        </w:rPr>
+        <w:t xml:space="preserve"> ainda está fixo, e nós não sabemos qual é o tamanho de todas as </w:t>
       </w:r>
       <w:proofErr w:type="spellStart"/>
       <w:r>
@@ -5672,6 +5690,102 @@
           <w:szCs w:val="24"/>
         </w:rPr>
         <w:t xml:space="preserve"> </w:t>
+      </w:r>
+      <w:r>
+        <w:rPr>
+          <w:rFonts w:ascii="Times New Roman" w:hAnsi="Times New Roman" w:cs="Times New Roman"/>
+          <w:sz w:val="24"/>
+          <w:szCs w:val="24"/>
+        </w:rPr>
+        <w:t>O que aprendemos:</w:t>
+      </w:r>
+    </w:p>
+    <w:p>
+      <w:pPr>
+        <w:pStyle w:val="PargrafodaLista"/>
+        <w:numPr>
+          <w:ilvl w:val="2"/>
+          <w:numId w:val="2"/>
+        </w:numPr>
+        <w:spacing w:line="360" w:lineRule="auto"/>
+        <w:jc w:val="both"/>
+        <w:rPr>
+          <w:rFonts w:ascii="Times New Roman" w:hAnsi="Times New Roman" w:cs="Times New Roman"/>
+          <w:sz w:val="24"/>
+          <w:szCs w:val="24"/>
+        </w:rPr>
+      </w:pPr>
+      <w:r>
+        <w:rPr>
+          <w:rFonts w:ascii="Times New Roman" w:hAnsi="Times New Roman" w:cs="Times New Roman"/>
+          <w:sz w:val="24"/>
+          <w:szCs w:val="24"/>
+        </w:rPr>
+        <w:t>Métodos especiais são chamados pelo próprio interpretador Python de acordo com alguma instrução</w:t>
+      </w:r>
+      <w:r>
+        <w:rPr>
+          <w:rFonts w:ascii="Times New Roman" w:hAnsi="Times New Roman" w:cs="Times New Roman"/>
+          <w:sz w:val="24"/>
+          <w:szCs w:val="24"/>
+        </w:rPr>
+        <w:t>;</w:t>
+      </w:r>
+    </w:p>
+    <w:p>
+      <w:pPr>
+        <w:pStyle w:val="PargrafodaLista"/>
+        <w:numPr>
+          <w:ilvl w:val="2"/>
+          <w:numId w:val="2"/>
+        </w:numPr>
+        <w:spacing w:line="360" w:lineRule="auto"/>
+        <w:jc w:val="both"/>
+        <w:rPr>
+          <w:rFonts w:ascii="Times New Roman" w:hAnsi="Times New Roman" w:cs="Times New Roman"/>
+          <w:sz w:val="24"/>
+          <w:szCs w:val="24"/>
+        </w:rPr>
+      </w:pPr>
+      <w:r>
+        <w:rPr>
+          <w:rFonts w:ascii="Times New Roman" w:hAnsi="Times New Roman" w:cs="Times New Roman"/>
+          <w:sz w:val="24"/>
+          <w:szCs w:val="24"/>
+        </w:rPr>
+        <w:t>Como implementar métodos especiais em nossas classes para criar comportamentos customizados</w:t>
+      </w:r>
+      <w:r>
+        <w:rPr>
+          <w:rFonts w:ascii="Times New Roman" w:hAnsi="Times New Roman" w:cs="Times New Roman"/>
+          <w:sz w:val="24"/>
+          <w:szCs w:val="24"/>
+        </w:rPr>
+        <w:t>;</w:t>
+      </w:r>
+    </w:p>
+    <w:p>
+      <w:pPr>
+        <w:pStyle w:val="PargrafodaLista"/>
+        <w:numPr>
+          <w:ilvl w:val="2"/>
+          <w:numId w:val="2"/>
+        </w:numPr>
+        <w:spacing w:line="360" w:lineRule="auto"/>
+        <w:jc w:val="both"/>
+        <w:rPr>
+          <w:rFonts w:ascii="Times New Roman" w:hAnsi="Times New Roman" w:cs="Times New Roman"/>
+          <w:sz w:val="24"/>
+          <w:szCs w:val="24"/>
+        </w:rPr>
+      </w:pPr>
+      <w:r>
+        <w:rPr>
+          <w:rFonts w:ascii="Times New Roman" w:hAnsi="Times New Roman" w:cs="Times New Roman"/>
+          <w:sz w:val="24"/>
+          <w:szCs w:val="24"/>
+        </w:rPr>
+        <w:t>A diferença entre igualdade (==) e identidade (is).</w:t>
       </w:r>
     </w:p>
     <w:sectPr>
